--- a/doc/需求分析.docx
+++ b/doc/需求分析.docx
@@ -311,27 +311,1161 @@
       </w:r>
     </w:p>
     <w:p>
+      <w:r>
+        <w:rPr>
+          <w:rFonts w:hint="eastAsia"/>
+        </w:rPr>
+        <w:t>前台功能</w:t>
+      </w:r>
+      <w:r>
+        <w:t>如下：</w:t>
+      </w:r>
+    </w:p>
+    <w:p>
+      <w:r>
+        <w:rPr>
+          <w:rFonts w:hint="eastAsia"/>
+        </w:rPr>
+        <w:t>1.</w:t>
+      </w:r>
+      <w:r>
+        <w:rPr>
+          <w:rFonts w:hint="eastAsia"/>
+        </w:rPr>
+        <w:t>注册</w:t>
+      </w:r>
+      <w:r>
+        <w:t>：</w:t>
+      </w:r>
+      <w:r>
+        <w:t>通过系统的</w:t>
+      </w:r>
+      <w:r>
+        <w:rPr>
+          <w:rFonts w:hint="eastAsia"/>
+        </w:rPr>
+        <w:t>普通</w:t>
+      </w:r>
+      <w:r>
+        <w:t>用户</w:t>
+      </w:r>
+      <w:r>
+        <w:rPr>
+          <w:rFonts w:hint="eastAsia"/>
+        </w:rPr>
+        <w:t>注册</w:t>
+      </w:r>
+      <w:r>
+        <w:t>模块</w:t>
+      </w:r>
+      <w:r>
+        <w:rPr>
+          <w:rFonts w:hint="eastAsia"/>
+        </w:rPr>
+        <w:t>进行</w:t>
+      </w:r>
+      <w:r>
+        <w:t>注册成为系统的合法用户</w:t>
+      </w:r>
+    </w:p>
+    <w:p>
+      <w:r>
+        <w:rPr>
+          <w:rFonts w:hint="eastAsia"/>
+        </w:rPr>
+        <w:t>2.</w:t>
+      </w:r>
+      <w:r>
+        <w:rPr>
+          <w:rFonts w:hint="eastAsia"/>
+        </w:rPr>
+        <w:t>登录</w:t>
+      </w:r>
+      <w:r>
+        <w:t>：系统的合法用法通过系统的登录模块登录系统</w:t>
+      </w:r>
+    </w:p>
+    <w:p>
+      <w:r>
+        <w:rPr>
+          <w:rFonts w:hint="eastAsia"/>
+        </w:rPr>
+        <w:t>3.</w:t>
+      </w:r>
+      <w:r>
+        <w:rPr>
+          <w:rFonts w:hint="eastAsia"/>
+        </w:rPr>
+        <w:t>投稿</w:t>
+      </w:r>
+      <w:r>
+        <w:t>：</w:t>
+      </w:r>
+      <w:r>
+        <w:rPr>
+          <w:rFonts w:hint="eastAsia"/>
+        </w:rPr>
+        <w:t>成功</w:t>
+      </w:r>
+      <w:r>
+        <w:rPr>
+          <w:rFonts w:hint="eastAsia"/>
+        </w:rPr>
+        <w:t>登录</w:t>
+      </w:r>
+      <w:r>
+        <w:t>系统的</w:t>
+      </w:r>
+      <w:r>
+        <w:rPr>
+          <w:rFonts w:hint="eastAsia"/>
+        </w:rPr>
+        <w:t>用户</w:t>
+      </w:r>
+      <w:r>
+        <w:t>通过</w:t>
+      </w:r>
+      <w:r>
+        <w:rPr>
+          <w:rFonts w:hint="eastAsia"/>
+        </w:rPr>
+        <w:t>系统</w:t>
+      </w:r>
+      <w:r>
+        <w:t>的</w:t>
+      </w:r>
+      <w:r>
+        <w:rPr>
+          <w:rFonts w:hint="eastAsia"/>
+        </w:rPr>
+        <w:t>投稿</w:t>
+      </w:r>
+      <w:r>
+        <w:t>模块</w:t>
+      </w:r>
+      <w:r>
+        <w:t>上传自己的作品</w:t>
+      </w:r>
+    </w:p>
+    <w:p>
+      <w:r>
+        <w:t>4.</w:t>
+      </w:r>
+      <w:r>
+        <w:rPr>
+          <w:rFonts w:hint="eastAsia"/>
+        </w:rPr>
+        <w:t>删除</w:t>
+      </w:r>
+      <w:r>
+        <w:t>作品：</w:t>
+      </w:r>
+      <w:r>
+        <w:rPr>
+          <w:rFonts w:hint="eastAsia"/>
+        </w:rPr>
+        <w:t>成功</w:t>
+      </w:r>
+      <w:r>
+        <w:rPr>
+          <w:rFonts w:hint="eastAsia"/>
+        </w:rPr>
+        <w:t>登录</w:t>
+      </w:r>
+      <w:r>
+        <w:t>系统的用户可以</w:t>
+      </w:r>
+      <w:r>
+        <w:rPr>
+          <w:rFonts w:hint="eastAsia"/>
+        </w:rPr>
+        <w:t>将</w:t>
+      </w:r>
+      <w:r>
+        <w:t>自己</w:t>
+      </w:r>
+      <w:r>
+        <w:rPr>
+          <w:rFonts w:hint="eastAsia"/>
+        </w:rPr>
+        <w:t>上传</w:t>
+      </w:r>
+      <w:r>
+        <w:t>并且通过审核的作品删除</w:t>
+      </w:r>
+    </w:p>
+    <w:p>
+      <w:r>
+        <w:rPr>
+          <w:rFonts w:hint="eastAsia"/>
+        </w:rPr>
+        <w:t>5.</w:t>
+      </w:r>
+      <w:r>
+        <w:rPr>
+          <w:rFonts w:hint="eastAsia"/>
+        </w:rPr>
+        <w:t>修改</w:t>
+      </w:r>
+      <w:r>
+        <w:t>作品：</w:t>
+      </w:r>
+      <w:r>
+        <w:rPr>
+          <w:rFonts w:hint="eastAsia"/>
+        </w:rPr>
+        <w:t>成功</w:t>
+      </w:r>
+      <w:r>
+        <w:t>登录系统的用户可以对自己上传并</w:t>
+      </w:r>
+      <w:r>
+        <w:rPr>
+          <w:rFonts w:hint="eastAsia"/>
+        </w:rPr>
+        <w:t>且</w:t>
+      </w:r>
+      <w:r>
+        <w:t>通过审核的作品进行修改</w:t>
+      </w:r>
+    </w:p>
+    <w:p>
+      <w:r>
+        <w:t>6</w:t>
+      </w:r>
+      <w:r>
+        <w:rPr>
+          <w:rFonts w:hint="eastAsia"/>
+        </w:rPr>
+        <w:t>.</w:t>
+      </w:r>
+      <w:r>
+        <w:rPr>
+          <w:rFonts w:hint="eastAsia"/>
+        </w:rPr>
+        <w:t>设置</w:t>
+      </w:r>
+      <w:r>
+        <w:rPr>
+          <w:rFonts w:hint="eastAsia"/>
+        </w:rPr>
+        <w:t>头像</w:t>
+      </w:r>
+      <w:r>
+        <w:t>：</w:t>
+      </w:r>
+      <w:r>
+        <w:rPr>
+          <w:rFonts w:hint="eastAsia"/>
+        </w:rPr>
+        <w:t>成功</w:t>
+      </w:r>
+      <w:r>
+        <w:t>登录系统的用户</w:t>
+      </w:r>
+      <w:r>
+        <w:rPr>
+          <w:rFonts w:hint="eastAsia"/>
+        </w:rPr>
+        <w:t>可以</w:t>
+      </w:r>
+      <w:r>
+        <w:rPr>
+          <w:rFonts w:hint="eastAsia"/>
+        </w:rPr>
+        <w:t>通过资料设置</w:t>
+      </w:r>
+      <w:r>
+        <w:t>模块</w:t>
+      </w:r>
+      <w:r>
+        <w:t>为自己</w:t>
+      </w:r>
+      <w:r>
+        <w:rPr>
+          <w:rFonts w:hint="eastAsia"/>
+        </w:rPr>
+        <w:t>设置</w:t>
+      </w:r>
+      <w:r>
+        <w:t>头像</w:t>
+      </w:r>
+    </w:p>
+    <w:p>
+      <w:r>
+        <w:t>7</w:t>
+      </w:r>
+      <w:r>
+        <w:t>.</w:t>
+      </w:r>
+      <w:r>
+        <w:rPr>
+          <w:rFonts w:hint="eastAsia"/>
+        </w:rPr>
+        <w:t>设置</w:t>
+      </w:r>
+      <w:r>
+        <w:t>简介：成功登录系统的用户可以通过资料设置模块</w:t>
+      </w:r>
+      <w:r>
+        <w:rPr>
+          <w:rFonts w:hint="eastAsia"/>
+        </w:rPr>
+        <w:t>为</w:t>
+      </w:r>
+      <w:r>
+        <w:t>自己设置个人简介</w:t>
+      </w:r>
+    </w:p>
+    <w:p>
+      <w:r>
+        <w:t>8</w:t>
+      </w:r>
+      <w:r>
+        <w:rPr>
+          <w:rFonts w:hint="eastAsia"/>
+        </w:rPr>
+        <w:t>.</w:t>
+      </w:r>
+      <w:r>
+        <w:rPr>
+          <w:rFonts w:hint="eastAsia"/>
+        </w:rPr>
+        <w:t>修改密码</w:t>
+      </w:r>
+      <w:r>
+        <w:t>：成功登录系统的用户可以通过资料设置模块</w:t>
+      </w:r>
+      <w:r>
+        <w:rPr>
+          <w:rFonts w:hint="eastAsia"/>
+        </w:rPr>
+        <w:t>修改</w:t>
+      </w:r>
+      <w:r>
+        <w:t>自己的登录密码</w:t>
+      </w:r>
+    </w:p>
+    <w:p>
+      <w:r>
+        <w:t>9</w:t>
+      </w:r>
+      <w:r>
+        <w:rPr>
+          <w:rFonts w:hint="eastAsia"/>
+        </w:rPr>
+        <w:t>.</w:t>
+      </w:r>
+      <w:r>
+        <w:rPr>
+          <w:rFonts w:hint="eastAsia"/>
+        </w:rPr>
+        <w:t>点赞</w:t>
+      </w:r>
+      <w:r>
+        <w:t>：</w:t>
+      </w:r>
+      <w:r>
+        <w:rPr>
+          <w:rFonts w:hint="eastAsia"/>
+        </w:rPr>
+        <w:t>成功</w:t>
+      </w:r>
+      <w:r>
+        <w:t>登录系统的用户可以对其他</w:t>
+      </w:r>
+      <w:r>
+        <w:rPr>
+          <w:rFonts w:hint="eastAsia"/>
+        </w:rPr>
+        <w:t>用户</w:t>
+      </w:r>
+      <w:r>
+        <w:t>的作品进行点赞</w:t>
+      </w:r>
+    </w:p>
+    <w:p>
+      <w:r>
+        <w:rPr>
+          <w:rFonts w:hint="eastAsia"/>
+        </w:rPr>
+        <w:t>10.</w:t>
+      </w:r>
+      <w:r>
+        <w:rPr>
+          <w:rFonts w:hint="eastAsia"/>
+        </w:rPr>
+        <w:t>评价</w:t>
+      </w:r>
+      <w:r>
+        <w:t>：成功登录的系统的用户可以对其他用户的作品进行评价</w:t>
+      </w:r>
+    </w:p>
+    <w:p>
+      <w:r>
+        <w:rPr>
+          <w:rFonts w:hint="eastAsia"/>
+        </w:rPr>
+        <w:t>11.</w:t>
+      </w:r>
+      <w:r>
+        <w:rPr>
+          <w:rFonts w:hint="eastAsia"/>
+        </w:rPr>
+        <w:t>关注</w:t>
+      </w:r>
+      <w:r>
+        <w:t>：</w:t>
+      </w:r>
+      <w:r>
+        <w:rPr>
+          <w:rFonts w:hint="eastAsia"/>
+        </w:rPr>
+        <w:t>成功</w:t>
+      </w:r>
+      <w:r>
+        <w:t>登录系统的用户可以关注其他的</w:t>
+      </w:r>
+      <w:r>
+        <w:rPr>
+          <w:rFonts w:hint="eastAsia"/>
+        </w:rPr>
+        <w:t>用户</w:t>
+      </w:r>
+    </w:p>
+    <w:p>
+      <w:r>
+        <w:rPr>
+          <w:rFonts w:hint="eastAsia"/>
+        </w:rPr>
+        <w:t>12.</w:t>
+      </w:r>
+      <w:r>
+        <w:rPr>
+          <w:rFonts w:hint="eastAsia"/>
+        </w:rPr>
+        <w:t>搜索</w:t>
+      </w:r>
+      <w:r>
+        <w:t>：进入</w:t>
+      </w:r>
+      <w:r>
+        <w:rPr>
+          <w:rFonts w:hint="eastAsia"/>
+        </w:rPr>
+        <w:t>系统</w:t>
+      </w:r>
+      <w:r>
+        <w:t>的用户可以根据关键字查询</w:t>
+      </w:r>
+      <w:r>
+        <w:rPr>
+          <w:rFonts w:hint="eastAsia"/>
+        </w:rPr>
+        <w:t>作品</w:t>
+      </w:r>
+    </w:p>
+    <w:p>
+      <w:r>
+        <w:rPr>
+          <w:rFonts w:hint="eastAsia"/>
+        </w:rPr>
+        <w:t>13.</w:t>
+      </w:r>
+      <w:r>
+        <w:rPr>
+          <w:rFonts w:hint="eastAsia"/>
+        </w:rPr>
+        <w:t>浏览</w:t>
+      </w:r>
+      <w:r>
+        <w:t>：进入</w:t>
+      </w:r>
+      <w:r>
+        <w:rPr>
+          <w:rFonts w:hint="eastAsia"/>
+        </w:rPr>
+        <w:t>系统的</w:t>
+      </w:r>
+      <w:r>
+        <w:t>用户可以浏览</w:t>
+      </w:r>
+      <w:r>
+        <w:rPr>
+          <w:rFonts w:hint="eastAsia"/>
+        </w:rPr>
+        <w:t>已经</w:t>
+      </w:r>
+      <w:r>
+        <w:t>发布到系统中的作品</w:t>
+      </w:r>
+    </w:p>
+    <w:p>
+      <w:r>
+        <w:rPr>
+          <w:rFonts w:hint="eastAsia"/>
+        </w:rPr>
+        <w:t>14.</w:t>
+      </w:r>
+      <w:r>
+        <w:rPr>
+          <w:rFonts w:hint="eastAsia"/>
+        </w:rPr>
+        <w:t>参加</w:t>
+      </w:r>
+      <w:r>
+        <w:t>活动：成功登录系统的用户可以参加</w:t>
+      </w:r>
+      <w:r>
+        <w:rPr>
+          <w:rFonts w:hint="eastAsia"/>
+        </w:rPr>
+        <w:t>系统中</w:t>
+      </w:r>
+      <w:r>
+        <w:t>存在的</w:t>
+      </w:r>
+      <w:r>
+        <w:rPr>
+          <w:rFonts w:hint="eastAsia"/>
+        </w:rPr>
+        <w:t>活动</w:t>
+      </w:r>
+    </w:p>
+    <w:p>
+      <w:r>
+        <w:rPr>
+          <w:rFonts w:hint="eastAsia"/>
+        </w:rPr>
+        <w:t>1</w:t>
+      </w:r>
+      <w:r>
+        <w:t>5</w:t>
+      </w:r>
+      <w:r>
+        <w:rPr>
+          <w:rFonts w:hint="eastAsia"/>
+        </w:rPr>
+        <w:t>.</w:t>
+      </w:r>
+      <w:r>
+        <w:rPr>
+          <w:rFonts w:hint="eastAsia"/>
+        </w:rPr>
+        <w:t>排序</w:t>
+      </w:r>
+      <w:r>
+        <w:t>：通过</w:t>
+      </w:r>
+      <w:r>
+        <w:rPr>
+          <w:rFonts w:hint="eastAsia"/>
+        </w:rPr>
+        <w:t>活动</w:t>
+      </w:r>
+      <w:r>
+        <w:t>的</w:t>
+      </w:r>
+      <w:r>
+        <w:rPr>
+          <w:rFonts w:hint="eastAsia"/>
+        </w:rPr>
+        <w:t>发布</w:t>
+      </w:r>
+      <w:r>
+        <w:t>时间对活动进行排序，</w:t>
+      </w:r>
+      <w:r>
+        <w:rPr>
+          <w:rFonts w:hint="eastAsia"/>
+        </w:rPr>
+        <w:t>通过</w:t>
+      </w:r>
+      <w:r>
+        <w:t>用户被关注数</w:t>
+      </w:r>
+      <w:r>
+        <w:rPr>
+          <w:rFonts w:hint="eastAsia"/>
+        </w:rPr>
+        <w:t>对</w:t>
+      </w:r>
+      <w:r>
+        <w:t>用户进行排序，通过作品</w:t>
+      </w:r>
+      <w:proofErr w:type="gramStart"/>
+      <w:r>
+        <w:t>的点赞</w:t>
+      </w:r>
+      <w:r>
+        <w:rPr>
+          <w:rFonts w:hint="eastAsia"/>
+        </w:rPr>
+        <w:t>数</w:t>
+      </w:r>
+      <w:r>
+        <w:t>对</w:t>
+      </w:r>
+      <w:proofErr w:type="gramEnd"/>
+      <w:r>
+        <w:t>作品进行排序，通过作品的上</w:t>
+      </w:r>
+      <w:proofErr w:type="gramStart"/>
+      <w:r>
+        <w:t>传时间</w:t>
+      </w:r>
+      <w:proofErr w:type="gramEnd"/>
+      <w:r>
+        <w:t>对作品进行排序</w:t>
+      </w:r>
+    </w:p>
+    <w:p>
+      <w:r>
+        <w:rPr>
+          <w:rFonts w:hint="eastAsia"/>
+        </w:rPr>
+        <w:t>16.</w:t>
+      </w:r>
+      <w:r>
+        <w:rPr>
+          <w:rFonts w:hint="eastAsia"/>
+        </w:rPr>
+        <w:t>通知</w:t>
+      </w:r>
+      <w:r>
+        <w:t>：向合法用户通过关于他的最新消息</w:t>
+      </w:r>
+    </w:p>
+    <w:p>
+      <w:r>
+        <w:rPr>
+          <w:rFonts w:hint="eastAsia"/>
+        </w:rPr>
+        <w:t>后台</w:t>
+      </w:r>
+      <w:r>
+        <w:t>功能如下</w:t>
+      </w:r>
+      <w:r>
+        <w:rPr>
+          <w:rFonts w:hint="eastAsia"/>
+        </w:rPr>
+        <w:t>：</w:t>
+      </w:r>
+    </w:p>
+    <w:p>
+      <w:r>
+        <w:rPr>
+          <w:rFonts w:hint="eastAsia"/>
+        </w:rPr>
+        <w:t>1.</w:t>
+      </w:r>
+      <w:r>
+        <w:rPr>
+          <w:rFonts w:hint="eastAsia"/>
+        </w:rPr>
+        <w:t>注册：</w:t>
+      </w:r>
+      <w:r>
+        <w:t>通过系统的</w:t>
+      </w:r>
+      <w:r>
+        <w:rPr>
+          <w:rFonts w:hint="eastAsia"/>
+        </w:rPr>
+        <w:t>管理员</w:t>
+      </w:r>
+      <w:r>
+        <w:t>注册模块进行注册成为系统管理员</w:t>
+      </w:r>
+    </w:p>
+    <w:p>
+      <w:r>
+        <w:t>2.</w:t>
+      </w:r>
+      <w:r>
+        <w:rPr>
+          <w:rFonts w:hint="eastAsia"/>
+        </w:rPr>
+        <w:t>审核</w:t>
+      </w:r>
+      <w:r>
+        <w:t>作品</w:t>
+      </w:r>
+      <w:r>
+        <w:rPr>
+          <w:rFonts w:hint="eastAsia"/>
+        </w:rPr>
+        <w:t>：</w:t>
+      </w:r>
+      <w:r>
+        <w:t>对合法用法投稿的作品进行审核</w:t>
+      </w:r>
+    </w:p>
+    <w:p>
+      <w:r>
+        <w:t>3.</w:t>
+      </w:r>
+      <w:r>
+        <w:rPr>
+          <w:rFonts w:hint="eastAsia"/>
+        </w:rPr>
+        <w:t>上传</w:t>
+      </w:r>
+      <w:r>
+        <w:t>作品：</w:t>
+      </w:r>
+      <w:r>
+        <w:rPr>
+          <w:rFonts w:hint="eastAsia"/>
+        </w:rPr>
+        <w:t>向</w:t>
+      </w:r>
+      <w:r>
+        <w:t>前台上传作品</w:t>
+      </w:r>
+    </w:p>
+    <w:p>
+      <w:r>
+        <w:t>4.</w:t>
+      </w:r>
+      <w:r>
+        <w:rPr>
+          <w:rFonts w:hint="eastAsia"/>
+        </w:rPr>
+        <w:t>删除</w:t>
+      </w:r>
+      <w:r>
+        <w:t>作品：删除</w:t>
+      </w:r>
+      <w:r>
+        <w:rPr>
+          <w:rFonts w:hint="eastAsia"/>
+        </w:rPr>
+        <w:t>发布</w:t>
+      </w:r>
+      <w:r>
+        <w:t>到系统中的作品</w:t>
+      </w:r>
+    </w:p>
+    <w:p>
+      <w:r>
+        <w:t>5.</w:t>
+      </w:r>
+      <w:r>
+        <w:rPr>
+          <w:rFonts w:hint="eastAsia"/>
+        </w:rPr>
+        <w:t>修改</w:t>
+      </w:r>
+      <w:r>
+        <w:t>作品：</w:t>
+      </w:r>
+      <w:r>
+        <w:rPr>
+          <w:rFonts w:hint="eastAsia"/>
+        </w:rPr>
+        <w:t>修改</w:t>
+      </w:r>
+      <w:r>
+        <w:t>发布到系统中的作品</w:t>
+      </w:r>
+    </w:p>
+    <w:p>
+      <w:r>
+        <w:t>6.</w:t>
+      </w:r>
+      <w:r>
+        <w:rPr>
+          <w:rFonts w:hint="eastAsia"/>
+        </w:rPr>
+        <w:t>修改</w:t>
+      </w:r>
+      <w:r>
+        <w:t>密码：修改</w:t>
+      </w:r>
+      <w:r>
+        <w:rPr>
+          <w:rFonts w:hint="eastAsia"/>
+        </w:rPr>
+        <w:t>登录</w:t>
+      </w:r>
+      <w:r>
+        <w:t>密码</w:t>
+      </w:r>
+    </w:p>
+    <w:p>
+      <w:r>
+        <w:t>7.</w:t>
+      </w:r>
+      <w:r>
+        <w:rPr>
+          <w:rFonts w:hint="eastAsia"/>
+        </w:rPr>
+        <w:t>删除</w:t>
+      </w:r>
+      <w:r>
+        <w:t>用户：将用户信息从系统中删除</w:t>
+      </w:r>
+    </w:p>
+    <w:p>
+      <w:r>
+        <w:t>8.</w:t>
+      </w:r>
+      <w:r>
+        <w:rPr>
+          <w:rFonts w:hint="eastAsia"/>
+        </w:rPr>
+        <w:t>修改</w:t>
+      </w:r>
+      <w:r>
+        <w:t>用户资料：修改用户在系统中保存的个人</w:t>
+      </w:r>
+      <w:r>
+        <w:rPr>
+          <w:rFonts w:hint="eastAsia"/>
+        </w:rPr>
+        <w:t>资料</w:t>
+      </w:r>
+    </w:p>
+    <w:p>
+      <w:r>
+        <w:rPr>
+          <w:rFonts w:hint="eastAsia"/>
+        </w:rPr>
+        <w:t>9.</w:t>
+      </w:r>
+      <w:r>
+        <w:rPr>
+          <w:rFonts w:hint="eastAsia"/>
+        </w:rPr>
+        <w:t>发布</w:t>
+      </w:r>
+      <w:r>
+        <w:t>活动：发布新的活动</w:t>
+      </w:r>
+    </w:p>
+    <w:p>
+      <w:r>
+        <w:t>10.</w:t>
+      </w:r>
+      <w:r>
+        <w:rPr>
+          <w:rFonts w:hint="eastAsia"/>
+        </w:rPr>
+        <w:t>删除</w:t>
+      </w:r>
+      <w:r>
+        <w:t>活动：删除系统中存在的活动</w:t>
+      </w:r>
+    </w:p>
+    <w:p>
+      <w:r>
+        <w:t>11.</w:t>
+      </w:r>
+      <w:r>
+        <w:rPr>
+          <w:rFonts w:hint="eastAsia"/>
+        </w:rPr>
+        <w:t>添加</w:t>
+      </w:r>
+      <w:r>
+        <w:t>用户：</w:t>
+      </w:r>
+      <w:r>
+        <w:rPr>
+          <w:rFonts w:hint="eastAsia"/>
+        </w:rPr>
+        <w:t>向</w:t>
+      </w:r>
+      <w:r>
+        <w:t>系统</w:t>
+      </w:r>
+      <w:r>
+        <w:rPr>
+          <w:rFonts w:hint="eastAsia"/>
+        </w:rPr>
+        <w:t>中</w:t>
+      </w:r>
+      <w:r>
+        <w:t>添加用户</w:t>
+      </w:r>
+    </w:p>
+    <w:p>
       <w:pPr>
-        <w:rPr>
-          <w:rFonts w:hint="eastAsia"/>
-        </w:rPr>
+        <w:pStyle w:val="1"/>
+        <w:jc w:val="center"/>
       </w:pPr>
       <w:r>
         <w:rPr>
           <w:rFonts w:hint="eastAsia"/>
         </w:rPr>
-        <w:t>前台功能</w:t>
-      </w:r>
-      <w:r>
-        <w:t>如下：</w:t>
-      </w:r>
-    </w:p>
-    <w:p>
-      <w:r>
-        <w:rPr>
-          <w:rFonts w:hint="eastAsia"/>
-        </w:rPr>
-        <w:t>1.</w:t>
+        <w:lastRenderedPageBreak/>
+        <w:t>第二章</w:t>
+      </w:r>
+      <w:r>
+        <w:rPr>
+          <w:rFonts w:hint="eastAsia"/>
+        </w:rPr>
+        <w:t xml:space="preserve"> </w:t>
+      </w:r>
+      <w:r>
+        <w:t>可行性分析</w:t>
+      </w:r>
+    </w:p>
+    <w:p>
+      <w:pPr>
+        <w:jc w:val="left"/>
+      </w:pPr>
+      <w:r>
+        <w:rPr>
+          <w:rFonts w:hint="eastAsia"/>
+        </w:rPr>
+        <w:t>2.1</w:t>
+      </w:r>
+      <w:r>
+        <w:rPr>
+          <w:rFonts w:hint="eastAsia"/>
+        </w:rPr>
+        <w:t>经济</w:t>
+      </w:r>
+      <w:r>
+        <w:t>可行性</w:t>
+      </w:r>
+    </w:p>
+    <w:p>
+      <w:pPr>
+        <w:jc w:val="left"/>
+        <w:rPr>
+          <w:rFonts w:hint="eastAsia"/>
+        </w:rPr>
+      </w:pPr>
+      <w:r>
+        <w:rPr>
+          <w:rFonts w:hint="eastAsia"/>
+        </w:rPr>
+        <w:t>对于</w:t>
+      </w:r>
+      <w:r>
+        <w:t>前台而言</w:t>
+      </w:r>
+      <w:r>
+        <w:rPr>
+          <w:rFonts w:hint="eastAsia"/>
+        </w:rPr>
+        <w:t>设计师</w:t>
+      </w:r>
+      <w:r>
+        <w:t>作品管理系统</w:t>
+      </w:r>
+      <w:r>
+        <w:rPr>
+          <w:rFonts w:hint="eastAsia"/>
+        </w:rPr>
+        <w:t>是</w:t>
+      </w:r>
+      <w:r>
+        <w:t>一个用户</w:t>
+      </w:r>
+      <w:r>
+        <w:rPr>
+          <w:rFonts w:hint="eastAsia"/>
+        </w:rPr>
+        <w:t>操作</w:t>
+      </w:r>
+      <w:r>
+        <w:t>驱动的</w:t>
+      </w:r>
+      <w:r>
+        <w:rPr>
+          <w:rFonts w:hint="eastAsia"/>
+        </w:rPr>
+        <w:t>系统</w:t>
+      </w:r>
+      <w:r>
+        <w:t>，</w:t>
+      </w:r>
+      <w:r>
+        <w:rPr>
+          <w:rFonts w:hint="eastAsia"/>
+        </w:rPr>
+        <w:t>用户</w:t>
+      </w:r>
+      <w:r>
+        <w:rPr>
+          <w:rFonts w:hint="eastAsia"/>
+        </w:rPr>
+        <w:t>通过</w:t>
+      </w:r>
+      <w:r>
+        <w:t>浏览器</w:t>
+      </w:r>
+      <w:r>
+        <w:rPr>
+          <w:rFonts w:hint="eastAsia"/>
+        </w:rPr>
+        <w:t>进入</w:t>
+      </w:r>
+      <w:r>
+        <w:t>网站</w:t>
+      </w:r>
+      <w:r>
+        <w:t>进行注册</w:t>
+      </w:r>
+      <w:r>
+        <w:rPr>
+          <w:rFonts w:hint="eastAsia"/>
+        </w:rPr>
+        <w:t>成为</w:t>
+      </w:r>
+      <w:r>
+        <w:rPr>
+          <w:rFonts w:hint="eastAsia"/>
+        </w:rPr>
+        <w:t>系统</w:t>
+      </w:r>
+      <w:r>
+        <w:t>的</w:t>
+      </w:r>
+      <w:r>
+        <w:rPr>
+          <w:rFonts w:hint="eastAsia"/>
+        </w:rPr>
+        <w:t>合法</w:t>
+      </w:r>
+      <w:r>
+        <w:t>设计师</w:t>
+      </w:r>
+      <w:r>
+        <w:rPr>
+          <w:rFonts w:hint="eastAsia"/>
+        </w:rPr>
+        <w:t>，</w:t>
+      </w:r>
+      <w:r>
+        <w:rPr>
+          <w:rFonts w:hint="eastAsia"/>
+        </w:rPr>
+        <w:t>设计师</w:t>
+      </w:r>
+      <w:r>
+        <w:rPr>
+          <w:rFonts w:hint="eastAsia"/>
+        </w:rPr>
+        <w:t>根据</w:t>
+      </w:r>
+      <w:r>
+        <w:t>自己的需求自行操作</w:t>
+      </w:r>
+      <w:r>
+        <w:rPr>
+          <w:rFonts w:hint="eastAsia"/>
+        </w:rPr>
+        <w:t>系统</w:t>
+      </w:r>
+      <w:r>
+        <w:t>提供的功能，</w:t>
+      </w:r>
+      <w:r>
+        <w:rPr>
+          <w:rFonts w:hint="eastAsia"/>
+        </w:rPr>
+        <w:t>不需要</w:t>
+      </w:r>
+      <w:r>
+        <w:rPr>
+          <w:rFonts w:hint="eastAsia"/>
+        </w:rPr>
+        <w:t>任何</w:t>
+      </w:r>
+      <w:r>
+        <w:t>经费</w:t>
+      </w:r>
+    </w:p>
+    <w:p>
+      <w:pPr>
+        <w:jc w:val="left"/>
+      </w:pPr>
+      <w:r>
+        <w:rPr>
+          <w:rFonts w:hint="eastAsia"/>
+        </w:rPr>
+        <w:t>对于</w:t>
+      </w:r>
+      <w:r>
+        <w:t>后台而言</w:t>
+      </w:r>
+      <w:r>
+        <w:rPr>
+          <w:rFonts w:hint="eastAsia"/>
+        </w:rPr>
+        <w:t>，设计师</w:t>
+      </w:r>
+      <w:r>
+        <w:t>作品管理系统</w:t>
+      </w:r>
+      <w:r>
+        <w:rPr>
+          <w:rFonts w:hint="eastAsia"/>
+        </w:rPr>
+        <w:t>需要</w:t>
+      </w:r>
+      <w:r>
+        <w:t>管理员</w:t>
+      </w:r>
+      <w:r>
+        <w:rPr>
+          <w:rFonts w:hint="eastAsia"/>
+        </w:rPr>
+        <w:t>这</w:t>
+      </w:r>
+      <w:r>
+        <w:t>一个角色</w:t>
+      </w:r>
+      <w:r>
+        <w:t>，</w:t>
+      </w:r>
+      <w:r>
+        <w:rPr>
+          <w:rFonts w:hint="eastAsia"/>
+        </w:rPr>
+        <w:t>管理员</w:t>
+      </w:r>
+      <w:r>
+        <w:t>的主要职责是</w:t>
+      </w:r>
+      <w:r>
+        <w:rPr>
+          <w:rFonts w:hint="eastAsia"/>
+        </w:rPr>
+        <w:t>审核</w:t>
+      </w:r>
+      <w:r>
+        <w:t>作品和发布活动</w:t>
+      </w:r>
+      <w:r>
+        <w:rPr>
+          <w:rFonts w:hint="eastAsia"/>
+        </w:rPr>
+        <w:t>，</w:t>
+      </w:r>
+      <w:r>
+        <w:rPr>
+          <w:rFonts w:hint="eastAsia"/>
+        </w:rPr>
+        <w:t>由</w:t>
+      </w:r>
+      <w:r>
+        <w:t>于本系统</w:t>
+      </w:r>
+      <w:r>
+        <w:rPr>
+          <w:rFonts w:hint="eastAsia"/>
+        </w:rPr>
+        <w:t>作为</w:t>
+      </w:r>
+      <w:r>
+        <w:t>一个毕业设计，</w:t>
       </w:r>
       <w:r>
         <w:rPr>
@@ -340,883 +1474,347 @@
         <w:t>注册</w:t>
       </w:r>
       <w:r>
-        <w:t>：</w:t>
-      </w:r>
-      <w:r>
-        <w:t>通过系统的</w:t>
-      </w:r>
-      <w:r>
-        <w:rPr>
-          <w:rFonts w:hint="eastAsia"/>
-        </w:rPr>
-        <w:t>普通</w:t>
-      </w:r>
-      <w:r>
-        <w:t>用户</w:t>
-      </w:r>
-      <w:r>
-        <w:rPr>
-          <w:rFonts w:hint="eastAsia"/>
-        </w:rPr>
-        <w:t>注册</w:t>
-      </w:r>
-      <w:r>
-        <w:t>模块</w:t>
-      </w:r>
-      <w:r>
-        <w:rPr>
-          <w:rFonts w:hint="eastAsia"/>
-        </w:rPr>
-        <w:t>进行</w:t>
-      </w:r>
-      <w:r>
-        <w:t>注册成为系统的合法用户</w:t>
-      </w:r>
-    </w:p>
-    <w:p>
-      <w:r>
-        <w:rPr>
-          <w:rFonts w:hint="eastAsia"/>
-        </w:rPr>
-        <w:t>2.</w:t>
-      </w:r>
-      <w:r>
-        <w:rPr>
-          <w:rFonts w:hint="eastAsia"/>
-        </w:rPr>
-        <w:t>登录</w:t>
-      </w:r>
-      <w:r>
-        <w:t>：系统的合法用法通过系统的登录模块登录系统</w:t>
-      </w:r>
-    </w:p>
-    <w:p>
-      <w:r>
-        <w:rPr>
-          <w:rFonts w:hint="eastAsia"/>
-        </w:rPr>
-        <w:t>3.</w:t>
-      </w:r>
-      <w:r>
-        <w:rPr>
-          <w:rFonts w:hint="eastAsia"/>
-        </w:rPr>
-        <w:t>投稿</w:t>
-      </w:r>
-      <w:r>
-        <w:t>：</w:t>
-      </w:r>
-      <w:r>
-        <w:rPr>
-          <w:rFonts w:hint="eastAsia"/>
-        </w:rPr>
-        <w:t>成功</w:t>
-      </w:r>
-      <w:r>
-        <w:rPr>
-          <w:rFonts w:hint="eastAsia"/>
-        </w:rPr>
-        <w:t>登录</w:t>
-      </w:r>
-      <w:r>
-        <w:t>系统的</w:t>
-      </w:r>
-      <w:r>
-        <w:rPr>
-          <w:rFonts w:hint="eastAsia"/>
-        </w:rPr>
-        <w:t>用户</w:t>
-      </w:r>
-      <w:r>
-        <w:t>通过</w:t>
-      </w:r>
-      <w:r>
-        <w:rPr>
-          <w:rFonts w:hint="eastAsia"/>
-        </w:rPr>
+        <w:t>的</w:t>
+      </w:r>
+      <w:r>
+        <w:rPr>
+          <w:rFonts w:hint="eastAsia"/>
+        </w:rPr>
+        <w:t>设计</w:t>
+      </w:r>
+      <w:r>
+        <w:t>师</w:t>
+      </w:r>
+      <w:r>
+        <w:t>少</w:t>
+      </w:r>
+      <w:r>
+        <w:rPr>
+          <w:rFonts w:hint="eastAsia"/>
+        </w:rPr>
+        <w:t>，</w:t>
+      </w:r>
+      <w:r>
+        <w:rPr>
+          <w:rFonts w:hint="eastAsia"/>
+        </w:rPr>
+        <w:t>并且</w:t>
+      </w:r>
+      <w:r>
+        <w:t>设计师上传的作品少，所</w:t>
+      </w:r>
+      <w:r>
+        <w:rPr>
+          <w:rFonts w:hint="eastAsia"/>
+        </w:rPr>
+        <w:t>以</w:t>
+      </w:r>
+      <w:r>
+        <w:t>管理员</w:t>
+      </w:r>
+      <w:r>
+        <w:rPr>
+          <w:rFonts w:hint="eastAsia"/>
+        </w:rPr>
+        <w:t>人数</w:t>
+      </w:r>
+      <w:r>
+        <w:t>配备</w:t>
+      </w:r>
+      <w:r>
+        <w:rPr>
+          <w:rFonts w:hint="eastAsia"/>
+        </w:rPr>
+        <w:t>要求</w:t>
+      </w:r>
+      <w:r>
+        <w:t>低</w:t>
+      </w:r>
+      <w:r>
+        <w:rPr>
+          <w:rFonts w:hint="eastAsia"/>
+        </w:rPr>
+        <w:t>，</w:t>
+      </w:r>
+      <w:r>
+        <w:t>极少的管理员人数就能完成后台的功能并且管理员</w:t>
+      </w:r>
+      <w:r>
+        <w:rPr>
+          <w:rFonts w:hint="eastAsia"/>
+        </w:rPr>
+        <w:t>操作</w:t>
+      </w:r>
+      <w:r>
+        <w:t>系统不需要任何</w:t>
+      </w:r>
+      <w:r>
+        <w:rPr>
+          <w:rFonts w:hint="eastAsia"/>
+        </w:rPr>
+        <w:t>经费</w:t>
+      </w:r>
+    </w:p>
+    <w:p>
+      <w:pPr>
+        <w:jc w:val="left"/>
+        <w:rPr>
+          <w:rFonts w:hint="eastAsia"/>
+        </w:rPr>
+      </w:pPr>
+      <w:r>
+        <w:rPr>
+          <w:rFonts w:hint="eastAsia"/>
+        </w:rPr>
+        <w:t>平面</w:t>
+      </w:r>
+      <w:r>
+        <w:t>设计师管理系统是一个</w:t>
+      </w:r>
+      <w:r>
+        <w:rPr>
+          <w:rFonts w:hint="eastAsia"/>
+        </w:rPr>
+        <w:t>基于</w:t>
+      </w:r>
+      <w:proofErr w:type="spellStart"/>
+      <w:r>
+        <w:t>php</w:t>
+      </w:r>
+      <w:proofErr w:type="spellEnd"/>
+      <w:r>
+        <w:t>技术开发的</w:t>
+      </w:r>
+      <w:r>
+        <w:rPr>
+          <w:rFonts w:hint="eastAsia"/>
+        </w:rPr>
+        <w:t>在</w:t>
+      </w:r>
+      <w:r>
+        <w:t>web</w:t>
+      </w:r>
+      <w:r>
+        <w:rPr>
+          <w:rFonts w:hint="eastAsia"/>
+        </w:rPr>
+        <w:t>端</w:t>
+      </w:r>
+      <w:r>
+        <w:t>使用的系统</w:t>
+      </w:r>
+      <w:r>
+        <w:rPr>
+          <w:rFonts w:hint="eastAsia"/>
+        </w:rPr>
+        <w:t>，</w:t>
+      </w:r>
+      <w:r>
+        <w:t>开发</w:t>
+      </w:r>
+      <w:r>
+        <w:rPr>
+          <w:rFonts w:hint="eastAsia"/>
+        </w:rPr>
+        <w:t>本</w:t>
+      </w:r>
+      <w:r>
+        <w:t>系统使用的所有框架</w:t>
+      </w:r>
+      <w:proofErr w:type="gramStart"/>
+      <w:r>
+        <w:rPr>
+          <w:rFonts w:hint="eastAsia"/>
+        </w:rPr>
+        <w:t>或</w:t>
+      </w:r>
+      <w:r>
+        <w:t>库都是</w:t>
+      </w:r>
+      <w:proofErr w:type="gramEnd"/>
+      <w:r>
+        <w:t>开源</w:t>
+      </w:r>
+      <w:r>
+        <w:rPr>
+          <w:rFonts w:hint="eastAsia"/>
+        </w:rPr>
+        <w:t>框架</w:t>
+      </w:r>
+      <w:r>
+        <w:t>或库</w:t>
+      </w:r>
+      <w:r>
+        <w:rPr>
+          <w:rFonts w:hint="eastAsia"/>
+        </w:rPr>
+        <w:t>，</w:t>
+      </w:r>
+      <w:r>
+        <w:t>开发环境</w:t>
+      </w:r>
+      <w:r>
+        <w:rPr>
+          <w:rFonts w:hint="eastAsia"/>
+        </w:rPr>
+        <w:t>也能</w:t>
+      </w:r>
+      <w:r>
+        <w:t>免费进行搭建</w:t>
+      </w:r>
+      <w:r>
+        <w:rPr>
+          <w:rFonts w:hint="eastAsia"/>
+        </w:rPr>
+        <w:t>，并且</w:t>
+      </w:r>
+      <w:r>
+        <w:t>搭建开发环境对计算机的硬件要</w:t>
+      </w:r>
+      <w:r>
+        <w:rPr>
+          <w:rFonts w:hint="eastAsia"/>
+        </w:rPr>
+        <w:t>求</w:t>
+      </w:r>
+      <w:r>
+        <w:t>低</w:t>
+      </w:r>
+      <w:r>
+        <w:rPr>
+          <w:rFonts w:hint="eastAsia"/>
+        </w:rPr>
+        <w:t>，系统</w:t>
+      </w:r>
+      <w:r>
+        <w:t>开发完成</w:t>
+      </w:r>
+      <w:r>
+        <w:rPr>
+          <w:rFonts w:hint="eastAsia"/>
+        </w:rPr>
+        <w:t>对</w:t>
+      </w:r>
+      <w:r>
+        <w:t>系统进行测试，也使用免费的测试工具进行测试</w:t>
+      </w:r>
+      <w:r>
+        <w:rPr>
+          <w:rFonts w:hint="eastAsia"/>
+        </w:rPr>
+        <w:t>，因此</w:t>
+      </w:r>
+      <w:r>
+        <w:t>，开发本系统几乎不需要任何经费。</w:t>
+      </w:r>
+    </w:p>
+    <w:p>
+      <w:pPr>
+        <w:jc w:val="left"/>
+      </w:pPr>
+      <w:r>
+        <w:rPr>
+          <w:rFonts w:hint="eastAsia"/>
+        </w:rPr>
+        <w:t>2.2</w:t>
+      </w:r>
+      <w:r>
+        <w:rPr>
+          <w:rFonts w:hint="eastAsia"/>
+        </w:rPr>
+        <w:t>技术</w:t>
+      </w:r>
+      <w:r>
+        <w:t>可行性</w:t>
+      </w:r>
+    </w:p>
+    <w:p>
+      <w:pPr>
+        <w:jc w:val="left"/>
+        <w:rPr>
+          <w:rFonts w:hint="eastAsia"/>
+        </w:rPr>
+      </w:pPr>
+      <w:r>
+        <w:rPr>
+          <w:rFonts w:hint="eastAsia"/>
+        </w:rPr>
+        <w:t>本</w:t>
+      </w:r>
+      <w:r>
         <w:t>系统</w:t>
       </w:r>
       <w:r>
-        <w:t>的</w:t>
-      </w:r>
-      <w:r>
-        <w:rPr>
-          <w:rFonts w:hint="eastAsia"/>
-        </w:rPr>
-        <w:t>投稿</w:t>
-      </w:r>
-      <w:r>
-        <w:t>模块</w:t>
-      </w:r>
-      <w:r>
-        <w:t>上传自己的作品</w:t>
-      </w:r>
-    </w:p>
-    <w:p>
-      <w:r>
-        <w:t>4.</w:t>
-      </w:r>
-      <w:r>
-        <w:rPr>
-          <w:rFonts w:hint="eastAsia"/>
-        </w:rPr>
-        <w:t>删除</w:t>
-      </w:r>
-      <w:r>
-        <w:t>作品：</w:t>
-      </w:r>
-      <w:r>
-        <w:rPr>
-          <w:rFonts w:hint="eastAsia"/>
-        </w:rPr>
-        <w:t>成功</w:t>
-      </w:r>
-      <w:r>
-        <w:rPr>
-          <w:rFonts w:hint="eastAsia"/>
-        </w:rPr>
-        <w:t>登录</w:t>
-      </w:r>
-      <w:r>
-        <w:t>系统的用户可以</w:t>
-      </w:r>
-      <w:r>
-        <w:rPr>
-          <w:rFonts w:hint="eastAsia"/>
-        </w:rPr>
-        <w:t>将</w:t>
-      </w:r>
-      <w:r>
-        <w:t>自己</w:t>
-      </w:r>
-      <w:r>
-        <w:rPr>
-          <w:rFonts w:hint="eastAsia"/>
-        </w:rPr>
-        <w:t>上传</w:t>
-      </w:r>
-      <w:r>
-        <w:t>并且通过审核的作品删除</w:t>
-      </w:r>
-    </w:p>
-    <w:p>
-      <w:pPr>
-        <w:rPr>
-          <w:rFonts w:hint="eastAsia"/>
-        </w:rPr>
-      </w:pPr>
-      <w:r>
-        <w:rPr>
-          <w:rFonts w:hint="eastAsia"/>
-        </w:rPr>
-        <w:t>5.</w:t>
-      </w:r>
-      <w:r>
-        <w:rPr>
-          <w:rFonts w:hint="eastAsia"/>
-        </w:rPr>
-        <w:t>修改</w:t>
-      </w:r>
-      <w:r>
-        <w:t>作品：</w:t>
-      </w:r>
-      <w:r>
-        <w:rPr>
-          <w:rFonts w:hint="eastAsia"/>
-        </w:rPr>
-        <w:t>成功</w:t>
-      </w:r>
-      <w:r>
-        <w:t>登录系统的用户可以对自己上传并</w:t>
-      </w:r>
-      <w:r>
-        <w:rPr>
-          <w:rFonts w:hint="eastAsia"/>
-        </w:rPr>
-        <w:t>且</w:t>
-      </w:r>
-      <w:r>
-        <w:t>通过审核的作品进行修改</w:t>
-      </w:r>
-    </w:p>
-    <w:p>
-      <w:r>
-        <w:t>6</w:t>
-      </w:r>
-      <w:r>
-        <w:rPr>
-          <w:rFonts w:hint="eastAsia"/>
-        </w:rPr>
-        <w:t>.</w:t>
-      </w:r>
-      <w:r>
-        <w:rPr>
-          <w:rFonts w:hint="eastAsia"/>
-        </w:rPr>
-        <w:t>设置</w:t>
-      </w:r>
-      <w:r>
-        <w:rPr>
-          <w:rFonts w:hint="eastAsia"/>
-        </w:rPr>
-        <w:t>头像</w:t>
-      </w:r>
-      <w:r>
-        <w:t>：</w:t>
-      </w:r>
-      <w:r>
-        <w:rPr>
-          <w:rFonts w:hint="eastAsia"/>
-        </w:rPr>
-        <w:t>成功</w:t>
-      </w:r>
-      <w:r>
-        <w:t>登录系统的用户</w:t>
-      </w:r>
-      <w:r>
-        <w:rPr>
-          <w:rFonts w:hint="eastAsia"/>
-        </w:rPr>
-        <w:t>可以</w:t>
-      </w:r>
-      <w:r>
-        <w:rPr>
-          <w:rFonts w:hint="eastAsia"/>
-        </w:rPr>
-        <w:t>通过资料设置</w:t>
-      </w:r>
-      <w:r>
-        <w:t>模块</w:t>
-      </w:r>
-      <w:r>
-        <w:t>为自己</w:t>
-      </w:r>
-      <w:r>
-        <w:rPr>
-          <w:rFonts w:hint="eastAsia"/>
-        </w:rPr>
-        <w:t>设置</w:t>
-      </w:r>
-      <w:r>
-        <w:t>头像</w:t>
-      </w:r>
-    </w:p>
-    <w:p>
-      <w:r>
-        <w:t>7</w:t>
-      </w:r>
-      <w:r>
-        <w:t>.</w:t>
-      </w:r>
-      <w:r>
-        <w:rPr>
-          <w:rFonts w:hint="eastAsia"/>
-        </w:rPr>
-        <w:t>设置</w:t>
-      </w:r>
-      <w:r>
-        <w:t>简介：成功登录系统的用户可以通过资料设置模块</w:t>
-      </w:r>
-      <w:r>
-        <w:rPr>
-          <w:rFonts w:hint="eastAsia"/>
-        </w:rPr>
-        <w:t>为</w:t>
-      </w:r>
-      <w:r>
-        <w:t>自己设置个人简介</w:t>
-      </w:r>
-    </w:p>
-    <w:p>
-      <w:r>
-        <w:t>8</w:t>
-      </w:r>
-      <w:r>
-        <w:rPr>
-          <w:rFonts w:hint="eastAsia"/>
-        </w:rPr>
-        <w:t>.</w:t>
-      </w:r>
-      <w:r>
-        <w:rPr>
-          <w:rFonts w:hint="eastAsia"/>
-        </w:rPr>
-        <w:t>修改密码</w:t>
-      </w:r>
-      <w:r>
-        <w:t>：成功登录系统的用户可以通过资料设置模块</w:t>
-      </w:r>
-      <w:r>
-        <w:rPr>
-          <w:rFonts w:hint="eastAsia"/>
-        </w:rPr>
-        <w:t>修改</w:t>
-      </w:r>
-      <w:r>
-        <w:t>自己的登录密码</w:t>
-      </w:r>
-    </w:p>
-    <w:p>
-      <w:r>
-        <w:t>9</w:t>
-      </w:r>
-      <w:r>
-        <w:rPr>
-          <w:rFonts w:hint="eastAsia"/>
-        </w:rPr>
-        <w:t>.</w:t>
-      </w:r>
-      <w:r>
-        <w:rPr>
-          <w:rFonts w:hint="eastAsia"/>
-        </w:rPr>
-        <w:t>点赞</w:t>
-      </w:r>
-      <w:r>
-        <w:t>：</w:t>
-      </w:r>
-      <w:r>
-        <w:rPr>
-          <w:rFonts w:hint="eastAsia"/>
-        </w:rPr>
-        <w:t>成功</w:t>
-      </w:r>
-      <w:r>
-        <w:t>登录系统的用户可以对其他</w:t>
-      </w:r>
-      <w:r>
-        <w:rPr>
-          <w:rFonts w:hint="eastAsia"/>
-        </w:rPr>
-        <w:t>用户</w:t>
-      </w:r>
-      <w:r>
-        <w:t>的作品进行点赞</w:t>
-      </w:r>
-    </w:p>
-    <w:p>
-      <w:r>
-        <w:rPr>
-          <w:rFonts w:hint="eastAsia"/>
-        </w:rPr>
-        <w:t>10.</w:t>
-      </w:r>
-      <w:r>
-        <w:rPr>
-          <w:rFonts w:hint="eastAsia"/>
-        </w:rPr>
-        <w:t>评价</w:t>
-      </w:r>
-      <w:r>
-        <w:t>：成功登录的系统的用户可以对其他用户的作品进行评价</w:t>
-      </w:r>
-    </w:p>
-    <w:p>
-      <w:r>
-        <w:rPr>
-          <w:rFonts w:hint="eastAsia"/>
-        </w:rPr>
-        <w:t>11.</w:t>
-      </w:r>
-      <w:r>
-        <w:rPr>
-          <w:rFonts w:hint="eastAsia"/>
-        </w:rPr>
-        <w:t>关注</w:t>
-      </w:r>
-      <w:r>
-        <w:t>：</w:t>
-      </w:r>
-      <w:r>
-        <w:rPr>
-          <w:rFonts w:hint="eastAsia"/>
-        </w:rPr>
-        <w:t>成功</w:t>
-      </w:r>
-      <w:r>
-        <w:t>登录系统的用户可以关注其他的</w:t>
-      </w:r>
-      <w:r>
-        <w:rPr>
-          <w:rFonts w:hint="eastAsia"/>
-        </w:rPr>
-        <w:t>用户</w:t>
-      </w:r>
-    </w:p>
-    <w:p>
-      <w:r>
-        <w:rPr>
-          <w:rFonts w:hint="eastAsia"/>
-        </w:rPr>
-        <w:t>12.</w:t>
-      </w:r>
-      <w:r>
-        <w:rPr>
-          <w:rFonts w:hint="eastAsia"/>
-        </w:rPr>
-        <w:t>搜索</w:t>
-      </w:r>
-      <w:r>
-        <w:t>：进入</w:t>
-      </w:r>
-      <w:r>
-        <w:rPr>
-          <w:rFonts w:hint="eastAsia"/>
-        </w:rPr>
-        <w:t>系统</w:t>
-      </w:r>
-      <w:r>
-        <w:t>的用户可以根据关键字查询</w:t>
-      </w:r>
-      <w:r>
-        <w:rPr>
-          <w:rFonts w:hint="eastAsia"/>
-        </w:rPr>
-        <w:t>作品</w:t>
-      </w:r>
-    </w:p>
-    <w:p>
-      <w:r>
-        <w:rPr>
-          <w:rFonts w:hint="eastAsia"/>
-        </w:rPr>
-        <w:t>13.</w:t>
-      </w:r>
-      <w:r>
-        <w:rPr>
-          <w:rFonts w:hint="eastAsia"/>
-        </w:rPr>
-        <w:t>浏览</w:t>
-      </w:r>
-      <w:r>
-        <w:t>：进入</w:t>
-      </w:r>
-      <w:r>
-        <w:rPr>
-          <w:rFonts w:hint="eastAsia"/>
-        </w:rPr>
-        <w:t>系统的</w:t>
-      </w:r>
-      <w:r>
-        <w:t>用户可以浏览</w:t>
-      </w:r>
-      <w:r>
-        <w:rPr>
-          <w:rFonts w:hint="eastAsia"/>
-        </w:rPr>
-        <w:t>已经</w:t>
-      </w:r>
-      <w:r>
-        <w:t>发布到系统中的作品</w:t>
-      </w:r>
-    </w:p>
-    <w:p>
-      <w:pPr>
-        <w:rPr>
-          <w:rFonts w:hint="eastAsia"/>
-        </w:rPr>
-      </w:pPr>
-      <w:r>
-        <w:rPr>
-          <w:rFonts w:hint="eastAsia"/>
-        </w:rPr>
-        <w:t>14.</w:t>
-      </w:r>
-      <w:r>
-        <w:rPr>
-          <w:rFonts w:hint="eastAsia"/>
-        </w:rPr>
-        <w:t>参加</w:t>
-      </w:r>
-      <w:r>
-        <w:t>活动：成功登录系统的用户可以参加</w:t>
-      </w:r>
-      <w:r>
-        <w:rPr>
-          <w:rFonts w:hint="eastAsia"/>
-        </w:rPr>
-        <w:t>系统中</w:t>
-      </w:r>
-      <w:r>
-        <w:t>存在的</w:t>
-      </w:r>
-      <w:r>
-        <w:rPr>
-          <w:rFonts w:hint="eastAsia"/>
-        </w:rPr>
-        <w:t>活动</w:t>
-      </w:r>
-    </w:p>
-    <w:p>
-      <w:r>
-        <w:rPr>
-          <w:rFonts w:hint="eastAsia"/>
-        </w:rPr>
-        <w:t>1</w:t>
-      </w:r>
-      <w:r>
-        <w:t>5</w:t>
-      </w:r>
-      <w:r>
-        <w:rPr>
-          <w:rFonts w:hint="eastAsia"/>
-        </w:rPr>
-        <w:t>.</w:t>
-      </w:r>
-      <w:r>
-        <w:rPr>
-          <w:rFonts w:hint="eastAsia"/>
-        </w:rPr>
-        <w:t>排序</w:t>
-      </w:r>
-      <w:r>
-        <w:t>：通过</w:t>
-      </w:r>
-      <w:r>
-        <w:rPr>
-          <w:rFonts w:hint="eastAsia"/>
-        </w:rPr>
-        <w:t>活动</w:t>
-      </w:r>
-      <w:r>
-        <w:t>的</w:t>
-      </w:r>
-      <w:r>
-        <w:rPr>
-          <w:rFonts w:hint="eastAsia"/>
-        </w:rPr>
-        <w:t>发布</w:t>
-      </w:r>
-      <w:r>
-        <w:t>时间对活动进行排序，</w:t>
-      </w:r>
-      <w:r>
-        <w:rPr>
-          <w:rFonts w:hint="eastAsia"/>
-        </w:rPr>
-        <w:t>通过</w:t>
-      </w:r>
-      <w:r>
-        <w:t>用户被关注数</w:t>
-      </w:r>
-      <w:r>
-        <w:rPr>
-          <w:rFonts w:hint="eastAsia"/>
-        </w:rPr>
-        <w:t>对</w:t>
-      </w:r>
-      <w:r>
-        <w:t>用户进行排序，通过作品的点赞</w:t>
-      </w:r>
-      <w:r>
-        <w:rPr>
-          <w:rFonts w:hint="eastAsia"/>
-        </w:rPr>
-        <w:t>数</w:t>
-      </w:r>
-      <w:r>
-        <w:t>对作品进行排序，通过作品的上传时间对作品进行排序</w:t>
-      </w:r>
-    </w:p>
-    <w:p>
-      <w:pPr>
-        <w:rPr>
-          <w:rFonts w:hint="eastAsia"/>
-        </w:rPr>
-      </w:pPr>
-      <w:r>
-        <w:rPr>
-          <w:rFonts w:hint="eastAsia"/>
-        </w:rPr>
-        <w:t>16.</w:t>
-      </w:r>
-      <w:r>
-        <w:rPr>
-          <w:rFonts w:hint="eastAsia"/>
-        </w:rPr>
-        <w:t>通知</w:t>
-      </w:r>
-      <w:r>
-        <w:t>：向合法用户通过关于他的最新消息</w:t>
-      </w:r>
-    </w:p>
-    <w:p>
-      <w:r>
-        <w:rPr>
-          <w:rFonts w:hint="eastAsia"/>
-        </w:rPr>
-        <w:t>后台</w:t>
-      </w:r>
-      <w:r>
-        <w:t>功能如下</w:t>
-      </w:r>
-      <w:r>
-        <w:rPr>
-          <w:rFonts w:hint="eastAsia"/>
-        </w:rPr>
-        <w:t>：</w:t>
-      </w:r>
-    </w:p>
-    <w:p>
-      <w:pPr>
-        <w:rPr>
-          <w:rFonts w:hint="eastAsia"/>
-        </w:rPr>
-      </w:pPr>
-      <w:r>
-        <w:rPr>
-          <w:rFonts w:hint="eastAsia"/>
-        </w:rPr>
-        <w:t>1.</w:t>
-      </w:r>
-      <w:r>
-        <w:rPr>
-          <w:rFonts w:hint="eastAsia"/>
-        </w:rPr>
-        <w:t>注册：</w:t>
-      </w:r>
-      <w:r>
-        <w:t>通过系统的</w:t>
-      </w:r>
-      <w:r>
-        <w:rPr>
-          <w:rFonts w:hint="eastAsia"/>
-        </w:rPr>
-        <w:t>管理员</w:t>
-      </w:r>
-      <w:r>
-        <w:t>注册模块进行注册成为系统管理员</w:t>
-      </w:r>
-    </w:p>
-    <w:p>
-      <w:pPr>
-        <w:rPr>
-          <w:rFonts w:hint="eastAsia"/>
-        </w:rPr>
-      </w:pPr>
-      <w:r>
-        <w:t>2.</w:t>
-      </w:r>
-      <w:r>
-        <w:rPr>
-          <w:rFonts w:hint="eastAsia"/>
-        </w:rPr>
-        <w:t>审核</w:t>
-      </w:r>
-      <w:r>
-        <w:t>作品</w:t>
-      </w:r>
-      <w:r>
-        <w:rPr>
-          <w:rFonts w:hint="eastAsia"/>
-        </w:rPr>
-        <w:t>：</w:t>
-      </w:r>
-      <w:r>
-        <w:t>对合法用法投稿的作品进行审核</w:t>
-      </w:r>
-    </w:p>
-    <w:p>
-      <w:r>
-        <w:t>3.</w:t>
-      </w:r>
-      <w:r>
-        <w:rPr>
-          <w:rFonts w:hint="eastAsia"/>
-        </w:rPr>
-        <w:t>上传</w:t>
-      </w:r>
-      <w:r>
-        <w:t>作品：</w:t>
-      </w:r>
-      <w:r>
-        <w:rPr>
-          <w:rFonts w:hint="eastAsia"/>
-        </w:rPr>
-        <w:t>向</w:t>
-      </w:r>
-      <w:r>
-        <w:t>前台上传作品</w:t>
-      </w:r>
-    </w:p>
-    <w:p>
-      <w:r>
-        <w:t>4.</w:t>
-      </w:r>
-      <w:r>
-        <w:rPr>
-          <w:rFonts w:hint="eastAsia"/>
-        </w:rPr>
-        <w:t>删除</w:t>
-      </w:r>
-      <w:r>
-        <w:t>作品：删除</w:t>
-      </w:r>
-      <w:r>
-        <w:rPr>
-          <w:rFonts w:hint="eastAsia"/>
-        </w:rPr>
-        <w:t>发布</w:t>
-      </w:r>
-      <w:r>
-        <w:t>到系统中的作品</w:t>
-      </w:r>
-    </w:p>
-    <w:p>
-      <w:r>
-        <w:t>5.</w:t>
-      </w:r>
-      <w:r>
-        <w:rPr>
-          <w:rFonts w:hint="eastAsia"/>
-        </w:rPr>
-        <w:t>修改</w:t>
-      </w:r>
-      <w:r>
-        <w:t>作品：</w:t>
-      </w:r>
-      <w:r>
-        <w:rPr>
-          <w:rFonts w:hint="eastAsia"/>
-        </w:rPr>
-        <w:t>修改</w:t>
-      </w:r>
-      <w:r>
-        <w:t>发布到系统中的作品</w:t>
-      </w:r>
-    </w:p>
-    <w:p>
-      <w:r>
-        <w:t>6.</w:t>
-      </w:r>
-      <w:r>
-        <w:rPr>
-          <w:rFonts w:hint="eastAsia"/>
-        </w:rPr>
-        <w:t>修改</w:t>
-      </w:r>
-      <w:r>
-        <w:t>密码：修改</w:t>
-      </w:r>
-      <w:r>
-        <w:rPr>
-          <w:rFonts w:hint="eastAsia"/>
-        </w:rPr>
-        <w:t>登录</w:t>
-      </w:r>
-      <w:r>
-        <w:t>密码</w:t>
-      </w:r>
-    </w:p>
-    <w:p>
-      <w:r>
-        <w:t>7.</w:t>
-      </w:r>
-      <w:r>
-        <w:rPr>
-          <w:rFonts w:hint="eastAsia"/>
-        </w:rPr>
-        <w:t>删除</w:t>
-      </w:r>
-      <w:r>
-        <w:t>用户：将用户信息从系统中删除</w:t>
-      </w:r>
-    </w:p>
-    <w:p>
-      <w:r>
-        <w:t>8.</w:t>
-      </w:r>
-      <w:r>
-        <w:rPr>
-          <w:rFonts w:hint="eastAsia"/>
-        </w:rPr>
-        <w:t>修改</w:t>
-      </w:r>
-      <w:r>
-        <w:t>用户资料：修改用户在系统中保存的个人</w:t>
-      </w:r>
-      <w:r>
-        <w:rPr>
-          <w:rFonts w:hint="eastAsia"/>
-        </w:rPr>
-        <w:t>资料</w:t>
-      </w:r>
-    </w:p>
-    <w:p>
-      <w:r>
-        <w:rPr>
-          <w:rFonts w:hint="eastAsia"/>
-        </w:rPr>
-        <w:t>9.</w:t>
-      </w:r>
-      <w:r>
-        <w:rPr>
-          <w:rFonts w:hint="eastAsia"/>
-        </w:rPr>
-        <w:t>发布</w:t>
-      </w:r>
-      <w:r>
-        <w:t>活动：发布新的活动</w:t>
-      </w:r>
-    </w:p>
-    <w:p>
-      <w:r>
-        <w:t>10.</w:t>
-      </w:r>
-      <w:r>
-        <w:rPr>
-          <w:rFonts w:hint="eastAsia"/>
-        </w:rPr>
-        <w:t>删除</w:t>
-      </w:r>
-      <w:r>
-        <w:t>活动：删除系统中存在的活动</w:t>
-      </w:r>
-    </w:p>
-    <w:p>
-      <w:pPr>
-        <w:rPr>
-          <w:rFonts w:hint="eastAsia"/>
-        </w:rPr>
-      </w:pPr>
-      <w:r>
-        <w:t>11.</w:t>
-      </w:r>
-      <w:r>
-        <w:rPr>
-          <w:rFonts w:hint="eastAsia"/>
-        </w:rPr>
-        <w:t>添加</w:t>
-      </w:r>
-      <w:r>
-        <w:t>用户：</w:t>
-      </w:r>
-      <w:r>
-        <w:rPr>
-          <w:rFonts w:hint="eastAsia"/>
-        </w:rPr>
-        <w:t>向</w:t>
-      </w:r>
-      <w:r>
-        <w:t>系统</w:t>
-      </w:r>
-      <w:r>
-        <w:rPr>
-          <w:rFonts w:hint="eastAsia"/>
-        </w:rPr>
-        <w:t>中</w:t>
-      </w:r>
-      <w:r>
-        <w:t>添加用户，包括</w:t>
-      </w:r>
-      <w:r>
-        <w:rPr>
-          <w:rFonts w:hint="eastAsia"/>
-        </w:rPr>
-        <w:t>用户</w:t>
-      </w:r>
-      <w:r>
-        <w:t>和管理员</w:t>
+        <w:rPr>
+          <w:rFonts w:hint="eastAsia"/>
+        </w:rPr>
+        <w:t>使用</w:t>
+      </w:r>
+      <w:r>
+        <w:t>的框架有</w:t>
+      </w:r>
+      <w:proofErr w:type="spellStart"/>
+      <w:r>
+        <w:rPr>
+          <w:rFonts w:hint="eastAsia"/>
+        </w:rPr>
+        <w:t>jquery</w:t>
+      </w:r>
+      <w:proofErr w:type="spellEnd"/>
+      <w:r>
+        <w:t>，</w:t>
+      </w:r>
+      <w:r>
+        <w:t>bootstrap</w:t>
+      </w:r>
+      <w:r>
+        <w:rPr>
+          <w:rFonts w:hint="eastAsia"/>
+        </w:rPr>
+        <w:t>。</w:t>
+      </w:r>
+      <w:proofErr w:type="spellStart"/>
+      <w:r>
+        <w:rPr>
+          <w:rFonts w:hint="eastAsia"/>
+        </w:rPr>
+        <w:t>jquery</w:t>
+      </w:r>
+      <w:proofErr w:type="spellEnd"/>
+      <w:r>
+        <w:t>提供了大量对</w:t>
+      </w:r>
+      <w:proofErr w:type="spellStart"/>
+      <w:r>
+        <w:t>dom</w:t>
+      </w:r>
+      <w:proofErr w:type="spellEnd"/>
+      <w:r>
+        <w:t>节点</w:t>
+      </w:r>
+      <w:r>
+        <w:rPr>
+          <w:rFonts w:hint="eastAsia"/>
+        </w:rPr>
+        <w:t>，</w:t>
+      </w:r>
+      <w:r>
+        <w:t>事件</w:t>
+      </w:r>
+      <w:r>
+        <w:rPr>
+          <w:rFonts w:hint="eastAsia"/>
+        </w:rPr>
+        <w:t>和</w:t>
+      </w:r>
+      <w:r>
+        <w:t>异步请求的接口</w:t>
+      </w:r>
+      <w:r>
+        <w:rPr>
+          <w:rFonts w:hint="eastAsia"/>
+        </w:rPr>
+        <w:t>，</w:t>
       </w:r>
       <w:bookmarkStart w:id="0" w:name="_GoBack"/>
       <w:bookmarkEnd w:id="0"/>
@@ -2058,4 +2656,16 @@
     </a:ext>
   </a:extLst>
 </a:theme>
+</file>
+
+<file path=customXml/item1.xml><?xml version="1.0" encoding="utf-8"?>
+<b:Sources xmlns:b="http://schemas.openxmlformats.org/officeDocument/2006/bibliography" xmlns="http://schemas.openxmlformats.org/officeDocument/2006/bibliography" SelectedStyle="\APASixthEditionOfficeOnline.xsl" StyleName="APA" Version="6"/>
+</file>
+
+<file path=customXml/itemProps1.xml><?xml version="1.0" encoding="utf-8"?>
+<ds:datastoreItem xmlns:ds="http://schemas.openxmlformats.org/officeDocument/2006/customXml" ds:itemID="{C0DF60CB-B5E2-4BC1-9FCA-4AA2FB1BFAD6}">
+  <ds:schemaRefs>
+    <ds:schemaRef ds:uri="http://schemas.openxmlformats.org/officeDocument/2006/bibliography"/>
+  </ds:schemaRefs>
+</ds:datastoreItem>
 </file>
--- a/doc/需求分析.docx
+++ b/doc/需求分析.docx
@@ -239,10 +239,316 @@
     </w:p>
     <w:p>
       <w:r>
-        <w:rPr>
-          <w:rFonts w:hint="eastAsia"/>
-        </w:rPr>
-        <w:t>1.2</w:t>
+        <w:t>1.3</w:t>
+      </w:r>
+      <w:r>
+        <w:t xml:space="preserve"> </w:t>
+      </w:r>
+      <w:r>
+        <w:rPr>
+          <w:rFonts w:hint="eastAsia"/>
+        </w:rPr>
+        <w:t>国</w:t>
+      </w:r>
+      <w:r>
+        <w:t>内外现状</w:t>
+      </w:r>
+    </w:p>
+    <w:p>
+      <w:r>
+        <w:rPr>
+          <w:rFonts w:hint="eastAsia"/>
+        </w:rPr>
+        <w:t>在</w:t>
+      </w:r>
+      <w:r>
+        <w:t>国外，</w:t>
+      </w:r>
+      <w:r>
+        <w:rPr>
+          <w:rFonts w:hint="eastAsia"/>
+        </w:rPr>
+        <w:t>存在</w:t>
+      </w:r>
+      <w:r>
+        <w:t>大量的平面设计师站</w:t>
+      </w:r>
+      <w:r>
+        <w:rPr>
+          <w:rFonts w:hint="eastAsia"/>
+        </w:rPr>
+        <w:t>，</w:t>
+      </w:r>
+      <w:r>
+        <w:t>如果</w:t>
+      </w:r>
+      <w:r>
+        <w:t>pinteres</w:t>
+      </w:r>
+      <w:r>
+        <w:t>t</w:t>
+      </w:r>
+      <w:r>
+        <w:rPr>
+          <w:rFonts w:hint="eastAsia"/>
+        </w:rPr>
+        <w:t>，</w:t>
+      </w:r>
+      <w:r>
+        <w:t>Behance</w:t>
+      </w:r>
+      <w:r>
+        <w:rPr>
+          <w:rFonts w:hint="eastAsia"/>
+        </w:rPr>
+        <w:t>等</w:t>
+      </w:r>
+      <w:r>
+        <w:rPr>
+          <w:rFonts w:hint="eastAsia"/>
+        </w:rPr>
+        <w:t>，</w:t>
+      </w:r>
+      <w:r>
+        <w:rPr>
+          <w:rFonts w:hint="eastAsia"/>
+        </w:rPr>
+        <w:t>在</w:t>
+      </w:r>
+      <w:r>
+        <w:t>国内，</w:t>
+      </w:r>
+      <w:r>
+        <w:rPr>
+          <w:rFonts w:hint="eastAsia"/>
+        </w:rPr>
+        <w:t>也有</w:t>
+      </w:r>
+      <w:r>
+        <w:rPr>
+          <w:rFonts w:hint="eastAsia"/>
+        </w:rPr>
+        <w:t>众多</w:t>
+      </w:r>
+      <w:r>
+        <w:t>的平面设计师</w:t>
+      </w:r>
+      <w:r>
+        <w:rPr>
+          <w:rFonts w:hint="eastAsia"/>
+        </w:rPr>
+        <w:t>，</w:t>
+      </w:r>
+      <w:r>
+        <w:t>如，花瓣网，千图网等等</w:t>
+      </w:r>
+      <w:r>
+        <w:rPr>
+          <w:rFonts w:hint="eastAsia"/>
+        </w:rPr>
+        <w:t>。在</w:t>
+      </w:r>
+      <w:r>
+        <w:t>这些网站上，</w:t>
+      </w:r>
+      <w:r>
+        <w:rPr>
+          <w:rFonts w:hint="eastAsia"/>
+        </w:rPr>
+        <w:t>用户</w:t>
+      </w:r>
+      <w:r>
+        <w:t>可以</w:t>
+      </w:r>
+      <w:r>
+        <w:t>发现</w:t>
+      </w:r>
+      <w:r>
+        <w:rPr>
+          <w:rFonts w:hint="eastAsia"/>
+        </w:rPr>
+        <w:t>，</w:t>
+      </w:r>
+      <w:r>
+        <w:t>评价，点赞自己</w:t>
+      </w:r>
+      <w:r>
+        <w:t>喜欢的</w:t>
+      </w:r>
+      <w:r>
+        <w:rPr>
+          <w:rFonts w:hint="eastAsia"/>
+        </w:rPr>
+        <w:t>作品</w:t>
+      </w:r>
+      <w:r>
+        <w:rPr>
+          <w:rFonts w:hint="eastAsia"/>
+        </w:rPr>
+        <w:t>，</w:t>
+      </w:r>
+      <w:r>
+        <w:t>关注喜欢的设计师</w:t>
+      </w:r>
+      <w:r>
+        <w:rPr>
+          <w:rFonts w:hint="eastAsia"/>
+        </w:rPr>
+        <w:t>，</w:t>
+      </w:r>
+      <w:r>
+        <w:t>同时</w:t>
+      </w:r>
+      <w:r>
+        <w:t>创意设计人士可以展示自己的作品，发现别人分享的创意作品</w:t>
+      </w:r>
+      <w:r>
+        <w:rPr>
+          <w:rFonts w:hint="eastAsia"/>
+        </w:rPr>
+        <w:t>，</w:t>
+      </w:r>
+      <w:r>
+        <w:t>相互还可以进行互动（评论、关注等）</w:t>
+      </w:r>
+      <w:r>
+        <w:rPr>
+          <w:rFonts w:hint="eastAsia"/>
+        </w:rPr>
+        <w:t>。</w:t>
+      </w:r>
+      <w:r>
+        <w:rPr>
+          <w:rFonts w:hint="eastAsia"/>
+        </w:rPr>
+        <w:t>这些</w:t>
+      </w:r>
+      <w:r>
+        <w:t>网站都简单上手</w:t>
+      </w:r>
+      <w:r>
+        <w:rPr>
+          <w:rFonts w:hint="eastAsia"/>
+        </w:rPr>
+        <w:t>，</w:t>
+      </w:r>
+      <w:r>
+        <w:t>不论是在家里，办公室，只要一台拥有网络的终端，</w:t>
+      </w:r>
+      <w:r>
+        <w:rPr>
+          <w:rFonts w:hint="eastAsia"/>
+        </w:rPr>
+        <w:t>就能</w:t>
+      </w:r>
+      <w:r>
+        <w:rPr>
+          <w:rFonts w:hint="eastAsia"/>
+        </w:rPr>
+        <w:t>拥有</w:t>
+      </w:r>
+      <w:r>
+        <w:t>网站账号</w:t>
+      </w:r>
+      <w:r>
+        <w:rPr>
+          <w:rFonts w:hint="eastAsia"/>
+        </w:rPr>
+        <w:t>，</w:t>
+      </w:r>
+      <w:r>
+        <w:t>操作网站提供的功能</w:t>
+      </w:r>
+      <w:r>
+        <w:rPr>
+          <w:rFonts w:hint="eastAsia"/>
+        </w:rPr>
+        <w:t>。</w:t>
+      </w:r>
+    </w:p>
+    <w:p>
+      <w:r>
+        <w:rPr>
+          <w:rFonts w:hint="eastAsia"/>
+        </w:rPr>
+        <w:t>本次课题主要是想用</w:t>
+      </w:r>
+      <w:r>
+        <w:rPr>
+          <w:rFonts w:hint="eastAsia"/>
+        </w:rPr>
+        <w:t>B/S</w:t>
+      </w:r>
+      <w:r>
+        <w:rPr>
+          <w:rFonts w:hint="eastAsia"/>
+        </w:rPr>
+        <w:t>架构来实现</w:t>
+      </w:r>
+      <w:r>
+        <w:rPr>
+          <w:rFonts w:hint="eastAsia"/>
+        </w:rPr>
+        <w:t>平面</w:t>
+      </w:r>
+      <w:r>
+        <w:t>设计师站</w:t>
+      </w:r>
+      <w:r>
+        <w:rPr>
+          <w:rFonts w:hint="eastAsia"/>
+        </w:rPr>
+        <w:t>，</w:t>
+      </w:r>
+      <w:r>
+        <w:rPr>
+          <w:rFonts w:hint="eastAsia"/>
+        </w:rPr>
+        <w:t>给设计师</w:t>
+      </w:r>
+      <w:r>
+        <w:t>提供展示创意</w:t>
+      </w:r>
+      <w:r>
+        <w:rPr>
+          <w:rFonts w:hint="eastAsia"/>
+        </w:rPr>
+        <w:t xml:space="preserve"> </w:t>
+      </w:r>
+      <w:r>
+        <w:rPr>
+          <w:rFonts w:hint="eastAsia"/>
+        </w:rPr>
+        <w:t>，</w:t>
+      </w:r>
+      <w:r>
+        <w:t>发现创意</w:t>
+      </w:r>
+      <w:r>
+        <w:rPr>
+          <w:rFonts w:hint="eastAsia"/>
+        </w:rPr>
+        <w:t>的</w:t>
+      </w:r>
+      <w:r>
+        <w:t>小型</w:t>
+      </w:r>
+      <w:r>
+        <w:t>web</w:t>
+      </w:r>
+      <w:r>
+        <w:t>系统</w:t>
+      </w:r>
+    </w:p>
+    <w:p>
+      <w:r>
+        <w:rPr>
+          <w:rFonts w:hint="eastAsia"/>
+        </w:rPr>
+        <w:t>1.</w:t>
+      </w:r>
+      <w:r>
+        <w:t>4</w:t>
       </w:r>
       <w:r>
         <w:rPr>
@@ -891,11 +1197,7 @@
         <w:t>对</w:t>
       </w:r>
       <w:r>
-        <w:t>用户进行排序，通过作品</w:t>
-      </w:r>
-      <w:proofErr w:type="gramStart"/>
-      <w:r>
-        <w:t>的点赞</w:t>
+        <w:t>用户进行排序，通过作品的点赞</w:t>
       </w:r>
       <w:r>
         <w:rPr>
@@ -904,19 +1206,7 @@
         <w:t>数</w:t>
       </w:r>
       <w:r>
-        <w:t>对</w:t>
-      </w:r>
-      <w:proofErr w:type="gramEnd"/>
-      <w:r>
-        <w:t>作品进行排序，通过作品的上</w:t>
-      </w:r>
-      <w:proofErr w:type="gramStart"/>
-      <w:r>
-        <w:t>传时间</w:t>
-      </w:r>
-      <w:proofErr w:type="gramEnd"/>
-      <w:r>
-        <w:t>对作品进行排序</w:t>
+        <w:t>对作品进行排序，通过作品的上传时间对作品进行排序</w:t>
       </w:r>
     </w:p>
     <w:p>
@@ -1073,6 +1363,7 @@
     </w:p>
     <w:p>
       <w:r>
+        <w:lastRenderedPageBreak/>
         <w:t>6.</w:t>
       </w:r>
       <w:r>
@@ -1200,8 +1491,2917 @@
         <w:rPr>
           <w:rFonts w:hint="eastAsia"/>
         </w:rPr>
+        <w:t>第</w:t>
+      </w:r>
+      <w:r>
+        <w:t>2</w:t>
+      </w:r>
+      <w:r>
+        <w:t>章</w:t>
+      </w:r>
+      <w:r>
+        <w:rPr>
+          <w:rFonts w:hint="eastAsia"/>
+        </w:rPr>
+        <w:t xml:space="preserve"> </w:t>
+      </w:r>
+      <w:r>
+        <w:rPr>
+          <w:rFonts w:hint="eastAsia"/>
+        </w:rPr>
+        <w:t>应</w:t>
+      </w:r>
+      <w:r>
+        <w:t>用</w:t>
+      </w:r>
+      <w:r>
+        <w:rPr>
+          <w:rFonts w:hint="eastAsia"/>
+        </w:rPr>
+        <w:t>相关环境</w:t>
+      </w:r>
+      <w:r>
+        <w:t>及工具的介绍</w:t>
+      </w:r>
+    </w:p>
+    <w:p>
+      <w:pPr>
+        <w:pStyle w:val="2"/>
+      </w:pPr>
+      <w:r>
+        <w:rPr>
+          <w:rFonts w:hint="eastAsia"/>
+        </w:rPr>
+        <w:t>2.1</w:t>
+      </w:r>
+      <w:r>
+        <w:t xml:space="preserve"> </w:t>
+      </w:r>
+      <w:r>
+        <w:t>B/S</w:t>
+      </w:r>
+      <w:r>
+        <w:rPr>
+          <w:rFonts w:hint="eastAsia"/>
+        </w:rPr>
+        <w:t>系统</w:t>
+      </w:r>
+      <w:r>
+        <w:t>结构</w:t>
+      </w:r>
+    </w:p>
+    <w:p>
+      <w:r>
+        <w:rPr>
+          <w:rFonts w:hint="eastAsia"/>
+        </w:rPr>
+        <w:t>Browser - Server</w:t>
+      </w:r>
+      <w:r>
+        <w:rPr>
+          <w:rFonts w:hint="eastAsia"/>
+        </w:rPr>
+        <w:t>（浏览器</w:t>
+      </w:r>
+      <w:r>
+        <w:rPr>
+          <w:rFonts w:hint="eastAsia"/>
+        </w:rPr>
+        <w:t>/</w:t>
+      </w:r>
+      <w:r>
+        <w:rPr>
+          <w:rFonts w:hint="eastAsia"/>
+        </w:rPr>
+        <w:t>服务器）结构，简称</w:t>
+      </w:r>
+      <w:r>
+        <w:rPr>
+          <w:rFonts w:hint="eastAsia"/>
+        </w:rPr>
+        <w:t>B/S</w:t>
+      </w:r>
+      <w:r>
+        <w:rPr>
+          <w:rFonts w:hint="eastAsia"/>
+        </w:rPr>
+        <w:t>结构，与</w:t>
+      </w:r>
+      <w:r>
+        <w:rPr>
+          <w:rFonts w:hint="eastAsia"/>
+        </w:rPr>
+        <w:t>C/S</w:t>
+      </w:r>
+      <w:r>
+        <w:rPr>
+          <w:rFonts w:hint="eastAsia"/>
+        </w:rPr>
+        <w:t>结构是不同的，客户端无需安装专用软件，只需要一个浏览器通过网络与数据库进行交互，它可以在不同的平台上容易工作，</w:t>
+      </w:r>
+      <w:r>
+        <w:rPr>
+          <w:rFonts w:hint="eastAsia"/>
+        </w:rPr>
+        <w:t>B/S</w:t>
+      </w:r>
+      <w:r>
+        <w:rPr>
+          <w:rFonts w:hint="eastAsia"/>
+        </w:rPr>
+        <w:t>结构是上升到</w:t>
+      </w:r>
+      <w:r>
+        <w:rPr>
+          <w:rFonts w:hint="eastAsia"/>
+        </w:rPr>
+        <w:t>WEB</w:t>
+      </w:r>
+      <w:r>
+        <w:rPr>
+          <w:rFonts w:hint="eastAsia"/>
+        </w:rPr>
+        <w:t>后的网络结构模型，网络浏览器是客户端最重要的应用软件。该模型结合的客户端，系统功能的核心集中在服务器上，从而简化了系统的开发，维护和使用。</w:t>
+      </w:r>
+    </w:p>
+    <w:p>
+      <w:r>
+        <w:rPr>
+          <w:rFonts w:hint="eastAsia"/>
+        </w:rPr>
+        <w:t>B/S</w:t>
+      </w:r>
+      <w:r>
+        <w:rPr>
+          <w:rFonts w:hint="eastAsia"/>
+        </w:rPr>
+        <w:t>结构最大的优点，是可以无需安装任何特殊软件随时随地进行操作。只要有互联网连接的电脑就能使用，客户端零维护。</w:t>
+      </w:r>
+    </w:p>
+    <w:p>
+      <w:pPr>
+        <w:pStyle w:val="2"/>
+      </w:pPr>
+      <w:r>
+        <w:rPr>
+          <w:rFonts w:hint="eastAsia"/>
+        </w:rPr>
+        <w:t>2.2</w:t>
+      </w:r>
+      <w:r>
+        <w:t xml:space="preserve"> WAMP</w:t>
+      </w:r>
+    </w:p>
+    <w:p>
+      <w:pPr>
+        <w:pStyle w:val="3"/>
+      </w:pPr>
+      <w:r>
+        <w:rPr>
+          <w:rFonts w:hint="eastAsia"/>
+        </w:rPr>
+        <w:t>2.2.1</w:t>
+      </w:r>
+      <w:r>
+        <w:t xml:space="preserve"> </w:t>
+      </w:r>
+      <w:r>
+        <w:t>window</w:t>
+      </w:r>
+    </w:p>
+    <w:p>
+      <w:r>
+        <w:rPr>
+          <w:rFonts w:hint="eastAsia"/>
+        </w:rPr>
+        <w:t>Windows</w:t>
+      </w:r>
+      <w:r>
+        <w:rPr>
+          <w:rFonts w:hint="eastAsia"/>
+        </w:rPr>
+        <w:t>采用了图形化模式</w:t>
+      </w:r>
+      <w:r>
+        <w:rPr>
+          <w:rFonts w:hint="eastAsia"/>
+        </w:rPr>
+        <w:t>GUI</w:t>
+      </w:r>
+      <w:r>
+        <w:rPr>
+          <w:rFonts w:hint="eastAsia"/>
+        </w:rPr>
+        <w:t>，比起从前的</w:t>
+      </w:r>
+      <w:r>
+        <w:rPr>
+          <w:rFonts w:hint="eastAsia"/>
+        </w:rPr>
+        <w:t>DOS</w:t>
+      </w:r>
+      <w:r>
+        <w:rPr>
+          <w:rFonts w:hint="eastAsia"/>
+        </w:rPr>
+        <w:t>需要键入指令使用的方式更为人性化</w:t>
+      </w:r>
+      <w:r>
+        <w:rPr>
+          <w:rFonts w:hint="eastAsia"/>
+        </w:rPr>
+        <w:t>。</w:t>
+      </w:r>
+    </w:p>
+    <w:p>
+      <w:pPr>
+        <w:pStyle w:val="3"/>
+      </w:pPr>
+      <w:r>
+        <w:rPr>
+          <w:rFonts w:hint="eastAsia"/>
+        </w:rPr>
+        <w:t>2.2.2</w:t>
+      </w:r>
+      <w:r>
+        <w:t xml:space="preserve"> </w:t>
+      </w:r>
+      <w:r>
+        <w:t>Apache</w:t>
+      </w:r>
+    </w:p>
+    <w:p>
+      <w:r>
+        <w:rPr>
+          <w:rFonts w:hint="eastAsia"/>
+        </w:rPr>
+        <w:t>Apache HTTP</w:t>
+      </w:r>
+      <w:r>
+        <w:rPr>
+          <w:rFonts w:hint="eastAsia"/>
+        </w:rPr>
+        <w:t>服务器（简称</w:t>
+      </w:r>
+      <w:r>
+        <w:rPr>
+          <w:rFonts w:hint="eastAsia"/>
+        </w:rPr>
+        <w:t>Apache</w:t>
+      </w:r>
+      <w:r>
+        <w:rPr>
+          <w:rFonts w:hint="eastAsia"/>
+        </w:rPr>
+        <w:t>）源于</w:t>
+      </w:r>
+      <w:r>
+        <w:rPr>
+          <w:rFonts w:hint="eastAsia"/>
+        </w:rPr>
+        <w:t>Apache</w:t>
+      </w:r>
+      <w:r>
+        <w:rPr>
+          <w:rFonts w:hint="eastAsia"/>
+        </w:rPr>
+        <w:t>软件基金会，因为它的多平台的安全性对大多数电脑操作系统上运行起到一个良好的帮助作用，并且得到用户认可广泛应用的一个开源</w:t>
+      </w:r>
+      <w:r>
+        <w:rPr>
+          <w:rFonts w:hint="eastAsia"/>
+        </w:rPr>
+        <w:t>Web</w:t>
+      </w:r>
+      <w:r>
+        <w:rPr>
+          <w:rFonts w:hint="eastAsia"/>
+        </w:rPr>
+        <w:t>服务器，是目前</w:t>
+      </w:r>
+      <w:r>
+        <w:rPr>
+          <w:rFonts w:hint="eastAsia"/>
+        </w:rPr>
+        <w:t>Web</w:t>
+      </w:r>
+      <w:r>
+        <w:rPr>
+          <w:rFonts w:hint="eastAsia"/>
+        </w:rPr>
+        <w:t>服务器界一个最流行的</w:t>
+      </w:r>
+      <w:r>
+        <w:rPr>
+          <w:rFonts w:hint="eastAsia"/>
+        </w:rPr>
+        <w:t>Web</w:t>
+      </w:r>
+      <w:r>
+        <w:rPr>
+          <w:rFonts w:hint="eastAsia"/>
+        </w:rPr>
+        <w:t>服务器软件。它是快速，可靠，可通过简单的</w:t>
+      </w:r>
+      <w:r>
+        <w:rPr>
+          <w:rFonts w:hint="eastAsia"/>
+        </w:rPr>
+        <w:t>API</w:t>
+      </w:r>
+      <w:r>
+        <w:rPr>
+          <w:rFonts w:hint="eastAsia"/>
+        </w:rPr>
+        <w:t>，</w:t>
+      </w:r>
+      <w:r>
+        <w:rPr>
+          <w:rFonts w:hint="eastAsia"/>
+        </w:rPr>
+        <w:t>Perl</w:t>
+      </w:r>
+      <w:r>
+        <w:rPr>
+          <w:rFonts w:hint="eastAsia"/>
+        </w:rPr>
+        <w:t>的</w:t>
+      </w:r>
+      <w:r>
+        <w:rPr>
+          <w:rFonts w:hint="eastAsia"/>
+        </w:rPr>
+        <w:t>/ Python</w:t>
+      </w:r>
+      <w:r>
+        <w:rPr>
+          <w:rFonts w:hint="eastAsia"/>
+        </w:rPr>
+        <w:t>解释器等编译到服务器进行扩展。</w:t>
+      </w:r>
+    </w:p>
+    <w:p>
+      <w:r>
+        <w:rPr>
+          <w:rFonts w:hint="eastAsia"/>
+        </w:rPr>
+        <w:t>Apache HTTP</w:t>
+      </w:r>
+      <w:r>
+        <w:rPr>
+          <w:rFonts w:hint="eastAsia"/>
+        </w:rPr>
+        <w:t>服务器是一个模块化的服务器，源于</w:t>
+      </w:r>
+      <w:r>
+        <w:rPr>
+          <w:rFonts w:hint="eastAsia"/>
+        </w:rPr>
+        <w:t>NCSAhttpd</w:t>
+      </w:r>
+      <w:r>
+        <w:rPr>
+          <w:rFonts w:hint="eastAsia"/>
+        </w:rPr>
+        <w:t>服务器，经过多次修改，成为世界使用排名第一的</w:t>
+      </w:r>
+      <w:r>
+        <w:rPr>
+          <w:rFonts w:hint="eastAsia"/>
+        </w:rPr>
+        <w:t>Web</w:t>
+      </w:r>
+      <w:r>
+        <w:rPr>
+          <w:rFonts w:hint="eastAsia"/>
+        </w:rPr>
+        <w:t>服务器软件。</w:t>
+      </w:r>
+    </w:p>
+    <w:p>
+      <w:r>
+        <w:rPr>
+          <w:rFonts w:hint="eastAsia"/>
+        </w:rPr>
+        <w:t>Apache</w:t>
+      </w:r>
+      <w:r>
+        <w:rPr>
+          <w:rFonts w:hint="eastAsia"/>
+        </w:rPr>
+        <w:t>原本只用于小型或试验</w:t>
+      </w:r>
+      <w:r>
+        <w:rPr>
+          <w:rFonts w:hint="eastAsia"/>
+        </w:rPr>
+        <w:t>Internet</w:t>
+      </w:r>
+      <w:r>
+        <w:rPr>
+          <w:rFonts w:hint="eastAsia"/>
+        </w:rPr>
+        <w:t>网络，然后逐步扩大到各种</w:t>
+      </w:r>
+      <w:r>
+        <w:rPr>
+          <w:rFonts w:hint="eastAsia"/>
+        </w:rPr>
+        <w:t>Unix</w:t>
+      </w:r>
+      <w:r>
+        <w:rPr>
+          <w:rFonts w:hint="eastAsia"/>
+        </w:rPr>
+        <w:t>系统中，特别是对于</w:t>
+      </w:r>
+      <w:r>
+        <w:rPr>
+          <w:rFonts w:hint="eastAsia"/>
+        </w:rPr>
+        <w:t>Linux</w:t>
+      </w:r>
+      <w:r>
+        <w:rPr>
+          <w:rFonts w:hint="eastAsia"/>
+        </w:rPr>
+        <w:t>相当完美的支持。</w:t>
+      </w:r>
+      <w:r>
+        <w:rPr>
+          <w:rFonts w:hint="eastAsia"/>
+        </w:rPr>
+        <w:t>Apache</w:t>
+      </w:r>
+      <w:r>
+        <w:rPr>
+          <w:rFonts w:hint="eastAsia"/>
+        </w:rPr>
+        <w:t>有着多样性，可以支持</w:t>
+      </w:r>
+      <w:r>
+        <w:rPr>
+          <w:rFonts w:hint="eastAsia"/>
+        </w:rPr>
+        <w:t>SSL</w:t>
+      </w:r>
+      <w:r>
+        <w:rPr>
+          <w:rFonts w:hint="eastAsia"/>
+        </w:rPr>
+        <w:t>技术，支持多个虚拟主机产品。</w:t>
+      </w:r>
+      <w:r>
+        <w:rPr>
+          <w:rFonts w:hint="eastAsia"/>
+        </w:rPr>
+        <w:t xml:space="preserve"> Apache</w:t>
+      </w:r>
+      <w:r>
+        <w:rPr>
+          <w:rFonts w:hint="eastAsia"/>
+        </w:rPr>
+        <w:t>是一个基于进程的结构，该过程消耗比支出线程更多的系统，不适合多处理器环境，因此，当一个</w:t>
+      </w:r>
+      <w:r>
+        <w:rPr>
+          <w:rFonts w:hint="eastAsia"/>
+        </w:rPr>
+        <w:t>Apache Web</w:t>
+      </w:r>
+      <w:r>
+        <w:rPr>
+          <w:rFonts w:hint="eastAsia"/>
+        </w:rPr>
+        <w:t>站点扩展时，通常是添加服务器或扩展群集节点而不是增加处理器。</w:t>
+      </w:r>
+      <w:r>
+        <w:rPr>
+          <w:rFonts w:hint="eastAsia"/>
+        </w:rPr>
+        <w:t>Apache</w:t>
+      </w:r>
+      <w:r>
+        <w:rPr>
+          <w:rFonts w:hint="eastAsia"/>
+        </w:rPr>
+        <w:t>迄今仍然是在大约</w:t>
+      </w:r>
+      <w:r>
+        <w:rPr>
+          <w:rFonts w:hint="eastAsia"/>
+        </w:rPr>
+        <w:t>60</w:t>
+      </w:r>
+      <w:r>
+        <w:rPr>
+          <w:rFonts w:hint="eastAsia"/>
+        </w:rPr>
+        <w:t>％的世界市场份额的最常用的</w:t>
+      </w:r>
+      <w:r>
+        <w:rPr>
+          <w:rFonts w:hint="eastAsia"/>
+        </w:rPr>
+        <w:t>Web</w:t>
+      </w:r>
+      <w:r>
+        <w:rPr>
+          <w:rFonts w:hint="eastAsia"/>
+        </w:rPr>
+        <w:t>服务器。世界上许多著名的网站如亚马逊，雅虎，</w:t>
+      </w:r>
+      <w:r>
+        <w:rPr>
+          <w:rFonts w:hint="eastAsia"/>
+        </w:rPr>
+        <w:t>W3</w:t>
+      </w:r>
+      <w:r>
+        <w:rPr>
+          <w:rFonts w:hint="eastAsia"/>
+        </w:rPr>
+        <w:t>协会，金融时报等都是其成功的产品。成功原因就在于它的源代码是开放的，有一个开放的开发团队，以支持跨平台的应用程序（它可以运行在几乎所</w:t>
+      </w:r>
+      <w:r>
+        <w:rPr>
+          <w:rFonts w:hint="eastAsia"/>
+        </w:rPr>
         <w:lastRenderedPageBreak/>
-        <w:t>第二章</w:t>
+        <w:t>有的</w:t>
+      </w:r>
+      <w:r>
+        <w:rPr>
+          <w:rFonts w:hint="eastAsia"/>
+        </w:rPr>
+        <w:t>Unix</w:t>
+      </w:r>
+      <w:r>
+        <w:rPr>
+          <w:rFonts w:hint="eastAsia"/>
+        </w:rPr>
+        <w:t>，</w:t>
+      </w:r>
+      <w:r>
+        <w:rPr>
+          <w:rFonts w:hint="eastAsia"/>
+        </w:rPr>
+        <w:t>Windows</w:t>
+      </w:r>
+      <w:r>
+        <w:rPr>
+          <w:rFonts w:hint="eastAsia"/>
+        </w:rPr>
+        <w:t>和</w:t>
+      </w:r>
+      <w:r>
+        <w:rPr>
+          <w:rFonts w:hint="eastAsia"/>
+        </w:rPr>
+        <w:t>Linux</w:t>
+      </w:r>
+      <w:r>
+        <w:rPr>
+          <w:rFonts w:hint="eastAsia"/>
+        </w:rPr>
+        <w:t>系统平台）和它的便携性等。</w:t>
+      </w:r>
+    </w:p>
+    <w:p>
+      <w:r>
+        <w:rPr>
+          <w:rFonts w:hint="eastAsia"/>
+        </w:rPr>
+        <w:t>Apacheweb</w:t>
+      </w:r>
+      <w:r>
+        <w:rPr>
+          <w:rFonts w:hint="eastAsia"/>
+        </w:rPr>
+        <w:t>服务器软件拥有以下特性：</w:t>
+      </w:r>
+    </w:p>
+    <w:p>
+      <w:r>
+        <w:rPr>
+          <w:rFonts w:hint="eastAsia"/>
+        </w:rPr>
+        <w:t>1.</w:t>
+      </w:r>
+      <w:r>
+        <w:rPr>
+          <w:rFonts w:hint="eastAsia"/>
+        </w:rPr>
+        <w:t>支持最新的</w:t>
+      </w:r>
+      <w:r>
+        <w:rPr>
+          <w:rFonts w:hint="eastAsia"/>
+        </w:rPr>
+        <w:t>HTTP/1.1</w:t>
+      </w:r>
+      <w:r>
+        <w:rPr>
+          <w:rFonts w:hint="eastAsia"/>
+        </w:rPr>
+        <w:t>通信协议</w:t>
+      </w:r>
+    </w:p>
+    <w:p>
+      <w:r>
+        <w:rPr>
+          <w:rFonts w:hint="eastAsia"/>
+        </w:rPr>
+        <w:t>2.</w:t>
+      </w:r>
+      <w:r>
+        <w:rPr>
+          <w:rFonts w:hint="eastAsia"/>
+        </w:rPr>
+        <w:t>拥有简单而强有力的基于文件的配置过程</w:t>
+      </w:r>
+    </w:p>
+    <w:p>
+      <w:r>
+        <w:rPr>
+          <w:rFonts w:hint="eastAsia"/>
+        </w:rPr>
+        <w:t>3.</w:t>
+      </w:r>
+      <w:r>
+        <w:rPr>
+          <w:rFonts w:hint="eastAsia"/>
+        </w:rPr>
+        <w:t>支持通用网关接口</w:t>
+      </w:r>
+    </w:p>
+    <w:p>
+      <w:r>
+        <w:rPr>
+          <w:rFonts w:hint="eastAsia"/>
+        </w:rPr>
+        <w:t>4.</w:t>
+      </w:r>
+      <w:r>
+        <w:rPr>
+          <w:rFonts w:hint="eastAsia"/>
+        </w:rPr>
+        <w:t>支持基于</w:t>
+      </w:r>
+      <w:r>
+        <w:rPr>
+          <w:rFonts w:hint="eastAsia"/>
+        </w:rPr>
+        <w:t>IP</w:t>
+      </w:r>
+      <w:r>
+        <w:rPr>
+          <w:rFonts w:hint="eastAsia"/>
+        </w:rPr>
+        <w:t>和基于域名的虚拟主机</w:t>
+      </w:r>
+    </w:p>
+    <w:p>
+      <w:r>
+        <w:rPr>
+          <w:rFonts w:hint="eastAsia"/>
+        </w:rPr>
+        <w:t>5.</w:t>
+      </w:r>
+      <w:r>
+        <w:rPr>
+          <w:rFonts w:hint="eastAsia"/>
+        </w:rPr>
+        <w:t>支持多种方式的</w:t>
+      </w:r>
+      <w:r>
+        <w:rPr>
+          <w:rFonts w:hint="eastAsia"/>
+        </w:rPr>
+        <w:t>HTTP</w:t>
+      </w:r>
+      <w:r>
+        <w:rPr>
+          <w:rFonts w:hint="eastAsia"/>
+        </w:rPr>
+        <w:t>认证</w:t>
+      </w:r>
+    </w:p>
+    <w:p>
+      <w:r>
+        <w:rPr>
+          <w:rFonts w:hint="eastAsia"/>
+        </w:rPr>
+        <w:t>6.</w:t>
+      </w:r>
+      <w:r>
+        <w:rPr>
+          <w:rFonts w:hint="eastAsia"/>
+        </w:rPr>
+        <w:t>集成</w:t>
+      </w:r>
+      <w:r>
+        <w:rPr>
+          <w:rFonts w:hint="eastAsia"/>
+        </w:rPr>
+        <w:t>Perl</w:t>
+      </w:r>
+      <w:r>
+        <w:rPr>
+          <w:rFonts w:hint="eastAsia"/>
+        </w:rPr>
+        <w:t>处理模块</w:t>
+      </w:r>
+    </w:p>
+    <w:p>
+      <w:r>
+        <w:rPr>
+          <w:rFonts w:hint="eastAsia"/>
+        </w:rPr>
+        <w:t>7.</w:t>
+      </w:r>
+      <w:r>
+        <w:rPr>
+          <w:rFonts w:hint="eastAsia"/>
+        </w:rPr>
+        <w:t>集成代理服务器模块</w:t>
+      </w:r>
+    </w:p>
+    <w:p>
+      <w:r>
+        <w:rPr>
+          <w:rFonts w:hint="eastAsia"/>
+        </w:rPr>
+        <w:t>8.</w:t>
+      </w:r>
+      <w:r>
+        <w:rPr>
+          <w:rFonts w:hint="eastAsia"/>
+        </w:rPr>
+        <w:t>支持实时监视服务器状态和定制服务器日志</w:t>
+      </w:r>
+    </w:p>
+    <w:p>
+      <w:r>
+        <w:rPr>
+          <w:rFonts w:hint="eastAsia"/>
+        </w:rPr>
+        <w:t>9.</w:t>
+      </w:r>
+      <w:r>
+        <w:rPr>
+          <w:rFonts w:hint="eastAsia"/>
+        </w:rPr>
+        <w:t>支持服务器端包含指令</w:t>
+      </w:r>
+      <w:r>
+        <w:rPr>
+          <w:rFonts w:hint="eastAsia"/>
+        </w:rPr>
+        <w:t>(SSI)</w:t>
+      </w:r>
+    </w:p>
+    <w:p>
+      <w:r>
+        <w:rPr>
+          <w:rFonts w:hint="eastAsia"/>
+        </w:rPr>
+        <w:t>10.</w:t>
+      </w:r>
+      <w:r>
+        <w:rPr>
+          <w:rFonts w:hint="eastAsia"/>
+        </w:rPr>
+        <w:t>支持安全</w:t>
+      </w:r>
+      <w:r>
+        <w:rPr>
+          <w:rFonts w:hint="eastAsia"/>
+        </w:rPr>
+        <w:t>Socket</w:t>
+      </w:r>
+      <w:r>
+        <w:rPr>
+          <w:rFonts w:hint="eastAsia"/>
+        </w:rPr>
+        <w:t>层</w:t>
+      </w:r>
+      <w:r>
+        <w:rPr>
+          <w:rFonts w:hint="eastAsia"/>
+        </w:rPr>
+        <w:t>(SSL)</w:t>
+      </w:r>
+    </w:p>
+    <w:p>
+      <w:r>
+        <w:rPr>
+          <w:rFonts w:hint="eastAsia"/>
+        </w:rPr>
+        <w:t>11.</w:t>
+      </w:r>
+      <w:r>
+        <w:rPr>
+          <w:rFonts w:hint="eastAsia"/>
+        </w:rPr>
+        <w:t>提供用户会话过程的跟踪</w:t>
+      </w:r>
+    </w:p>
+    <w:p>
+      <w:r>
+        <w:rPr>
+          <w:rFonts w:hint="eastAsia"/>
+        </w:rPr>
+        <w:t>12.</w:t>
+      </w:r>
+      <w:r>
+        <w:rPr>
+          <w:rFonts w:hint="eastAsia"/>
+        </w:rPr>
+        <w:t>支持</w:t>
+      </w:r>
+      <w:r>
+        <w:rPr>
+          <w:rFonts w:hint="eastAsia"/>
+        </w:rPr>
+        <w:t>FastCGI</w:t>
+      </w:r>
+    </w:p>
+    <w:p>
+      <w:r>
+        <w:rPr>
+          <w:rFonts w:hint="eastAsia"/>
+        </w:rPr>
+        <w:t>13.</w:t>
+      </w:r>
+      <w:r>
+        <w:rPr>
+          <w:rFonts w:hint="eastAsia"/>
+        </w:rPr>
+        <w:t>通过第三方模块可以支持</w:t>
+      </w:r>
+      <w:r>
+        <w:rPr>
+          <w:rFonts w:hint="eastAsia"/>
+        </w:rPr>
+        <w:t>JavaServlets</w:t>
+      </w:r>
+    </w:p>
+    <w:p>
+      <w:pPr>
+        <w:pStyle w:val="3"/>
+      </w:pPr>
+      <w:r>
+        <w:t>2.2.3 PHP</w:t>
+      </w:r>
+    </w:p>
+    <w:p>
+      <w:r>
+        <w:rPr>
+          <w:rFonts w:hint="eastAsia"/>
+        </w:rPr>
+        <w:t>PHP</w:t>
+      </w:r>
+      <w:r>
+        <w:rPr>
+          <w:rFonts w:hint="eastAsia"/>
+        </w:rPr>
+        <w:t>（外文名</w:t>
+      </w:r>
+      <w:r>
+        <w:rPr>
+          <w:rFonts w:hint="eastAsia"/>
+        </w:rPr>
+        <w:t>:PHP: Hypertext Preprocessor</w:t>
+      </w:r>
+      <w:r>
+        <w:rPr>
+          <w:rFonts w:hint="eastAsia"/>
+        </w:rPr>
+        <w:t>，中文名：“超文本预处理器”）是一种通用开源脚本语言。语法吸收了</w:t>
+      </w:r>
+      <w:r>
+        <w:rPr>
+          <w:rFonts w:hint="eastAsia"/>
+        </w:rPr>
+        <w:t>C</w:t>
+      </w:r>
+      <w:r>
+        <w:rPr>
+          <w:rFonts w:hint="eastAsia"/>
+        </w:rPr>
+        <w:t>语言、</w:t>
+      </w:r>
+      <w:r>
+        <w:rPr>
+          <w:rFonts w:hint="eastAsia"/>
+        </w:rPr>
+        <w:t>Java</w:t>
+      </w:r>
+      <w:r>
+        <w:rPr>
+          <w:rFonts w:hint="eastAsia"/>
+        </w:rPr>
+        <w:t>和</w:t>
+      </w:r>
+      <w:r>
+        <w:rPr>
+          <w:rFonts w:hint="eastAsia"/>
+        </w:rPr>
+        <w:t>Perl</w:t>
+      </w:r>
+      <w:r>
+        <w:rPr>
+          <w:rFonts w:hint="eastAsia"/>
+        </w:rPr>
+        <w:t>的特点，利于学习，使用广泛，主要适用于</w:t>
+      </w:r>
+      <w:r>
+        <w:rPr>
+          <w:rFonts w:hint="eastAsia"/>
+        </w:rPr>
+        <w:t>Web</w:t>
+      </w:r>
+      <w:r>
+        <w:rPr>
+          <w:rFonts w:hint="eastAsia"/>
+        </w:rPr>
+        <w:t>开发领域。</w:t>
+      </w:r>
+      <w:r>
+        <w:rPr>
+          <w:rFonts w:hint="eastAsia"/>
+        </w:rPr>
+        <w:t xml:space="preserve">PHP </w:t>
+      </w:r>
+      <w:r>
+        <w:rPr>
+          <w:rFonts w:hint="eastAsia"/>
+        </w:rPr>
+        <w:t>独特的语法混合了</w:t>
+      </w:r>
+      <w:r>
+        <w:rPr>
+          <w:rFonts w:hint="eastAsia"/>
+        </w:rPr>
+        <w:t>C</w:t>
+      </w:r>
+      <w:r>
+        <w:rPr>
+          <w:rFonts w:hint="eastAsia"/>
+        </w:rPr>
+        <w:t>、</w:t>
+      </w:r>
+      <w:r>
+        <w:rPr>
+          <w:rFonts w:hint="eastAsia"/>
+        </w:rPr>
+        <w:t>Java</w:t>
+      </w:r>
+      <w:r>
+        <w:rPr>
+          <w:rFonts w:hint="eastAsia"/>
+        </w:rPr>
+        <w:t>、</w:t>
+      </w:r>
+      <w:r>
+        <w:rPr>
+          <w:rFonts w:hint="eastAsia"/>
+        </w:rPr>
+        <w:t>Perl</w:t>
+      </w:r>
+      <w:r>
+        <w:rPr>
+          <w:rFonts w:hint="eastAsia"/>
+        </w:rPr>
+        <w:t>以及</w:t>
+      </w:r>
+      <w:r>
+        <w:rPr>
+          <w:rFonts w:hint="eastAsia"/>
+        </w:rPr>
+        <w:t>PHP</w:t>
+      </w:r>
+      <w:r>
+        <w:rPr>
+          <w:rFonts w:hint="eastAsia"/>
+        </w:rPr>
+        <w:t>自创的语法。它可以比</w:t>
+      </w:r>
+      <w:r>
+        <w:rPr>
+          <w:rFonts w:hint="eastAsia"/>
+        </w:rPr>
+        <w:t>CGI</w:t>
+      </w:r>
+      <w:r>
+        <w:rPr>
+          <w:rFonts w:hint="eastAsia"/>
+        </w:rPr>
+        <w:t>或者</w:t>
+      </w:r>
+      <w:r>
+        <w:rPr>
+          <w:rFonts w:hint="eastAsia"/>
+        </w:rPr>
+        <w:t>Perl</w:t>
+      </w:r>
+      <w:r>
+        <w:rPr>
+          <w:rFonts w:hint="eastAsia"/>
+        </w:rPr>
+        <w:t>更快速地执行动态网页。用</w:t>
+      </w:r>
+      <w:r>
+        <w:rPr>
+          <w:rFonts w:hint="eastAsia"/>
+        </w:rPr>
+        <w:t>PHP</w:t>
+      </w:r>
+      <w:r>
+        <w:rPr>
+          <w:rFonts w:hint="eastAsia"/>
+        </w:rPr>
+        <w:t>做出的动态页面与其他的编程语言相比，</w:t>
+      </w:r>
+      <w:r>
+        <w:rPr>
+          <w:rFonts w:hint="eastAsia"/>
+        </w:rPr>
+        <w:t>PHP</w:t>
+      </w:r>
+      <w:r>
+        <w:rPr>
+          <w:rFonts w:hint="eastAsia"/>
+        </w:rPr>
+        <w:t>是将程序嵌入到</w:t>
+      </w:r>
+      <w:r>
+        <w:rPr>
+          <w:rFonts w:hint="eastAsia"/>
+        </w:rPr>
+        <w:t>HTML</w:t>
+      </w:r>
+      <w:r>
+        <w:rPr>
+          <w:rFonts w:hint="eastAsia"/>
+        </w:rPr>
+        <w:t>（标准通用标记语言下的一个应用）文档中去执行，执行效率比完全生成</w:t>
+      </w:r>
+      <w:r>
+        <w:rPr>
+          <w:rFonts w:hint="eastAsia"/>
+        </w:rPr>
+        <w:t>HTML</w:t>
+      </w:r>
+      <w:r>
+        <w:rPr>
+          <w:rFonts w:hint="eastAsia"/>
+        </w:rPr>
+        <w:t>标记的</w:t>
+      </w:r>
+      <w:r>
+        <w:rPr>
+          <w:rFonts w:hint="eastAsia"/>
+        </w:rPr>
+        <w:t>CGI</w:t>
+      </w:r>
+      <w:r>
+        <w:rPr>
+          <w:rFonts w:hint="eastAsia"/>
+        </w:rPr>
+        <w:t>要高许多；</w:t>
+      </w:r>
+      <w:r>
+        <w:rPr>
+          <w:rFonts w:hint="eastAsia"/>
+        </w:rPr>
+        <w:t>PHP</w:t>
+      </w:r>
+      <w:r>
+        <w:rPr>
+          <w:rFonts w:hint="eastAsia"/>
+        </w:rPr>
+        <w:t>还可以执行编译后代码，编译可以达到加密和优化代码运行，使代码运行更快。</w:t>
+      </w:r>
+    </w:p>
+    <w:p>
+      <w:r>
+        <w:rPr>
+          <w:rFonts w:hint="eastAsia"/>
+        </w:rPr>
+        <w:t>PHP</w:t>
+      </w:r>
+      <w:r>
+        <w:rPr>
+          <w:rFonts w:hint="eastAsia"/>
+        </w:rPr>
+        <w:t>的特性包括：</w:t>
+      </w:r>
+    </w:p>
+    <w:p>
+      <w:r>
+        <w:rPr>
+          <w:rFonts w:hint="eastAsia"/>
+        </w:rPr>
+        <w:t>1. PHP</w:t>
+      </w:r>
+      <w:r>
+        <w:rPr>
+          <w:rFonts w:hint="eastAsia"/>
+        </w:rPr>
+        <w:t>混合了</w:t>
+      </w:r>
+      <w:r>
+        <w:rPr>
+          <w:rFonts w:hint="eastAsia"/>
+        </w:rPr>
+        <w:t xml:space="preserve"> C</w:t>
+      </w:r>
+      <w:r>
+        <w:rPr>
+          <w:rFonts w:hint="eastAsia"/>
+        </w:rPr>
+        <w:t>、</w:t>
+      </w:r>
+      <w:r>
+        <w:rPr>
+          <w:rFonts w:hint="eastAsia"/>
+        </w:rPr>
+        <w:t>Java</w:t>
+      </w:r>
+      <w:r>
+        <w:rPr>
+          <w:rFonts w:hint="eastAsia"/>
+        </w:rPr>
+        <w:t>、</w:t>
+      </w:r>
+      <w:r>
+        <w:rPr>
+          <w:rFonts w:hint="eastAsia"/>
+        </w:rPr>
+        <w:t>Perl</w:t>
+      </w:r>
+      <w:r>
+        <w:rPr>
+          <w:rFonts w:hint="eastAsia"/>
+        </w:rPr>
+        <w:t>的语法特性进而进行的自创新的语法。</w:t>
+      </w:r>
+    </w:p>
+    <w:p>
+      <w:r>
+        <w:rPr>
+          <w:rFonts w:hint="eastAsia"/>
+        </w:rPr>
+        <w:t>2. PHP</w:t>
+      </w:r>
+      <w:r>
+        <w:rPr>
+          <w:rFonts w:hint="eastAsia"/>
+        </w:rPr>
+        <w:t>比</w:t>
+      </w:r>
+      <w:r>
+        <w:rPr>
+          <w:rFonts w:hint="eastAsia"/>
+        </w:rPr>
+        <w:t>CGI</w:t>
+      </w:r>
+      <w:r>
+        <w:rPr>
+          <w:rFonts w:hint="eastAsia"/>
+        </w:rPr>
+        <w:t>可以更迅速地执行或</w:t>
+      </w:r>
+      <w:r>
+        <w:rPr>
+          <w:rFonts w:hint="eastAsia"/>
+        </w:rPr>
+        <w:t>Perl</w:t>
+      </w:r>
+      <w:r>
+        <w:rPr>
+          <w:rFonts w:hint="eastAsia"/>
+        </w:rPr>
+        <w:t>动态网页，与其他编程语言相比，</w:t>
+      </w:r>
+      <w:r>
+        <w:rPr>
+          <w:rFonts w:hint="eastAsia"/>
+        </w:rPr>
+        <w:t>PHP</w:t>
+      </w:r>
+      <w:r>
+        <w:rPr>
+          <w:rFonts w:hint="eastAsia"/>
+        </w:rPr>
+        <w:t>是可以嵌入到</w:t>
+      </w:r>
+      <w:r>
+        <w:rPr>
+          <w:rFonts w:hint="eastAsia"/>
+        </w:rPr>
+        <w:t>HTML</w:t>
+      </w:r>
+      <w:r>
+        <w:rPr>
+          <w:rFonts w:hint="eastAsia"/>
+        </w:rPr>
+        <w:t>文件的程序来执行，比完全</w:t>
+      </w:r>
+      <w:r>
+        <w:rPr>
+          <w:rFonts w:hint="eastAsia"/>
+        </w:rPr>
+        <w:t>CGI</w:t>
+      </w:r>
+      <w:r>
+        <w:rPr>
+          <w:rFonts w:hint="eastAsia"/>
+        </w:rPr>
+        <w:t>生成的</w:t>
+      </w:r>
+      <w:r>
+        <w:rPr>
+          <w:rFonts w:hint="eastAsia"/>
+        </w:rPr>
+        <w:t>HTML</w:t>
+      </w:r>
+      <w:r>
+        <w:rPr>
+          <w:rFonts w:hint="eastAsia"/>
+        </w:rPr>
+        <w:t>标记执行效率是高了很多</w:t>
+      </w:r>
+      <w:r>
+        <w:rPr>
+          <w:rFonts w:hint="eastAsia"/>
+        </w:rPr>
+        <w:t>; PHP</w:t>
+      </w:r>
+      <w:r>
+        <w:rPr>
+          <w:rFonts w:hint="eastAsia"/>
+        </w:rPr>
+        <w:t>有一个非常强大的功能，所有</w:t>
+      </w:r>
+      <w:r>
+        <w:rPr>
+          <w:rFonts w:hint="eastAsia"/>
+        </w:rPr>
+        <w:t>CGI</w:t>
+      </w:r>
+      <w:r>
+        <w:rPr>
+          <w:rFonts w:hint="eastAsia"/>
+        </w:rPr>
+        <w:t>功能</w:t>
+      </w:r>
+      <w:r>
+        <w:rPr>
+          <w:rFonts w:hint="eastAsia"/>
+        </w:rPr>
+        <w:t>PHP</w:t>
+      </w:r>
+      <w:r>
+        <w:rPr>
+          <w:rFonts w:hint="eastAsia"/>
+        </w:rPr>
+        <w:t>可以实现。</w:t>
+      </w:r>
+    </w:p>
+    <w:p>
+      <w:r>
+        <w:rPr>
+          <w:rFonts w:hint="eastAsia"/>
+        </w:rPr>
+        <w:t>3. PHP</w:t>
+      </w:r>
+      <w:r>
+        <w:rPr>
+          <w:rFonts w:hint="eastAsia"/>
+        </w:rPr>
+        <w:t>支持可以支持几乎所有流行的数据库以及操作系统。</w:t>
+      </w:r>
+    </w:p>
+    <w:p>
+      <w:r>
+        <w:rPr>
+          <w:rFonts w:hint="eastAsia"/>
+        </w:rPr>
+        <w:t>4. PHP</w:t>
+      </w:r>
+      <w:r>
+        <w:rPr>
+          <w:rFonts w:hint="eastAsia"/>
+        </w:rPr>
+        <w:t>可以用</w:t>
+      </w:r>
+      <w:r>
+        <w:rPr>
+          <w:rFonts w:hint="eastAsia"/>
+        </w:rPr>
+        <w:t>C</w:t>
+      </w:r>
+      <w:r>
+        <w:rPr>
+          <w:rFonts w:hint="eastAsia"/>
+        </w:rPr>
+        <w:t>、</w:t>
+      </w:r>
+      <w:r>
+        <w:rPr>
+          <w:rFonts w:hint="eastAsia"/>
+        </w:rPr>
+        <w:t>C++</w:t>
+      </w:r>
+      <w:r>
+        <w:rPr>
+          <w:rFonts w:hint="eastAsia"/>
+        </w:rPr>
+        <w:t>进行程序进行扩展！</w:t>
+      </w:r>
+    </w:p>
+    <w:p>
+      <w:pPr>
+        <w:pStyle w:val="3"/>
+      </w:pPr>
+      <w:r>
+        <w:t>2.2.4 MySQL</w:t>
+      </w:r>
+    </w:p>
+    <w:p>
+      <w:r>
+        <w:rPr>
+          <w:rFonts w:hint="eastAsia"/>
+        </w:rPr>
+        <w:t>(1)</w:t>
+      </w:r>
+      <w:r>
+        <w:rPr>
+          <w:rFonts w:hint="eastAsia"/>
+        </w:rPr>
+        <w:t>系统特性</w:t>
+      </w:r>
+    </w:p>
+    <w:p>
+      <w:r>
+        <w:rPr>
+          <w:rFonts w:hint="eastAsia"/>
+        </w:rPr>
+        <w:t>1</w:t>
+      </w:r>
+      <w:r>
+        <w:rPr>
+          <w:rFonts w:hint="eastAsia"/>
+        </w:rPr>
+        <w:t>．使用</w:t>
+      </w:r>
+      <w:r>
+        <w:rPr>
+          <w:rFonts w:hint="eastAsia"/>
+        </w:rPr>
+        <w:t>C</w:t>
+      </w:r>
+      <w:r>
+        <w:rPr>
+          <w:rFonts w:hint="eastAsia"/>
+        </w:rPr>
+        <w:t>和</w:t>
+      </w:r>
+      <w:r>
+        <w:rPr>
+          <w:rFonts w:hint="eastAsia"/>
+        </w:rPr>
+        <w:t>C++</w:t>
+      </w:r>
+      <w:r>
+        <w:rPr>
+          <w:rFonts w:hint="eastAsia"/>
+        </w:rPr>
+        <w:t>编写并使用了多种编译器进行测试，保证了源代码的可移植性。</w:t>
+      </w:r>
+    </w:p>
+    <w:p>
+      <w:r>
+        <w:rPr>
+          <w:rFonts w:hint="eastAsia"/>
+        </w:rPr>
+        <w:t>2</w:t>
+      </w:r>
+      <w:r>
+        <w:rPr>
+          <w:rFonts w:hint="eastAsia"/>
+        </w:rPr>
+        <w:t>．支持</w:t>
+      </w:r>
+      <w:r>
+        <w:rPr>
+          <w:rFonts w:hint="eastAsia"/>
+        </w:rPr>
+        <w:t xml:space="preserve"> AIX</w:t>
+      </w:r>
+      <w:r>
+        <w:rPr>
+          <w:rFonts w:hint="eastAsia"/>
+        </w:rPr>
+        <w:t>、</w:t>
+      </w:r>
+      <w:r>
+        <w:rPr>
+          <w:rFonts w:hint="eastAsia"/>
+        </w:rPr>
+        <w:t>FreeBSD</w:t>
+      </w:r>
+      <w:r>
+        <w:rPr>
+          <w:rFonts w:hint="eastAsia"/>
+        </w:rPr>
+        <w:t>、</w:t>
+      </w:r>
+      <w:r>
+        <w:rPr>
+          <w:rFonts w:hint="eastAsia"/>
+        </w:rPr>
+        <w:t>HP-UX</w:t>
+      </w:r>
+      <w:r>
+        <w:rPr>
+          <w:rFonts w:hint="eastAsia"/>
+        </w:rPr>
+        <w:t>、</w:t>
+      </w:r>
+      <w:r>
+        <w:rPr>
+          <w:rFonts w:hint="eastAsia"/>
+        </w:rPr>
+        <w:t>Linux</w:t>
+      </w:r>
+      <w:r>
+        <w:rPr>
+          <w:rFonts w:hint="eastAsia"/>
+        </w:rPr>
+        <w:t>、</w:t>
+      </w:r>
+      <w:r>
+        <w:rPr>
+          <w:rFonts w:hint="eastAsia"/>
+        </w:rPr>
+        <w:t>Mac OS</w:t>
+      </w:r>
+      <w:r>
+        <w:rPr>
+          <w:rFonts w:hint="eastAsia"/>
+        </w:rPr>
+        <w:t>、</w:t>
+      </w:r>
+      <w:r>
+        <w:rPr>
+          <w:rFonts w:hint="eastAsia"/>
+        </w:rPr>
+        <w:t>NovellNetware</w:t>
+      </w:r>
+      <w:r>
+        <w:rPr>
+          <w:rFonts w:hint="eastAsia"/>
+        </w:rPr>
+        <w:t>、</w:t>
+      </w:r>
+      <w:r>
+        <w:rPr>
+          <w:rFonts w:hint="eastAsia"/>
+        </w:rPr>
+        <w:t>OpenBSD</w:t>
+      </w:r>
+      <w:r>
+        <w:rPr>
+          <w:rFonts w:hint="eastAsia"/>
+        </w:rPr>
+        <w:t>、</w:t>
+      </w:r>
+      <w:r>
+        <w:rPr>
+          <w:rFonts w:hint="eastAsia"/>
+        </w:rPr>
+        <w:t>OS/2 Wrap</w:t>
+      </w:r>
+      <w:r>
+        <w:rPr>
+          <w:rFonts w:hint="eastAsia"/>
+        </w:rPr>
+        <w:t>、</w:t>
+      </w:r>
+      <w:r>
+        <w:rPr>
+          <w:rFonts w:hint="eastAsia"/>
+        </w:rPr>
+        <w:t>Solaris</w:t>
+      </w:r>
+      <w:r>
+        <w:rPr>
+          <w:rFonts w:hint="eastAsia"/>
+        </w:rPr>
+        <w:t>、</w:t>
+      </w:r>
+      <w:r>
+        <w:rPr>
+          <w:rFonts w:hint="eastAsia"/>
+        </w:rPr>
+        <w:t>Windows</w:t>
+      </w:r>
+      <w:r>
+        <w:rPr>
+          <w:rFonts w:hint="eastAsia"/>
+        </w:rPr>
+        <w:t>等多种操作系统。</w:t>
+      </w:r>
+    </w:p>
+    <w:p>
+      <w:r>
+        <w:rPr>
+          <w:rFonts w:hint="eastAsia"/>
+        </w:rPr>
+        <w:t>3</w:t>
+      </w:r>
+      <w:r>
+        <w:rPr>
+          <w:rFonts w:hint="eastAsia"/>
+        </w:rPr>
+        <w:t>．为多种编程语言提供了</w:t>
+      </w:r>
+      <w:r>
+        <w:rPr>
+          <w:rFonts w:hint="eastAsia"/>
+        </w:rPr>
+        <w:t xml:space="preserve"> API</w:t>
+      </w:r>
+      <w:r>
+        <w:rPr>
+          <w:rFonts w:hint="eastAsia"/>
+        </w:rPr>
+        <w:t>。这些编程语言包括</w:t>
+      </w:r>
+      <w:r>
+        <w:rPr>
+          <w:rFonts w:hint="eastAsia"/>
+        </w:rPr>
+        <w:t xml:space="preserve"> C</w:t>
+      </w:r>
+      <w:r>
+        <w:rPr>
+          <w:rFonts w:hint="eastAsia"/>
+        </w:rPr>
+        <w:t>、</w:t>
+      </w:r>
+      <w:r>
+        <w:rPr>
+          <w:rFonts w:hint="eastAsia"/>
+        </w:rPr>
+        <w:t>C++</w:t>
+      </w:r>
+      <w:r>
+        <w:rPr>
+          <w:rFonts w:hint="eastAsia"/>
+        </w:rPr>
+        <w:t>、</w:t>
+      </w:r>
+      <w:r>
+        <w:rPr>
+          <w:rFonts w:hint="eastAsia"/>
+        </w:rPr>
+        <w:t>Python</w:t>
+      </w:r>
+      <w:r>
+        <w:rPr>
+          <w:rFonts w:hint="eastAsia"/>
+        </w:rPr>
+        <w:t>、</w:t>
+      </w:r>
+      <w:r>
+        <w:rPr>
+          <w:rFonts w:hint="eastAsia"/>
+        </w:rPr>
+        <w:t>Java</w:t>
+      </w:r>
+      <w:r>
+        <w:rPr>
+          <w:rFonts w:hint="eastAsia"/>
+        </w:rPr>
+        <w:t>、</w:t>
+      </w:r>
+      <w:r>
+        <w:rPr>
+          <w:rFonts w:hint="eastAsia"/>
+        </w:rPr>
+        <w:t>Perl</w:t>
+      </w:r>
+      <w:r>
+        <w:rPr>
+          <w:rFonts w:hint="eastAsia"/>
+        </w:rPr>
+        <w:t>、</w:t>
+      </w:r>
+      <w:r>
+        <w:rPr>
+          <w:rFonts w:hint="eastAsia"/>
+        </w:rPr>
+        <w:t>PHP</w:t>
+      </w:r>
+      <w:r>
+        <w:rPr>
+          <w:rFonts w:hint="eastAsia"/>
+        </w:rPr>
+        <w:t>、</w:t>
+      </w:r>
+      <w:r>
+        <w:rPr>
+          <w:rFonts w:hint="eastAsia"/>
+        </w:rPr>
+        <w:t>Eiffel</w:t>
+      </w:r>
+      <w:r>
+        <w:rPr>
+          <w:rFonts w:hint="eastAsia"/>
+        </w:rPr>
+        <w:t>、</w:t>
+      </w:r>
+      <w:r>
+        <w:rPr>
+          <w:rFonts w:hint="eastAsia"/>
+        </w:rPr>
+        <w:t>Ruby,.NET</w:t>
+      </w:r>
+      <w:r>
+        <w:rPr>
+          <w:rFonts w:hint="eastAsia"/>
+        </w:rPr>
+        <w:t>和</w:t>
+      </w:r>
+      <w:r>
+        <w:rPr>
+          <w:rFonts w:hint="eastAsia"/>
+        </w:rPr>
+        <w:t xml:space="preserve"> Tcl </w:t>
+      </w:r>
+      <w:r>
+        <w:rPr>
+          <w:rFonts w:hint="eastAsia"/>
+        </w:rPr>
+        <w:t>等。</w:t>
+      </w:r>
+    </w:p>
+    <w:p>
+      <w:r>
+        <w:rPr>
+          <w:rFonts w:hint="eastAsia"/>
+        </w:rPr>
+        <w:t>4</w:t>
+      </w:r>
+      <w:r>
+        <w:rPr>
+          <w:rFonts w:hint="eastAsia"/>
+        </w:rPr>
+        <w:t>．充分利用</w:t>
+      </w:r>
+      <w:r>
+        <w:rPr>
+          <w:rFonts w:hint="eastAsia"/>
+        </w:rPr>
+        <w:t>CPU</w:t>
+      </w:r>
+      <w:r>
+        <w:rPr>
+          <w:rFonts w:hint="eastAsia"/>
+        </w:rPr>
+        <w:t>资源来支持数据库多线程。</w:t>
+      </w:r>
+    </w:p>
+    <w:p>
+      <w:r>
+        <w:rPr>
+          <w:rFonts w:hint="eastAsia"/>
+        </w:rPr>
+        <w:t>5</w:t>
+      </w:r>
+      <w:r>
+        <w:rPr>
+          <w:rFonts w:hint="eastAsia"/>
+        </w:rPr>
+        <w:t>．通过优化的</w:t>
+      </w:r>
+      <w:r>
+        <w:rPr>
+          <w:rFonts w:hint="eastAsia"/>
+        </w:rPr>
+        <w:t xml:space="preserve"> SQL</w:t>
+      </w:r>
+      <w:r>
+        <w:rPr>
+          <w:rFonts w:hint="eastAsia"/>
+        </w:rPr>
+        <w:t>查询算法来有效地提高查询速度。</w:t>
+      </w:r>
+    </w:p>
+    <w:p>
+      <w:r>
+        <w:rPr>
+          <w:rFonts w:hint="eastAsia"/>
+        </w:rPr>
+        <w:lastRenderedPageBreak/>
+        <w:t>6</w:t>
+      </w:r>
+      <w:r>
+        <w:rPr>
+          <w:rFonts w:hint="eastAsia"/>
+        </w:rPr>
+        <w:t>．既可以用作在一个独立应用程序的客户端服务器中作为应用程序，又可以作为一个库和嵌入其他软件。</w:t>
+      </w:r>
+    </w:p>
+    <w:p>
+      <w:r>
+        <w:rPr>
+          <w:rFonts w:hint="eastAsia"/>
+        </w:rPr>
+        <w:t>7</w:t>
+      </w:r>
+      <w:r>
+        <w:rPr>
+          <w:rFonts w:hint="eastAsia"/>
+        </w:rPr>
+        <w:t>．提供多语言支持，常见的编码如中文的</w:t>
+      </w:r>
+      <w:r>
+        <w:rPr>
+          <w:rFonts w:hint="eastAsia"/>
+        </w:rPr>
+        <w:t xml:space="preserve"> GB 2312</w:t>
+      </w:r>
+      <w:r>
+        <w:rPr>
+          <w:rFonts w:hint="eastAsia"/>
+        </w:rPr>
+        <w:t>、</w:t>
+      </w:r>
+      <w:r>
+        <w:rPr>
+          <w:rFonts w:hint="eastAsia"/>
+        </w:rPr>
+        <w:t>BIG5</w:t>
+      </w:r>
+      <w:r>
+        <w:rPr>
+          <w:rFonts w:hint="eastAsia"/>
+        </w:rPr>
+        <w:t>，日文的</w:t>
+      </w:r>
+      <w:r>
+        <w:rPr>
+          <w:rFonts w:hint="eastAsia"/>
+        </w:rPr>
+        <w:t xml:space="preserve"> Shift_JIS</w:t>
+      </w:r>
+      <w:r>
+        <w:rPr>
+          <w:rFonts w:hint="eastAsia"/>
+        </w:rPr>
+        <w:t>等都可以用作数据表名和数据列名。</w:t>
+      </w:r>
+    </w:p>
+    <w:p>
+      <w:r>
+        <w:rPr>
+          <w:rFonts w:hint="eastAsia"/>
+        </w:rPr>
+        <w:t>8</w:t>
+      </w:r>
+      <w:r>
+        <w:rPr>
+          <w:rFonts w:hint="eastAsia"/>
+        </w:rPr>
+        <w:t>．提供</w:t>
+      </w:r>
+      <w:r>
+        <w:rPr>
+          <w:rFonts w:hint="eastAsia"/>
+        </w:rPr>
+        <w:t xml:space="preserve"> TCP/IP</w:t>
+      </w:r>
+      <w:r>
+        <w:rPr>
+          <w:rFonts w:hint="eastAsia"/>
+        </w:rPr>
+        <w:t>、</w:t>
+      </w:r>
+      <w:r>
+        <w:rPr>
+          <w:rFonts w:hint="eastAsia"/>
+        </w:rPr>
+        <w:t xml:space="preserve">ODBC </w:t>
+      </w:r>
+      <w:r>
+        <w:rPr>
+          <w:rFonts w:hint="eastAsia"/>
+        </w:rPr>
+        <w:t>和</w:t>
+      </w:r>
+      <w:r>
+        <w:rPr>
+          <w:rFonts w:hint="eastAsia"/>
+        </w:rPr>
+        <w:t xml:space="preserve"> JDBC</w:t>
+      </w:r>
+      <w:r>
+        <w:rPr>
+          <w:rFonts w:hint="eastAsia"/>
+        </w:rPr>
+        <w:t>等多种数据库连接途径。</w:t>
+      </w:r>
+    </w:p>
+    <w:p>
+      <w:r>
+        <w:rPr>
+          <w:rFonts w:hint="eastAsia"/>
+        </w:rPr>
+        <w:t>9</w:t>
+      </w:r>
+      <w:r>
+        <w:rPr>
+          <w:rFonts w:hint="eastAsia"/>
+        </w:rPr>
+        <w:t>．提供用于管理、检查、优化数据库操作的管理工具。</w:t>
+      </w:r>
+    </w:p>
+    <w:p>
+      <w:r>
+        <w:rPr>
+          <w:rFonts w:hint="eastAsia"/>
+        </w:rPr>
+        <w:t xml:space="preserve">(2) </w:t>
+      </w:r>
+      <w:r>
+        <w:rPr>
+          <w:rFonts w:hint="eastAsia"/>
+        </w:rPr>
+        <w:t>存储引擎</w:t>
+      </w:r>
+    </w:p>
+    <w:p>
+      <w:r>
+        <w:rPr>
+          <w:rFonts w:hint="eastAsia"/>
+        </w:rPr>
+        <w:t xml:space="preserve">MyISAMMySQL 5.0 </w:t>
+      </w:r>
+      <w:r>
+        <w:rPr>
+          <w:rFonts w:hint="eastAsia"/>
+        </w:rPr>
+        <w:t>之前的默认数据库引擎，最为常用。拥有较高的插入，查询速度，但不支持事务</w:t>
+      </w:r>
+    </w:p>
+    <w:p>
+      <w:r>
+        <w:rPr>
+          <w:rFonts w:hint="eastAsia"/>
+        </w:rPr>
+        <w:t>InnoDB</w:t>
+      </w:r>
+      <w:r>
+        <w:rPr>
+          <w:rFonts w:hint="eastAsia"/>
+        </w:rPr>
+        <w:t>事务型数据库的首选引擎，支持</w:t>
+      </w:r>
+      <w:r>
+        <w:rPr>
+          <w:rFonts w:hint="eastAsia"/>
+        </w:rPr>
+        <w:t>ACID</w:t>
+      </w:r>
+      <w:r>
+        <w:rPr>
+          <w:rFonts w:hint="eastAsia"/>
+        </w:rPr>
+        <w:t>事务，支持行级锁定</w:t>
+      </w:r>
+      <w:r>
+        <w:rPr>
+          <w:rFonts w:hint="eastAsia"/>
+        </w:rPr>
+        <w:t xml:space="preserve">, MySQL 5.5 </w:t>
+      </w:r>
+      <w:r>
+        <w:rPr>
+          <w:rFonts w:hint="eastAsia"/>
+        </w:rPr>
+        <w:t>起成为默认数据库引擎</w:t>
+      </w:r>
+    </w:p>
+    <w:p>
+      <w:r>
+        <w:rPr>
+          <w:rFonts w:hint="eastAsia"/>
+        </w:rPr>
+        <w:t>BDB</w:t>
+      </w:r>
+      <w:r>
+        <w:rPr>
+          <w:rFonts w:hint="eastAsia"/>
+        </w:rPr>
+        <w:t>源</w:t>
+      </w:r>
+      <w:r>
+        <w:rPr>
+          <w:rFonts w:hint="eastAsia"/>
+        </w:rPr>
+        <w:t xml:space="preserve"> </w:t>
+      </w:r>
+      <w:r>
+        <w:rPr>
+          <w:rFonts w:hint="eastAsia"/>
+        </w:rPr>
+        <w:t>自</w:t>
+      </w:r>
+      <w:r>
+        <w:rPr>
+          <w:rFonts w:hint="eastAsia"/>
+        </w:rPr>
+        <w:t xml:space="preserve"> Berkeley DB</w:t>
+      </w:r>
+      <w:r>
+        <w:rPr>
+          <w:rFonts w:hint="eastAsia"/>
+        </w:rPr>
+        <w:t>，事务型数据库的另一种选择，支持</w:t>
+      </w:r>
+      <w:r>
+        <w:rPr>
+          <w:rFonts w:hint="eastAsia"/>
+        </w:rPr>
+        <w:t xml:space="preserve">Commit </w:t>
+      </w:r>
+      <w:r>
+        <w:rPr>
+          <w:rFonts w:hint="eastAsia"/>
+        </w:rPr>
+        <w:t>和</w:t>
+      </w:r>
+      <w:r>
+        <w:rPr>
+          <w:rFonts w:hint="eastAsia"/>
+        </w:rPr>
+        <w:t xml:space="preserve">Rollback </w:t>
+      </w:r>
+      <w:r>
+        <w:rPr>
+          <w:rFonts w:hint="eastAsia"/>
+        </w:rPr>
+        <w:t>等其他事务特性</w:t>
+      </w:r>
+    </w:p>
+    <w:p>
+      <w:r>
+        <w:rPr>
+          <w:rFonts w:hint="eastAsia"/>
+        </w:rPr>
+        <w:t>Memory</w:t>
+      </w:r>
+      <w:r>
+        <w:rPr>
+          <w:rFonts w:hint="eastAsia"/>
+        </w:rPr>
+        <w:t>所有数据置于内存的存储引擎，拥有极高的插入，更新和查询效率。但是会占用和数据量成正比的内存空间。并且其内容会在</w:t>
+      </w:r>
+      <w:r>
+        <w:rPr>
+          <w:rFonts w:hint="eastAsia"/>
+        </w:rPr>
+        <w:t xml:space="preserve"> MySQL </w:t>
+      </w:r>
+      <w:r>
+        <w:rPr>
+          <w:rFonts w:hint="eastAsia"/>
+        </w:rPr>
+        <w:t>重新启动时丢失</w:t>
+      </w:r>
+    </w:p>
+    <w:p>
+      <w:r>
+        <w:rPr>
+          <w:rFonts w:hint="eastAsia"/>
+        </w:rPr>
+        <w:t>Merge</w:t>
+      </w:r>
+      <w:r>
+        <w:rPr>
+          <w:rFonts w:hint="eastAsia"/>
+        </w:rPr>
+        <w:t>将一定数量的</w:t>
+      </w:r>
+      <w:r>
+        <w:rPr>
+          <w:rFonts w:hint="eastAsia"/>
+        </w:rPr>
+        <w:t xml:space="preserve"> MyISAM </w:t>
+      </w:r>
+      <w:r>
+        <w:rPr>
+          <w:rFonts w:hint="eastAsia"/>
+        </w:rPr>
+        <w:t>表联合而成一个整体，在超大规模数据存储时很有用</w:t>
+      </w:r>
+    </w:p>
+    <w:p>
+      <w:r>
+        <w:rPr>
+          <w:rFonts w:hint="eastAsia"/>
+        </w:rPr>
+        <w:t>Archive</w:t>
+      </w:r>
+      <w:r>
+        <w:rPr>
+          <w:rFonts w:hint="eastAsia"/>
+        </w:rPr>
+        <w:t>非常适合存储大量的独立的，作为历史记录的数据。因为它们不经常被读取。</w:t>
+      </w:r>
+      <w:r>
+        <w:rPr>
+          <w:rFonts w:hint="eastAsia"/>
+        </w:rPr>
+        <w:t xml:space="preserve">Archive </w:t>
+      </w:r>
+      <w:r>
+        <w:rPr>
+          <w:rFonts w:hint="eastAsia"/>
+        </w:rPr>
+        <w:t>拥有高效的插入速度，但其对查询的支持相对较差</w:t>
+      </w:r>
+    </w:p>
+    <w:p>
+      <w:r>
+        <w:rPr>
+          <w:rFonts w:hint="eastAsia"/>
+        </w:rPr>
+        <w:t>Federated</w:t>
+      </w:r>
+      <w:r>
+        <w:rPr>
+          <w:rFonts w:hint="eastAsia"/>
+        </w:rPr>
+        <w:t>将不同的</w:t>
+      </w:r>
+      <w:r>
+        <w:rPr>
+          <w:rFonts w:hint="eastAsia"/>
+        </w:rPr>
+        <w:t xml:space="preserve"> MySQL </w:t>
+      </w:r>
+      <w:r>
+        <w:rPr>
+          <w:rFonts w:hint="eastAsia"/>
+        </w:rPr>
+        <w:t>服务器联合起来，逻辑上组成一个完整的数据库。非常适合分布式应用</w:t>
+      </w:r>
+    </w:p>
+    <w:p>
+      <w:r>
+        <w:rPr>
+          <w:rFonts w:hint="eastAsia"/>
+        </w:rPr>
+        <w:t>Cluster/NDB</w:t>
+      </w:r>
+      <w:r>
+        <w:rPr>
+          <w:rFonts w:hint="eastAsia"/>
+        </w:rPr>
+        <w:t>高冗余的存储引擎，用多台数据机器联合提供服务以提高整体性能和安全性。适合数据量大，安全和性能要求高的应用</w:t>
+      </w:r>
+    </w:p>
+    <w:p>
+      <w:r>
+        <w:rPr>
+          <w:rFonts w:hint="eastAsia"/>
+        </w:rPr>
+        <w:t>CSV</w:t>
+      </w:r>
+      <w:r>
+        <w:rPr>
+          <w:rFonts w:hint="eastAsia"/>
+        </w:rPr>
+        <w:t>：</w:t>
+      </w:r>
+      <w:r>
+        <w:rPr>
+          <w:rFonts w:hint="eastAsia"/>
+        </w:rPr>
+        <w:t xml:space="preserve"> </w:t>
+      </w:r>
+      <w:r>
+        <w:rPr>
+          <w:rFonts w:hint="eastAsia"/>
+        </w:rPr>
+        <w:t>逻辑上由逗号分割数据的存储引擎。它会在数据库子目录里为每个数据表创建一个</w:t>
+      </w:r>
+      <w:r>
+        <w:rPr>
+          <w:rFonts w:hint="eastAsia"/>
+        </w:rPr>
+        <w:t xml:space="preserve"> .csv </w:t>
+      </w:r>
+      <w:r>
+        <w:rPr>
+          <w:rFonts w:hint="eastAsia"/>
+        </w:rPr>
+        <w:t>文件。这是一种普通文本文件，每个数据行占用一个文本行。</w:t>
+      </w:r>
+      <w:r>
+        <w:rPr>
+          <w:rFonts w:hint="eastAsia"/>
+        </w:rPr>
+        <w:t xml:space="preserve">CSV </w:t>
+      </w:r>
+      <w:r>
+        <w:rPr>
+          <w:rFonts w:hint="eastAsia"/>
+        </w:rPr>
+        <w:t>存储引擎不支持索引。</w:t>
+      </w:r>
+    </w:p>
+    <w:p>
+      <w:r>
+        <w:rPr>
+          <w:rFonts w:hint="eastAsia"/>
+        </w:rPr>
+        <w:t>BlackHole</w:t>
+      </w:r>
+      <w:r>
+        <w:rPr>
+          <w:rFonts w:hint="eastAsia"/>
+        </w:rPr>
+        <w:t>：黑洞引擎，写入的任何数据都会消失，一般用于记录</w:t>
+      </w:r>
+      <w:r>
+        <w:rPr>
+          <w:rFonts w:hint="eastAsia"/>
+        </w:rPr>
+        <w:t xml:space="preserve"> binlog </w:t>
+      </w:r>
+      <w:r>
+        <w:rPr>
+          <w:rFonts w:hint="eastAsia"/>
+        </w:rPr>
+        <w:t>做复制的中继</w:t>
+      </w:r>
+    </w:p>
+    <w:p>
+      <w:pPr>
+        <w:pStyle w:val="2"/>
+      </w:pPr>
+      <w:r>
+        <w:t>2.3</w:t>
+      </w:r>
+      <w:r>
+        <w:tab/>
+        <w:t>Bootstarp</w:t>
+      </w:r>
+    </w:p>
+    <w:p>
+      <w:r>
+        <w:rPr>
+          <w:rFonts w:hint="eastAsia"/>
+        </w:rPr>
+        <w:t>Bootstrap</w:t>
+      </w:r>
+      <w:r>
+        <w:rPr>
+          <w:rFonts w:hint="eastAsia"/>
+        </w:rPr>
+        <w:t>是基于</w:t>
+      </w:r>
+      <w:r>
+        <w:rPr>
+          <w:rFonts w:hint="eastAsia"/>
+        </w:rPr>
+        <w:t>HTML5</w:t>
+      </w:r>
+      <w:r>
+        <w:rPr>
+          <w:rFonts w:hint="eastAsia"/>
+        </w:rPr>
+        <w:t>和</w:t>
+      </w:r>
+      <w:r>
+        <w:rPr>
+          <w:rFonts w:hint="eastAsia"/>
+        </w:rPr>
+        <w:t>CSS3</w:t>
+      </w:r>
+      <w:r>
+        <w:rPr>
+          <w:rFonts w:hint="eastAsia"/>
+        </w:rPr>
+        <w:t>开发的，它的</w:t>
+      </w:r>
+      <w:r>
+        <w:rPr>
+          <w:rFonts w:hint="eastAsia"/>
+        </w:rPr>
+        <w:t>CSS</w:t>
+      </w:r>
+      <w:r>
+        <w:rPr>
+          <w:rFonts w:hint="eastAsia"/>
+        </w:rPr>
+        <w:t>是用动态样式写成的即为</w:t>
+      </w:r>
+      <w:r>
+        <w:rPr>
+          <w:rFonts w:hint="eastAsia"/>
+        </w:rPr>
+        <w:t>Less</w:t>
+      </w:r>
+      <w:r>
+        <w:rPr>
+          <w:rFonts w:hint="eastAsia"/>
+        </w:rPr>
+        <w:t>，它在</w:t>
+      </w:r>
+      <w:r>
+        <w:rPr>
+          <w:rFonts w:hint="eastAsia"/>
+        </w:rPr>
+        <w:t>jQuery</w:t>
+      </w:r>
+      <w:r>
+        <w:rPr>
+          <w:rFonts w:hint="eastAsia"/>
+        </w:rPr>
+        <w:t>的基础上进行了个性化的完善并且加强了用户体验和交互，形成一套自己独有的网站风格，并兼容大部分</w:t>
+      </w:r>
+      <w:r>
+        <w:rPr>
+          <w:rFonts w:hint="eastAsia"/>
+        </w:rPr>
+        <w:t>jQuery</w:t>
+      </w:r>
+      <w:r>
+        <w:rPr>
+          <w:rFonts w:hint="eastAsia"/>
+        </w:rPr>
+        <w:t>插件。</w:t>
+      </w:r>
+    </w:p>
+    <w:p>
+      <w:pPr>
+        <w:pStyle w:val="2"/>
+      </w:pPr>
+      <w:r>
+        <w:rPr>
+          <w:rFonts w:hint="eastAsia"/>
+        </w:rPr>
+        <w:t>2.4</w:t>
+      </w:r>
+      <w:r>
+        <w:t>jQuery</w:t>
+      </w:r>
+    </w:p>
+    <w:p>
+      <w:r>
+        <w:rPr>
+          <w:rFonts w:hint="eastAsia"/>
+        </w:rPr>
+        <w:t>jQuery</w:t>
+      </w:r>
+      <w:r>
+        <w:rPr>
+          <w:rFonts w:hint="eastAsia"/>
+        </w:rPr>
+        <w:t>是一个快速、简洁的</w:t>
+      </w:r>
+      <w:r>
+        <w:rPr>
+          <w:rFonts w:hint="eastAsia"/>
+        </w:rPr>
+        <w:t>JavaScript</w:t>
+      </w:r>
+      <w:r>
+        <w:rPr>
+          <w:rFonts w:hint="eastAsia"/>
+        </w:rPr>
+        <w:t>框架，是继</w:t>
+      </w:r>
+      <w:r>
+        <w:rPr>
+          <w:rFonts w:hint="eastAsia"/>
+        </w:rPr>
+        <w:t>Prototype</w:t>
+      </w:r>
+      <w:r>
+        <w:rPr>
+          <w:rFonts w:hint="eastAsia"/>
+        </w:rPr>
+        <w:t>之后又一个优秀的</w:t>
+      </w:r>
+      <w:r>
+        <w:rPr>
+          <w:rFonts w:hint="eastAsia"/>
+        </w:rPr>
+        <w:t>JavaScript</w:t>
+      </w:r>
+      <w:r>
+        <w:rPr>
+          <w:rFonts w:hint="eastAsia"/>
+        </w:rPr>
+        <w:t>代码库（或</w:t>
+      </w:r>
+      <w:r>
+        <w:rPr>
+          <w:rFonts w:hint="eastAsia"/>
+        </w:rPr>
+        <w:t>JavaScript</w:t>
+      </w:r>
+      <w:r>
+        <w:rPr>
+          <w:rFonts w:hint="eastAsia"/>
+        </w:rPr>
+        <w:t>框架）。</w:t>
+      </w:r>
+      <w:r>
+        <w:rPr>
+          <w:rFonts w:hint="eastAsia"/>
+        </w:rPr>
+        <w:t>jQuery</w:t>
+      </w:r>
+      <w:r>
+        <w:rPr>
+          <w:rFonts w:hint="eastAsia"/>
+        </w:rPr>
+        <w:t>设计的宗旨是“</w:t>
+      </w:r>
+      <w:r>
+        <w:rPr>
+          <w:rFonts w:hint="eastAsia"/>
+        </w:rPr>
+        <w:t>write Less</w:t>
+      </w:r>
+      <w:r>
+        <w:rPr>
+          <w:rFonts w:hint="eastAsia"/>
+        </w:rPr>
+        <w:t>，</w:t>
+      </w:r>
+      <w:r>
+        <w:rPr>
+          <w:rFonts w:hint="eastAsia"/>
+        </w:rPr>
+        <w:t>Do More</w:t>
+      </w:r>
+      <w:r>
+        <w:rPr>
+          <w:rFonts w:hint="eastAsia"/>
+        </w:rPr>
+        <w:t>”，即倡导写更少的代码，做更多的事情。它封装</w:t>
+      </w:r>
+      <w:r>
+        <w:rPr>
+          <w:rFonts w:hint="eastAsia"/>
+        </w:rPr>
+        <w:t>JavaScript</w:t>
+      </w:r>
+      <w:r>
+        <w:rPr>
+          <w:rFonts w:hint="eastAsia"/>
+        </w:rPr>
+        <w:t>常用的功能代码，提供一种简便的</w:t>
+      </w:r>
+      <w:r>
+        <w:rPr>
+          <w:rFonts w:hint="eastAsia"/>
+        </w:rPr>
+        <w:t>JavaScript</w:t>
+      </w:r>
+      <w:r>
+        <w:rPr>
+          <w:rFonts w:hint="eastAsia"/>
+        </w:rPr>
+        <w:t>设计模式，优化</w:t>
+      </w:r>
+      <w:r>
+        <w:rPr>
+          <w:rFonts w:hint="eastAsia"/>
+        </w:rPr>
+        <w:t>HTML</w:t>
+      </w:r>
+      <w:r>
+        <w:rPr>
+          <w:rFonts w:hint="eastAsia"/>
+        </w:rPr>
+        <w:t>文档操作、事件处理、动画设计和</w:t>
+      </w:r>
+      <w:r>
+        <w:rPr>
+          <w:rFonts w:hint="eastAsia"/>
+        </w:rPr>
+        <w:t>Ajax</w:t>
+      </w:r>
+      <w:r>
+        <w:rPr>
+          <w:rFonts w:hint="eastAsia"/>
+        </w:rPr>
+        <w:t>交互。</w:t>
+      </w:r>
+    </w:p>
+    <w:p>
+      <w:pPr>
+        <w:rPr>
+          <w:rFonts w:hint="eastAsia"/>
+        </w:rPr>
+      </w:pPr>
+      <w:r>
+        <w:rPr>
+          <w:rFonts w:hint="eastAsia"/>
+        </w:rPr>
+        <w:t>jQuery</w:t>
+      </w:r>
+      <w:r>
+        <w:rPr>
+          <w:rFonts w:hint="eastAsia"/>
+        </w:rPr>
+        <w:t>的核心特性可以总结为：具有独特的链式语法和短小清晰的多功能接口；具有高效灵活的</w:t>
+      </w:r>
+      <w:r>
+        <w:rPr>
+          <w:rFonts w:hint="eastAsia"/>
+        </w:rPr>
+        <w:t>css</w:t>
+      </w:r>
+      <w:r>
+        <w:rPr>
+          <w:rFonts w:hint="eastAsia"/>
+        </w:rPr>
+        <w:t>选择器，并且可对</w:t>
+      </w:r>
+      <w:r>
+        <w:rPr>
+          <w:rFonts w:hint="eastAsia"/>
+        </w:rPr>
+        <w:t>CSS</w:t>
+      </w:r>
+      <w:r>
+        <w:rPr>
+          <w:rFonts w:hint="eastAsia"/>
+        </w:rPr>
+        <w:t>选择器进行扩展；拥有便捷的插件扩展机制和丰富的插件。</w:t>
+      </w:r>
+      <w:r>
+        <w:rPr>
+          <w:rFonts w:hint="eastAsia"/>
+        </w:rPr>
+        <w:t>jQuery</w:t>
+      </w:r>
+      <w:r>
+        <w:rPr>
+          <w:rFonts w:hint="eastAsia"/>
+        </w:rPr>
+        <w:t>兼容各种主流浏览器，如</w:t>
+      </w:r>
+      <w:r>
+        <w:rPr>
+          <w:rFonts w:hint="eastAsia"/>
+        </w:rPr>
+        <w:t>IE 6.0+</w:t>
+      </w:r>
+      <w:r>
+        <w:rPr>
+          <w:rFonts w:hint="eastAsia"/>
+        </w:rPr>
+        <w:t>、</w:t>
+      </w:r>
+      <w:r>
+        <w:rPr>
+          <w:rFonts w:hint="eastAsia"/>
+        </w:rPr>
+        <w:t>FF 1.5+</w:t>
+      </w:r>
+      <w:r>
+        <w:rPr>
+          <w:rFonts w:hint="eastAsia"/>
+        </w:rPr>
+        <w:t>、</w:t>
+      </w:r>
+      <w:r>
+        <w:rPr>
+          <w:rFonts w:hint="eastAsia"/>
+        </w:rPr>
+        <w:t>Safari 2.0+</w:t>
+      </w:r>
+      <w:r>
+        <w:rPr>
+          <w:rFonts w:hint="eastAsia"/>
+        </w:rPr>
+        <w:t>、</w:t>
+      </w:r>
+      <w:r>
+        <w:rPr>
+          <w:rFonts w:hint="eastAsia"/>
+        </w:rPr>
+        <w:t>Opera 9.0+</w:t>
+      </w:r>
+      <w:r>
+        <w:rPr>
+          <w:rFonts w:hint="eastAsia"/>
+        </w:rPr>
+        <w:t>等</w:t>
+      </w:r>
+    </w:p>
+    <w:p>
+      <w:pPr>
+        <w:pStyle w:val="2"/>
+      </w:pPr>
+      <w:r>
+        <w:rPr>
+          <w:rFonts w:hint="eastAsia"/>
+        </w:rPr>
+        <w:lastRenderedPageBreak/>
+        <w:t xml:space="preserve">2.5 </w:t>
+      </w:r>
+      <w:r>
+        <w:t>Smarty</w:t>
+      </w:r>
+    </w:p>
+    <w:p>
+      <w:r>
+        <w:rPr>
+          <w:rFonts w:hint="eastAsia"/>
+        </w:rPr>
+        <w:t>Smarty</w:t>
+      </w:r>
+      <w:r>
+        <w:rPr>
+          <w:rFonts w:hint="eastAsia"/>
+        </w:rPr>
+        <w:t>是一个使用</w:t>
+      </w:r>
+      <w:r>
+        <w:rPr>
+          <w:rFonts w:hint="eastAsia"/>
+        </w:rPr>
+        <w:t>PHP</w:t>
+      </w:r>
+      <w:r>
+        <w:rPr>
+          <w:rFonts w:hint="eastAsia"/>
+        </w:rPr>
+        <w:t>写出来的模板引擎，是目前最受欢迎的</w:t>
+      </w:r>
+      <w:r>
+        <w:rPr>
+          <w:rFonts w:hint="eastAsia"/>
+        </w:rPr>
+        <w:t>PHP</w:t>
+      </w:r>
+      <w:r>
+        <w:rPr>
+          <w:rFonts w:hint="eastAsia"/>
+        </w:rPr>
+        <w:t>模板引擎之一。它分离了逻辑代码和前端内容，提供了一种易于管理和使用的方法，用来将原本与</w:t>
+      </w:r>
+      <w:r>
+        <w:rPr>
+          <w:rFonts w:hint="eastAsia"/>
+        </w:rPr>
+        <w:t>HTML</w:t>
+      </w:r>
+      <w:r>
+        <w:rPr>
+          <w:rFonts w:hint="eastAsia"/>
+        </w:rPr>
+        <w:t>代码混杂在一起</w:t>
+      </w:r>
+      <w:r>
+        <w:rPr>
+          <w:rFonts w:hint="eastAsia"/>
+        </w:rPr>
+        <w:t>PHP</w:t>
+      </w:r>
+      <w:r>
+        <w:rPr>
+          <w:rFonts w:hint="eastAsia"/>
+        </w:rPr>
+        <w:t>代码逻辑分离出来。简单的讲，目的就是要使</w:t>
+      </w:r>
+      <w:r>
+        <w:rPr>
+          <w:rFonts w:hint="eastAsia"/>
+        </w:rPr>
+        <w:t>PHP</w:t>
+      </w:r>
+      <w:r>
+        <w:rPr>
+          <w:rFonts w:hint="eastAsia"/>
+        </w:rPr>
+        <w:t>程序员同前端人员分离，使程序员改变程序的逻辑内容不会影响到前端人员的页面设计，前端人员重新修改页面不会影响到程序的程序逻辑。</w:t>
+      </w:r>
+    </w:p>
+    <w:p>
+      <w:r>
+        <w:rPr>
+          <w:rFonts w:hint="eastAsia"/>
+        </w:rPr>
+        <w:t>2.6</w:t>
+      </w:r>
+      <w:r>
+        <w:t xml:space="preserve"> phpStrom</w:t>
+      </w:r>
+    </w:p>
+    <w:p>
+      <w:r>
+        <w:rPr>
+          <w:rFonts w:hint="eastAsia"/>
+        </w:rPr>
+        <w:t>1</w:t>
+      </w:r>
+      <w:r>
+        <w:rPr>
+          <w:rFonts w:hint="eastAsia"/>
+        </w:rPr>
+        <w:t>、跨平台。</w:t>
+      </w:r>
+    </w:p>
+    <w:p>
+      <w:r>
+        <w:rPr>
+          <w:rFonts w:hint="eastAsia"/>
+        </w:rPr>
+        <w:t>2</w:t>
+      </w:r>
+      <w:r>
+        <w:rPr>
+          <w:rFonts w:hint="eastAsia"/>
+        </w:rPr>
+        <w:t>、支持</w:t>
+      </w:r>
+      <w:r>
+        <w:rPr>
+          <w:rFonts w:hint="eastAsia"/>
+        </w:rPr>
+        <w:t>refactor</w:t>
+      </w:r>
+      <w:r>
+        <w:rPr>
+          <w:rFonts w:hint="eastAsia"/>
+        </w:rPr>
+        <w:t>功能。</w:t>
+      </w:r>
+    </w:p>
+    <w:p>
+      <w:r>
+        <w:rPr>
+          <w:rFonts w:hint="eastAsia"/>
+        </w:rPr>
+        <w:t>3</w:t>
+      </w:r>
+      <w:r>
+        <w:rPr>
+          <w:rFonts w:hint="eastAsia"/>
+        </w:rPr>
+        <w:t>、支持自动生成</w:t>
+      </w:r>
+      <w:r>
+        <w:rPr>
+          <w:rFonts w:hint="eastAsia"/>
+        </w:rPr>
+        <w:t>phpdoc</w:t>
+      </w:r>
+      <w:r>
+        <w:rPr>
+          <w:rFonts w:hint="eastAsia"/>
+        </w:rPr>
+        <w:t>的注释。</w:t>
+      </w:r>
+    </w:p>
+    <w:p>
+      <w:r>
+        <w:rPr>
+          <w:rFonts w:hint="eastAsia"/>
+        </w:rPr>
+        <w:t>4</w:t>
+      </w:r>
+      <w:r>
+        <w:rPr>
+          <w:rFonts w:hint="eastAsia"/>
+        </w:rPr>
+        <w:t>、支持</w:t>
+      </w:r>
+      <w:r>
+        <w:rPr>
+          <w:rFonts w:hint="eastAsia"/>
+        </w:rPr>
+        <w:t>Zencode</w:t>
+      </w:r>
+      <w:r>
+        <w:rPr>
+          <w:rFonts w:hint="eastAsia"/>
+        </w:rPr>
+        <w:t>。</w:t>
+      </w:r>
+    </w:p>
+    <w:p>
+      <w:r>
+        <w:rPr>
+          <w:rFonts w:hint="eastAsia"/>
+        </w:rPr>
+        <w:t>5</w:t>
+      </w:r>
+      <w:r>
+        <w:rPr>
+          <w:rFonts w:hint="eastAsia"/>
+        </w:rPr>
+        <w:t>、支持代码重构。</w:t>
+      </w:r>
+    </w:p>
+    <w:p>
+      <w:r>
+        <w:rPr>
+          <w:rFonts w:hint="eastAsia"/>
+        </w:rPr>
+        <w:t>6</w:t>
+      </w:r>
+      <w:r>
+        <w:rPr>
+          <w:rFonts w:hint="eastAsia"/>
+        </w:rPr>
+        <w:t>、支持本地历史记录功能。</w:t>
+      </w:r>
+    </w:p>
+    <w:p>
+      <w:r>
+        <w:rPr>
+          <w:rFonts w:hint="eastAsia"/>
+        </w:rPr>
+        <w:t>7</w:t>
+      </w:r>
+      <w:r>
+        <w:rPr>
+          <w:rFonts w:hint="eastAsia"/>
+        </w:rPr>
+        <w:t>、方便部署，可以直接将代码直接上传到服务器。</w:t>
+      </w:r>
+    </w:p>
+    <w:p>
+      <w:pPr>
+        <w:pStyle w:val="2"/>
+      </w:pPr>
+      <w:r>
+        <w:rPr>
+          <w:rFonts w:hint="eastAsia"/>
+        </w:rPr>
+        <w:t>2.6</w:t>
+      </w:r>
+      <w:r>
+        <w:t xml:space="preserve"> webpack</w:t>
+      </w:r>
+    </w:p>
+    <w:p>
+      <w:pPr>
+        <w:rPr>
+          <w:rFonts w:hint="eastAsia"/>
+        </w:rPr>
+      </w:pPr>
+      <w:r>
+        <w:rPr>
+          <w:rFonts w:hint="eastAsia"/>
+        </w:rPr>
+        <w:t xml:space="preserve">Webpack </w:t>
+      </w:r>
+      <w:r>
+        <w:rPr>
+          <w:rFonts w:hint="eastAsia"/>
+        </w:rPr>
+        <w:t>是当下最热门的前端资源模块化管理和打包工具。它可以将许多松散的模块按照依赖和规则打包成符合生产环境部署的前端资源。还可以将按需加载的模块进行代码分隔，等到实际需要的时候再异步加载。通过</w:t>
+      </w:r>
+      <w:r>
+        <w:rPr>
+          <w:rFonts w:hint="eastAsia"/>
+        </w:rPr>
+        <w:t xml:space="preserve"> loader </w:t>
+      </w:r>
+      <w:r>
+        <w:rPr>
+          <w:rFonts w:hint="eastAsia"/>
+        </w:rPr>
+        <w:t>的转换，任何形式的资源都可以视作模块，比如</w:t>
+      </w:r>
+      <w:r>
+        <w:rPr>
+          <w:rFonts w:hint="eastAsia"/>
+        </w:rPr>
+        <w:t xml:space="preserve"> CommonJs </w:t>
+      </w:r>
+      <w:r>
+        <w:rPr>
+          <w:rFonts w:hint="eastAsia"/>
+        </w:rPr>
+        <w:t>模块、</w:t>
+      </w:r>
+      <w:r>
+        <w:rPr>
+          <w:rFonts w:hint="eastAsia"/>
+        </w:rPr>
+        <w:t xml:space="preserve"> AMD </w:t>
+      </w:r>
+      <w:r>
+        <w:rPr>
+          <w:rFonts w:hint="eastAsia"/>
+        </w:rPr>
+        <w:t>模块、</w:t>
+      </w:r>
+      <w:r>
+        <w:rPr>
+          <w:rFonts w:hint="eastAsia"/>
+        </w:rPr>
+        <w:t xml:space="preserve"> ES6 </w:t>
+      </w:r>
+      <w:r>
+        <w:rPr>
+          <w:rFonts w:hint="eastAsia"/>
+        </w:rPr>
+        <w:t>模块、</w:t>
+      </w:r>
+      <w:r>
+        <w:rPr>
+          <w:rFonts w:hint="eastAsia"/>
+        </w:rPr>
+        <w:t>CSS</w:t>
+      </w:r>
+      <w:r>
+        <w:rPr>
+          <w:rFonts w:hint="eastAsia"/>
+        </w:rPr>
+        <w:t>、图片、</w:t>
+      </w:r>
+      <w:r>
+        <w:rPr>
+          <w:rFonts w:hint="eastAsia"/>
+        </w:rPr>
+        <w:t xml:space="preserve"> JSON</w:t>
+      </w:r>
+      <w:r>
+        <w:rPr>
+          <w:rFonts w:hint="eastAsia"/>
+        </w:rPr>
+        <w:t>、</w:t>
+      </w:r>
+      <w:r>
+        <w:rPr>
+          <w:rFonts w:hint="eastAsia"/>
+        </w:rPr>
+        <w:t>Coffeescript</w:t>
+      </w:r>
+      <w:r>
+        <w:rPr>
+          <w:rFonts w:hint="eastAsia"/>
+        </w:rPr>
+        <w:t>、</w:t>
+      </w:r>
+      <w:r>
+        <w:rPr>
+          <w:rFonts w:hint="eastAsia"/>
+        </w:rPr>
+        <w:t xml:space="preserve"> LESS </w:t>
+      </w:r>
+      <w:r>
+        <w:rPr>
+          <w:rFonts w:hint="eastAsia"/>
+        </w:rPr>
+        <w:t>等</w:t>
+      </w:r>
+      <w:bookmarkStart w:id="0" w:name="_GoBack"/>
+      <w:bookmarkEnd w:id="0"/>
+    </w:p>
+    <w:p>
+      <w:pPr>
+        <w:pStyle w:val="1"/>
+        <w:jc w:val="center"/>
+      </w:pPr>
+      <w:r>
+        <w:rPr>
+          <w:rFonts w:hint="eastAsia"/>
+        </w:rPr>
+        <w:t>第</w:t>
+      </w:r>
+      <w:r>
+        <w:rPr>
+          <w:rFonts w:hint="eastAsia"/>
+        </w:rPr>
+        <w:t>3</w:t>
+      </w:r>
+      <w:r>
+        <w:rPr>
+          <w:rFonts w:hint="eastAsia"/>
+        </w:rPr>
+        <w:t>章</w:t>
       </w:r>
       <w:r>
         <w:rPr>
@@ -1236,9 +4436,6 @@
     <w:p>
       <w:pPr>
         <w:jc w:val="left"/>
-        <w:rPr>
-          <w:rFonts w:hint="eastAsia"/>
-        </w:rPr>
       </w:pPr>
       <w:r>
         <w:rPr>
@@ -1558,9 +4755,6 @@
     <w:p>
       <w:pPr>
         <w:jc w:val="left"/>
-        <w:rPr>
-          <w:rFonts w:hint="eastAsia"/>
-        </w:rPr>
       </w:pPr>
       <w:r>
         <w:rPr>
@@ -1577,11 +4771,9 @@
         </w:rPr>
         <w:t>基于</w:t>
       </w:r>
-      <w:proofErr w:type="spellStart"/>
       <w:r>
         <w:t>php</w:t>
       </w:r>
-      <w:proofErr w:type="spellEnd"/>
       <w:r>
         <w:t>技术开发的</w:t>
       </w:r>
@@ -1621,7 +4813,6 @@
       <w:r>
         <w:t>系统使用的所有框架</w:t>
       </w:r>
-      <w:proofErr w:type="gramStart"/>
       <w:r>
         <w:rPr>
           <w:rFonts w:hint="eastAsia"/>
@@ -1629,11 +4820,7 @@
         <w:t>或</w:t>
       </w:r>
       <w:r>
-        <w:t>库都是</w:t>
-      </w:r>
-      <w:proofErr w:type="gramEnd"/>
-      <w:r>
-        <w:t>开源</w:t>
+        <w:t>库都是开源</w:t>
       </w:r>
       <w:r>
         <w:rPr>
@@ -1731,9 +4918,6 @@
     <w:p>
       <w:pPr>
         <w:jc w:val="left"/>
-        <w:rPr>
-          <w:rFonts w:hint="eastAsia"/>
-        </w:rPr>
       </w:pPr>
       <w:r>
         <w:rPr>
@@ -1753,14 +4937,12 @@
       <w:r>
         <w:t>的框架有</w:t>
       </w:r>
-      <w:proofErr w:type="spellStart"/>
       <w:r>
         <w:rPr>
           <w:rFonts w:hint="eastAsia"/>
         </w:rPr>
         <w:t>jquery</w:t>
       </w:r>
-      <w:proofErr w:type="spellEnd"/>
       <w:r>
         <w:t>，</w:t>
       </w:r>
@@ -1773,22 +4955,18 @@
         </w:rPr>
         <w:t>。</w:t>
       </w:r>
-      <w:proofErr w:type="spellStart"/>
       <w:r>
         <w:rPr>
           <w:rFonts w:hint="eastAsia"/>
         </w:rPr>
         <w:t>jquery</w:t>
       </w:r>
-      <w:proofErr w:type="spellEnd"/>
       <w:r>
         <w:t>提供了大量对</w:t>
       </w:r>
-      <w:proofErr w:type="spellStart"/>
       <w:r>
         <w:t>dom</w:t>
       </w:r>
-      <w:proofErr w:type="spellEnd"/>
       <w:r>
         <w:t>节点</w:t>
       </w:r>
@@ -1816,8 +4994,6 @@
         </w:rPr>
         <w:t>，</w:t>
       </w:r>
-      <w:bookmarkStart w:id="0" w:name="_GoBack"/>
-      <w:bookmarkEnd w:id="0"/>
     </w:p>
     <w:sectPr>
       <w:pgSz w:w="11906" w:h="16838"/>
@@ -1827,6 +5003,44 @@
     </w:sectPr>
   </w:body>
 </w:document>
+</file>
+
+<file path=word/endnotes.xml><?xml version="1.0" encoding="utf-8"?>
+<w:endnotes xmlns:wpc="http://schemas.microsoft.com/office/word/2010/wordprocessingCanvas" xmlns:mc="http://schemas.openxmlformats.org/markup-compatibility/2006" xmlns:o="urn:schemas-microsoft-com:office:office" xmlns:r="http://schemas.openxmlformats.org/officeDocument/2006/relationships" xmlns:m="http://schemas.openxmlformats.org/officeDocument/2006/math" xmlns:v="urn:schemas-microsoft-com:vml" xmlns:wp14="http://schemas.microsoft.com/office/word/2010/wordprocessingDrawing" xmlns:wp="http://schemas.openxmlformats.org/drawingml/2006/wordprocessingDrawing" xmlns:w10="urn:schemas-microsoft-com:office:word" xmlns:w="http://schemas.openxmlformats.org/wordprocessingml/2006/main" xmlns:w14="http://schemas.microsoft.com/office/word/2010/wordml" xmlns:w15="http://schemas.microsoft.com/office/word/2012/wordml" xmlns:wpg="http://schemas.microsoft.com/office/word/2010/wordprocessingGroup" xmlns:wpi="http://schemas.microsoft.com/office/word/2010/wordprocessingInk" xmlns:wne="http://schemas.microsoft.com/office/word/2006/wordml" xmlns:wps="http://schemas.microsoft.com/office/word/2010/wordprocessingShape" mc:Ignorable="w14 w15 wp14">
+  <w:endnote w:type="separator" w:id="-1">
+    <w:p>
+      <w:r>
+        <w:separator/>
+      </w:r>
+    </w:p>
+  </w:endnote>
+  <w:endnote w:type="continuationSeparator" w:id="0">
+    <w:p>
+      <w:r>
+        <w:continuationSeparator/>
+      </w:r>
+    </w:p>
+  </w:endnote>
+</w:endnotes>
+</file>
+
+<file path=word/footnotes.xml><?xml version="1.0" encoding="utf-8"?>
+<w:footnotes xmlns:wpc="http://schemas.microsoft.com/office/word/2010/wordprocessingCanvas" xmlns:mc="http://schemas.openxmlformats.org/markup-compatibility/2006" xmlns:o="urn:schemas-microsoft-com:office:office" xmlns:r="http://schemas.openxmlformats.org/officeDocument/2006/relationships" xmlns:m="http://schemas.openxmlformats.org/officeDocument/2006/math" xmlns:v="urn:schemas-microsoft-com:vml" xmlns:wp14="http://schemas.microsoft.com/office/word/2010/wordprocessingDrawing" xmlns:wp="http://schemas.openxmlformats.org/drawingml/2006/wordprocessingDrawing" xmlns:w10="urn:schemas-microsoft-com:office:word" xmlns:w="http://schemas.openxmlformats.org/wordprocessingml/2006/main" xmlns:w14="http://schemas.microsoft.com/office/word/2010/wordml" xmlns:w15="http://schemas.microsoft.com/office/word/2012/wordml" xmlns:wpg="http://schemas.microsoft.com/office/word/2010/wordprocessingGroup" xmlns:wpi="http://schemas.microsoft.com/office/word/2010/wordprocessingInk" xmlns:wne="http://schemas.microsoft.com/office/word/2006/wordml" xmlns:wps="http://schemas.microsoft.com/office/word/2010/wordprocessingShape" mc:Ignorable="w14 w15 wp14">
+  <w:footnote w:type="separator" w:id="-1">
+    <w:p>
+      <w:r>
+        <w:separator/>
+      </w:r>
+    </w:p>
+  </w:footnote>
+  <w:footnote w:type="continuationSeparator" w:id="0">
+    <w:p>
+      <w:r>
+        <w:continuationSeparator/>
+      </w:r>
+    </w:p>
+  </w:footnote>
+</w:footnotes>
 </file>
 
 <file path=word/numbering.xml><?xml version="1.0" encoding="utf-8"?>
@@ -2343,6 +5557,51 @@
       <w:szCs w:val="44"/>
     </w:rPr>
   </w:style>
+  <w:style w:type="paragraph" w:styleId="2">
+    <w:name w:val="heading 2"/>
+    <w:basedOn w:val="a"/>
+    <w:next w:val="a"/>
+    <w:link w:val="2Char"/>
+    <w:uiPriority w:val="9"/>
+    <w:unhideWhenUsed/>
+    <w:qFormat/>
+    <w:rsid w:val="00AA4357"/>
+    <w:pPr>
+      <w:keepNext/>
+      <w:keepLines/>
+      <w:spacing w:before="260" w:after="260" w:line="416" w:lineRule="auto"/>
+      <w:outlineLvl w:val="1"/>
+    </w:pPr>
+    <w:rPr>
+      <w:rFonts w:asciiTheme="majorHAnsi" w:eastAsiaTheme="majorEastAsia" w:hAnsiTheme="majorHAnsi" w:cstheme="majorBidi"/>
+      <w:b/>
+      <w:bCs/>
+      <w:sz w:val="32"/>
+      <w:szCs w:val="32"/>
+    </w:rPr>
+  </w:style>
+  <w:style w:type="paragraph" w:styleId="3">
+    <w:name w:val="heading 3"/>
+    <w:basedOn w:val="a"/>
+    <w:next w:val="a"/>
+    <w:link w:val="3Char"/>
+    <w:uiPriority w:val="9"/>
+    <w:unhideWhenUsed/>
+    <w:qFormat/>
+    <w:rsid w:val="0046517A"/>
+    <w:pPr>
+      <w:keepNext/>
+      <w:keepLines/>
+      <w:spacing w:before="260" w:after="260" w:line="416" w:lineRule="auto"/>
+      <w:outlineLvl w:val="2"/>
+    </w:pPr>
+    <w:rPr>
+      <w:b/>
+      <w:bCs/>
+      <w:sz w:val="32"/>
+      <w:szCs w:val="32"/>
+    </w:rPr>
+  </w:style>
   <w:style w:type="character" w:default="1" w:styleId="a0">
     <w:name w:val="Default Paragraph Font"/>
     <w:uiPriority w:val="1"/>
@@ -2392,6 +5651,98 @@
       <w:kern w:val="44"/>
       <w:sz w:val="44"/>
       <w:szCs w:val="44"/>
+    </w:rPr>
+  </w:style>
+  <w:style w:type="paragraph" w:styleId="a4">
+    <w:name w:val="header"/>
+    <w:basedOn w:val="a"/>
+    <w:link w:val="Char"/>
+    <w:uiPriority w:val="99"/>
+    <w:unhideWhenUsed/>
+    <w:rsid w:val="00F766B8"/>
+    <w:pPr>
+      <w:pBdr>
+        <w:bottom w:val="single" w:sz="6" w:space="1" w:color="auto"/>
+      </w:pBdr>
+      <w:tabs>
+        <w:tab w:val="center" w:pos="4153"/>
+        <w:tab w:val="right" w:pos="8306"/>
+      </w:tabs>
+      <w:snapToGrid w:val="0"/>
+      <w:jc w:val="center"/>
+    </w:pPr>
+    <w:rPr>
+      <w:sz w:val="18"/>
+      <w:szCs w:val="18"/>
+    </w:rPr>
+  </w:style>
+  <w:style w:type="character" w:customStyle="1" w:styleId="Char">
+    <w:name w:val="页眉 Char"/>
+    <w:basedOn w:val="a0"/>
+    <w:link w:val="a4"/>
+    <w:uiPriority w:val="99"/>
+    <w:rsid w:val="00F766B8"/>
+    <w:rPr>
+      <w:sz w:val="18"/>
+      <w:szCs w:val="18"/>
+    </w:rPr>
+  </w:style>
+  <w:style w:type="paragraph" w:styleId="a5">
+    <w:name w:val="footer"/>
+    <w:basedOn w:val="a"/>
+    <w:link w:val="Char0"/>
+    <w:uiPriority w:val="99"/>
+    <w:unhideWhenUsed/>
+    <w:rsid w:val="00F766B8"/>
+    <w:pPr>
+      <w:tabs>
+        <w:tab w:val="center" w:pos="4153"/>
+        <w:tab w:val="right" w:pos="8306"/>
+      </w:tabs>
+      <w:snapToGrid w:val="0"/>
+      <w:jc w:val="left"/>
+    </w:pPr>
+    <w:rPr>
+      <w:sz w:val="18"/>
+      <w:szCs w:val="18"/>
+    </w:rPr>
+  </w:style>
+  <w:style w:type="character" w:customStyle="1" w:styleId="Char0">
+    <w:name w:val="页脚 Char"/>
+    <w:basedOn w:val="a0"/>
+    <w:link w:val="a5"/>
+    <w:uiPriority w:val="99"/>
+    <w:rsid w:val="00F766B8"/>
+    <w:rPr>
+      <w:sz w:val="18"/>
+      <w:szCs w:val="18"/>
+    </w:rPr>
+  </w:style>
+  <w:style w:type="character" w:customStyle="1" w:styleId="3Char">
+    <w:name w:val="标题 3 Char"/>
+    <w:basedOn w:val="a0"/>
+    <w:link w:val="3"/>
+    <w:uiPriority w:val="9"/>
+    <w:rsid w:val="0046517A"/>
+    <w:rPr>
+      <w:b/>
+      <w:bCs/>
+      <w:sz w:val="32"/>
+      <w:szCs w:val="32"/>
+    </w:rPr>
+  </w:style>
+  <w:style w:type="character" w:customStyle="1" w:styleId="2Char">
+    <w:name w:val="标题 2 Char"/>
+    <w:basedOn w:val="a0"/>
+    <w:link w:val="2"/>
+    <w:uiPriority w:val="9"/>
+    <w:rsid w:val="00AA4357"/>
+    <w:rPr>
+      <w:rFonts w:asciiTheme="majorHAnsi" w:eastAsiaTheme="majorEastAsia" w:hAnsiTheme="majorHAnsi" w:cstheme="majorBidi"/>
+      <w:b/>
+      <w:bCs/>
+      <w:sz w:val="32"/>
+      <w:szCs w:val="32"/>
     </w:rPr>
   </w:style>
 </w:styles>
@@ -2663,7 +6014,7 @@
 </file>
 
 <file path=customXml/itemProps1.xml><?xml version="1.0" encoding="utf-8"?>
-<ds:datastoreItem xmlns:ds="http://schemas.openxmlformats.org/officeDocument/2006/customXml" ds:itemID="{C0DF60CB-B5E2-4BC1-9FCA-4AA2FB1BFAD6}">
+<ds:datastoreItem xmlns:ds="http://schemas.openxmlformats.org/officeDocument/2006/customXml" ds:itemID="{048434F3-CD21-4CAD-AA0B-5EB673FFB4A3}">
   <ds:schemaRefs>
     <ds:schemaRef ds:uri="http://schemas.openxmlformats.org/officeDocument/2006/bibliography"/>
   </ds:schemaRefs>

--- a/doc/需求分析.docx
+++ b/doc/需求分析.docx
@@ -36,6 +36,9 @@
       </w:r>
     </w:p>
     <w:p>
+      <w:pPr>
+        <w:pStyle w:val="2"/>
+      </w:pPr>
       <w:r>
         <w:rPr>
           <w:rFonts w:hint="eastAsia"/>
@@ -238,8 +241,14 @@
       </w:r>
     </w:p>
     <w:p>
-      <w:r>
-        <w:t>1.3</w:t>
+      <w:pPr>
+        <w:pStyle w:val="2"/>
+      </w:pPr>
+      <w:r>
+        <w:t>1.</w:t>
+      </w:r>
+      <w:r>
+        <w:t>2</w:t>
       </w:r>
       <w:r>
         <w:t xml:space="preserve"> </w:t>
@@ -541,6 +550,9 @@
       </w:r>
     </w:p>
     <w:p>
+      <w:pPr>
+        <w:pStyle w:val="2"/>
+      </w:pPr>
       <w:r>
         <w:rPr>
           <w:rFonts w:hint="eastAsia"/>
@@ -548,7 +560,7 @@
         <w:t>1.</w:t>
       </w:r>
       <w:r>
-        <w:t>4</w:t>
+        <w:t>3</w:t>
       </w:r>
       <w:r>
         <w:rPr>
@@ -1214,6 +1226,7 @@
         <w:rPr>
           <w:rFonts w:hint="eastAsia"/>
         </w:rPr>
+        <w:lastRenderedPageBreak/>
         <w:t>16.</w:t>
       </w:r>
       <w:r>
@@ -1363,7 +1376,6 @@
     </w:p>
     <w:p>
       <w:r>
-        <w:lastRenderedPageBreak/>
         <w:t>6.</w:t>
       </w:r>
       <w:r>
@@ -1883,6 +1895,7 @@
         <w:rPr>
           <w:rFonts w:hint="eastAsia"/>
         </w:rPr>
+        <w:lastRenderedPageBreak/>
         <w:t>Apache</w:t>
       </w:r>
       <w:r>
@@ -2021,14 +2034,7 @@
         <w:rPr>
           <w:rFonts w:hint="eastAsia"/>
         </w:rPr>
-        <w:t>协会，金融时报等都是其成功的产品。成功原因就在于它的源代码是开放的，有一个开放的开发团队，以支持跨平台的应用程序（它可以运行在几乎所</w:t>
-      </w:r>
-      <w:r>
-        <w:rPr>
-          <w:rFonts w:hint="eastAsia"/>
-        </w:rPr>
-        <w:lastRenderedPageBreak/>
-        <w:t>有的</w:t>
+        <w:t>协会，金融时报等都是其成功的产品。成功原因就在于它的源代码是开放的，有一个开放的开发团队，以支持跨平台的应用程序（它可以运行在几乎所有的</w:t>
       </w:r>
       <w:r>
         <w:rPr>
@@ -2850,6 +2856,7 @@
         <w:rPr>
           <w:rFonts w:hint="eastAsia"/>
         </w:rPr>
+        <w:lastRenderedPageBreak/>
         <w:t>1</w:t>
       </w:r>
       <w:r>
@@ -3208,7 +3215,6 @@
         <w:rPr>
           <w:rFonts w:hint="eastAsia"/>
         </w:rPr>
-        <w:lastRenderedPageBreak/>
         <w:t>6</w:t>
       </w:r>
       <w:r>
@@ -3813,7 +3819,14 @@
         <w:rPr>
           <w:rFonts w:hint="eastAsia"/>
         </w:rPr>
-        <w:t>代码库（或</w:t>
+        <w:t>代</w:t>
+      </w:r>
+      <w:r>
+        <w:rPr>
+          <w:rFonts w:hint="eastAsia"/>
+        </w:rPr>
+        <w:lastRenderedPageBreak/>
+        <w:t>码库（或</w:t>
       </w:r>
       <w:r>
         <w:rPr>
@@ -3913,11 +3926,6 @@
       </w:r>
     </w:p>
     <w:p>
-      <w:pPr>
-        <w:rPr>
-          <w:rFonts w:hint="eastAsia"/>
-        </w:rPr>
-      </w:pPr>
       <w:r>
         <w:rPr>
           <w:rFonts w:hint="eastAsia"/>
@@ -4023,7 +4031,6 @@
         <w:rPr>
           <w:rFonts w:hint="eastAsia"/>
         </w:rPr>
-        <w:lastRenderedPageBreak/>
         <w:t xml:space="preserve">2.5 </w:t>
       </w:r>
       <w:r>
@@ -4264,11 +4271,6 @@
       </w:r>
     </w:p>
     <w:p>
-      <w:pPr>
-        <w:rPr>
-          <w:rFonts w:hint="eastAsia"/>
-        </w:rPr>
-      </w:pPr>
       <w:r>
         <w:rPr>
           <w:rFonts w:hint="eastAsia"/>
@@ -4377,8 +4379,6 @@
         </w:rPr>
         <w:t>等</w:t>
       </w:r>
-      <w:bookmarkStart w:id="0" w:name="_GoBack"/>
-      <w:bookmarkEnd w:id="0"/>
     </w:p>
     <w:p>
       <w:pPr>
@@ -4415,7 +4415,7 @@
     </w:p>
     <w:p>
       <w:pPr>
-        <w:jc w:val="left"/>
+        <w:pStyle w:val="2"/>
       </w:pPr>
       <w:r>
         <w:rPr>
@@ -4760,6 +4760,7 @@
         <w:rPr>
           <w:rFonts w:hint="eastAsia"/>
         </w:rPr>
+        <w:lastRenderedPageBreak/>
         <w:t>平面</w:t>
       </w:r>
       <w:r>
@@ -4893,6 +4894,169 @@
       </w:r>
       <w:r>
         <w:t>，开发本系统几乎不需要任何经费。</w:t>
+      </w:r>
+    </w:p>
+    <w:p>
+      <w:pPr>
+        <w:pStyle w:val="2"/>
+      </w:pPr>
+      <w:r>
+        <w:rPr>
+          <w:rFonts w:hint="eastAsia"/>
+        </w:rPr>
+        <w:t>2.2</w:t>
+      </w:r>
+      <w:r>
+        <w:rPr>
+          <w:rFonts w:hint="eastAsia"/>
+        </w:rPr>
+        <w:t>技术</w:t>
+      </w:r>
+      <w:r>
+        <w:t>可行性</w:t>
+      </w:r>
+    </w:p>
+    <w:p>
+      <w:pPr>
+        <w:jc w:val="left"/>
+        <w:rPr>
+          <w:rFonts w:hint="eastAsia"/>
+        </w:rPr>
+      </w:pPr>
+      <w:r>
+        <w:rPr>
+          <w:rFonts w:hint="eastAsia"/>
+        </w:rPr>
+        <w:t>本</w:t>
+      </w:r>
+      <w:r>
+        <w:t>系统</w:t>
+      </w:r>
+      <w:r>
+        <w:rPr>
+          <w:rFonts w:hint="eastAsia"/>
+        </w:rPr>
+        <w:t>使用</w:t>
+      </w:r>
+      <w:r>
+        <w:t>的框架有</w:t>
+      </w:r>
+      <w:r>
+        <w:rPr>
+          <w:rFonts w:hint="eastAsia"/>
+        </w:rPr>
+        <w:t>jquery</w:t>
+      </w:r>
+      <w:r>
+        <w:t>，</w:t>
+      </w:r>
+      <w:r>
+        <w:t>bootstrap</w:t>
+      </w:r>
+      <w:r>
+        <w:t>,thinkPhP</w:t>
+      </w:r>
+      <w:r>
+        <w:rPr>
+          <w:rFonts w:hint="eastAsia"/>
+        </w:rPr>
+        <w:t>。</w:t>
+      </w:r>
+      <w:r>
+        <w:rPr>
+          <w:rFonts w:hint="eastAsia"/>
+        </w:rPr>
+        <w:t>jquery</w:t>
+      </w:r>
+      <w:r>
+        <w:t>封装</w:t>
+      </w:r>
+      <w:r>
+        <w:t>JavaScript</w:t>
+      </w:r>
+      <w:r>
+        <w:t>常用的功能代码，提供一种简便的</w:t>
+      </w:r>
+      <w:r>
+        <w:t>JavaScript</w:t>
+      </w:r>
+      <w:r>
+        <w:t>设计模式，优化</w:t>
+      </w:r>
+      <w:r>
+        <w:t>HTML</w:t>
+      </w:r>
+      <w:r>
+        <w:t>文档操作、事件处理、动画设计和</w:t>
+      </w:r>
+      <w:r>
+        <w:t>Ajax</w:t>
+      </w:r>
+      <w:r>
+        <w:t>交互</w:t>
+      </w:r>
+      <w:r>
+        <w:rPr>
+          <w:rFonts w:hint="eastAsia"/>
+        </w:rPr>
+        <w:t>,</w:t>
+      </w:r>
+      <w:r>
+        <w:t xml:space="preserve"> </w:t>
+      </w:r>
+      <w:r>
+        <w:t>jQuery</w:t>
+      </w:r>
+      <w:r>
+        <w:t>的核心特性可以总结为：具有独特的链式语法和短小清晰的多功能接口；具有高效灵活的</w:t>
+      </w:r>
+      <w:r>
+        <w:t>css</w:t>
+      </w:r>
+      <w:r>
+        <w:t>选择器，并且可对</w:t>
+      </w:r>
+      <w:r>
+        <w:t>CSS</w:t>
+      </w:r>
+      <w:r>
+        <w:t>选择器进行扩展；拥有便捷的插件扩展机制和丰富的插件。</w:t>
+      </w:r>
+      <w:r>
+        <w:t>jQuery</w:t>
+      </w:r>
+      <w:r>
+        <w:t>兼容各种主流浏览器，如</w:t>
+      </w:r>
+      <w:r>
+        <w:t>IE 6.0+</w:t>
+      </w:r>
+      <w:r>
+        <w:t>、</w:t>
+      </w:r>
+      <w:r>
+        <w:t>FF 1.5+</w:t>
+      </w:r>
+      <w:r>
+        <w:t>、</w:t>
+      </w:r>
+      <w:r>
+        <w:t>Safari 2.0+</w:t>
+      </w:r>
+      <w:r>
+        <w:t>、</w:t>
+      </w:r>
+      <w:r>
+        <w:t>Opera 9.0+</w:t>
+      </w:r>
+      <w:r>
+        <w:t>等</w:t>
+      </w:r>
+      <w:r>
+        <w:rPr>
+          <w:rFonts w:hint="eastAsia"/>
+        </w:rPr>
+        <w:t>,</w:t>
       </w:r>
     </w:p>
     <w:p>
@@ -4900,29 +5064,1249 @@
         <w:jc w:val="left"/>
       </w:pPr>
       <w:r>
-        <w:rPr>
-          <w:rFonts w:hint="eastAsia"/>
-        </w:rPr>
-        <w:t>2.2</w:t>
-      </w:r>
-      <w:r>
-        <w:rPr>
-          <w:rFonts w:hint="eastAsia"/>
-        </w:rPr>
-        <w:t>技术</w:t>
-      </w:r>
-      <w:r>
-        <w:t>可行性</w:t>
+        <w:t xml:space="preserve">Bootstrap </w:t>
+      </w:r>
+      <w:r>
+        <w:t>是基于</w:t>
+      </w:r>
+      <w:r>
+        <w:t xml:space="preserve"> HTML</w:t>
+      </w:r>
+      <w:r>
+        <w:t>、</w:t>
+      </w:r>
+      <w:r>
+        <w:t>CSS</w:t>
+      </w:r>
+      <w:r>
+        <w:t>、</w:t>
+      </w:r>
+      <w:r>
+        <w:t xml:space="preserve">JAVASCRIPT </w:t>
+      </w:r>
+      <w:r>
+        <w:t>的，它简洁灵活，使得</w:t>
+      </w:r>
+      <w:r>
+        <w:t xml:space="preserve"> Web </w:t>
+      </w:r>
+      <w:r>
+        <w:t>开发更加快捷</w:t>
+      </w:r>
+      <w:r>
+        <w:rPr>
+          <w:rFonts w:hint="eastAsia"/>
+        </w:rPr>
+        <w:t>,</w:t>
+      </w:r>
+      <w:r>
+        <w:t xml:space="preserve"> </w:t>
+      </w:r>
+      <w:r>
+        <w:t>它在</w:t>
+      </w:r>
+      <w:hyperlink r:id="rId8" w:tgtFrame="_blank" w:history="1">
+        <w:r>
+          <w:rPr>
+            <w:rStyle w:val="a6"/>
+          </w:rPr>
+          <w:t>jQuery</w:t>
+        </w:r>
+      </w:hyperlink>
+      <w:r>
+        <w:t>的基础上进行了更为个性化和人性化的完善，形成一套自己独有的网站风格，并兼容大部分</w:t>
+      </w:r>
+      <w:r>
+        <w:t>jQuery</w:t>
+      </w:r>
+      <w:r>
+        <w:t>插件。</w:t>
+      </w:r>
+      <w:r>
+        <w:t>ThinkPHP</w:t>
+      </w:r>
+      <w:r>
+        <w:t>是一个快速、兼容而且简单的轻量级国产</w:t>
+      </w:r>
+      <w:r>
+        <w:t>PHP</w:t>
+      </w:r>
+      <w:r>
+        <w:t>开发框架</w:t>
+      </w:r>
+      <w:r>
+        <w:rPr>
+          <w:rFonts w:hint="eastAsia"/>
+        </w:rPr>
+        <w:t>,</w:t>
+      </w:r>
+      <w:r>
+        <w:t xml:space="preserve"> </w:t>
+      </w:r>
+      <w:r>
+        <w:rPr>
+          <w:rFonts w:hint="eastAsia"/>
+        </w:rPr>
+        <w:t>它</w:t>
+      </w:r>
+      <w:r>
+        <w:t>能够解决应用开发中的大多数需要，因为其自身包含了底层架构、兼容处理、</w:t>
+      </w:r>
+      <w:hyperlink r:id="rId9" w:tgtFrame="_blank" w:history="1">
+        <w:r>
+          <w:rPr>
+            <w:rStyle w:val="a6"/>
+          </w:rPr>
+          <w:t>基类</w:t>
+        </w:r>
+      </w:hyperlink>
+      <w:r>
+        <w:t>库、数据库访问层、</w:t>
+      </w:r>
+      <w:hyperlink r:id="rId10" w:tgtFrame="_blank" w:history="1">
+        <w:r>
+          <w:rPr>
+            <w:rStyle w:val="a6"/>
+          </w:rPr>
+          <w:t>模板引擎</w:t>
+        </w:r>
+      </w:hyperlink>
+      <w:r>
+        <w:t>、缓存机制、</w:t>
+      </w:r>
+      <w:hyperlink r:id="rId11" w:tgtFrame="_blank" w:history="1">
+        <w:r>
+          <w:rPr>
+            <w:rStyle w:val="a6"/>
+          </w:rPr>
+          <w:t>插件</w:t>
+        </w:r>
+      </w:hyperlink>
+      <w:r>
+        <w:t>机制、角色认证、</w:t>
+      </w:r>
+      <w:hyperlink r:id="rId12" w:tgtFrame="_blank" w:history="1">
+        <w:r>
+          <w:rPr>
+            <w:rStyle w:val="a6"/>
+          </w:rPr>
+          <w:t>表单</w:t>
+        </w:r>
+      </w:hyperlink>
+      <w:r>
+        <w:t>处理等常用的组件，并且对于跨版本、跨平台和跨数据库移植都比较方便。并且每个组件都是精心设计和完善的，应用开发过程仅仅需要关注您的业务逻辑。</w:t>
       </w:r>
     </w:p>
     <w:p>
       <w:pPr>
-        <w:jc w:val="left"/>
+        <w:pStyle w:val="1"/>
+        <w:jc w:val="center"/>
       </w:pPr>
       <w:r>
         <w:rPr>
           <w:rFonts w:hint="eastAsia"/>
         </w:rPr>
+        <w:t>第</w:t>
+      </w:r>
+      <w:r>
+        <w:t>四章</w:t>
+      </w:r>
+      <w:r>
+        <w:rPr>
+          <w:rFonts w:hint="eastAsia"/>
+        </w:rPr>
+        <w:t xml:space="preserve"> </w:t>
+      </w:r>
+      <w:r>
+        <w:rPr>
+          <w:rFonts w:hint="eastAsia"/>
+        </w:rPr>
+        <w:t>需求</w:t>
+      </w:r>
+      <w:r>
+        <w:t>分析与</w:t>
+      </w:r>
+      <w:r>
+        <w:rPr>
+          <w:rFonts w:hint="eastAsia"/>
+        </w:rPr>
+        <w:t>概要</w:t>
+      </w:r>
+      <w:r>
+        <w:t>设计</w:t>
+      </w:r>
+    </w:p>
+    <w:p>
+      <w:pPr>
+        <w:pStyle w:val="2"/>
+      </w:pPr>
+      <w:r>
+        <w:rPr>
+          <w:rFonts w:hint="eastAsia"/>
+        </w:rPr>
+        <w:t xml:space="preserve">4.1 </w:t>
+      </w:r>
+      <w:r>
+        <w:rPr>
+          <w:rFonts w:hint="eastAsia"/>
+        </w:rPr>
+        <w:t>需求</w:t>
+      </w:r>
+      <w:r>
+        <w:t>分析</w:t>
+      </w:r>
+    </w:p>
+    <w:p>
+      <w:pPr>
+        <w:pStyle w:val="3"/>
+      </w:pPr>
+      <w:r>
+        <w:rPr>
+          <w:rFonts w:hint="eastAsia"/>
+        </w:rPr>
+        <w:t>4.1.1</w:t>
+      </w:r>
+      <w:r>
+        <w:t xml:space="preserve"> </w:t>
+      </w:r>
+      <w:r>
+        <w:rPr>
+          <w:rFonts w:hint="eastAsia"/>
+        </w:rPr>
+        <w:t>系统</w:t>
+      </w:r>
+      <w:r>
+        <w:t>功能需求分析</w:t>
+      </w:r>
+    </w:p>
+    <w:p>
+      <w:r>
+        <w:rPr>
+          <w:rFonts w:hint="eastAsia"/>
+        </w:rPr>
+        <w:t>1.</w:t>
+      </w:r>
+      <w:r>
+        <w:rPr>
+          <w:rFonts w:hint="eastAsia"/>
+        </w:rPr>
+        <w:t>排序</w:t>
+      </w:r>
+      <w:r>
+        <w:t>：</w:t>
+      </w:r>
+      <w:r>
+        <w:rPr>
+          <w:rFonts w:hint="eastAsia"/>
+        </w:rPr>
+        <w:t>根据不同</w:t>
+      </w:r>
+      <w:r>
+        <w:t>的标准对作品，设计师进行排序，</w:t>
+      </w:r>
+      <w:r>
+        <w:rPr>
+          <w:rFonts w:hint="eastAsia"/>
+        </w:rPr>
+        <w:t>向用户推荐</w:t>
+      </w:r>
+      <w:r>
+        <w:t>优质的</w:t>
+      </w:r>
+      <w:r>
+        <w:rPr>
+          <w:rFonts w:hint="eastAsia"/>
+        </w:rPr>
+        <w:t>作品</w:t>
+      </w:r>
+      <w:r>
+        <w:t>和设计师，</w:t>
+      </w:r>
+      <w:r>
+        <w:rPr>
+          <w:rFonts w:hint="eastAsia"/>
+        </w:rPr>
+        <w:t>进一步</w:t>
+      </w:r>
+      <w:r>
+        <w:rPr>
+          <w:rFonts w:hint="eastAsia"/>
+        </w:rPr>
+        <w:t>激发</w:t>
+      </w:r>
+      <w:r>
+        <w:t>有设计才能的用户的创作欲</w:t>
+      </w:r>
+    </w:p>
+    <w:p>
+      <w:r>
+        <w:rPr>
+          <w:rFonts w:hint="eastAsia"/>
+        </w:rPr>
+        <w:t>2.</w:t>
+      </w:r>
+      <w:r>
+        <w:rPr>
+          <w:rFonts w:hint="eastAsia"/>
+        </w:rPr>
+        <w:t>搜索</w:t>
+      </w:r>
+      <w:r>
+        <w:t>：</w:t>
+      </w:r>
+      <w:r>
+        <w:rPr>
+          <w:rFonts w:hint="eastAsia"/>
+        </w:rPr>
+        <w:t>通过</w:t>
+      </w:r>
+      <w:r>
+        <w:t>模糊查询让</w:t>
+      </w:r>
+      <w:r>
+        <w:rPr>
+          <w:rFonts w:hint="eastAsia"/>
+        </w:rPr>
+        <w:t>用户</w:t>
+      </w:r>
+      <w:r>
+        <w:rPr>
+          <w:rFonts w:hint="eastAsia"/>
+        </w:rPr>
+        <w:t>尽可能</w:t>
+      </w:r>
+      <w:r>
+        <w:t>找到自己想要的作品</w:t>
+      </w:r>
+      <w:r>
+        <w:rPr>
+          <w:rFonts w:hint="eastAsia"/>
+        </w:rPr>
+        <w:t>，</w:t>
+      </w:r>
+      <w:r>
+        <w:t>或设计师</w:t>
+      </w:r>
+    </w:p>
+    <w:p>
+      <w:pPr>
+        <w:rPr>
+          <w:rFonts w:hint="eastAsia"/>
+        </w:rPr>
+      </w:pPr>
+      <w:r>
+        <w:rPr>
+          <w:rFonts w:hint="eastAsia"/>
+        </w:rPr>
+        <w:t>3.</w:t>
+      </w:r>
+      <w:r>
+        <w:rPr>
+          <w:rFonts w:hint="eastAsia"/>
+        </w:rPr>
+        <w:t>参加</w:t>
+      </w:r>
+      <w:r>
+        <w:rPr>
+          <w:rFonts w:hint="eastAsia"/>
+        </w:rPr>
+        <w:t>活动</w:t>
+      </w:r>
+      <w:r>
+        <w:t>：</w:t>
+      </w:r>
+      <w:r>
+        <w:rPr>
+          <w:rFonts w:hint="eastAsia"/>
+        </w:rPr>
+        <w:t>管理</w:t>
+      </w:r>
+      <w:r>
+        <w:t>员</w:t>
+      </w:r>
+      <w:r>
+        <w:rPr>
+          <w:rFonts w:hint="eastAsia"/>
+        </w:rPr>
+        <w:t>定期</w:t>
+      </w:r>
+      <w:r>
+        <w:t>发布活动，供设计师</w:t>
+      </w:r>
+      <w:r>
+        <w:rPr>
+          <w:rFonts w:hint="eastAsia"/>
+        </w:rPr>
+        <w:t>参加</w:t>
+      </w:r>
+      <w:r>
+        <w:rPr>
+          <w:rFonts w:hint="eastAsia"/>
+        </w:rPr>
+        <w:t>，</w:t>
+      </w:r>
+      <w:r>
+        <w:rPr>
+          <w:rFonts w:hint="eastAsia"/>
+        </w:rPr>
+        <w:t>让</w:t>
+      </w:r>
+      <w:r>
+        <w:t>设计师在</w:t>
+      </w:r>
+      <w:r>
+        <w:rPr>
+          <w:rFonts w:hint="eastAsia"/>
+        </w:rPr>
+        <w:t>相同</w:t>
+      </w:r>
+      <w:r>
+        <w:t>主题下进行创作</w:t>
+      </w:r>
+    </w:p>
+    <w:p>
+      <w:r>
+        <w:t>4.</w:t>
+      </w:r>
+      <w:r>
+        <w:rPr>
+          <w:rFonts w:hint="eastAsia"/>
+        </w:rPr>
+        <w:t>登录</w:t>
+      </w:r>
+      <w:r>
+        <w:rPr>
+          <w:rFonts w:hint="eastAsia"/>
+        </w:rPr>
+        <w:t>/</w:t>
+      </w:r>
+      <w:r>
+        <w:rPr>
+          <w:rFonts w:hint="eastAsia"/>
+        </w:rPr>
+        <w:t>注册</w:t>
+      </w:r>
+      <w:r>
+        <w:t>：</w:t>
+      </w:r>
+      <w:r>
+        <w:rPr>
+          <w:rFonts w:hint="eastAsia"/>
+        </w:rPr>
+        <w:t>网站</w:t>
+      </w:r>
+      <w:r>
+        <w:t>的合法</w:t>
+      </w:r>
+      <w:r>
+        <w:rPr>
+          <w:rFonts w:hint="eastAsia"/>
+        </w:rPr>
+        <w:t>设计师</w:t>
+      </w:r>
+      <w:r>
+        <w:t>才能</w:t>
+      </w:r>
+      <w:r>
+        <w:rPr>
+          <w:rFonts w:hint="eastAsia"/>
+        </w:rPr>
+        <w:t>执行</w:t>
+      </w:r>
+      <w:r>
+        <w:t>本网站的全部功能</w:t>
+      </w:r>
+    </w:p>
+    <w:p>
+      <w:pPr>
+        <w:rPr>
+          <w:rFonts w:hint="eastAsia"/>
+        </w:rPr>
+      </w:pPr>
+      <w:r>
+        <w:t>5.</w:t>
+      </w:r>
+      <w:r>
+        <w:rPr>
+          <w:rFonts w:hint="eastAsia"/>
+        </w:rPr>
+        <w:t>找回</w:t>
+      </w:r>
+      <w:r>
+        <w:t>密码：</w:t>
+      </w:r>
+      <w:r>
+        <w:rPr>
+          <w:rFonts w:hint="eastAsia"/>
+        </w:rPr>
+        <w:t>设计师</w:t>
+      </w:r>
+      <w:r>
+        <w:t>通过回答已经</w:t>
+      </w:r>
+      <w:r>
+        <w:rPr>
+          <w:rFonts w:hint="eastAsia"/>
+        </w:rPr>
+        <w:t>设置</w:t>
+      </w:r>
+      <w:r>
+        <w:t>的</w:t>
+      </w:r>
+      <w:r>
+        <w:rPr>
+          <w:rFonts w:hint="eastAsia"/>
+        </w:rPr>
+        <w:t>安全</w:t>
+      </w:r>
+      <w:r>
+        <w:t>保护问题找回密码</w:t>
+      </w:r>
+      <w:r>
+        <w:rPr>
+          <w:rFonts w:hint="eastAsia"/>
+        </w:rPr>
+        <w:t>，减小</w:t>
+      </w:r>
+      <w:r>
+        <w:t>网站丢失</w:t>
+      </w:r>
+      <w:r>
+        <w:rPr>
+          <w:rFonts w:hint="eastAsia"/>
+        </w:rPr>
+        <w:t>已</w:t>
+      </w:r>
+      <w:r>
+        <w:t>注册用户的几率，同时也减少设计师记忆</w:t>
+      </w:r>
+      <w:r>
+        <w:rPr>
+          <w:rFonts w:hint="eastAsia"/>
+        </w:rPr>
+        <w:t>密码</w:t>
+      </w:r>
+      <w:r>
+        <w:t>的负担</w:t>
+      </w:r>
+    </w:p>
+    <w:p>
+      <w:r>
+        <w:t>6.</w:t>
+      </w:r>
+      <w:r>
+        <w:rPr>
+          <w:rFonts w:hint="eastAsia"/>
+        </w:rPr>
+        <w:t>修改</w:t>
+      </w:r>
+      <w:r>
+        <w:t>密码：</w:t>
+      </w:r>
+      <w:r>
+        <w:rPr>
+          <w:rFonts w:hint="eastAsia"/>
+        </w:rPr>
+        <w:t>设计师可以</w:t>
+      </w:r>
+      <w:r>
+        <w:t>通过输入当前密码</w:t>
+      </w:r>
+      <w:r>
+        <w:rPr>
+          <w:rFonts w:hint="eastAsia"/>
+        </w:rPr>
+        <w:t>确定</w:t>
+      </w:r>
+      <w:r>
+        <w:t>身份，也</w:t>
+      </w:r>
+      <w:r>
+        <w:rPr>
+          <w:rFonts w:hint="eastAsia"/>
+        </w:rPr>
+        <w:t>可以</w:t>
+      </w:r>
+      <w:r>
+        <w:t>通过回答安全保护问题确定身份，确定身份后，设计师</w:t>
+      </w:r>
+      <w:r>
+        <w:rPr>
+          <w:rFonts w:hint="eastAsia"/>
+        </w:rPr>
+        <w:t>可以</w:t>
+      </w:r>
+      <w:r>
+        <w:t>对密码进行修改</w:t>
+      </w:r>
+    </w:p>
+    <w:p>
+      <w:r>
+        <w:rPr>
+          <w:rFonts w:hint="eastAsia"/>
+        </w:rPr>
+        <w:t>7.</w:t>
+      </w:r>
+      <w:r>
+        <w:rPr>
+          <w:rFonts w:hint="eastAsia"/>
+        </w:rPr>
+        <w:t>个性</w:t>
+      </w:r>
+      <w:r>
+        <w:t>设置：设计师可能</w:t>
+      </w:r>
+      <w:r>
+        <w:rPr>
+          <w:rFonts w:hint="eastAsia"/>
+        </w:rPr>
+        <w:t>为</w:t>
+      </w:r>
+      <w:r>
+        <w:t>自己上传头像和设置简介，增加</w:t>
+      </w:r>
+      <w:r>
+        <w:rPr>
+          <w:rFonts w:hint="eastAsia"/>
+        </w:rPr>
+        <w:t>自己</w:t>
+      </w:r>
+      <w:r>
+        <w:t>的辨识度</w:t>
+      </w:r>
+    </w:p>
+    <w:p>
+      <w:r>
+        <w:t>8.</w:t>
+      </w:r>
+      <w:r>
+        <w:rPr>
+          <w:rFonts w:hint="eastAsia"/>
+        </w:rPr>
+        <w:t>关注</w:t>
+      </w:r>
+      <w:r>
+        <w:t>：设计师可以关注自己感兴趣的其他设计师，</w:t>
+      </w:r>
+      <w:r>
+        <w:rPr>
+          <w:rFonts w:hint="eastAsia"/>
+        </w:rPr>
+        <w:t>系统</w:t>
+      </w:r>
+      <w:r>
+        <w:t>会及时的记录关</w:t>
+      </w:r>
+      <w:r>
+        <w:t>注的设计师，被关注的设计师将在个人中心进行展示</w:t>
+      </w:r>
+      <w:r>
+        <w:rPr>
+          <w:rFonts w:hint="eastAsia"/>
+        </w:rPr>
+        <w:t>。</w:t>
+      </w:r>
+      <w:r>
+        <w:rPr>
+          <w:rFonts w:hint="eastAsia"/>
+        </w:rPr>
+        <w:t>关注</w:t>
+      </w:r>
+      <w:r>
+        <w:t>量前</w:t>
+      </w:r>
+      <w:r>
+        <w:rPr>
+          <w:rFonts w:hint="eastAsia"/>
+        </w:rPr>
+        <w:t>6</w:t>
+      </w:r>
+      <w:r>
+        <w:rPr>
+          <w:rFonts w:hint="eastAsia"/>
+        </w:rPr>
+        <w:t>名</w:t>
+      </w:r>
+      <w:r>
+        <w:t>的设计师将展示</w:t>
+      </w:r>
+      <w:r>
+        <w:rPr>
+          <w:rFonts w:hint="eastAsia"/>
+        </w:rPr>
+        <w:t>在网站</w:t>
+      </w:r>
+      <w:r>
+        <w:t>首页</w:t>
+      </w:r>
+      <w:r>
+        <w:rPr>
+          <w:rFonts w:hint="eastAsia"/>
+        </w:rPr>
+        <w:t>。</w:t>
+      </w:r>
+    </w:p>
+    <w:p>
+      <w:r>
+        <w:rPr>
+          <w:rFonts w:hint="eastAsia"/>
+        </w:rPr>
+        <w:t>9.</w:t>
+      </w:r>
+      <w:r>
+        <w:rPr>
+          <w:rFonts w:hint="eastAsia"/>
+        </w:rPr>
+        <w:t>点赞</w:t>
+      </w:r>
+      <w:r>
+        <w:t>：</w:t>
+      </w:r>
+      <w:r>
+        <w:rPr>
+          <w:rFonts w:hint="eastAsia"/>
+        </w:rPr>
+        <w:t>设计师</w:t>
+      </w:r>
+      <w:r>
+        <w:t>可以对作品进行</w:t>
+      </w:r>
+      <w:r>
+        <w:rPr>
+          <w:rFonts w:hint="eastAsia"/>
+        </w:rPr>
+        <w:t>点赞</w:t>
+      </w:r>
+      <w:r>
+        <w:t>，</w:t>
+      </w:r>
+      <w:r>
+        <w:rPr>
+          <w:rFonts w:hint="eastAsia"/>
+        </w:rPr>
+        <w:t>系统</w:t>
+      </w:r>
+      <w:r>
+        <w:t>会及时记录设计师点赞过的作品，</w:t>
+      </w:r>
+      <w:r>
+        <w:rPr>
+          <w:rFonts w:hint="eastAsia"/>
+        </w:rPr>
+        <w:t>点赞</w:t>
+      </w:r>
+      <w:r>
+        <w:t>过得作品将</w:t>
+      </w:r>
+      <w:r>
+        <w:rPr>
+          <w:rFonts w:hint="eastAsia"/>
+        </w:rPr>
+        <w:t>在</w:t>
+      </w:r>
+      <w:r>
+        <w:t>个人中心进行展示</w:t>
+      </w:r>
+      <w:r>
+        <w:rPr>
+          <w:rFonts w:hint="eastAsia"/>
+        </w:rPr>
+        <w:t>，</w:t>
+      </w:r>
+      <w:r>
+        <w:t>点赞量</w:t>
+      </w:r>
+      <w:r>
+        <w:rPr>
+          <w:rFonts w:hint="eastAsia"/>
+        </w:rPr>
+        <w:t>前</w:t>
+      </w:r>
+      <w:r>
+        <w:rPr>
+          <w:rFonts w:hint="eastAsia"/>
+        </w:rPr>
+        <w:t>6</w:t>
+      </w:r>
+      <w:r>
+        <w:rPr>
+          <w:rFonts w:hint="eastAsia"/>
+        </w:rPr>
+        <w:t>名</w:t>
+      </w:r>
+      <w:r>
+        <w:t>的作品，将展示在</w:t>
+      </w:r>
+      <w:r>
+        <w:rPr>
+          <w:rFonts w:hint="eastAsia"/>
+        </w:rPr>
+        <w:t>网站</w:t>
+      </w:r>
+      <w:r>
+        <w:t>首页</w:t>
+      </w:r>
+    </w:p>
+    <w:p>
+      <w:r>
+        <w:rPr>
+          <w:rFonts w:hint="eastAsia"/>
+        </w:rPr>
+        <w:lastRenderedPageBreak/>
+        <w:t>10.</w:t>
+      </w:r>
+      <w:r>
+        <w:rPr>
+          <w:rFonts w:hint="eastAsia"/>
+        </w:rPr>
+        <w:t>评价</w:t>
+      </w:r>
+      <w:r>
+        <w:t>：设计师</w:t>
+      </w:r>
+      <w:r>
+        <w:rPr>
+          <w:rFonts w:hint="eastAsia"/>
+        </w:rPr>
+        <w:t>在</w:t>
+      </w:r>
+      <w:r>
+        <w:t>浏览作品的同时</w:t>
+      </w:r>
+      <w:r>
+        <w:rPr>
+          <w:rFonts w:hint="eastAsia"/>
+        </w:rPr>
+        <w:t>，</w:t>
+      </w:r>
+      <w:r>
+        <w:t>还能对作品进行评价，</w:t>
+      </w:r>
+      <w:r>
+        <w:rPr>
+          <w:rFonts w:hint="eastAsia"/>
+        </w:rPr>
+        <w:t>从而</w:t>
+      </w:r>
+      <w:r>
+        <w:t>促进设计</w:t>
+      </w:r>
+      <w:r>
+        <w:rPr>
+          <w:rFonts w:hint="eastAsia"/>
+        </w:rPr>
+        <w:t>师</w:t>
+      </w:r>
+      <w:r>
+        <w:t>之间的交流。</w:t>
+      </w:r>
+    </w:p>
+    <w:p>
+      <w:r>
+        <w:rPr>
+          <w:rFonts w:hint="eastAsia"/>
+        </w:rPr>
+        <w:t>11.</w:t>
+      </w:r>
+      <w:r>
+        <w:rPr>
+          <w:rFonts w:hint="eastAsia"/>
+        </w:rPr>
+        <w:t>投稿</w:t>
+      </w:r>
+      <w:r>
+        <w:t>：</w:t>
+      </w:r>
+      <w:r>
+        <w:rPr>
+          <w:rFonts w:hint="eastAsia"/>
+        </w:rPr>
+        <w:t>设计师</w:t>
+      </w:r>
+      <w:r>
+        <w:t>上传自己</w:t>
+      </w:r>
+      <w:r>
+        <w:rPr>
+          <w:rFonts w:hint="eastAsia"/>
+        </w:rPr>
+        <w:t>创作</w:t>
+      </w:r>
+      <w:r>
+        <w:t>的作品，</w:t>
+      </w:r>
+      <w:r>
+        <w:rPr>
+          <w:rFonts w:hint="eastAsia"/>
+        </w:rPr>
+        <w:t>审核</w:t>
+      </w:r>
+      <w:r>
+        <w:t>通过后，</w:t>
+      </w:r>
+      <w:r>
+        <w:rPr>
+          <w:rFonts w:hint="eastAsia"/>
+        </w:rPr>
+        <w:t>作品</w:t>
+      </w:r>
+      <w:r>
+        <w:t>将会上线</w:t>
+      </w:r>
+    </w:p>
+    <w:p>
+      <w:r>
+        <w:rPr>
+          <w:rFonts w:hint="eastAsia"/>
+        </w:rPr>
+        <w:t>12.</w:t>
+      </w:r>
+      <w:r>
+        <w:rPr>
+          <w:rFonts w:hint="eastAsia"/>
+        </w:rPr>
+        <w:t>站内信</w:t>
+      </w:r>
+      <w:r>
+        <w:t>：向设计师</w:t>
+      </w:r>
+      <w:r>
+        <w:rPr>
+          <w:rFonts w:hint="eastAsia"/>
+        </w:rPr>
+        <w:t>发送</w:t>
+      </w:r>
+      <w:r>
+        <w:t>最新</w:t>
+      </w:r>
+      <w:r>
+        <w:rPr>
+          <w:rFonts w:hint="eastAsia"/>
+        </w:rPr>
+        <w:t>活动</w:t>
+      </w:r>
+      <w:r>
+        <w:t>，</w:t>
+      </w:r>
+      <w:r>
+        <w:rPr>
+          <w:rFonts w:hint="eastAsia"/>
+        </w:rPr>
+        <w:t>及</w:t>
+      </w:r>
+      <w:r>
+        <w:rPr>
+          <w:rFonts w:hint="eastAsia"/>
+        </w:rPr>
+        <w:t>个人</w:t>
+      </w:r>
+      <w:r>
+        <w:t>动态的通知</w:t>
+      </w:r>
+      <w:r>
+        <w:rPr>
+          <w:rFonts w:hint="eastAsia"/>
+        </w:rPr>
+        <w:t>，</w:t>
+      </w:r>
+      <w:r>
+        <w:t>设计师也能删除通知</w:t>
+      </w:r>
+      <w:r>
+        <w:rPr>
+          <w:rFonts w:hint="eastAsia"/>
+        </w:rPr>
+        <w:t>，</w:t>
+      </w:r>
+      <w:r>
+        <w:t>被删除的通知将不会出现</w:t>
+      </w:r>
+      <w:r>
+        <w:rPr>
+          <w:rFonts w:hint="eastAsia"/>
+        </w:rPr>
+        <w:t>在</w:t>
+      </w:r>
+      <w:r>
+        <w:t>站内信列表中</w:t>
+      </w:r>
+    </w:p>
+    <w:p>
+      <w:r>
+        <w:rPr>
+          <w:rFonts w:hint="eastAsia"/>
+        </w:rPr>
+        <w:t>13.</w:t>
+      </w:r>
+      <w:r>
+        <w:rPr>
+          <w:rFonts w:hint="eastAsia"/>
+        </w:rPr>
+        <w:t>个人</w:t>
+      </w:r>
+      <w:r>
+        <w:t>中心：设计师在个人中心</w:t>
+      </w:r>
+      <w:r>
+        <w:rPr>
+          <w:rFonts w:hint="eastAsia"/>
+        </w:rPr>
+        <w:t>能够</w:t>
+      </w:r>
+      <w:r>
+        <w:t>删除，编辑</w:t>
+      </w:r>
+      <w:r>
+        <w:rPr>
+          <w:rFonts w:hint="eastAsia"/>
+        </w:rPr>
+        <w:t>自己</w:t>
+      </w:r>
+      <w:r>
+        <w:t>的作品，</w:t>
+      </w:r>
+      <w:r>
+        <w:rPr>
+          <w:rFonts w:hint="eastAsia"/>
+        </w:rPr>
+        <w:t>同时</w:t>
+      </w:r>
+      <w:r>
+        <w:t>还能删除关注的设计师，删除点赞的作品</w:t>
+      </w:r>
+    </w:p>
+    <w:p>
+      <w:r>
+        <w:rPr>
+          <w:rFonts w:hint="eastAsia"/>
+        </w:rPr>
+        <w:t>14.</w:t>
+      </w:r>
+      <w:r>
+        <w:rPr>
+          <w:rFonts w:hint="eastAsia"/>
+        </w:rPr>
+        <w:t>审核</w:t>
+      </w:r>
+      <w:r>
+        <w:t>：管理员对设计师上传的作品进行审核，</w:t>
+      </w:r>
+      <w:r>
+        <w:rPr>
+          <w:rFonts w:hint="eastAsia"/>
+        </w:rPr>
+        <w:t>审核</w:t>
+      </w:r>
+      <w:r>
+        <w:t>通过</w:t>
+      </w:r>
+      <w:r>
+        <w:rPr>
+          <w:rFonts w:hint="eastAsia"/>
+        </w:rPr>
+        <w:t>的作品</w:t>
+      </w:r>
+      <w:r>
+        <w:t>，才能上线</w:t>
+      </w:r>
+    </w:p>
+    <w:p>
+      <w:r>
+        <w:t>1</w:t>
+      </w:r>
+      <w:r>
+        <w:t>5</w:t>
+      </w:r>
+      <w:r>
+        <w:rPr>
+          <w:rFonts w:hint="eastAsia"/>
+        </w:rPr>
+        <w:t>.</w:t>
+      </w:r>
+      <w:r>
+        <w:rPr>
+          <w:rFonts w:hint="eastAsia"/>
+        </w:rPr>
+        <w:t>用户</w:t>
+      </w:r>
+      <w:r>
+        <w:t>管理：</w:t>
+      </w:r>
+      <w:r>
+        <w:rPr>
+          <w:rFonts w:hint="eastAsia"/>
+        </w:rPr>
+        <w:t>拥有</w:t>
+      </w:r>
+      <w:r>
+        <w:t>权限的管理员</w:t>
+      </w:r>
+      <w:r>
+        <w:rPr>
+          <w:rFonts w:hint="eastAsia"/>
+        </w:rPr>
+        <w:t>能够执行用户</w:t>
+      </w:r>
+      <w:r>
+        <w:t>管理操作，如</w:t>
+      </w:r>
+      <w:r>
+        <w:rPr>
+          <w:rFonts w:hint="eastAsia"/>
+        </w:rPr>
+        <w:t>，修改</w:t>
+      </w:r>
+      <w:r>
+        <w:t>用户资料，添加用户，删除用户</w:t>
+      </w:r>
+    </w:p>
+    <w:p>
+      <w:r>
+        <w:t>1</w:t>
+      </w:r>
+      <w:r>
+        <w:t>6</w:t>
+      </w:r>
+      <w:r>
+        <w:rPr>
+          <w:rFonts w:hint="eastAsia"/>
+        </w:rPr>
+        <w:t>.</w:t>
+      </w:r>
+      <w:r>
+        <w:rPr>
+          <w:rFonts w:hint="eastAsia"/>
+        </w:rPr>
+        <w:t>作品</w:t>
+      </w:r>
+      <w:r>
+        <w:t>管理：拥有权限的管理员能够执行作品管理的操作，如，删除作品，修改作品，添加作品</w:t>
+      </w:r>
+    </w:p>
+    <w:p>
+      <w:r>
+        <w:t>1</w:t>
+      </w:r>
+      <w:r>
+        <w:t>7</w:t>
+      </w:r>
+      <w:r>
+        <w:t>.</w:t>
+      </w:r>
+      <w:r>
+        <w:rPr>
+          <w:rFonts w:hint="eastAsia"/>
+        </w:rPr>
+        <w:t>活动</w:t>
+      </w:r>
+      <w:r>
+        <w:t>管理</w:t>
+      </w:r>
+      <w:r>
+        <w:rPr>
+          <w:rFonts w:hint="eastAsia"/>
+        </w:rPr>
+        <w:t>：</w:t>
+      </w:r>
+      <w:r>
+        <w:t>拥有权限的管理员能够执行活动管理的</w:t>
+      </w:r>
+      <w:r>
+        <w:rPr>
+          <w:rFonts w:hint="eastAsia"/>
+        </w:rPr>
+        <w:t>操作</w:t>
+      </w:r>
+      <w:r>
+        <w:t>，如，发布活动，修改活动信息，删除活动</w:t>
+      </w:r>
+    </w:p>
+    <w:p>
+      <w:r>
+        <w:rPr>
+          <w:rFonts w:hint="eastAsia"/>
+        </w:rPr>
+        <w:t>18</w:t>
+      </w:r>
+      <w:r>
+        <w:rPr>
+          <w:rFonts w:hint="eastAsia"/>
+        </w:rPr>
+        <w:t>．</w:t>
+      </w:r>
+      <w:r>
+        <w:t>数据统计：</w:t>
+      </w:r>
+      <w:r>
+        <w:rPr>
+          <w:rFonts w:hint="eastAsia"/>
+        </w:rPr>
+        <w:t>通过</w:t>
+      </w:r>
+      <w:r>
+        <w:t>折线图的方式，向管理员展示，</w:t>
+      </w:r>
+      <w:r>
+        <w:rPr>
+          <w:rFonts w:hint="eastAsia"/>
+        </w:rPr>
+        <w:t>一年</w:t>
+      </w:r>
+      <w:r>
+        <w:t>内和一月内的</w:t>
+      </w:r>
+      <w:r>
+        <w:rPr>
+          <w:rFonts w:hint="eastAsia"/>
+        </w:rPr>
+        <w:t>设计师注册</w:t>
+      </w:r>
+      <w:r>
+        <w:t>量的变化曲线</w:t>
+      </w:r>
+    </w:p>
+    <w:p>
+      <w:pPr>
+        <w:pStyle w:val="3"/>
+      </w:pPr>
+      <w:r>
+        <w:rPr>
+          <w:rFonts w:hint="eastAsia"/>
+        </w:rPr>
+        <w:t xml:space="preserve">4.1.2 </w:t>
+      </w:r>
+      <w:r>
+        <w:rPr>
+          <w:rFonts w:hint="eastAsia"/>
+        </w:rPr>
+        <w:t>系统</w:t>
+      </w:r>
+      <w:r>
+        <w:t>性能需求分析</w:t>
+      </w:r>
+    </w:p>
+    <w:p>
+      <w:r>
+        <w:rPr>
+          <w:rFonts w:hint="eastAsia"/>
+        </w:rPr>
+        <w:t>1.</w:t>
+      </w:r>
+      <w:r>
+        <w:rPr>
+          <w:rFonts w:hint="eastAsia"/>
+        </w:rPr>
+        <w:t>数据</w:t>
+      </w:r>
+      <w:r>
+        <w:t>精准度</w:t>
+      </w:r>
+    </w:p>
+    <w:p>
+      <w:r>
+        <w:rPr>
+          <w:rFonts w:hint="eastAsia"/>
+        </w:rPr>
         <w:t>本</w:t>
       </w:r>
       <w:r>
@@ -4932,43 +6316,102 @@
         <w:rPr>
           <w:rFonts w:hint="eastAsia"/>
         </w:rPr>
-        <w:t>使用</w:t>
-      </w:r>
-      <w:r>
-        <w:t>的框架有</w:t>
-      </w:r>
-      <w:r>
-        <w:rPr>
-          <w:rFonts w:hint="eastAsia"/>
-        </w:rPr>
-        <w:t>jquery</w:t>
-      </w:r>
-      <w:r>
+        <w:t>涉及了</w:t>
+      </w:r>
+      <w:r>
+        <w:t>大量的排序，为</w:t>
+      </w:r>
+      <w:r>
+        <w:rPr>
+          <w:rFonts w:hint="eastAsia"/>
+        </w:rPr>
+        <w:t>了展示精准</w:t>
+      </w:r>
+      <w:r>
+        <w:t>的排序结果</w:t>
+      </w:r>
+      <w:r>
+        <w:rPr>
+          <w:rFonts w:hint="eastAsia"/>
+        </w:rPr>
         <w:t>，</w:t>
       </w:r>
       <w:r>
-        <w:t>bootstrap</w:t>
-      </w:r>
-      <w:r>
-        <w:rPr>
-          <w:rFonts w:hint="eastAsia"/>
-        </w:rPr>
-        <w:t>。</w:t>
-      </w:r>
-      <w:r>
-        <w:rPr>
-          <w:rFonts w:hint="eastAsia"/>
-        </w:rPr>
-        <w:t>jquery</w:t>
-      </w:r>
-      <w:r>
-        <w:t>提供了大量对</w:t>
-      </w:r>
-      <w:r>
-        <w:t>dom</w:t>
-      </w:r>
-      <w:r>
-        <w:t>节点</w:t>
+        <w:t>所有对数据的精准度要求较高</w:t>
+      </w:r>
+    </w:p>
+    <w:p>
+      <w:r>
+        <w:rPr>
+          <w:rFonts w:hint="eastAsia"/>
+        </w:rPr>
+        <w:t>2.</w:t>
+      </w:r>
+      <w:r>
+        <w:rPr>
+          <w:rFonts w:hint="eastAsia"/>
+        </w:rPr>
+        <w:t>安全</w:t>
+      </w:r>
+      <w:r>
+        <w:t>保密性：</w:t>
+      </w:r>
+      <w:r>
+        <w:rPr>
+          <w:rFonts w:hint="eastAsia"/>
+        </w:rPr>
+        <w:t>对</w:t>
+      </w:r>
+      <w:r>
+        <w:t>用户的</w:t>
+      </w:r>
+      <w:r>
+        <w:rPr>
+          <w:rFonts w:hint="eastAsia"/>
+        </w:rPr>
+        <w:t>登录</w:t>
+      </w:r>
+      <w:r>
+        <w:t>密码进行</w:t>
+      </w:r>
+      <w:r>
+        <w:t>MD5</w:t>
+      </w:r>
+      <w:r>
+        <w:rPr>
+          <w:rFonts w:hint="eastAsia"/>
+        </w:rPr>
+        <w:t>加密，</w:t>
+      </w:r>
+      <w:r>
+        <w:rPr>
+          <w:rFonts w:hint="eastAsia"/>
+        </w:rPr>
+        <w:t>在</w:t>
+      </w:r>
+      <w:r>
+        <w:t>用户的登录密码必须</w:t>
+      </w:r>
+      <w:r>
+        <w:rPr>
+          <w:rFonts w:hint="eastAsia"/>
+        </w:rPr>
+        <w:t>超过</w:t>
+      </w:r>
+      <w:r>
+        <w:rPr>
+          <w:rFonts w:hint="eastAsia"/>
+        </w:rPr>
+        <w:t>6</w:t>
+      </w:r>
+      <w:r>
+        <w:rPr>
+          <w:rFonts w:hint="eastAsia"/>
+        </w:rPr>
+        <w:t>位</w:t>
+      </w:r>
+      <w:r>
+        <w:t>字符</w:t>
       </w:r>
       <w:r>
         <w:rPr>
@@ -4977,7 +6420,241 @@
         <w:t>，</w:t>
       </w:r>
       <w:r>
-        <w:t>事件</w:t>
+        <w:t>并且</w:t>
+      </w:r>
+      <w:r>
+        <w:rPr>
+          <w:rFonts w:hint="eastAsia"/>
+        </w:rPr>
+        <w:t>只有</w:t>
+      </w:r>
+      <w:r>
+        <w:t>超级管理员才能查看用的密码</w:t>
+      </w:r>
+    </w:p>
+    <w:p>
+      <w:r>
+        <w:rPr>
+          <w:rFonts w:hint="eastAsia"/>
+        </w:rPr>
+        <w:t>3.</w:t>
+      </w:r>
+      <w:r>
+        <w:rPr>
+          <w:rFonts w:hint="eastAsia"/>
+        </w:rPr>
+        <w:t>实时性</w:t>
+      </w:r>
+    </w:p>
+    <w:p>
+      <w:r>
+        <w:rPr>
+          <w:rFonts w:hint="eastAsia"/>
+        </w:rPr>
+        <w:t>本</w:t>
+      </w:r>
+      <w:r>
+        <w:t>系统存在站内信，</w:t>
+      </w:r>
+      <w:r>
+        <w:rPr>
+          <w:rFonts w:hint="eastAsia"/>
+        </w:rPr>
+        <w:t>只要</w:t>
+      </w:r>
+      <w:r>
+        <w:t>有新的动态，就要实时的通知用户</w:t>
+      </w:r>
+    </w:p>
+    <w:p>
+      <w:pPr>
+        <w:pStyle w:val="2"/>
+      </w:pPr>
+      <w:r>
+        <w:rPr>
+          <w:rFonts w:hint="eastAsia"/>
+        </w:rPr>
+        <w:t>4.2</w:t>
+      </w:r>
+      <w:r>
+        <w:rPr>
+          <w:rFonts w:hint="eastAsia"/>
+        </w:rPr>
+        <w:t>系统</w:t>
+      </w:r>
+      <w:r>
+        <w:t>概要设计</w:t>
+      </w:r>
+    </w:p>
+    <w:p>
+      <w:pPr>
+        <w:pStyle w:val="3"/>
+      </w:pPr>
+      <w:r>
+        <w:rPr>
+          <w:rFonts w:hint="eastAsia"/>
+        </w:rPr>
+        <w:t>4.2.1</w:t>
+      </w:r>
+      <w:r>
+        <w:rPr>
+          <w:rFonts w:hint="eastAsia"/>
+        </w:rPr>
+        <w:t>系统</w:t>
+      </w:r>
+      <w:r>
+        <w:t>用户</w:t>
+      </w:r>
+    </w:p>
+    <w:p>
+      <w:r>
+        <w:rPr>
+          <w:rFonts w:hint="eastAsia"/>
+        </w:rPr>
+        <w:t>1.</w:t>
+      </w:r>
+      <w:r>
+        <w:rPr>
+          <w:rFonts w:hint="eastAsia"/>
+        </w:rPr>
+        <w:t>设计师</w:t>
+      </w:r>
+      <w:r>
+        <w:t>：</w:t>
+      </w:r>
+    </w:p>
+    <w:p>
+      <w:r>
+        <w:rPr>
+          <w:rFonts w:hint="eastAsia"/>
+        </w:rPr>
+        <w:t>设计师</w:t>
+      </w:r>
+      <w:r>
+        <w:rPr>
+          <w:rFonts w:hint="eastAsia"/>
+        </w:rPr>
+        <w:t>是系统</w:t>
+      </w:r>
+      <w:r>
+        <w:t>的</w:t>
+      </w:r>
+      <w:r>
+        <w:rPr>
+          <w:rFonts w:hint="eastAsia"/>
+        </w:rPr>
+        <w:t>主要</w:t>
+      </w:r>
+      <w:r>
+        <w:t>角色</w:t>
+      </w:r>
+      <w:r>
+        <w:rPr>
+          <w:rFonts w:hint="eastAsia"/>
+        </w:rPr>
+        <w:t>，</w:t>
+      </w:r>
+      <w:r>
+        <w:t>设计师</w:t>
+      </w:r>
+      <w:r>
+        <w:rPr>
+          <w:rFonts w:hint="eastAsia"/>
+        </w:rPr>
+        <w:t>向</w:t>
+      </w:r>
+      <w:r>
+        <w:t>系统上传作品，</w:t>
+      </w:r>
+      <w:r>
+        <w:rPr>
+          <w:rFonts w:hint="eastAsia"/>
+        </w:rPr>
+        <w:t>设计师</w:t>
+      </w:r>
+      <w:r>
+        <w:t>与设计师之间能够进行关注，设计师对作品进行评价，</w:t>
+      </w:r>
+      <w:r>
+        <w:rPr>
+          <w:rFonts w:hint="eastAsia"/>
+        </w:rPr>
+        <w:t>点赞</w:t>
+      </w:r>
+      <w:r>
+        <w:t>，</w:t>
+      </w:r>
+      <w:r>
+        <w:rPr>
+          <w:rFonts w:hint="eastAsia"/>
+        </w:rPr>
+        <w:t>设计师</w:t>
+      </w:r>
+      <w:r>
+        <w:t>的行为</w:t>
+      </w:r>
+      <w:r>
+        <w:rPr>
+          <w:rFonts w:hint="eastAsia"/>
+        </w:rPr>
+        <w:t>使</w:t>
+      </w:r>
+      <w:r>
+        <w:t>系统拥有运行的动力，</w:t>
+      </w:r>
+    </w:p>
+    <w:p>
+      <w:r>
+        <w:rPr>
+          <w:rFonts w:hint="eastAsia"/>
+        </w:rPr>
+        <w:t>2.</w:t>
+      </w:r>
+      <w:r>
+        <w:rPr>
+          <w:rFonts w:hint="eastAsia"/>
+        </w:rPr>
+        <w:t>管理</w:t>
+      </w:r>
+      <w:r>
+        <w:t>员：</w:t>
+      </w:r>
+    </w:p>
+    <w:p>
+      <w:pPr>
+        <w:rPr>
+          <w:rFonts w:hint="eastAsia"/>
+        </w:rPr>
+      </w:pPr>
+      <w:r>
+        <w:rPr>
+          <w:rFonts w:hint="eastAsia"/>
+        </w:rPr>
+        <w:t>系统管理</w:t>
+      </w:r>
+      <w:r>
+        <w:rPr>
+          <w:rFonts w:hint="eastAsia"/>
+        </w:rPr>
+        <w:t>员</w:t>
+      </w:r>
+      <w:r>
+        <w:rPr>
+          <w:rFonts w:hint="eastAsia"/>
+        </w:rPr>
+        <w:t>主要是</w:t>
+      </w:r>
+      <w:r>
+        <w:rPr>
+          <w:rFonts w:hint="eastAsia"/>
+        </w:rPr>
+        <w:t>作品</w:t>
+      </w:r>
+      <w:r>
+        <w:rPr>
+          <w:rFonts w:hint="eastAsia"/>
+        </w:rPr>
+        <w:t>进行增，删，改</w:t>
       </w:r>
       <w:r>
         <w:rPr>
@@ -4986,14 +6663,23 @@
         <w:t>和</w:t>
       </w:r>
       <w:r>
-        <w:t>异步请求的接口</w:t>
-      </w:r>
-      <w:r>
-        <w:rPr>
-          <w:rFonts w:hint="eastAsia"/>
-        </w:rPr>
-        <w:t>，</w:t>
-      </w:r>
+        <w:t>审核</w:t>
+      </w:r>
+      <w:r>
+        <w:rPr>
+          <w:rFonts w:hint="eastAsia"/>
+        </w:rPr>
+        <w:t>，并且管理员可以对于用户账号和用户信息进行管理</w:t>
+      </w:r>
+    </w:p>
+    <w:p>
+      <w:pPr>
+        <w:rPr>
+          <w:rFonts w:hint="eastAsia"/>
+        </w:rPr>
+      </w:pPr>
+      <w:bookmarkStart w:id="0" w:name="_GoBack"/>
+      <w:bookmarkEnd w:id="0"/>
     </w:p>
     <w:sectPr>
       <w:pgSz w:w="11906" w:h="16838"/>
@@ -5745,6 +7431,18 @@
       <w:szCs w:val="32"/>
     </w:rPr>
   </w:style>
+  <w:style w:type="character" w:styleId="a6">
+    <w:name w:val="Hyperlink"/>
+    <w:basedOn w:val="a0"/>
+    <w:uiPriority w:val="99"/>
+    <w:semiHidden/>
+    <w:unhideWhenUsed/>
+    <w:rsid w:val="00A277FF"/>
+    <w:rPr>
+      <w:color w:val="0000FF"/>
+      <w:u w:val="single"/>
+    </w:rPr>
+  </w:style>
 </w:styles>
 </file>
 
@@ -6014,7 +7712,7 @@
 </file>
 
 <file path=customXml/itemProps1.xml><?xml version="1.0" encoding="utf-8"?>
-<ds:datastoreItem xmlns:ds="http://schemas.openxmlformats.org/officeDocument/2006/customXml" ds:itemID="{048434F3-CD21-4CAD-AA0B-5EB673FFB4A3}">
+<ds:datastoreItem xmlns:ds="http://schemas.openxmlformats.org/officeDocument/2006/customXml" ds:itemID="{5432D4A6-9DBF-4A9C-A9A3-B7C323CDCF3A}">
   <ds:schemaRefs>
     <ds:schemaRef ds:uri="http://schemas.openxmlformats.org/officeDocument/2006/bibliography"/>
   </ds:schemaRefs>

--- a/doc/需求分析.docx
+++ b/doc/需求分析.docx
@@ -4919,9 +4919,6 @@
     <w:p>
       <w:pPr>
         <w:jc w:val="left"/>
-        <w:rPr>
-          <w:rFonts w:hint="eastAsia"/>
-        </w:rPr>
       </w:pPr>
       <w:r>
         <w:rPr>
@@ -5389,11 +5386,6 @@
       </w:r>
     </w:p>
     <w:p>
-      <w:pPr>
-        <w:rPr>
-          <w:rFonts w:hint="eastAsia"/>
-        </w:rPr>
-      </w:pPr>
       <w:r>
         <w:rPr>
           <w:rFonts w:hint="eastAsia"/>
@@ -5518,11 +5510,6 @@
       </w:r>
     </w:p>
     <w:p>
-      <w:pPr>
-        <w:rPr>
-          <w:rFonts w:hint="eastAsia"/>
-        </w:rPr>
-      </w:pPr>
       <w:r>
         <w:t>5.</w:t>
       </w:r>
@@ -6621,16 +6608,563 @@
       </w:r>
     </w:p>
     <w:p>
+      <w:r>
+        <w:rPr>
+          <w:rFonts w:hint="eastAsia"/>
+        </w:rPr>
+        <w:t>系统管理</w:t>
+      </w:r>
+      <w:r>
+        <w:rPr>
+          <w:rFonts w:hint="eastAsia"/>
+        </w:rPr>
+        <w:t>员</w:t>
+      </w:r>
+      <w:r>
+        <w:rPr>
+          <w:rFonts w:hint="eastAsia"/>
+        </w:rPr>
+        <w:t>主要是</w:t>
+      </w:r>
+      <w:r>
+        <w:rPr>
+          <w:rFonts w:hint="eastAsia"/>
+        </w:rPr>
+        <w:t>作品</w:t>
+      </w:r>
+      <w:r>
+        <w:rPr>
+          <w:rFonts w:hint="eastAsia"/>
+        </w:rPr>
+        <w:t>进行增，删，改</w:t>
+      </w:r>
+      <w:r>
+        <w:rPr>
+          <w:rFonts w:hint="eastAsia"/>
+        </w:rPr>
+        <w:t>和</w:t>
+      </w:r>
+      <w:r>
+        <w:t>审核</w:t>
+      </w:r>
+      <w:r>
+        <w:rPr>
+          <w:rFonts w:hint="eastAsia"/>
+        </w:rPr>
+        <w:t>，并且管理员可以对于用户账号和用户信息进行管理</w:t>
+      </w:r>
+    </w:p>
+    <w:p>
       <w:pPr>
-        <w:rPr>
-          <w:rFonts w:hint="eastAsia"/>
-        </w:rPr>
+        <w:pStyle w:val="3"/>
       </w:pPr>
       <w:r>
         <w:rPr>
           <w:rFonts w:hint="eastAsia"/>
         </w:rPr>
-        <w:t>系统管理</w:t>
+        <w:t xml:space="preserve">4.2.2 </w:t>
+      </w:r>
+      <w:r>
+        <w:rPr>
+          <w:rFonts w:hint="eastAsia"/>
+        </w:rPr>
+        <w:t>内</w:t>
+      </w:r>
+      <w:r>
+        <w:rPr>
+          <w:rFonts w:hint="eastAsia"/>
+        </w:rPr>
+        <w:t>部</w:t>
+      </w:r>
+      <w:r>
+        <w:t>接口</w:t>
+      </w:r>
+    </w:p>
+    <w:p>
+      <w:pPr>
+        <w:rPr>
+          <w:rFonts w:hint="eastAsia"/>
+        </w:rPr>
+      </w:pPr>
+      <w:r>
+        <w:rPr>
+          <w:rFonts w:hint="eastAsia"/>
+        </w:rPr>
+        <w:t>Smarty</w:t>
+      </w:r>
+      <w:r>
+        <w:rPr>
+          <w:rFonts w:hint="eastAsia"/>
+        </w:rPr>
+        <w:t>模板引擎接口，在对于需要加载模板文件的</w:t>
+      </w:r>
+      <w:r>
+        <w:rPr>
+          <w:rFonts w:hint="eastAsia"/>
+        </w:rPr>
+        <w:t>PHP</w:t>
+      </w:r>
+      <w:r>
+        <w:rPr>
+          <w:rFonts w:hint="eastAsia"/>
+        </w:rPr>
+        <w:t>文件中需要对于</w:t>
+      </w:r>
+      <w:r>
+        <w:rPr>
+          <w:rFonts w:hint="eastAsia"/>
+        </w:rPr>
+        <w:t>Smarty</w:t>
+      </w:r>
+      <w:r>
+        <w:rPr>
+          <w:rFonts w:hint="eastAsia"/>
+        </w:rPr>
+        <w:t>引擎中的</w:t>
+      </w:r>
+      <w:r>
+        <w:rPr>
+          <w:rFonts w:hint="eastAsia"/>
+        </w:rPr>
+        <w:t>Smarty</w:t>
+      </w:r>
+      <w:r>
+        <w:rPr>
+          <w:rFonts w:hint="eastAsia"/>
+        </w:rPr>
+        <w:t>类进行实例化，进行调用模板加载函数。</w:t>
+      </w:r>
+    </w:p>
+    <w:p>
+      <w:pPr>
+        <w:rPr>
+          <w:rFonts w:hint="eastAsia"/>
+        </w:rPr>
+      </w:pPr>
+      <w:r>
+        <w:rPr>
+          <w:rFonts w:hint="eastAsia"/>
+        </w:rPr>
+        <w:t>向数据库插入内容信息调用函数连接数据库，并通过</w:t>
+      </w:r>
+      <w:r>
+        <w:rPr>
+          <w:rFonts w:hint="eastAsia"/>
+        </w:rPr>
+        <w:t>SQL</w:t>
+      </w:r>
+      <w:r>
+        <w:rPr>
+          <w:rFonts w:hint="eastAsia"/>
+        </w:rPr>
+        <w:t>语句来对数据库进行操作。数据显</w:t>
+      </w:r>
+      <w:r>
+        <w:rPr>
+          <w:rFonts w:hint="eastAsia"/>
+        </w:rPr>
+        <w:lastRenderedPageBreak/>
+        <w:t>示方式采用的是绑定传参的方式，将数据绑定之后传给</w:t>
+      </w:r>
+      <w:r>
+        <w:rPr>
+          <w:rFonts w:hint="eastAsia"/>
+        </w:rPr>
+        <w:t>Smarty</w:t>
+      </w:r>
+      <w:r>
+        <w:rPr>
+          <w:rFonts w:hint="eastAsia"/>
+        </w:rPr>
+        <w:t>函数进行传输给模板，然后由模板统一格式进行数据显示。</w:t>
+      </w:r>
+    </w:p>
+    <w:p>
+      <w:pPr>
+        <w:rPr>
+          <w:rFonts w:hint="eastAsia"/>
+        </w:rPr>
+      </w:pPr>
+      <w:r>
+        <w:rPr>
+          <w:rFonts w:hint="eastAsia"/>
+        </w:rPr>
+        <w:t>common</w:t>
+      </w:r>
+      <w:r>
+        <w:rPr>
+          <w:rFonts w:hint="eastAsia"/>
+        </w:rPr>
+        <w:t>文件作为公共函数文件，需要在所有文件头部进行引入，从而调用封装好的</w:t>
+      </w:r>
+      <w:r>
+        <w:rPr>
+          <w:rFonts w:hint="eastAsia"/>
+        </w:rPr>
+        <w:t>Smarty</w:t>
+      </w:r>
+      <w:r>
+        <w:rPr>
+          <w:rFonts w:hint="eastAsia"/>
+        </w:rPr>
+        <w:t>配置项和数据库配置项。</w:t>
+      </w:r>
+    </w:p>
+    <w:p>
+      <w:r>
+        <w:rPr>
+          <w:rFonts w:hint="eastAsia"/>
+        </w:rPr>
+        <w:t>index</w:t>
+      </w:r>
+      <w:r>
+        <w:rPr>
+          <w:rFonts w:hint="eastAsia"/>
+        </w:rPr>
+        <w:t>文件作为程序的入口文件，所有的用户信息在</w:t>
+      </w:r>
+      <w:r>
+        <w:rPr>
+          <w:rFonts w:hint="eastAsia"/>
+        </w:rPr>
+        <w:t>index</w:t>
+      </w:r>
+      <w:r>
+        <w:rPr>
+          <w:rFonts w:hint="eastAsia"/>
+        </w:rPr>
+        <w:t>文件执行时进行记录和返回</w:t>
+      </w:r>
+      <w:r>
+        <w:rPr>
+          <w:rFonts w:hint="eastAsia"/>
+        </w:rPr>
+        <w:t>session</w:t>
+      </w:r>
+      <w:r>
+        <w:rPr>
+          <w:rFonts w:hint="eastAsia"/>
+        </w:rPr>
+        <w:t>值。</w:t>
+      </w:r>
+    </w:p>
+    <w:p>
+      <w:pPr>
+        <w:pStyle w:val="2"/>
+      </w:pPr>
+      <w:r>
+        <w:rPr>
+          <w:rFonts w:hint="eastAsia"/>
+        </w:rPr>
+        <w:t>4.3</w:t>
+      </w:r>
+      <w:r>
+        <w:t xml:space="preserve"> </w:t>
+      </w:r>
+      <w:r>
+        <w:rPr>
+          <w:rFonts w:hint="eastAsia"/>
+        </w:rPr>
+        <w:t>整体</w:t>
+      </w:r>
+      <w:r>
+        <w:t>流程图</w:t>
+      </w:r>
+    </w:p>
+    <w:p>
+      <w:r>
+        <w:rPr>
+          <w:rFonts w:hint="eastAsia"/>
+        </w:rPr>
+        <w:t>平面</w:t>
+      </w:r>
+      <w:r>
+        <w:t>设计师站分为</w:t>
+      </w:r>
+      <w:r>
+        <w:rPr>
+          <w:rFonts w:hint="eastAsia"/>
+        </w:rPr>
+        <w:t>前台</w:t>
+      </w:r>
+      <w:r>
+        <w:t>和后台两个部分</w:t>
+      </w:r>
+      <w:r>
+        <w:rPr>
+          <w:rFonts w:hint="eastAsia"/>
+        </w:rPr>
+        <w:t>。</w:t>
+      </w:r>
+      <w:r>
+        <w:t>前台</w:t>
+      </w:r>
+      <w:r>
+        <w:rPr>
+          <w:rFonts w:hint="eastAsia"/>
+        </w:rPr>
+        <w:t>的</w:t>
+      </w:r>
+      <w:r>
+        <w:rPr>
+          <w:rFonts w:hint="eastAsia"/>
+        </w:rPr>
+        <w:t>主要</w:t>
+      </w:r>
+      <w:r>
+        <w:rPr>
+          <w:rFonts w:hint="eastAsia"/>
+        </w:rPr>
+        <w:t>用户</w:t>
+      </w:r>
+      <w:r>
+        <w:t>是</w:t>
+      </w:r>
+      <w:r>
+        <w:t>设计师，</w:t>
+      </w:r>
+      <w:r>
+        <w:rPr>
+          <w:rFonts w:hint="eastAsia"/>
+        </w:rPr>
+        <w:t>前台</w:t>
+      </w:r>
+      <w:r>
+        <w:t>分为</w:t>
+      </w:r>
+      <w:r>
+        <w:rPr>
+          <w:rFonts w:hint="eastAsia"/>
+        </w:rPr>
+        <w:t>首页</w:t>
+      </w:r>
+      <w:r>
+        <w:t>，活动，作品，设计师，个人中心，注册</w:t>
+      </w:r>
+      <w:r>
+        <w:rPr>
+          <w:rFonts w:hint="eastAsia"/>
+        </w:rPr>
+        <w:t>/</w:t>
+      </w:r>
+      <w:r>
+        <w:rPr>
+          <w:rFonts w:hint="eastAsia"/>
+        </w:rPr>
+        <w:t>登录</w:t>
+      </w:r>
+      <w:r>
+        <w:rPr>
+          <w:rFonts w:hint="eastAsia"/>
+        </w:rPr>
+        <w:t>和</w:t>
+      </w:r>
+      <w:r>
+        <w:t>投稿</w:t>
+      </w:r>
+      <w:r>
+        <w:t>这</w:t>
+      </w:r>
+      <w:r>
+        <w:t>6</w:t>
+      </w:r>
+      <w:r>
+        <w:rPr>
+          <w:rFonts w:hint="eastAsia"/>
+        </w:rPr>
+        <w:t>个模块</w:t>
+      </w:r>
+      <w:r>
+        <w:rPr>
+          <w:rFonts w:hint="eastAsia"/>
+        </w:rPr>
+        <w:t>，</w:t>
+      </w:r>
+      <w:r>
+        <w:t>设计师通过</w:t>
+      </w:r>
+      <w:r>
+        <w:rPr>
+          <w:rFonts w:hint="eastAsia"/>
+        </w:rPr>
+        <w:t>这</w:t>
+      </w:r>
+      <w:r>
+        <w:t>6</w:t>
+      </w:r>
+      <w:r>
+        <w:rPr>
+          <w:rFonts w:hint="eastAsia"/>
+        </w:rPr>
+        <w:t>个</w:t>
+      </w:r>
+      <w:r>
+        <w:t>模块可以</w:t>
+      </w:r>
+      <w:r>
+        <w:rPr>
+          <w:rFonts w:hint="eastAsia"/>
+        </w:rPr>
+        <w:t>上传</w:t>
+      </w:r>
+      <w:r>
+        <w:t>作品</w:t>
+      </w:r>
+      <w:r>
+        <w:rPr>
+          <w:rFonts w:hint="eastAsia"/>
+        </w:rPr>
+        <w:t>，</w:t>
+      </w:r>
+      <w:r>
+        <w:t>删除作品，编辑作品</w:t>
+      </w:r>
+      <w:r>
+        <w:rPr>
+          <w:rFonts w:hint="eastAsia"/>
+        </w:rPr>
+        <w:t>，</w:t>
+      </w:r>
+      <w:r>
+        <w:t>浏览</w:t>
+      </w:r>
+      <w:r>
+        <w:rPr>
+          <w:rFonts w:hint="eastAsia"/>
+        </w:rPr>
+        <w:t>作品</w:t>
+      </w:r>
+      <w:r>
+        <w:t>，</w:t>
+      </w:r>
+      <w:r>
+        <w:rPr>
+          <w:rFonts w:hint="eastAsia"/>
+        </w:rPr>
+        <w:t>参加</w:t>
+      </w:r>
+      <w:r>
+        <w:t>活动，关注</w:t>
+      </w:r>
+      <w:r>
+        <w:rPr>
+          <w:rFonts w:hint="eastAsia"/>
+        </w:rPr>
+        <w:t>设计师，取消</w:t>
+      </w:r>
+      <w:r>
+        <w:t>关注</w:t>
+      </w:r>
+      <w:r>
+        <w:t>，点赞作品</w:t>
+      </w:r>
+      <w:r>
+        <w:rPr>
+          <w:rFonts w:hint="eastAsia"/>
+        </w:rPr>
+        <w:t>，</w:t>
+      </w:r>
+      <w:r>
+        <w:t>取消点赞</w:t>
+      </w:r>
+      <w:r>
+        <w:t>，评价作品</w:t>
+      </w:r>
+      <w:r>
+        <w:rPr>
+          <w:rFonts w:hint="eastAsia"/>
+        </w:rPr>
+        <w:t>，</w:t>
+      </w:r>
+      <w:r>
+        <w:rPr>
+          <w:rFonts w:hint="eastAsia"/>
+        </w:rPr>
+        <w:t>搜索</w:t>
+      </w:r>
+      <w:r>
+        <w:rPr>
+          <w:rFonts w:hint="eastAsia"/>
+        </w:rPr>
+        <w:t>，</w:t>
+      </w:r>
+      <w:r>
+        <w:rPr>
+          <w:rFonts w:hint="eastAsia"/>
+        </w:rPr>
+        <w:t>编辑</w:t>
+      </w:r>
+      <w:r>
+        <w:t>个人简介</w:t>
+      </w:r>
+      <w:r>
+        <w:rPr>
+          <w:rFonts w:hint="eastAsia"/>
+        </w:rPr>
+        <w:t>，上传</w:t>
+      </w:r>
+      <w:r>
+        <w:t>头像，修改密码</w:t>
+      </w:r>
+      <w:r>
+        <w:rPr>
+          <w:rFonts w:hint="eastAsia"/>
+        </w:rPr>
+        <w:t>，</w:t>
+      </w:r>
+      <w:r>
+        <w:t>找回密码，</w:t>
+      </w:r>
+      <w:r>
+        <w:rPr>
+          <w:rFonts w:hint="eastAsia"/>
+        </w:rPr>
+        <w:t>设置</w:t>
+      </w:r>
+      <w:r>
+        <w:t>安全</w:t>
+      </w:r>
+      <w:r>
+        <w:rPr>
+          <w:rFonts w:hint="eastAsia"/>
+        </w:rPr>
+        <w:t>保护</w:t>
+      </w:r>
+      <w:r>
+        <w:t>问题</w:t>
+      </w:r>
+      <w:r>
+        <w:rPr>
+          <w:rFonts w:hint="eastAsia"/>
+        </w:rPr>
+        <w:t>等</w:t>
+      </w:r>
+      <w:r>
+        <w:t>功能</w:t>
+      </w:r>
+      <w:r>
+        <w:rPr>
+          <w:rFonts w:hint="eastAsia"/>
+        </w:rPr>
+        <w:t>，</w:t>
+      </w:r>
+      <w:r>
+        <w:t>后台的</w:t>
+      </w:r>
+      <w:r>
+        <w:rPr>
+          <w:rFonts w:hint="eastAsia"/>
+        </w:rPr>
+        <w:t>主要</w:t>
+      </w:r>
+      <w:r>
+        <w:rPr>
+          <w:rFonts w:hint="eastAsia"/>
+        </w:rPr>
+        <w:t>的</w:t>
+      </w:r>
+      <w:r>
+        <w:t>用户是管理</w:t>
       </w:r>
       <w:r>
         <w:rPr>
@@ -6642,7 +7176,16 @@
         <w:rPr>
           <w:rFonts w:hint="eastAsia"/>
         </w:rPr>
-        <w:t>主要是</w:t>
+        <w:t>，</w:t>
+      </w:r>
+      <w:r>
+        <w:rPr>
+          <w:rFonts w:hint="eastAsia"/>
+        </w:rPr>
+        <w:t>后台</w:t>
+      </w:r>
+      <w:r>
+        <w:t>分为</w:t>
       </w:r>
       <w:r>
         <w:rPr>
@@ -6651,25 +7194,526 @@
         <w:t>作品</w:t>
       </w:r>
       <w:r>
-        <w:rPr>
-          <w:rFonts w:hint="eastAsia"/>
-        </w:rPr>
-        <w:t>进行增，删，改</w:t>
-      </w:r>
-      <w:r>
-        <w:rPr>
-          <w:rFonts w:hint="eastAsia"/>
-        </w:rPr>
-        <w:t>和</w:t>
-      </w:r>
-      <w:r>
+        <w:t>管理，设计师管理，</w:t>
+      </w:r>
+      <w:r>
+        <w:rPr>
+          <w:rFonts w:hint="eastAsia"/>
+        </w:rPr>
+        <w:t>活动</w:t>
+      </w:r>
+      <w:r>
+        <w:t>管理，上传作品，数据统计</w:t>
+      </w:r>
+      <w:r>
+        <w:rPr>
+          <w:rFonts w:hint="eastAsia"/>
+        </w:rPr>
+        <w:t>,</w:t>
+      </w:r>
+      <w:r>
+        <w:rPr>
+          <w:rFonts w:hint="eastAsia"/>
+        </w:rPr>
+        <w:t>个人中心，</w:t>
+      </w:r>
+      <w:r>
+        <w:t>注册</w:t>
+      </w:r>
+      <w:r>
+        <w:rPr>
+          <w:rFonts w:hint="eastAsia"/>
+        </w:rPr>
+        <w:t>/</w:t>
+      </w:r>
+      <w:r>
+        <w:rPr>
+          <w:rFonts w:hint="eastAsia"/>
+        </w:rPr>
+        <w:t>登录</w:t>
+      </w:r>
+      <w:r>
+        <w:t>这</w:t>
+      </w:r>
+      <w:r>
+        <w:rPr>
+          <w:rFonts w:hint="eastAsia"/>
+        </w:rPr>
+        <w:t>7</w:t>
+      </w:r>
+      <w:r>
+        <w:rPr>
+          <w:rFonts w:hint="eastAsia"/>
+        </w:rPr>
+        <w:t>个</w:t>
+      </w:r>
+      <w:r>
+        <w:t>模块，</w:t>
+      </w:r>
+      <w:r>
+        <w:t>管理员又分为</w:t>
+      </w:r>
+      <w:r>
+        <w:rPr>
+          <w:rFonts w:hint="eastAsia"/>
+        </w:rPr>
+        <w:t>两个</w:t>
+      </w:r>
+      <w:r>
+        <w:t>等级，分别是基础管理员和超级管理员</w:t>
+      </w:r>
+      <w:r>
+        <w:rPr>
+          <w:rFonts w:hint="eastAsia"/>
+        </w:rPr>
+        <w:t>，</w:t>
+      </w:r>
+      <w:r>
+        <w:rPr>
+          <w:rFonts w:hint="eastAsia"/>
+        </w:rPr>
+        <w:t>超级</w:t>
+      </w:r>
+      <w:r>
+        <w:t>管理员能够执行的功能是，</w:t>
+      </w:r>
+      <w:r>
+        <w:rPr>
+          <w:rFonts w:hint="eastAsia"/>
+        </w:rPr>
         <w:t>审核</w:t>
       </w:r>
       <w:r>
-        <w:rPr>
-          <w:rFonts w:hint="eastAsia"/>
-        </w:rPr>
-        <w:t>，并且管理员可以对于用户账号和用户信息进行管理</w:t>
+        <w:t>作品，删除作品，</w:t>
+      </w:r>
+      <w:r>
+        <w:rPr>
+          <w:rFonts w:hint="eastAsia"/>
+        </w:rPr>
+        <w:t>上</w:t>
+      </w:r>
+      <w:r>
+        <w:t>传作品，编辑作品，</w:t>
+      </w:r>
+      <w:r>
+        <w:rPr>
+          <w:rFonts w:hint="eastAsia"/>
+        </w:rPr>
+        <w:t>删除</w:t>
+      </w:r>
+      <w:r>
+        <w:rPr>
+          <w:rFonts w:hint="eastAsia"/>
+        </w:rPr>
+        <w:t>用户</w:t>
+      </w:r>
+      <w:r>
+        <w:t>，</w:t>
+      </w:r>
+      <w:r>
+        <w:rPr>
+          <w:rFonts w:hint="eastAsia"/>
+        </w:rPr>
+        <w:t>添加用户</w:t>
+      </w:r>
+      <w:r>
+        <w:t>，</w:t>
+      </w:r>
+      <w:r>
+        <w:t>修改</w:t>
+      </w:r>
+      <w:r>
+        <w:rPr>
+          <w:rFonts w:hint="eastAsia"/>
+        </w:rPr>
+        <w:t>用户</w:t>
+      </w:r>
+      <w:r>
+        <w:t>资料，编辑</w:t>
+      </w:r>
+      <w:r>
+        <w:rPr>
+          <w:rFonts w:hint="eastAsia"/>
+        </w:rPr>
+        <w:t>用户</w:t>
+      </w:r>
+      <w:r>
+        <w:t>资料，</w:t>
+      </w:r>
+      <w:r>
+        <w:rPr>
+          <w:rFonts w:hint="eastAsia"/>
+        </w:rPr>
+        <w:t>发布</w:t>
+      </w:r>
+      <w:r>
+        <w:t>活动，</w:t>
+      </w:r>
+      <w:r>
+        <w:rPr>
+          <w:rFonts w:hint="eastAsia"/>
+        </w:rPr>
+        <w:t>修改</w:t>
+      </w:r>
+      <w:r>
+        <w:t>活动信息，</w:t>
+      </w:r>
+      <w:r>
+        <w:rPr>
+          <w:rFonts w:hint="eastAsia"/>
+        </w:rPr>
+        <w:t>删除</w:t>
+      </w:r>
+      <w:r>
+        <w:t>活动，</w:t>
+      </w:r>
+      <w:r>
+        <w:rPr>
+          <w:rFonts w:hint="eastAsia"/>
+        </w:rPr>
+        <w:t>查看</w:t>
+      </w:r>
+      <w:r>
+        <w:t>数据统计</w:t>
+      </w:r>
+      <w:r>
+        <w:rPr>
+          <w:rFonts w:hint="eastAsia"/>
+        </w:rPr>
+        <w:t>等</w:t>
+      </w:r>
+      <w:r>
+        <w:t>功能</w:t>
+      </w:r>
+      <w:r>
+        <w:rPr>
+          <w:rFonts w:hint="eastAsia"/>
+        </w:rPr>
+        <w:t>。</w:t>
+      </w:r>
+      <w:r>
+        <w:t>基本管理员</w:t>
+      </w:r>
+      <w:r>
+        <w:rPr>
+          <w:rFonts w:hint="eastAsia"/>
+        </w:rPr>
+        <w:t>能够</w:t>
+      </w:r>
+      <w:r>
+        <w:t>执行的功能是，</w:t>
+      </w:r>
+      <w:r>
+        <w:rPr>
+          <w:rFonts w:hint="eastAsia"/>
+        </w:rPr>
+        <w:t>发布</w:t>
+      </w:r>
+      <w:r>
+        <w:t>活动，</w:t>
+      </w:r>
+      <w:r>
+        <w:rPr>
+          <w:rFonts w:hint="eastAsia"/>
+        </w:rPr>
+        <w:t>修改</w:t>
+      </w:r>
+      <w:r>
+        <w:t>个人资料</w:t>
+      </w:r>
+      <w:r>
+        <w:rPr>
+          <w:rFonts w:hint="eastAsia"/>
+        </w:rPr>
+        <w:t>，审核</w:t>
+      </w:r>
+      <w:r>
+        <w:t>作品</w:t>
+      </w:r>
+      <w:r>
+        <w:rPr>
+          <w:rFonts w:hint="eastAsia"/>
+        </w:rPr>
+        <w:t>查看</w:t>
+      </w:r>
+      <w:r>
+        <w:t>数据统计</w:t>
+      </w:r>
+      <w:r>
+        <w:rPr>
+          <w:rFonts w:hint="eastAsia"/>
+        </w:rPr>
+        <w:t>，</w:t>
+      </w:r>
+      <w:r>
+        <w:t>浏览作品</w:t>
+      </w:r>
+      <w:r>
+        <w:rPr>
+          <w:rFonts w:hint="eastAsia"/>
+        </w:rPr>
+        <w:t>，</w:t>
+      </w:r>
+      <w:r>
+        <w:t>搜索</w:t>
+      </w:r>
+      <w:r>
+        <w:rPr>
+          <w:rFonts w:hint="eastAsia"/>
+        </w:rPr>
+        <w:t>等</w:t>
+      </w:r>
+      <w:r>
+        <w:t>功能</w:t>
+      </w:r>
+    </w:p>
+    <w:p>
+      <w:r>
+        <w:rPr>
+          <w:noProof/>
+        </w:rPr>
+        <w:drawing>
+          <wp:inline distT="0" distB="0" distL="0" distR="0" wp14:anchorId="1AEC514C" wp14:editId="1938F28A">
+            <wp:extent cx="5274310" cy="2112645"/>
+            <wp:effectExtent l="0" t="0" r="2540" b="1905"/>
+            <wp:docPr id="1" name="图片 1"/>
+            <wp:cNvGraphicFramePr>
+              <a:graphicFrameLocks xmlns:a="http://schemas.openxmlformats.org/drawingml/2006/main" noChangeAspect="1"/>
+            </wp:cNvGraphicFramePr>
+            <a:graphic xmlns:a="http://schemas.openxmlformats.org/drawingml/2006/main">
+              <a:graphicData uri="http://schemas.openxmlformats.org/drawingml/2006/picture">
+                <pic:pic xmlns:pic="http://schemas.openxmlformats.org/drawingml/2006/picture">
+                  <pic:nvPicPr>
+                    <pic:cNvPr id="1" name=""/>
+                    <pic:cNvPicPr/>
+                  </pic:nvPicPr>
+                  <pic:blipFill>
+                    <a:blip r:embed="rId13"/>
+                    <a:stretch>
+                      <a:fillRect/>
+                    </a:stretch>
+                  </pic:blipFill>
+                  <pic:spPr>
+                    <a:xfrm>
+                      <a:off x="0" y="0"/>
+                      <a:ext cx="5274310" cy="2112645"/>
+                    </a:xfrm>
+                    <a:prstGeom prst="rect">
+                      <a:avLst/>
+                    </a:prstGeom>
+                  </pic:spPr>
+                </pic:pic>
+              </a:graphicData>
+            </a:graphic>
+          </wp:inline>
+        </w:drawing>
+      </w:r>
+    </w:p>
+    <w:p>
+      <w:pPr>
+        <w:jc w:val="center"/>
+      </w:pPr>
+      <w:r>
+        <w:rPr>
+          <w:rFonts w:hint="eastAsia"/>
+        </w:rPr>
+        <w:t>图</w:t>
+      </w:r>
+      <w:r>
+        <w:rPr>
+          <w:rFonts w:hint="eastAsia"/>
+        </w:rPr>
+        <w:t>3</w:t>
+      </w:r>
+      <w:r>
+        <w:t>-1</w:t>
+      </w:r>
+      <w:r>
+        <w:rPr>
+          <w:rFonts w:hint="eastAsia"/>
+        </w:rPr>
+        <w:t>整体流程</w:t>
+      </w:r>
+      <w:r>
+        <w:t>图</w:t>
+      </w:r>
+    </w:p>
+    <w:p>
+      <w:pPr>
+        <w:pStyle w:val="2"/>
+      </w:pPr>
+      <w:r>
+        <w:rPr>
+          <w:rFonts w:hint="eastAsia"/>
+        </w:rPr>
+        <w:t>4.4</w:t>
+      </w:r>
+      <w:r>
+        <w:rPr>
+          <w:rFonts w:hint="eastAsia"/>
+        </w:rPr>
+        <w:t>登录</w:t>
+      </w:r>
+      <w:r>
+        <w:t>流程</w:t>
+      </w:r>
+    </w:p>
+    <w:p>
+      <w:r>
+        <w:t>用户在登陆过程中首先需要判断他的登陆信息</w:t>
+      </w:r>
+      <w:r>
+        <w:rPr>
+          <w:rFonts w:hint="eastAsia"/>
+        </w:rPr>
+        <w:t>，</w:t>
+      </w:r>
+      <w:r>
+        <w:t>验证用户给出的用户名和密码是否正确</w:t>
+      </w:r>
+      <w:r>
+        <w:rPr>
+          <w:rFonts w:hint="eastAsia"/>
+        </w:rPr>
+        <w:t>。</w:t>
+      </w:r>
+      <w:r>
+        <w:t>通过</w:t>
+      </w:r>
+      <w:r>
+        <w:rPr>
+          <w:rFonts w:hint="eastAsia"/>
+        </w:rPr>
+        <w:t>JavaScript</w:t>
+      </w:r>
+      <w:r>
+        <w:rPr>
+          <w:rFonts w:hint="eastAsia"/>
+        </w:rPr>
+        <w:t>从</w:t>
+      </w:r>
+      <w:r>
+        <w:t>表单中获取</w:t>
+      </w:r>
+      <w:r>
+        <w:rPr>
+          <w:rFonts w:hint="eastAsia"/>
+        </w:rPr>
+        <w:t>用户</w:t>
+      </w:r>
+      <w:r>
+        <w:t>输入的</w:t>
+      </w:r>
+      <w:r>
+        <w:rPr>
+          <w:rFonts w:hint="eastAsia"/>
+        </w:rPr>
+        <w:t>账号</w:t>
+      </w:r>
+      <w:r>
+        <w:t>和密码，</w:t>
+      </w:r>
+      <w:r>
+        <w:rPr>
+          <w:rFonts w:hint="eastAsia"/>
+        </w:rPr>
+        <w:t>然后</w:t>
+      </w:r>
+      <w:r>
+        <w:t>使用</w:t>
+      </w:r>
+      <w:r>
+        <w:t>ajax</w:t>
+      </w:r>
+      <w:r>
+        <w:t>将获取的</w:t>
+      </w:r>
+      <w:r>
+        <w:rPr>
+          <w:rFonts w:hint="eastAsia"/>
+        </w:rPr>
+        <w:t>数据传递</w:t>
+      </w:r>
+      <w:r>
+        <w:t>到</w:t>
+      </w:r>
+      <w:r>
+        <w:rPr>
+          <w:rFonts w:hint="eastAsia"/>
+        </w:rPr>
+        <w:t>服务端</w:t>
+      </w:r>
+      <w:r>
+        <w:rPr>
+          <w:rFonts w:hint="eastAsia"/>
+        </w:rPr>
+        <w:t>，</w:t>
+      </w:r>
+      <w:r>
+        <w:t>服务端拿到</w:t>
+      </w:r>
+      <w:r>
+        <w:rPr>
+          <w:rFonts w:hint="eastAsia"/>
+        </w:rPr>
+        <w:t>数据</w:t>
+      </w:r>
+      <w:r>
+        <w:t>在</w:t>
+      </w:r>
+      <w:r>
+        <w:rPr>
+          <w:rFonts w:hint="eastAsia"/>
+        </w:rPr>
+        <w:t>数据库</w:t>
+      </w:r>
+      <w:r>
+        <w:t>中</w:t>
+      </w:r>
+      <w:r>
+        <w:rPr>
+          <w:rFonts w:hint="eastAsia"/>
+        </w:rPr>
+        <w:t>相应</w:t>
+      </w:r>
+      <w:r>
+        <w:t>表中进行查询</w:t>
+      </w:r>
+      <w:r>
+        <w:t>，</w:t>
+      </w:r>
+      <w:r>
+        <w:rPr>
+          <w:rFonts w:hint="eastAsia"/>
+        </w:rPr>
+        <w:t>如果账号</w:t>
+      </w:r>
+      <w:r>
+        <w:t>不</w:t>
+      </w:r>
+      <w:r>
+        <w:rPr>
+          <w:rFonts w:hint="eastAsia"/>
+        </w:rPr>
+        <w:t>存在</w:t>
+      </w:r>
+      <w:r>
+        <w:t>或者账号和密码不匹配，系统</w:t>
+      </w:r>
+      <w:r>
+        <w:rPr>
+          <w:rFonts w:hint="eastAsia"/>
+        </w:rPr>
+        <w:t>提示</w:t>
+      </w:r>
+      <w:r>
+        <w:t>登录</w:t>
+      </w:r>
+      <w:r>
+        <w:rPr>
+          <w:rFonts w:hint="eastAsia"/>
+        </w:rPr>
+        <w:t>失败</w:t>
       </w:r>
     </w:p>
     <w:p>
@@ -7712,7 +8756,7 @@
 </file>
 
 <file path=customXml/itemProps1.xml><?xml version="1.0" encoding="utf-8"?>
-<ds:datastoreItem xmlns:ds="http://schemas.openxmlformats.org/officeDocument/2006/customXml" ds:itemID="{5432D4A6-9DBF-4A9C-A9A3-B7C323CDCF3A}">
+<ds:datastoreItem xmlns:ds="http://schemas.openxmlformats.org/officeDocument/2006/customXml" ds:itemID="{CB98A1B2-12FE-4DC7-B2B1-5119F016A9E0}">
   <ds:schemaRefs>
     <ds:schemaRef ds:uri="http://schemas.openxmlformats.org/officeDocument/2006/bibliography"/>
   </ds:schemaRefs>

--- a/doc/需求分析.docx
+++ b/doc/需求分析.docx
@@ -6455,6 +6455,408 @@
     </w:p>
     <w:p>
       <w:pPr>
+        <w:pStyle w:val="3"/>
+      </w:pPr>
+      <w:r>
+        <w:rPr>
+          <w:rFonts w:hint="eastAsia"/>
+        </w:rPr>
+        <w:t>4.1.3</w:t>
+      </w:r>
+      <w:r>
+        <w:rPr>
+          <w:rFonts w:hint="eastAsia"/>
+        </w:rPr>
+        <w:t>数据库的需求分析</w:t>
+      </w:r>
+    </w:p>
+    <w:p>
+      <w:r>
+        <w:rPr>
+          <w:rFonts w:hint="eastAsia"/>
+        </w:rPr>
+        <w:t>平面设计师站是一个以平面设计师为主体的</w:t>
+      </w:r>
+      <w:r>
+        <w:rPr>
+          <w:rFonts w:hint="eastAsia"/>
+        </w:rPr>
+        <w:t>web</w:t>
+      </w:r>
+      <w:r>
+        <w:t>’</w:t>
+      </w:r>
+      <w:r>
+        <w:rPr>
+          <w:rFonts w:hint="eastAsia"/>
+        </w:rPr>
+        <w:t>系统，</w:t>
+      </w:r>
+      <w:r>
+        <w:rPr>
+          <w:rFonts w:hint="eastAsia"/>
+        </w:rPr>
+        <w:t>因此这个系统中需要的表大多都是与设计师相关的表</w:t>
+      </w:r>
+      <w:r>
+        <w:rPr>
+          <w:rFonts w:hint="eastAsia"/>
+        </w:rPr>
+        <w:t>，这个系统的涉及的数据表有设计师基本信息表，设计师作品表，设计师关注表，设计师评价表，设计师点赞表，</w:t>
+      </w:r>
+      <w:r>
+        <w:rPr>
+          <w:rFonts w:hint="eastAsia"/>
+        </w:rPr>
+        <w:t>活动表</w:t>
+      </w:r>
+      <w:r>
+        <w:rPr>
+          <w:rFonts w:hint="eastAsia"/>
+        </w:rPr>
+        <w:t>，消息表</w:t>
+      </w:r>
+      <w:r>
+        <w:rPr>
+          <w:rFonts w:hint="eastAsia"/>
+        </w:rPr>
+        <w:t>。</w:t>
+      </w:r>
+      <w:r>
+        <w:t>在这个系统中</w:t>
+      </w:r>
+      <w:r>
+        <w:rPr>
+          <w:rFonts w:hint="eastAsia"/>
+        </w:rPr>
+        <w:t>，</w:t>
+      </w:r>
+      <w:r>
+        <w:t>除了设计师这一角色之外还有管理员这一角色</w:t>
+      </w:r>
+      <w:r>
+        <w:rPr>
+          <w:rFonts w:hint="eastAsia"/>
+        </w:rPr>
+        <w:t>，</w:t>
+      </w:r>
+      <w:r>
+        <w:t>因此还要一张管理员信息表</w:t>
+      </w:r>
+      <w:r>
+        <w:rPr>
+          <w:rFonts w:hint="eastAsia"/>
+        </w:rPr>
+        <w:t>。</w:t>
+      </w:r>
+    </w:p>
+    <w:p>
+      <w:r>
+        <w:rPr>
+          <w:rFonts w:hint="eastAsia"/>
+        </w:rPr>
+        <w:t>设计师基本信息表，</w:t>
+      </w:r>
+      <w:r>
+        <w:rPr>
+          <w:rFonts w:hint="eastAsia"/>
+        </w:rPr>
+        <w:t>在这个表中，包含的字段有，设计师编号，设计师用户名，设计登录密码，设计师头像，设计师简介，设计师的安全保护问题，其中，设计师编号是主键</w:t>
+      </w:r>
+      <w:r>
+        <w:rPr>
+          <w:rFonts w:hint="eastAsia"/>
+        </w:rPr>
+        <w:t>。</w:t>
+      </w:r>
+    </w:p>
+    <w:p>
+      <w:r>
+        <w:rPr>
+          <w:rFonts w:hint="eastAsia"/>
+        </w:rPr>
+        <w:t>设计师作品表，</w:t>
+      </w:r>
+      <w:r>
+        <w:rPr>
+          <w:rFonts w:hint="eastAsia"/>
+        </w:rPr>
+        <w:t>在这张表中，包含的字段有，设计师编号，作品编号，作品上传时间，作品状态，作品标题，作品介绍，作品图片</w:t>
+      </w:r>
+      <w:r>
+        <w:rPr>
+          <w:rFonts w:hint="eastAsia"/>
+        </w:rPr>
+        <w:t>，活动编号</w:t>
+      </w:r>
+      <w:r>
+        <w:rPr>
+          <w:rFonts w:hint="eastAsia"/>
+        </w:rPr>
+        <w:t>，其中，作品编号是主键，设计师编号是外键。</w:t>
+      </w:r>
+    </w:p>
+    <w:p>
+      <w:r>
+        <w:rPr>
+          <w:rFonts w:hint="eastAsia"/>
+        </w:rPr>
+        <w:t>设计师关注表，在这张表中，包含的字段有，序号，设计师编号，被关注的设计师编号，其中，序号自动生成</w:t>
+      </w:r>
+      <w:r>
+        <w:rPr>
+          <w:rFonts w:hint="eastAsia"/>
+        </w:rPr>
+        <w:t>，它是主键，设计师编号和被关注的设计师编号是</w:t>
+      </w:r>
+      <w:r>
+        <w:rPr>
+          <w:rFonts w:hint="eastAsia"/>
+        </w:rPr>
+        <w:t>外键</w:t>
+      </w:r>
+      <w:r>
+        <w:rPr>
+          <w:rFonts w:hint="eastAsia"/>
+        </w:rPr>
+        <w:t>。设计师。</w:t>
+      </w:r>
+    </w:p>
+    <w:p>
+      <w:r>
+        <w:t>设计师点赞表</w:t>
+      </w:r>
+      <w:r>
+        <w:rPr>
+          <w:rFonts w:hint="eastAsia"/>
+        </w:rPr>
+        <w:t>：</w:t>
+      </w:r>
+      <w:r>
+        <w:t>在这张表上</w:t>
+      </w:r>
+      <w:r>
+        <w:rPr>
+          <w:rFonts w:hint="eastAsia"/>
+        </w:rPr>
+        <w:t>，</w:t>
+      </w:r>
+      <w:r>
+        <w:t>包含的字段有</w:t>
+      </w:r>
+      <w:r>
+        <w:rPr>
+          <w:rFonts w:hint="eastAsia"/>
+        </w:rPr>
+        <w:t>，序号，</w:t>
+      </w:r>
+      <w:r>
+        <w:t>设计师编号</w:t>
+      </w:r>
+      <w:r>
+        <w:rPr>
+          <w:rFonts w:hint="eastAsia"/>
+        </w:rPr>
+        <w:t>，</w:t>
+      </w:r>
+      <w:r>
+        <w:t>作品编号</w:t>
+      </w:r>
+      <w:r>
+        <w:rPr>
+          <w:rFonts w:hint="eastAsia"/>
+        </w:rPr>
+        <w:t>。其中序号自动生成，它是主键，设计师编号和作品编号是外键。</w:t>
+      </w:r>
+    </w:p>
+    <w:p>
+      <w:r>
+        <w:t>设计师评价表</w:t>
+      </w:r>
+      <w:r>
+        <w:rPr>
+          <w:rFonts w:hint="eastAsia"/>
+        </w:rPr>
+        <w:t>：</w:t>
+      </w:r>
+      <w:r>
+        <w:t>在这张表中</w:t>
+      </w:r>
+      <w:r>
+        <w:rPr>
+          <w:rFonts w:hint="eastAsia"/>
+        </w:rPr>
+        <w:t>，</w:t>
+      </w:r>
+      <w:r>
+        <w:t>包含的字段有</w:t>
+      </w:r>
+      <w:r>
+        <w:rPr>
+          <w:rFonts w:hint="eastAsia"/>
+        </w:rPr>
+        <w:t>，</w:t>
+      </w:r>
+      <w:r>
+        <w:t>序号</w:t>
+      </w:r>
+      <w:r>
+        <w:rPr>
+          <w:rFonts w:hint="eastAsia"/>
+        </w:rPr>
+        <w:t>，</w:t>
+      </w:r>
+      <w:r>
+        <w:t>设计师编号</w:t>
+      </w:r>
+      <w:r>
+        <w:rPr>
+          <w:rFonts w:hint="eastAsia"/>
+        </w:rPr>
+        <w:t>，</w:t>
+      </w:r>
+      <w:r>
+        <w:t>作品编号</w:t>
+      </w:r>
+      <w:r>
+        <w:rPr>
+          <w:rFonts w:hint="eastAsia"/>
+        </w:rPr>
+        <w:t>，</w:t>
+      </w:r>
+      <w:r>
+        <w:t>评价时间</w:t>
+      </w:r>
+      <w:r>
+        <w:rPr>
+          <w:rFonts w:hint="eastAsia"/>
+        </w:rPr>
+        <w:t>，</w:t>
+      </w:r>
+      <w:r>
+        <w:t>评价的内容</w:t>
+      </w:r>
+      <w:r>
+        <w:rPr>
+          <w:rFonts w:hint="eastAsia"/>
+        </w:rPr>
+        <w:t>。</w:t>
+      </w:r>
+      <w:r>
+        <w:t>其中序号自动生成</w:t>
+      </w:r>
+      <w:r>
+        <w:rPr>
+          <w:rFonts w:hint="eastAsia"/>
+        </w:rPr>
+        <w:t>，</w:t>
+      </w:r>
+      <w:r>
+        <w:t>它是主键</w:t>
+      </w:r>
+      <w:r>
+        <w:rPr>
+          <w:rFonts w:hint="eastAsia"/>
+        </w:rPr>
+        <w:t>，</w:t>
+      </w:r>
+      <w:r>
+        <w:t>设计师编号和作品编号是外键</w:t>
+      </w:r>
+    </w:p>
+    <w:p>
+      <w:r>
+        <w:t>活动表</w:t>
+      </w:r>
+      <w:r>
+        <w:rPr>
+          <w:rFonts w:hint="eastAsia"/>
+        </w:rPr>
+        <w:t>：</w:t>
+      </w:r>
+      <w:r>
+        <w:t>在这张表中</w:t>
+      </w:r>
+      <w:r>
+        <w:rPr>
+          <w:rFonts w:hint="eastAsia"/>
+        </w:rPr>
+        <w:t>，</w:t>
+      </w:r>
+      <w:r>
+        <w:t>包含的字段是</w:t>
+      </w:r>
+      <w:r>
+        <w:rPr>
+          <w:rFonts w:hint="eastAsia"/>
+        </w:rPr>
+        <w:t>，活动编号，活动开始时间，活动结束时间，</w:t>
+      </w:r>
+      <w:r>
+        <w:rPr>
+          <w:rFonts w:hint="eastAsia"/>
+        </w:rPr>
+        <w:t>活动宣传</w:t>
+      </w:r>
+      <w:r>
+        <w:rPr>
+          <w:rFonts w:hint="eastAsia"/>
+        </w:rPr>
+        <w:lastRenderedPageBreak/>
+        <w:t>图，活动描述，活动标题</w:t>
+      </w:r>
+      <w:r>
+        <w:rPr>
+          <w:rFonts w:hint="eastAsia"/>
+        </w:rPr>
+        <w:t>。</w:t>
+      </w:r>
+    </w:p>
+    <w:p>
+      <w:r>
+        <w:rPr>
+          <w:rFonts w:hint="eastAsia"/>
+        </w:rPr>
+        <w:t>管理员信息表：管理员编号，管理员用户名，登录密码，安全保护问题，权限</w:t>
+      </w:r>
+      <w:r>
+        <w:rPr>
+          <w:rFonts w:hint="eastAsia"/>
+        </w:rPr>
+        <w:t>，其中，管理员编号是主键。</w:t>
+      </w:r>
+    </w:p>
+    <w:p>
+      <w:r>
+        <w:t>消息表</w:t>
+      </w:r>
+      <w:r>
+        <w:rPr>
+          <w:rFonts w:hint="eastAsia"/>
+        </w:rPr>
+        <w:t>：</w:t>
+      </w:r>
+      <w:r>
+        <w:t>序号</w:t>
+      </w:r>
+      <w:r>
+        <w:rPr>
+          <w:rFonts w:hint="eastAsia"/>
+        </w:rPr>
+        <w:t>，</w:t>
+      </w:r>
+      <w:r>
+        <w:t>设计师编号</w:t>
+      </w:r>
+      <w:r>
+        <w:rPr>
+          <w:rFonts w:hint="eastAsia"/>
+        </w:rPr>
+        <w:t>，消息内容，消息发布时间，消息状态。其中序号自动生成，它是主键，设计师编号是外键</w:t>
+      </w:r>
+    </w:p>
+    <w:p>
+      <w:pPr>
         <w:pStyle w:val="2"/>
       </w:pPr>
       <w:r>
@@ -6487,171 +6889,57 @@
         <w:rPr>
           <w:rFonts w:hint="eastAsia"/>
         </w:rPr>
-        <w:t>系统</w:t>
-      </w:r>
-      <w:r>
-        <w:t>用户</w:t>
-      </w:r>
-    </w:p>
-    <w:p>
-      <w:r>
-        <w:rPr>
-          <w:rFonts w:hint="eastAsia"/>
-        </w:rPr>
-        <w:t>1.</w:t>
-      </w:r>
-      <w:r>
-        <w:rPr>
-          <w:rFonts w:hint="eastAsia"/>
-        </w:rPr>
-        <w:t>设计师</w:t>
-      </w:r>
-      <w:r>
-        <w:t>：</w:t>
-      </w:r>
-    </w:p>
-    <w:p>
-      <w:r>
-        <w:rPr>
-          <w:rFonts w:hint="eastAsia"/>
-        </w:rPr>
-        <w:t>设计师</w:t>
-      </w:r>
-      <w:r>
-        <w:rPr>
-          <w:rFonts w:hint="eastAsia"/>
-        </w:rPr>
-        <w:t>是系统</w:t>
-      </w:r>
-      <w:r>
-        <w:t>的</w:t>
-      </w:r>
-      <w:r>
-        <w:rPr>
-          <w:rFonts w:hint="eastAsia"/>
-        </w:rPr>
-        <w:t>主要</w:t>
-      </w:r>
-      <w:r>
-        <w:t>角色</w:t>
-      </w:r>
-      <w:r>
-        <w:rPr>
-          <w:rFonts w:hint="eastAsia"/>
-        </w:rPr>
-        <w:t>，</w:t>
-      </w:r>
-      <w:r>
-        <w:t>设计师</w:t>
-      </w:r>
-      <w:r>
-        <w:rPr>
-          <w:rFonts w:hint="eastAsia"/>
-        </w:rPr>
-        <w:t>向</w:t>
-      </w:r>
-      <w:r>
-        <w:t>系统上传作品，</w:t>
-      </w:r>
-      <w:r>
-        <w:rPr>
-          <w:rFonts w:hint="eastAsia"/>
-        </w:rPr>
-        <w:t>设计师</w:t>
-      </w:r>
-      <w:r>
-        <w:t>与设计师之间能够进行关注，设计师对作品进行评价，</w:t>
-      </w:r>
-      <w:r>
-        <w:rPr>
-          <w:rFonts w:hint="eastAsia"/>
-        </w:rPr>
-        <w:t>点赞</w:t>
-      </w:r>
-      <w:r>
-        <w:t>，</w:t>
-      </w:r>
-      <w:r>
-        <w:rPr>
-          <w:rFonts w:hint="eastAsia"/>
-        </w:rPr>
-        <w:t>设计师</w:t>
-      </w:r>
-      <w:r>
-        <w:t>的行为</w:t>
-      </w:r>
-      <w:r>
-        <w:rPr>
-          <w:rFonts w:hint="eastAsia"/>
-        </w:rPr>
-        <w:t>使</w:t>
-      </w:r>
-      <w:r>
-        <w:t>系统拥有运行的动力，</w:t>
-      </w:r>
-    </w:p>
-    <w:p>
-      <w:r>
-        <w:rPr>
-          <w:rFonts w:hint="eastAsia"/>
-        </w:rPr>
-        <w:t>2.</w:t>
-      </w:r>
-      <w:r>
-        <w:rPr>
-          <w:rFonts w:hint="eastAsia"/>
-        </w:rPr>
-        <w:t>管理</w:t>
-      </w:r>
-      <w:r>
-        <w:t>员：</w:t>
-      </w:r>
-    </w:p>
-    <w:p>
-      <w:r>
-        <w:rPr>
-          <w:rFonts w:hint="eastAsia"/>
-        </w:rPr>
-        <w:t>系统管理</w:t>
-      </w:r>
-      <w:r>
-        <w:rPr>
-          <w:rFonts w:hint="eastAsia"/>
-        </w:rPr>
-        <w:t>员</w:t>
-      </w:r>
-      <w:r>
-        <w:rPr>
-          <w:rFonts w:hint="eastAsia"/>
-        </w:rPr>
-        <w:t>主要是</w:t>
-      </w:r>
-      <w:r>
-        <w:rPr>
-          <w:rFonts w:hint="eastAsia"/>
-        </w:rPr>
-        <w:t>作品</w:t>
-      </w:r>
-      <w:r>
-        <w:rPr>
-          <w:rFonts w:hint="eastAsia"/>
-        </w:rPr>
-        <w:t>进行增，删，改</w:t>
-      </w:r>
-      <w:r>
-        <w:rPr>
-          <w:rFonts w:hint="eastAsia"/>
-        </w:rPr>
-        <w:t>和</w:t>
-      </w:r>
-      <w:r>
-        <w:t>审核</w:t>
-      </w:r>
-      <w:r>
-        <w:rPr>
-          <w:rFonts w:hint="eastAsia"/>
-        </w:rPr>
-        <w:t>，并且管理员可以对于用户账号和用户信息进行管理</w:t>
+        <w:t>数据库设计</w:t>
+      </w:r>
+    </w:p>
+    <w:p>
+      <w:r>
+        <w:rPr>
+          <w:rFonts w:hint="eastAsia"/>
+        </w:rPr>
+        <w:t>数据库设计是指</w:t>
+      </w:r>
+      <w:r>
+        <w:rPr>
+          <w:rFonts w:hint="eastAsia"/>
+        </w:rPr>
+        <w:t>对于一个给定的应用环境，构造最优的数据库模式</w:t>
+      </w:r>
+      <w:r>
+        <w:rPr>
+          <w:rFonts w:hint="eastAsia"/>
+        </w:rPr>
+        <w:t>，建立数据库及其应用系统</w:t>
+      </w:r>
+      <w:r>
+        <w:rPr>
+          <w:rFonts w:hint="eastAsia"/>
+        </w:rPr>
+        <w:t>，使之能够有效的存储数据，</w:t>
+      </w:r>
+      <w:r>
+        <w:rPr>
+          <w:rFonts w:hint="eastAsia"/>
+        </w:rPr>
+        <w:t>满足各种用户的应用需求</w:t>
+      </w:r>
+      <w:r>
+        <w:rPr>
+          <w:rFonts w:hint="eastAsia"/>
+        </w:rPr>
+        <w:t>，数据库设计的特点可概述为，数据库建设是硬件，软件和干件的结合。三分技术，七分管理，十二分基础数据。技术与管理界面称为干件。数据库设计主要与应用系统设计相结合，数据库设计分为，结构设计，行为设计。</w:t>
+      </w:r>
+      <w:r>
+        <w:rPr>
+          <w:rFonts w:hint="eastAsia"/>
+        </w:rPr>
+        <w:t>结构设计：设计数据库框架及数据库结构，行为设计：</w:t>
+      </w:r>
+      <w:r>
+        <w:rPr>
+          <w:rFonts w:hint="eastAsia"/>
+        </w:rPr>
+        <w:t>设计应用程序，事务处理等，结构与行为分离的设计。</w:t>
       </w:r>
     </w:p>
     <w:p>
@@ -6662,190 +6950,4979 @@
         <w:rPr>
           <w:rFonts w:hint="eastAsia"/>
         </w:rPr>
-        <w:t xml:space="preserve">4.2.2 </w:t>
-      </w:r>
-      <w:r>
-        <w:rPr>
-          <w:rFonts w:hint="eastAsia"/>
-        </w:rPr>
-        <w:t>内</w:t>
-      </w:r>
-      <w:r>
-        <w:rPr>
-          <w:rFonts w:hint="eastAsia"/>
-        </w:rPr>
-        <w:t>部</w:t>
-      </w:r>
-      <w:r>
-        <w:t>接口</w:t>
+        <w:t>4.2.2</w:t>
+      </w:r>
+      <w:r>
+        <w:rPr>
+          <w:rFonts w:hint="eastAsia"/>
+        </w:rPr>
+        <w:t>数据库概念设计</w:t>
+      </w:r>
+    </w:p>
+    <w:p>
+      <w:r>
+        <w:t>数据库的概念设计</w:t>
+      </w:r>
+      <w:r>
+        <w:rPr>
+          <w:rFonts w:hint="eastAsia"/>
+        </w:rPr>
+        <w:t>，</w:t>
+      </w:r>
+      <w:r>
+        <w:t>即利用数据模型进行概念数据库的模式设计</w:t>
+      </w:r>
+      <w:r>
+        <w:rPr>
+          <w:rFonts w:hint="eastAsia"/>
+        </w:rPr>
+        <w:t>，</w:t>
+      </w:r>
+      <w:r>
+        <w:t>它不依赖任何数据库管理系统</w:t>
+      </w:r>
+      <w:r>
+        <w:rPr>
+          <w:rFonts w:hint="eastAsia"/>
+        </w:rPr>
+        <w:t>，</w:t>
+      </w:r>
+      <w:r>
+        <w:t>常用的数据模型为</w:t>
+      </w:r>
+      <w:r>
+        <w:t>ERM</w:t>
+      </w:r>
+      <w:r>
+        <w:rPr>
+          <w:rFonts w:hint="eastAsia"/>
+        </w:rPr>
+        <w:t>（实体</w:t>
+      </w:r>
+      <w:r>
+        <w:rPr>
+          <w:rFonts w:hint="eastAsia"/>
+        </w:rPr>
+        <w:t>-</w:t>
+      </w:r>
+      <w:r>
+        <w:rPr>
+          <w:rFonts w:hint="eastAsia"/>
+        </w:rPr>
+        <w:t>关系模型），用到的术语有，实体，属性，关系</w:t>
+      </w:r>
+      <w:r>
+        <w:rPr>
+          <w:rFonts w:hint="eastAsia"/>
+        </w:rPr>
+        <w:t>，</w:t>
+      </w:r>
+      <w:r>
+        <w:rPr>
+          <w:rFonts w:hint="eastAsia"/>
+        </w:rPr>
+        <w:t>键</w:t>
+      </w:r>
+      <w:r>
+        <w:rPr>
+          <w:rFonts w:hint="eastAsia"/>
+        </w:rPr>
+        <w:t>。</w:t>
+      </w:r>
+      <w:r>
+        <w:rPr>
+          <w:rFonts w:hint="eastAsia"/>
+        </w:rPr>
+        <w:t>本系统的实体包括，活动，作品，设计师，管理员</w:t>
+      </w:r>
+      <w:r>
+        <w:rPr>
+          <w:rFonts w:hint="eastAsia"/>
+        </w:rPr>
+        <w:t>，消息</w:t>
+      </w:r>
+      <w:r>
+        <w:rPr>
+          <w:rFonts w:hint="eastAsia"/>
+        </w:rPr>
+        <w:t>，实体间的实体</w:t>
+      </w:r>
+      <w:r>
+        <w:rPr>
+          <w:rFonts w:hint="eastAsia"/>
+        </w:rPr>
+        <w:t>-</w:t>
+      </w:r>
+      <w:r>
+        <w:rPr>
+          <w:rFonts w:hint="eastAsia"/>
+        </w:rPr>
+        <w:t>关系模型如图</w:t>
+      </w:r>
+      <w:r>
+        <w:rPr>
+          <w:rFonts w:hint="eastAsia"/>
+        </w:rPr>
+        <w:t>4-</w:t>
+      </w:r>
+      <w:r>
+        <w:t>1</w:t>
+      </w:r>
+      <w:r>
+        <w:t>所示</w:t>
       </w:r>
     </w:p>
     <w:p>
       <w:pPr>
-        <w:rPr>
-          <w:rFonts w:hint="eastAsia"/>
-        </w:rPr>
+        <w:jc w:val="center"/>
       </w:pPr>
       <w:r>
         <w:rPr>
-          <w:rFonts w:hint="eastAsia"/>
-        </w:rPr>
-        <w:t>Smarty</w:t>
-      </w:r>
-      <w:r>
-        <w:rPr>
-          <w:rFonts w:hint="eastAsia"/>
-        </w:rPr>
-        <w:t>模板引擎接口，在对于需要加载模板文件的</w:t>
-      </w:r>
-      <w:r>
-        <w:rPr>
-          <w:rFonts w:hint="eastAsia"/>
-        </w:rPr>
-        <w:t>PHP</w:t>
-      </w:r>
-      <w:r>
-        <w:rPr>
-          <w:rFonts w:hint="eastAsia"/>
-        </w:rPr>
-        <w:t>文件中需要对于</w:t>
-      </w:r>
-      <w:r>
-        <w:rPr>
-          <w:rFonts w:hint="eastAsia"/>
-        </w:rPr>
-        <w:t>Smarty</w:t>
-      </w:r>
-      <w:r>
-        <w:rPr>
-          <w:rFonts w:hint="eastAsia"/>
-        </w:rPr>
-        <w:t>引擎中的</w:t>
-      </w:r>
-      <w:r>
-        <w:rPr>
-          <w:rFonts w:hint="eastAsia"/>
-        </w:rPr>
-        <w:t>Smarty</w:t>
-      </w:r>
-      <w:r>
-        <w:rPr>
-          <w:rFonts w:hint="eastAsia"/>
-        </w:rPr>
-        <w:t>类进行实例化，进行调用模板加载函数。</w:t>
+          <w:noProof/>
+        </w:rPr>
+        <w:lastRenderedPageBreak/>
+        <w:drawing>
+          <wp:inline distT="0" distB="0" distL="0" distR="0">
+            <wp:extent cx="5274310" cy="4215765"/>
+            <wp:effectExtent l="0" t="0" r="2540" b="0"/>
+            <wp:docPr id="3" name="图片 3"/>
+            <wp:cNvGraphicFramePr>
+              <a:graphicFrameLocks xmlns:a="http://schemas.openxmlformats.org/drawingml/2006/main" noChangeAspect="1"/>
+            </wp:cNvGraphicFramePr>
+            <a:graphic xmlns:a="http://schemas.openxmlformats.org/drawingml/2006/main">
+              <a:graphicData uri="http://schemas.openxmlformats.org/drawingml/2006/picture">
+                <pic:pic xmlns:pic="http://schemas.openxmlformats.org/drawingml/2006/picture">
+                  <pic:nvPicPr>
+                    <pic:cNvPr id="3" name="QQ截图20161228161038.png"/>
+                    <pic:cNvPicPr/>
+                  </pic:nvPicPr>
+                  <pic:blipFill>
+                    <a:blip r:embed="rId13">
+                      <a:extLst>
+                        <a:ext uri="{28A0092B-C50C-407E-A947-70E740481C1C}">
+                          <a14:useLocalDpi xmlns:a14="http://schemas.microsoft.com/office/drawing/2010/main" val="0"/>
+                        </a:ext>
+                      </a:extLst>
+                    </a:blip>
+                    <a:stretch>
+                      <a:fillRect/>
+                    </a:stretch>
+                  </pic:blipFill>
+                  <pic:spPr>
+                    <a:xfrm>
+                      <a:off x="0" y="0"/>
+                      <a:ext cx="5274310" cy="4215765"/>
+                    </a:xfrm>
+                    <a:prstGeom prst="rect">
+                      <a:avLst/>
+                    </a:prstGeom>
+                  </pic:spPr>
+                </pic:pic>
+              </a:graphicData>
+            </a:graphic>
+          </wp:inline>
+        </w:drawing>
       </w:r>
     </w:p>
     <w:p>
       <w:pPr>
-        <w:rPr>
-          <w:rFonts w:hint="eastAsia"/>
-        </w:rPr>
+        <w:jc w:val="center"/>
       </w:pPr>
       <w:r>
         <w:rPr>
           <w:rFonts w:hint="eastAsia"/>
         </w:rPr>
-        <w:t>向数据库插入内容信息调用函数连接数据库，并通过</w:t>
-      </w:r>
-      <w:r>
-        <w:rPr>
-          <w:rFonts w:hint="eastAsia"/>
-        </w:rPr>
-        <w:t>SQL</w:t>
-      </w:r>
-      <w:r>
-        <w:rPr>
-          <w:rFonts w:hint="eastAsia"/>
-        </w:rPr>
-        <w:t>语句来对数据库进行操作。数据显</w:t>
-      </w:r>
-      <w:r>
-        <w:rPr>
-          <w:rFonts w:hint="eastAsia"/>
-        </w:rPr>
+        <w:t>图</w:t>
+      </w:r>
+      <w:r>
+        <w:rPr>
+          <w:rFonts w:hint="eastAsia"/>
+        </w:rPr>
+        <w:t>4-</w:t>
+      </w:r>
+      <w:r>
+        <w:t xml:space="preserve">1 </w:t>
+      </w:r>
+      <w:r>
+        <w:t>系统总体</w:t>
+      </w:r>
+      <w:r>
+        <w:t>ER</w:t>
+      </w:r>
+      <w:r>
+        <w:t>图</w:t>
+      </w:r>
+    </w:p>
+    <w:p>
+      <w:pPr>
+        <w:pStyle w:val="3"/>
+      </w:pPr>
+      <w:r>
+        <w:rPr>
+          <w:rFonts w:hint="eastAsia"/>
+        </w:rPr>
+        <w:t xml:space="preserve">4.2.3 </w:t>
+      </w:r>
+      <w:r>
+        <w:rPr>
+          <w:rFonts w:hint="eastAsia"/>
+        </w:rPr>
+        <w:t>数据库的逻辑设计</w:t>
+      </w:r>
+    </w:p>
+    <w:p>
+      <w:r>
+        <w:rPr>
+          <w:rFonts w:hint="eastAsia"/>
+        </w:rPr>
+        <w:t>数据库的逻辑结构设计就是把概念结构设计阶段设计好的基本</w:t>
+      </w:r>
+      <w:r>
+        <w:rPr>
+          <w:rFonts w:hint="eastAsia"/>
+        </w:rPr>
+        <w:t xml:space="preserve"> E </w:t>
+      </w:r>
+      <w:r>
+        <w:rPr>
+          <w:rFonts w:hint="eastAsia"/>
+        </w:rPr>
+        <w:t>-</w:t>
+      </w:r>
+      <w:r>
+        <w:rPr>
+          <w:rFonts w:hint="eastAsia"/>
+        </w:rPr>
+        <w:t xml:space="preserve"> R </w:t>
+      </w:r>
+      <w:r>
+        <w:rPr>
+          <w:rFonts w:hint="eastAsia"/>
+        </w:rPr>
+        <w:t>图转换为与选用的</w:t>
+      </w:r>
+      <w:r>
+        <w:rPr>
+          <w:rFonts w:hint="eastAsia"/>
+        </w:rPr>
+        <w:t xml:space="preserve"> DBMS</w:t>
+      </w:r>
+      <w:r>
+        <w:rPr>
+          <w:rFonts w:hint="eastAsia"/>
+        </w:rPr>
+        <w:t>产品所支持的数据模型相符合的逻辑结构。</w:t>
+      </w:r>
+    </w:p>
+    <w:p>
+      <w:r>
+        <w:t>根据平面设计师站的数据库需求分析及概念设计</w:t>
+      </w:r>
+      <w:r>
+        <w:rPr>
+          <w:rFonts w:hint="eastAsia"/>
+        </w:rPr>
+        <w:t>，</w:t>
+      </w:r>
+      <w:r>
+        <w:t>得到以下</w:t>
+      </w:r>
+      <w:r>
+        <w:t>数据库表及表的说明</w:t>
+      </w:r>
+    </w:p>
+    <w:p>
+      <w:r>
+        <w:rPr>
+          <w:rFonts w:hint="eastAsia"/>
+        </w:rPr>
+        <w:t>（</w:t>
+      </w:r>
+      <w:r>
+        <w:rPr>
+          <w:rFonts w:hint="eastAsia"/>
+        </w:rPr>
+        <w:t>1</w:t>
+      </w:r>
+      <w:r>
+        <w:rPr>
+          <w:rFonts w:hint="eastAsia"/>
+        </w:rPr>
+        <w:t>）</w:t>
+      </w:r>
+      <w:r>
+        <w:rPr>
+          <w:rFonts w:hint="eastAsia"/>
+        </w:rPr>
+        <w:t>设计师基本信息表</w:t>
+      </w:r>
+    </w:p>
+    <w:p>
+      <w:r>
+        <w:rPr>
+          <w:rFonts w:hint="eastAsia"/>
+        </w:rPr>
+        <w:t>设计师基本信息表的结构及相关说明如表</w:t>
+      </w:r>
+      <w:r>
+        <w:rPr>
+          <w:rFonts w:hint="eastAsia"/>
+        </w:rPr>
+        <w:t>4-</w:t>
+      </w:r>
+      <w:r>
+        <w:t>2</w:t>
+      </w:r>
+      <w:r>
+        <w:t>所示</w:t>
+      </w:r>
+    </w:p>
+    <w:tbl>
+      <w:tblPr>
+        <w:tblStyle w:val="a8"/>
+        <w:tblW w:w="0" w:type="auto"/>
+        <w:tblLook w:val="04A0" w:firstRow="1" w:lastRow="0" w:firstColumn="1" w:lastColumn="0" w:noHBand="0" w:noVBand="1"/>
+      </w:tblPr>
+      <w:tblGrid>
+        <w:gridCol w:w="2074"/>
+        <w:gridCol w:w="2074"/>
+        <w:gridCol w:w="2074"/>
+        <w:gridCol w:w="2074"/>
+      </w:tblGrid>
+      <w:tr>
+        <w:trPr>
+          <w:trHeight w:val="740"/>
+        </w:trPr>
+        <w:tc>
+          <w:tcPr>
+            <w:tcW w:w="2074" w:type="dxa"/>
+          </w:tcPr>
+          <w:p>
+            <w:pPr>
+              <w:jc w:val="center"/>
+              <w:rPr>
+                <w:rFonts w:hint="eastAsia"/>
+              </w:rPr>
+            </w:pPr>
+            <w:r>
+              <w:rPr>
+                <w:rFonts w:hint="eastAsia"/>
+              </w:rPr>
+              <w:t>字段名称</w:t>
+            </w:r>
+          </w:p>
+        </w:tc>
+        <w:tc>
+          <w:tcPr>
+            <w:tcW w:w="2074" w:type="dxa"/>
+          </w:tcPr>
+          <w:p>
+            <w:pPr>
+              <w:rPr>
+                <w:rFonts w:hint="eastAsia"/>
+              </w:rPr>
+            </w:pPr>
+            <w:r>
+              <w:rPr>
+                <w:rFonts w:hint="eastAsia"/>
+              </w:rPr>
+              <w:t>数据类型</w:t>
+            </w:r>
+          </w:p>
+        </w:tc>
+        <w:tc>
+          <w:tcPr>
+            <w:tcW w:w="2074" w:type="dxa"/>
+          </w:tcPr>
+          <w:p>
+            <w:pPr>
+              <w:rPr>
+                <w:rFonts w:hint="eastAsia"/>
+              </w:rPr>
+            </w:pPr>
+            <w:r>
+              <w:rPr>
+                <w:rFonts w:hint="eastAsia"/>
+              </w:rPr>
+              <w:t>描述</w:t>
+            </w:r>
+          </w:p>
+        </w:tc>
+        <w:tc>
+          <w:tcPr>
+            <w:tcW w:w="2074" w:type="dxa"/>
+          </w:tcPr>
+          <w:p>
+            <w:pPr>
+              <w:rPr>
+                <w:rFonts w:hint="eastAsia"/>
+              </w:rPr>
+            </w:pPr>
+            <w:r>
+              <w:rPr>
+                <w:rFonts w:hint="eastAsia"/>
+              </w:rPr>
+              <w:t>能否为空</w:t>
+            </w:r>
+          </w:p>
+        </w:tc>
+      </w:tr>
+      <w:tr>
+        <w:trPr>
+          <w:trHeight w:val="836"/>
+        </w:trPr>
+        <w:tc>
+          <w:tcPr>
+            <w:tcW w:w="2074" w:type="dxa"/>
+          </w:tcPr>
+          <w:p>
+            <w:pPr>
+              <w:jc w:val="center"/>
+              <w:rPr>
+                <w:rFonts w:hint="eastAsia"/>
+              </w:rPr>
+            </w:pPr>
+            <w:r>
+              <w:rPr>
+                <w:rFonts w:hint="eastAsia"/>
+              </w:rPr>
+              <w:t>编号</w:t>
+            </w:r>
+          </w:p>
+        </w:tc>
+        <w:tc>
+          <w:tcPr>
+            <w:tcW w:w="2074" w:type="dxa"/>
+          </w:tcPr>
+          <w:p>
+            <w:pPr>
+              <w:jc w:val="center"/>
+              <w:rPr>
+                <w:rFonts w:hint="eastAsia"/>
+              </w:rPr>
+            </w:pPr>
+            <w:r>
+              <w:rPr>
+                <w:rFonts w:hint="eastAsia"/>
+              </w:rPr>
+              <w:t>字符串</w:t>
+            </w:r>
+          </w:p>
+        </w:tc>
+        <w:tc>
+          <w:tcPr>
+            <w:tcW w:w="2074" w:type="dxa"/>
+          </w:tcPr>
+          <w:p>
+            <w:pPr>
+              <w:rPr>
+                <w:rFonts w:hint="eastAsia"/>
+              </w:rPr>
+            </w:pPr>
+            <w:r>
+              <w:rPr>
+                <w:rFonts w:hint="eastAsia"/>
+              </w:rPr>
+              <w:t>自动生成，主键</w:t>
+            </w:r>
+          </w:p>
+        </w:tc>
+        <w:tc>
+          <w:tcPr>
+            <w:tcW w:w="2074" w:type="dxa"/>
+          </w:tcPr>
+          <w:p>
+            <w:pPr>
+              <w:rPr>
+                <w:rFonts w:hint="eastAsia"/>
+              </w:rPr>
+            </w:pPr>
+            <w:r>
+              <w:rPr>
+                <w:rFonts w:hint="eastAsia"/>
+              </w:rPr>
+              <w:t>否</w:t>
+            </w:r>
+          </w:p>
+        </w:tc>
+      </w:tr>
+      <w:tr>
+        <w:trPr>
+          <w:trHeight w:val="706"/>
+        </w:trPr>
+        <w:tc>
+          <w:tcPr>
+            <w:tcW w:w="2074" w:type="dxa"/>
+          </w:tcPr>
+          <w:p>
+            <w:pPr>
+              <w:jc w:val="center"/>
+              <w:rPr>
+                <w:rFonts w:hint="eastAsia"/>
+              </w:rPr>
+            </w:pPr>
+            <w:r>
+              <w:rPr>
+                <w:rFonts w:hint="eastAsia"/>
+              </w:rPr>
+              <w:t>用户名</w:t>
+            </w:r>
+          </w:p>
+        </w:tc>
+        <w:tc>
+          <w:tcPr>
+            <w:tcW w:w="2074" w:type="dxa"/>
+          </w:tcPr>
+          <w:p>
+            <w:pPr>
+              <w:jc w:val="center"/>
+              <w:rPr>
+                <w:rFonts w:hint="eastAsia"/>
+              </w:rPr>
+            </w:pPr>
+            <w:r>
+              <w:rPr>
+                <w:rFonts w:hint="eastAsia"/>
+              </w:rPr>
+              <w:t>字符串</w:t>
+            </w:r>
+          </w:p>
+        </w:tc>
+        <w:tc>
+          <w:tcPr>
+            <w:tcW w:w="2074" w:type="dxa"/>
+          </w:tcPr>
+          <w:p>
+            <w:pPr>
+              <w:rPr>
+                <w:rFonts w:hint="eastAsia"/>
+              </w:rPr>
+            </w:pPr>
+            <w:r>
+              <w:rPr>
+                <w:rFonts w:hint="eastAsia"/>
+              </w:rPr>
+              <w:t>设计师的登录名</w:t>
+            </w:r>
+          </w:p>
+        </w:tc>
+        <w:tc>
+          <w:tcPr>
+            <w:tcW w:w="2074" w:type="dxa"/>
+          </w:tcPr>
+          <w:p>
+            <w:pPr>
+              <w:rPr>
+                <w:rFonts w:hint="eastAsia"/>
+              </w:rPr>
+            </w:pPr>
+            <w:r>
+              <w:rPr>
+                <w:rFonts w:hint="eastAsia"/>
+              </w:rPr>
+              <w:t>否</w:t>
+            </w:r>
+          </w:p>
+        </w:tc>
+      </w:tr>
+      <w:tr>
+        <w:trPr>
+          <w:trHeight w:val="706"/>
+        </w:trPr>
+        <w:tc>
+          <w:tcPr>
+            <w:tcW w:w="2074" w:type="dxa"/>
+          </w:tcPr>
+          <w:p>
+            <w:pPr>
+              <w:jc w:val="center"/>
+              <w:rPr>
+                <w:rFonts w:hint="eastAsia"/>
+              </w:rPr>
+            </w:pPr>
+            <w:r>
+              <w:rPr>
+                <w:rFonts w:hint="eastAsia"/>
+              </w:rPr>
+              <w:t>密码</w:t>
+            </w:r>
+          </w:p>
+        </w:tc>
+        <w:tc>
+          <w:tcPr>
+            <w:tcW w:w="2074" w:type="dxa"/>
+          </w:tcPr>
+          <w:p>
+            <w:pPr>
+              <w:jc w:val="center"/>
+              <w:rPr>
+                <w:rFonts w:hint="eastAsia"/>
+              </w:rPr>
+            </w:pPr>
+            <w:r>
+              <w:rPr>
+                <w:rFonts w:hint="eastAsia"/>
+              </w:rPr>
+              <w:t>字符串</w:t>
+            </w:r>
+          </w:p>
+        </w:tc>
+        <w:tc>
+          <w:tcPr>
+            <w:tcW w:w="2074" w:type="dxa"/>
+          </w:tcPr>
+          <w:p>
+            <w:pPr>
+              <w:rPr>
+                <w:rFonts w:hint="eastAsia"/>
+              </w:rPr>
+            </w:pPr>
+            <w:r>
+              <w:rPr>
+                <w:rFonts w:hint="eastAsia"/>
+              </w:rPr>
+              <w:t>设计师的登录密码</w:t>
+            </w:r>
+          </w:p>
+        </w:tc>
+        <w:tc>
+          <w:tcPr>
+            <w:tcW w:w="2074" w:type="dxa"/>
+          </w:tcPr>
+          <w:p>
+            <w:pPr>
+              <w:rPr>
+                <w:rFonts w:hint="eastAsia"/>
+              </w:rPr>
+            </w:pPr>
+            <w:r>
+              <w:rPr>
+                <w:rFonts w:hint="eastAsia"/>
+              </w:rPr>
+              <w:t>否</w:t>
+            </w:r>
+          </w:p>
+        </w:tc>
+      </w:tr>
+      <w:tr>
+        <w:trPr>
+          <w:trHeight w:val="688"/>
+        </w:trPr>
+        <w:tc>
+          <w:tcPr>
+            <w:tcW w:w="2074" w:type="dxa"/>
+          </w:tcPr>
+          <w:p>
+            <w:pPr>
+              <w:jc w:val="center"/>
+              <w:rPr>
+                <w:rFonts w:hint="eastAsia"/>
+              </w:rPr>
+            </w:pPr>
+            <w:r>
+              <w:rPr>
+                <w:rFonts w:hint="eastAsia"/>
+              </w:rPr>
+              <w:t>简介</w:t>
+            </w:r>
+          </w:p>
+        </w:tc>
+        <w:tc>
+          <w:tcPr>
+            <w:tcW w:w="2074" w:type="dxa"/>
+          </w:tcPr>
+          <w:p>
+            <w:pPr>
+              <w:jc w:val="center"/>
+              <w:rPr>
+                <w:rFonts w:hint="eastAsia"/>
+              </w:rPr>
+            </w:pPr>
+            <w:r>
+              <w:rPr>
+                <w:rFonts w:hint="eastAsia"/>
+              </w:rPr>
+              <w:t>字符串</w:t>
+            </w:r>
+          </w:p>
+        </w:tc>
+        <w:tc>
+          <w:tcPr>
+            <w:tcW w:w="2074" w:type="dxa"/>
+          </w:tcPr>
+          <w:p>
+            <w:pPr>
+              <w:rPr>
+                <w:rFonts w:hint="eastAsia"/>
+              </w:rPr>
+            </w:pPr>
+            <w:r>
+              <w:rPr>
+                <w:rFonts w:hint="eastAsia"/>
+              </w:rPr>
+              <w:t>设计师的个人介绍</w:t>
+            </w:r>
+          </w:p>
+        </w:tc>
+        <w:tc>
+          <w:tcPr>
+            <w:tcW w:w="2074" w:type="dxa"/>
+          </w:tcPr>
+          <w:p>
+            <w:pPr>
+              <w:rPr>
+                <w:rFonts w:hint="eastAsia"/>
+              </w:rPr>
+            </w:pPr>
+            <w:r>
+              <w:rPr>
+                <w:rFonts w:hint="eastAsia"/>
+              </w:rPr>
+              <w:t>能</w:t>
+            </w:r>
+          </w:p>
+        </w:tc>
+      </w:tr>
+      <w:tr>
+        <w:trPr>
+          <w:trHeight w:val="841"/>
+        </w:trPr>
+        <w:tc>
+          <w:tcPr>
+            <w:tcW w:w="2074" w:type="dxa"/>
+          </w:tcPr>
+          <w:p>
+            <w:pPr>
+              <w:jc w:val="center"/>
+              <w:rPr>
+                <w:rFonts w:hint="eastAsia"/>
+              </w:rPr>
+            </w:pPr>
+            <w:r>
+              <w:rPr>
+                <w:rFonts w:hint="eastAsia"/>
+              </w:rPr>
+              <w:lastRenderedPageBreak/>
+              <w:t>头像</w:t>
+            </w:r>
+          </w:p>
+        </w:tc>
+        <w:tc>
+          <w:tcPr>
+            <w:tcW w:w="2074" w:type="dxa"/>
+          </w:tcPr>
+          <w:p>
+            <w:pPr>
+              <w:jc w:val="center"/>
+              <w:rPr>
+                <w:rFonts w:hint="eastAsia"/>
+              </w:rPr>
+            </w:pPr>
+            <w:r>
+              <w:rPr>
+                <w:rFonts w:hint="eastAsia"/>
+              </w:rPr>
+              <w:t>字符串</w:t>
+            </w:r>
+          </w:p>
+        </w:tc>
+        <w:tc>
+          <w:tcPr>
+            <w:tcW w:w="2074" w:type="dxa"/>
+          </w:tcPr>
+          <w:p>
+            <w:pPr>
+              <w:jc w:val="center"/>
+              <w:rPr>
+                <w:rFonts w:hint="eastAsia"/>
+              </w:rPr>
+            </w:pPr>
+            <w:r>
+              <w:rPr>
+                <w:rFonts w:hint="eastAsia"/>
+              </w:rPr>
+              <w:t>设计师头像</w:t>
+            </w:r>
+          </w:p>
+        </w:tc>
+        <w:tc>
+          <w:tcPr>
+            <w:tcW w:w="2074" w:type="dxa"/>
+          </w:tcPr>
+          <w:p>
+            <w:pPr>
+              <w:jc w:val="center"/>
+              <w:rPr>
+                <w:rFonts w:hint="eastAsia"/>
+              </w:rPr>
+            </w:pPr>
+            <w:r>
+              <w:rPr>
+                <w:rFonts w:hint="eastAsia"/>
+              </w:rPr>
+              <w:t>能</w:t>
+            </w:r>
+          </w:p>
+        </w:tc>
+      </w:tr>
+      <w:tr>
+        <w:trPr>
+          <w:trHeight w:val="841"/>
+        </w:trPr>
+        <w:tc>
+          <w:tcPr>
+            <w:tcW w:w="2074" w:type="dxa"/>
+          </w:tcPr>
+          <w:p>
+            <w:pPr>
+              <w:jc w:val="center"/>
+              <w:rPr>
+                <w:rFonts w:hint="eastAsia"/>
+              </w:rPr>
+            </w:pPr>
+            <w:r>
+              <w:rPr>
+                <w:rFonts w:hint="eastAsia"/>
+              </w:rPr>
+              <w:t>安全保护问题一</w:t>
+            </w:r>
+          </w:p>
+        </w:tc>
+        <w:tc>
+          <w:tcPr>
+            <w:tcW w:w="2074" w:type="dxa"/>
+          </w:tcPr>
+          <w:p>
+            <w:pPr>
+              <w:jc w:val="center"/>
+              <w:rPr>
+                <w:rFonts w:hint="eastAsia"/>
+              </w:rPr>
+            </w:pPr>
+            <w:r>
+              <w:rPr>
+                <w:rFonts w:hint="eastAsia"/>
+              </w:rPr>
+              <w:t>字符串</w:t>
+            </w:r>
+          </w:p>
+        </w:tc>
+        <w:tc>
+          <w:tcPr>
+            <w:tcW w:w="2074" w:type="dxa"/>
+          </w:tcPr>
+          <w:p>
+            <w:pPr>
+              <w:jc w:val="left"/>
+              <w:rPr>
+                <w:rFonts w:hint="eastAsia"/>
+              </w:rPr>
+            </w:pPr>
+            <w:r>
+              <w:rPr>
+                <w:rFonts w:hint="eastAsia"/>
+              </w:rPr>
+              <w:t>设计师设置的安全保护问题，可用于找回密码</w:t>
+            </w:r>
+          </w:p>
+        </w:tc>
+        <w:tc>
+          <w:tcPr>
+            <w:tcW w:w="2074" w:type="dxa"/>
+          </w:tcPr>
+          <w:p>
+            <w:pPr>
+              <w:jc w:val="center"/>
+              <w:rPr>
+                <w:rFonts w:hint="eastAsia"/>
+              </w:rPr>
+            </w:pPr>
+            <w:r>
+              <w:rPr>
+                <w:rFonts w:hint="eastAsia"/>
+              </w:rPr>
+              <w:t>能</w:t>
+            </w:r>
+          </w:p>
+        </w:tc>
+      </w:tr>
+      <w:tr>
+        <w:trPr>
+          <w:trHeight w:val="782"/>
+        </w:trPr>
+        <w:tc>
+          <w:tcPr>
+            <w:tcW w:w="2074" w:type="dxa"/>
+          </w:tcPr>
+          <w:p>
+            <w:pPr>
+              <w:jc w:val="center"/>
+              <w:rPr>
+                <w:rFonts w:hint="eastAsia"/>
+              </w:rPr>
+            </w:pPr>
+            <w:r>
+              <w:rPr>
+                <w:rFonts w:hint="eastAsia"/>
+              </w:rPr>
+              <w:t>安全保护问题二</w:t>
+            </w:r>
+          </w:p>
+        </w:tc>
+        <w:tc>
+          <w:tcPr>
+            <w:tcW w:w="2074" w:type="dxa"/>
+          </w:tcPr>
+          <w:p>
+            <w:pPr>
+              <w:jc w:val="center"/>
+              <w:rPr>
+                <w:rFonts w:hint="eastAsia"/>
+              </w:rPr>
+            </w:pPr>
+            <w:r>
+              <w:rPr>
+                <w:rFonts w:hint="eastAsia"/>
+              </w:rPr>
+              <w:t>字符串</w:t>
+            </w:r>
+          </w:p>
+        </w:tc>
+        <w:tc>
+          <w:tcPr>
+            <w:tcW w:w="2074" w:type="dxa"/>
+          </w:tcPr>
+          <w:p>
+            <w:pPr>
+              <w:rPr>
+                <w:rFonts w:hint="eastAsia"/>
+              </w:rPr>
+            </w:pPr>
+            <w:r>
+              <w:rPr>
+                <w:rFonts w:hint="eastAsia"/>
+              </w:rPr>
+              <w:t>设计师设置的安全保护问题，可用于找回密码</w:t>
+            </w:r>
+          </w:p>
+        </w:tc>
+        <w:tc>
+          <w:tcPr>
+            <w:tcW w:w="2074" w:type="dxa"/>
+          </w:tcPr>
+          <w:p>
+            <w:pPr>
+              <w:jc w:val="center"/>
+              <w:rPr>
+                <w:rFonts w:hint="eastAsia"/>
+              </w:rPr>
+            </w:pPr>
+            <w:r>
+              <w:rPr>
+                <w:rFonts w:hint="eastAsia"/>
+              </w:rPr>
+              <w:t>能</w:t>
+            </w:r>
+          </w:p>
+        </w:tc>
+      </w:tr>
+    </w:tbl>
+    <w:p>
+      <w:pPr>
+        <w:jc w:val="center"/>
+      </w:pPr>
+      <w:r>
+        <w:rPr>
+          <w:rFonts w:hint="eastAsia"/>
+        </w:rPr>
+        <w:t>表</w:t>
+      </w:r>
+      <w:r>
+        <w:rPr>
+          <w:rFonts w:hint="eastAsia"/>
+        </w:rPr>
+        <w:t>4-</w:t>
+      </w:r>
+      <w:r>
+        <w:t xml:space="preserve">2 </w:t>
+      </w:r>
+      <w:r>
+        <w:t>设计师基本信息表</w:t>
+      </w:r>
+    </w:p>
+    <w:p>
+      <w:pPr>
+        <w:jc w:val="left"/>
+      </w:pPr>
+      <w:r>
+        <w:rPr>
+          <w:rFonts w:hint="eastAsia"/>
+        </w:rPr>
+        <w:t>（</w:t>
+      </w:r>
+      <w:r>
+        <w:rPr>
+          <w:rFonts w:hint="eastAsia"/>
+        </w:rPr>
+        <w:t>2</w:t>
+      </w:r>
+      <w:r>
+        <w:rPr>
+          <w:rFonts w:hint="eastAsia"/>
+        </w:rPr>
+        <w:t>）设计师作品表</w:t>
+      </w:r>
+    </w:p>
+    <w:p>
+      <w:pPr>
+        <w:jc w:val="left"/>
+      </w:pPr>
+      <w:r>
+        <w:t>设计师作品表的结构及相关说明如表</w:t>
+      </w:r>
+      <w:r>
+        <w:rPr>
+          <w:rFonts w:hint="eastAsia"/>
+        </w:rPr>
+        <w:t>4-</w:t>
+      </w:r>
+      <w:r>
+        <w:t>3</w:t>
+      </w:r>
+      <w:r>
+        <w:t>所示</w:t>
+      </w:r>
+    </w:p>
+    <w:tbl>
+      <w:tblPr>
+        <w:tblStyle w:val="a8"/>
+        <w:tblW w:w="0" w:type="auto"/>
+        <w:tblLook w:val="04A0" w:firstRow="1" w:lastRow="0" w:firstColumn="1" w:lastColumn="0" w:noHBand="0" w:noVBand="1"/>
+      </w:tblPr>
+      <w:tblGrid>
+        <w:gridCol w:w="2074"/>
+        <w:gridCol w:w="2074"/>
+        <w:gridCol w:w="2074"/>
+        <w:gridCol w:w="2074"/>
+      </w:tblGrid>
+      <w:tr>
+        <w:trPr>
+          <w:trHeight w:val="694"/>
+        </w:trPr>
+        <w:tc>
+          <w:tcPr>
+            <w:tcW w:w="2074" w:type="dxa"/>
+          </w:tcPr>
+          <w:p>
+            <w:pPr>
+              <w:jc w:val="left"/>
+              <w:rPr>
+                <w:rFonts w:hint="eastAsia"/>
+              </w:rPr>
+            </w:pPr>
+            <w:r>
+              <w:rPr>
+                <w:rFonts w:hint="eastAsia"/>
+              </w:rPr>
+              <w:t>字段名称</w:t>
+            </w:r>
+          </w:p>
+        </w:tc>
+        <w:tc>
+          <w:tcPr>
+            <w:tcW w:w="2074" w:type="dxa"/>
+          </w:tcPr>
+          <w:p>
+            <w:pPr>
+              <w:jc w:val="left"/>
+              <w:rPr>
+                <w:rFonts w:hint="eastAsia"/>
+              </w:rPr>
+            </w:pPr>
+            <w:r>
+              <w:rPr>
+                <w:rFonts w:hint="eastAsia"/>
+              </w:rPr>
+              <w:t>数据类型</w:t>
+            </w:r>
+          </w:p>
+        </w:tc>
+        <w:tc>
+          <w:tcPr>
+            <w:tcW w:w="2074" w:type="dxa"/>
+          </w:tcPr>
+          <w:p>
+            <w:pPr>
+              <w:jc w:val="left"/>
+              <w:rPr>
+                <w:rFonts w:hint="eastAsia"/>
+              </w:rPr>
+            </w:pPr>
+            <w:r>
+              <w:rPr>
+                <w:rFonts w:hint="eastAsia"/>
+              </w:rPr>
+              <w:t>描述</w:t>
+            </w:r>
+          </w:p>
+        </w:tc>
+        <w:tc>
+          <w:tcPr>
+            <w:tcW w:w="2074" w:type="dxa"/>
+          </w:tcPr>
+          <w:p>
+            <w:pPr>
+              <w:jc w:val="left"/>
+              <w:rPr>
+                <w:rFonts w:hint="eastAsia"/>
+              </w:rPr>
+            </w:pPr>
+            <w:r>
+              <w:rPr>
+                <w:rFonts w:hint="eastAsia"/>
+              </w:rPr>
+              <w:t>能否为空</w:t>
+            </w:r>
+          </w:p>
+        </w:tc>
+      </w:tr>
+      <w:tr>
+        <w:trPr>
+          <w:trHeight w:val="694"/>
+        </w:trPr>
+        <w:tc>
+          <w:tcPr>
+            <w:tcW w:w="2074" w:type="dxa"/>
+          </w:tcPr>
+          <w:p>
+            <w:pPr>
+              <w:jc w:val="left"/>
+              <w:rPr>
+                <w:rFonts w:hint="eastAsia"/>
+              </w:rPr>
+            </w:pPr>
+            <w:r>
+              <w:rPr>
+                <w:rFonts w:hint="eastAsia"/>
+              </w:rPr>
+              <w:t>编号</w:t>
+            </w:r>
+          </w:p>
+        </w:tc>
+        <w:tc>
+          <w:tcPr>
+            <w:tcW w:w="2074" w:type="dxa"/>
+          </w:tcPr>
+          <w:p>
+            <w:pPr>
+              <w:jc w:val="left"/>
+              <w:rPr>
+                <w:rFonts w:hint="eastAsia"/>
+              </w:rPr>
+            </w:pPr>
+            <w:r>
+              <w:rPr>
+                <w:rFonts w:hint="eastAsia"/>
+              </w:rPr>
+              <w:t>字符串</w:t>
+            </w:r>
+          </w:p>
+        </w:tc>
+        <w:tc>
+          <w:tcPr>
+            <w:tcW w:w="2074" w:type="dxa"/>
+          </w:tcPr>
+          <w:p>
+            <w:pPr>
+              <w:jc w:val="left"/>
+              <w:rPr>
+                <w:rFonts w:hint="eastAsia"/>
+              </w:rPr>
+            </w:pPr>
+            <w:r>
+              <w:rPr>
+                <w:rFonts w:hint="eastAsia"/>
+              </w:rPr>
+              <w:t>自动生成</w:t>
+            </w:r>
+            <w:r>
+              <w:rPr>
+                <w:rFonts w:hint="eastAsia"/>
+              </w:rPr>
+              <w:t>，主键</w:t>
+            </w:r>
+          </w:p>
+        </w:tc>
+        <w:tc>
+          <w:tcPr>
+            <w:tcW w:w="2074" w:type="dxa"/>
+          </w:tcPr>
+          <w:p>
+            <w:pPr>
+              <w:jc w:val="left"/>
+              <w:rPr>
+                <w:rFonts w:hint="eastAsia"/>
+              </w:rPr>
+            </w:pPr>
+            <w:r>
+              <w:rPr>
+                <w:rFonts w:hint="eastAsia"/>
+              </w:rPr>
+              <w:t>否</w:t>
+            </w:r>
+          </w:p>
+        </w:tc>
+      </w:tr>
+      <w:tr>
+        <w:trPr>
+          <w:trHeight w:val="705"/>
+        </w:trPr>
+        <w:tc>
+          <w:tcPr>
+            <w:tcW w:w="2074" w:type="dxa"/>
+          </w:tcPr>
+          <w:p>
+            <w:pPr>
+              <w:jc w:val="left"/>
+              <w:rPr>
+                <w:rFonts w:hint="eastAsia"/>
+              </w:rPr>
+            </w:pPr>
+            <w:r>
+              <w:rPr>
+                <w:rFonts w:hint="eastAsia"/>
+              </w:rPr>
+              <w:t>设计师编号</w:t>
+            </w:r>
+          </w:p>
+        </w:tc>
+        <w:tc>
+          <w:tcPr>
+            <w:tcW w:w="2074" w:type="dxa"/>
+          </w:tcPr>
+          <w:p>
+            <w:pPr>
+              <w:jc w:val="left"/>
+              <w:rPr>
+                <w:rFonts w:hint="eastAsia"/>
+              </w:rPr>
+            </w:pPr>
+            <w:r>
+              <w:rPr>
+                <w:rFonts w:hint="eastAsia"/>
+              </w:rPr>
+              <w:t>字符串</w:t>
+            </w:r>
+          </w:p>
+        </w:tc>
+        <w:tc>
+          <w:tcPr>
+            <w:tcW w:w="2074" w:type="dxa"/>
+          </w:tcPr>
+          <w:p>
+            <w:pPr>
+              <w:jc w:val="left"/>
+              <w:rPr>
+                <w:rFonts w:hint="eastAsia"/>
+              </w:rPr>
+            </w:pPr>
+            <w:r>
+              <w:rPr>
+                <w:rFonts w:hint="eastAsia"/>
+              </w:rPr>
+              <w:t>设计师编号</w:t>
+            </w:r>
+          </w:p>
+        </w:tc>
+        <w:tc>
+          <w:tcPr>
+            <w:tcW w:w="2074" w:type="dxa"/>
+          </w:tcPr>
+          <w:p>
+            <w:pPr>
+              <w:jc w:val="left"/>
+              <w:rPr>
+                <w:rFonts w:hint="eastAsia"/>
+              </w:rPr>
+            </w:pPr>
+            <w:r>
+              <w:rPr>
+                <w:rFonts w:hint="eastAsia"/>
+              </w:rPr>
+              <w:t>否</w:t>
+            </w:r>
+          </w:p>
+        </w:tc>
+      </w:tr>
+      <w:tr>
+        <w:trPr>
+          <w:trHeight w:val="686"/>
+        </w:trPr>
+        <w:tc>
+          <w:tcPr>
+            <w:tcW w:w="2074" w:type="dxa"/>
+          </w:tcPr>
+          <w:p>
+            <w:pPr>
+              <w:jc w:val="left"/>
+              <w:rPr>
+                <w:rFonts w:hint="eastAsia"/>
+              </w:rPr>
+            </w:pPr>
+            <w:r>
+              <w:rPr>
+                <w:rFonts w:hint="eastAsia"/>
+              </w:rPr>
+              <w:t>状态</w:t>
+            </w:r>
+          </w:p>
+        </w:tc>
+        <w:tc>
+          <w:tcPr>
+            <w:tcW w:w="2074" w:type="dxa"/>
+          </w:tcPr>
+          <w:p>
+            <w:pPr>
+              <w:jc w:val="left"/>
+              <w:rPr>
+                <w:rFonts w:hint="eastAsia"/>
+              </w:rPr>
+            </w:pPr>
+            <w:r>
+              <w:rPr>
+                <w:rFonts w:hint="eastAsia"/>
+              </w:rPr>
+              <w:t>字符串</w:t>
+            </w:r>
+          </w:p>
+        </w:tc>
+        <w:tc>
+          <w:tcPr>
+            <w:tcW w:w="2074" w:type="dxa"/>
+          </w:tcPr>
+          <w:p>
+            <w:pPr>
+              <w:jc w:val="left"/>
+              <w:rPr>
+                <w:rFonts w:hint="eastAsia"/>
+              </w:rPr>
+            </w:pPr>
+            <w:r>
+              <w:rPr>
+                <w:rFonts w:hint="eastAsia"/>
+              </w:rPr>
+              <w:t>是否通过审核</w:t>
+            </w:r>
+          </w:p>
+        </w:tc>
+        <w:tc>
+          <w:tcPr>
+            <w:tcW w:w="2074" w:type="dxa"/>
+          </w:tcPr>
+          <w:p>
+            <w:pPr>
+              <w:jc w:val="left"/>
+              <w:rPr>
+                <w:rFonts w:hint="eastAsia"/>
+              </w:rPr>
+            </w:pPr>
+            <w:r>
+              <w:rPr>
+                <w:rFonts w:hint="eastAsia"/>
+              </w:rPr>
+              <w:t>否</w:t>
+            </w:r>
+          </w:p>
+        </w:tc>
+      </w:tr>
+      <w:tr>
+        <w:trPr>
+          <w:trHeight w:val="710"/>
+        </w:trPr>
+        <w:tc>
+          <w:tcPr>
+            <w:tcW w:w="2074" w:type="dxa"/>
+          </w:tcPr>
+          <w:p>
+            <w:pPr>
+              <w:jc w:val="left"/>
+              <w:rPr>
+                <w:rFonts w:hint="eastAsia"/>
+              </w:rPr>
+            </w:pPr>
+            <w:r>
+              <w:rPr>
+                <w:rFonts w:hint="eastAsia"/>
+              </w:rPr>
+              <w:t>上传时间</w:t>
+            </w:r>
+          </w:p>
+        </w:tc>
+        <w:tc>
+          <w:tcPr>
+            <w:tcW w:w="2074" w:type="dxa"/>
+          </w:tcPr>
+          <w:p>
+            <w:pPr>
+              <w:jc w:val="left"/>
+              <w:rPr>
+                <w:rFonts w:hint="eastAsia"/>
+              </w:rPr>
+            </w:pPr>
+            <w:r>
+              <w:rPr>
+                <w:rFonts w:hint="eastAsia"/>
+              </w:rPr>
+              <w:t>时间</w:t>
+            </w:r>
+          </w:p>
+        </w:tc>
+        <w:tc>
+          <w:tcPr>
+            <w:tcW w:w="2074" w:type="dxa"/>
+          </w:tcPr>
+          <w:p>
+            <w:pPr>
+              <w:jc w:val="left"/>
+              <w:rPr>
+                <w:rFonts w:hint="eastAsia"/>
+              </w:rPr>
+            </w:pPr>
+            <w:r>
+              <w:rPr>
+                <w:rFonts w:hint="eastAsia"/>
+              </w:rPr>
+              <w:t>作品的上传时间</w:t>
+            </w:r>
+          </w:p>
+        </w:tc>
+        <w:tc>
+          <w:tcPr>
+            <w:tcW w:w="2074" w:type="dxa"/>
+          </w:tcPr>
+          <w:p>
+            <w:pPr>
+              <w:jc w:val="left"/>
+              <w:rPr>
+                <w:rFonts w:hint="eastAsia"/>
+              </w:rPr>
+            </w:pPr>
+            <w:r>
+              <w:rPr>
+                <w:rFonts w:hint="eastAsia"/>
+              </w:rPr>
+              <w:t>否</w:t>
+            </w:r>
+          </w:p>
+        </w:tc>
+      </w:tr>
+      <w:tr>
+        <w:trPr>
+          <w:trHeight w:val="692"/>
+        </w:trPr>
+        <w:tc>
+          <w:tcPr>
+            <w:tcW w:w="2074" w:type="dxa"/>
+          </w:tcPr>
+          <w:p>
+            <w:pPr>
+              <w:jc w:val="left"/>
+              <w:rPr>
+                <w:rFonts w:hint="eastAsia"/>
+              </w:rPr>
+            </w:pPr>
+            <w:r>
+              <w:rPr>
+                <w:rFonts w:hint="eastAsia"/>
+              </w:rPr>
+              <w:t>活动编号</w:t>
+            </w:r>
+          </w:p>
+        </w:tc>
+        <w:tc>
+          <w:tcPr>
+            <w:tcW w:w="2074" w:type="dxa"/>
+          </w:tcPr>
+          <w:p>
+            <w:pPr>
+              <w:jc w:val="left"/>
+              <w:rPr>
+                <w:rFonts w:hint="eastAsia"/>
+              </w:rPr>
+            </w:pPr>
+            <w:r>
+              <w:rPr>
+                <w:rFonts w:hint="eastAsia"/>
+              </w:rPr>
+              <w:t>字符串</w:t>
+            </w:r>
+          </w:p>
+        </w:tc>
+        <w:tc>
+          <w:tcPr>
+            <w:tcW w:w="2074" w:type="dxa"/>
+          </w:tcPr>
+          <w:p>
+            <w:pPr>
+              <w:jc w:val="left"/>
+              <w:rPr>
+                <w:rFonts w:hint="eastAsia"/>
+              </w:rPr>
+            </w:pPr>
+            <w:r>
+              <w:rPr>
+                <w:rFonts w:hint="eastAsia"/>
+              </w:rPr>
+              <w:t>作品属于的活动</w:t>
+            </w:r>
+          </w:p>
+        </w:tc>
+        <w:tc>
+          <w:tcPr>
+            <w:tcW w:w="2074" w:type="dxa"/>
+          </w:tcPr>
+          <w:p>
+            <w:pPr>
+              <w:jc w:val="left"/>
+              <w:rPr>
+                <w:rFonts w:hint="eastAsia"/>
+              </w:rPr>
+            </w:pPr>
+            <w:r>
+              <w:rPr>
+                <w:rFonts w:hint="eastAsia"/>
+              </w:rPr>
+              <w:t>是</w:t>
+            </w:r>
+          </w:p>
+        </w:tc>
+      </w:tr>
+      <w:tr>
+        <w:trPr>
+          <w:trHeight w:val="844"/>
+        </w:trPr>
+        <w:tc>
+          <w:tcPr>
+            <w:tcW w:w="2074" w:type="dxa"/>
+          </w:tcPr>
+          <w:p>
+            <w:pPr>
+              <w:jc w:val="left"/>
+              <w:rPr>
+                <w:rFonts w:hint="eastAsia"/>
+              </w:rPr>
+            </w:pPr>
+            <w:r>
+              <w:rPr>
+                <w:rFonts w:hint="eastAsia"/>
+              </w:rPr>
+              <w:t>介绍</w:t>
+            </w:r>
+          </w:p>
+        </w:tc>
+        <w:tc>
+          <w:tcPr>
+            <w:tcW w:w="2074" w:type="dxa"/>
+          </w:tcPr>
+          <w:p>
+            <w:pPr>
+              <w:jc w:val="left"/>
+              <w:rPr>
+                <w:rFonts w:hint="eastAsia"/>
+              </w:rPr>
+            </w:pPr>
+            <w:r>
+              <w:rPr>
+                <w:rFonts w:hint="eastAsia"/>
+              </w:rPr>
+              <w:t>字符串</w:t>
+            </w:r>
+          </w:p>
+        </w:tc>
+        <w:tc>
+          <w:tcPr>
+            <w:tcW w:w="2074" w:type="dxa"/>
+          </w:tcPr>
+          <w:p>
+            <w:pPr>
+              <w:jc w:val="left"/>
+              <w:rPr>
+                <w:rFonts w:hint="eastAsia"/>
+              </w:rPr>
+            </w:pPr>
+            <w:r>
+              <w:rPr>
+                <w:rFonts w:hint="eastAsia"/>
+              </w:rPr>
+              <w:t>作品的介绍</w:t>
+            </w:r>
+          </w:p>
+        </w:tc>
+        <w:tc>
+          <w:tcPr>
+            <w:tcW w:w="2074" w:type="dxa"/>
+          </w:tcPr>
+          <w:p>
+            <w:pPr>
+              <w:jc w:val="left"/>
+              <w:rPr>
+                <w:rFonts w:hint="eastAsia"/>
+              </w:rPr>
+            </w:pPr>
+            <w:r>
+              <w:rPr>
+                <w:rFonts w:hint="eastAsia"/>
+              </w:rPr>
+              <w:t>是</w:t>
+            </w:r>
+          </w:p>
+        </w:tc>
+      </w:tr>
+      <w:tr>
+        <w:trPr>
+          <w:trHeight w:val="842"/>
+        </w:trPr>
+        <w:tc>
+          <w:tcPr>
+            <w:tcW w:w="2074" w:type="dxa"/>
+          </w:tcPr>
+          <w:p>
+            <w:pPr>
+              <w:jc w:val="left"/>
+              <w:rPr>
+                <w:rFonts w:hint="eastAsia"/>
+              </w:rPr>
+            </w:pPr>
+            <w:r>
+              <w:rPr>
+                <w:rFonts w:hint="eastAsia"/>
+              </w:rPr>
+              <w:t>图片</w:t>
+            </w:r>
+          </w:p>
+        </w:tc>
+        <w:tc>
+          <w:tcPr>
+            <w:tcW w:w="2074" w:type="dxa"/>
+          </w:tcPr>
+          <w:p>
+            <w:pPr>
+              <w:jc w:val="left"/>
+              <w:rPr>
+                <w:rFonts w:hint="eastAsia"/>
+              </w:rPr>
+            </w:pPr>
+            <w:r>
+              <w:rPr>
+                <w:rFonts w:hint="eastAsia"/>
+              </w:rPr>
+              <w:t>字符串</w:t>
+            </w:r>
+          </w:p>
+        </w:tc>
+        <w:tc>
+          <w:tcPr>
+            <w:tcW w:w="2074" w:type="dxa"/>
+          </w:tcPr>
+          <w:p>
+            <w:pPr>
+              <w:jc w:val="left"/>
+              <w:rPr>
+                <w:rFonts w:hint="eastAsia"/>
+              </w:rPr>
+            </w:pPr>
+            <w:r>
+              <w:rPr>
+                <w:rFonts w:hint="eastAsia"/>
+              </w:rPr>
+              <w:t>作品图片</w:t>
+            </w:r>
+          </w:p>
+        </w:tc>
+        <w:tc>
+          <w:tcPr>
+            <w:tcW w:w="2074" w:type="dxa"/>
+          </w:tcPr>
+          <w:p>
+            <w:pPr>
+              <w:jc w:val="left"/>
+              <w:rPr>
+                <w:rFonts w:hint="eastAsia"/>
+              </w:rPr>
+            </w:pPr>
+            <w:r>
+              <w:rPr>
+                <w:rFonts w:hint="eastAsia"/>
+              </w:rPr>
+              <w:t>否</w:t>
+            </w:r>
+          </w:p>
+        </w:tc>
+      </w:tr>
+      <w:tr>
+        <w:trPr>
+          <w:trHeight w:val="685"/>
+        </w:trPr>
+        <w:tc>
+          <w:tcPr>
+            <w:tcW w:w="2074" w:type="dxa"/>
+          </w:tcPr>
+          <w:p>
+            <w:pPr>
+              <w:jc w:val="left"/>
+              <w:rPr>
+                <w:rFonts w:hint="eastAsia"/>
+              </w:rPr>
+            </w:pPr>
+            <w:r>
+              <w:rPr>
+                <w:rFonts w:hint="eastAsia"/>
+              </w:rPr>
+              <w:t>标题</w:t>
+            </w:r>
+          </w:p>
+        </w:tc>
+        <w:tc>
+          <w:tcPr>
+            <w:tcW w:w="2074" w:type="dxa"/>
+          </w:tcPr>
+          <w:p>
+            <w:pPr>
+              <w:jc w:val="left"/>
+              <w:rPr>
+                <w:rFonts w:hint="eastAsia"/>
+              </w:rPr>
+            </w:pPr>
+            <w:r>
+              <w:rPr>
+                <w:rFonts w:hint="eastAsia"/>
+              </w:rPr>
+              <w:t>字符串</w:t>
+            </w:r>
+          </w:p>
+        </w:tc>
+        <w:tc>
+          <w:tcPr>
+            <w:tcW w:w="2074" w:type="dxa"/>
+          </w:tcPr>
+          <w:p>
+            <w:pPr>
+              <w:jc w:val="left"/>
+              <w:rPr>
+                <w:rFonts w:hint="eastAsia"/>
+              </w:rPr>
+            </w:pPr>
+            <w:r>
+              <w:rPr>
+                <w:rFonts w:hint="eastAsia"/>
+              </w:rPr>
+              <w:t>作品的标题</w:t>
+            </w:r>
+          </w:p>
+        </w:tc>
+        <w:tc>
+          <w:tcPr>
+            <w:tcW w:w="2074" w:type="dxa"/>
+          </w:tcPr>
+          <w:p>
+            <w:pPr>
+              <w:jc w:val="left"/>
+              <w:rPr>
+                <w:rFonts w:hint="eastAsia"/>
+              </w:rPr>
+            </w:pPr>
+            <w:r>
+              <w:rPr>
+                <w:rFonts w:hint="eastAsia"/>
+              </w:rPr>
+              <w:t>否</w:t>
+            </w:r>
+          </w:p>
+        </w:tc>
+      </w:tr>
+    </w:tbl>
+    <w:p>
+      <w:pPr>
+        <w:jc w:val="center"/>
+      </w:pPr>
+      <w:r>
+        <w:rPr>
+          <w:rFonts w:hint="eastAsia"/>
+        </w:rPr>
+        <w:t>表</w:t>
+      </w:r>
+      <w:r>
+        <w:rPr>
+          <w:rFonts w:hint="eastAsia"/>
+        </w:rPr>
+        <w:t>4-</w:t>
+      </w:r>
+      <w:r>
+        <w:t xml:space="preserve">3 </w:t>
+      </w:r>
+      <w:r>
+        <w:t>作品信息表</w:t>
+      </w:r>
+    </w:p>
+    <w:p>
+      <w:pPr>
+        <w:jc w:val="left"/>
+      </w:pPr>
+      <w:r>
+        <w:rPr>
+          <w:rFonts w:hint="eastAsia"/>
+        </w:rPr>
+        <w:t>（</w:t>
+      </w:r>
+      <w:r>
+        <w:rPr>
+          <w:rFonts w:hint="eastAsia"/>
+        </w:rPr>
+        <w:t>3</w:t>
+      </w:r>
+      <w:r>
+        <w:rPr>
+          <w:rFonts w:hint="eastAsia"/>
+        </w:rPr>
+        <w:t>）设计师关注表</w:t>
+      </w:r>
+    </w:p>
+    <w:p>
+      <w:pPr>
+        <w:jc w:val="left"/>
+      </w:pPr>
+      <w:r>
+        <w:t>设计师关注表的结构及相关描述如表</w:t>
+      </w:r>
+      <w:r>
+        <w:rPr>
+          <w:rFonts w:hint="eastAsia"/>
+        </w:rPr>
+        <w:t>4-</w:t>
+      </w:r>
+      <w:r>
+        <w:t>4</w:t>
+      </w:r>
+      <w:r>
+        <w:t>所示</w:t>
+      </w:r>
+    </w:p>
+    <w:tbl>
+      <w:tblPr>
+        <w:tblStyle w:val="a8"/>
+        <w:tblW w:w="0" w:type="auto"/>
+        <w:tblLook w:val="04A0" w:firstRow="1" w:lastRow="0" w:firstColumn="1" w:lastColumn="0" w:noHBand="0" w:noVBand="1"/>
+      </w:tblPr>
+      <w:tblGrid>
+        <w:gridCol w:w="2074"/>
+        <w:gridCol w:w="2074"/>
+        <w:gridCol w:w="2074"/>
+        <w:gridCol w:w="2074"/>
+      </w:tblGrid>
+      <w:tr>
+        <w:trPr>
+          <w:trHeight w:val="619"/>
+        </w:trPr>
+        <w:tc>
+          <w:tcPr>
+            <w:tcW w:w="2074" w:type="dxa"/>
+          </w:tcPr>
+          <w:p>
+            <w:pPr>
+              <w:jc w:val="left"/>
+              <w:rPr>
+                <w:rFonts w:hint="eastAsia"/>
+              </w:rPr>
+            </w:pPr>
+            <w:r>
+              <w:rPr>
+                <w:rFonts w:hint="eastAsia"/>
+              </w:rPr>
+              <w:t>字段名称</w:t>
+            </w:r>
+          </w:p>
+        </w:tc>
+        <w:tc>
+          <w:tcPr>
+            <w:tcW w:w="2074" w:type="dxa"/>
+          </w:tcPr>
+          <w:p>
+            <w:pPr>
+              <w:jc w:val="left"/>
+              <w:rPr>
+                <w:rFonts w:hint="eastAsia"/>
+              </w:rPr>
+            </w:pPr>
+            <w:r>
+              <w:rPr>
+                <w:rFonts w:hint="eastAsia"/>
+              </w:rPr>
+              <w:t>数据类型</w:t>
+            </w:r>
+          </w:p>
+        </w:tc>
+        <w:tc>
+          <w:tcPr>
+            <w:tcW w:w="2074" w:type="dxa"/>
+          </w:tcPr>
+          <w:p>
+            <w:pPr>
+              <w:jc w:val="left"/>
+              <w:rPr>
+                <w:rFonts w:hint="eastAsia"/>
+              </w:rPr>
+            </w:pPr>
+            <w:r>
+              <w:rPr>
+                <w:rFonts w:hint="eastAsia"/>
+              </w:rPr>
+              <w:t>描述</w:t>
+            </w:r>
+          </w:p>
+        </w:tc>
+        <w:tc>
+          <w:tcPr>
+            <w:tcW w:w="2074" w:type="dxa"/>
+          </w:tcPr>
+          <w:p>
+            <w:pPr>
+              <w:jc w:val="left"/>
+              <w:rPr>
+                <w:rFonts w:hint="eastAsia"/>
+              </w:rPr>
+            </w:pPr>
+            <w:r>
+              <w:rPr>
+                <w:rFonts w:hint="eastAsia"/>
+              </w:rPr>
+              <w:t>能否为空</w:t>
+            </w:r>
+          </w:p>
+        </w:tc>
+      </w:tr>
+      <w:tr>
+        <w:trPr>
+          <w:trHeight w:val="698"/>
+        </w:trPr>
+        <w:tc>
+          <w:tcPr>
+            <w:tcW w:w="2074" w:type="dxa"/>
+          </w:tcPr>
+          <w:p>
+            <w:pPr>
+              <w:jc w:val="left"/>
+              <w:rPr>
+                <w:rFonts w:hint="eastAsia"/>
+                <w:color w:val="FFFFFF" w:themeColor="background1"/>
+              </w:rPr>
+            </w:pPr>
+            <w:r>
+              <w:rPr>
+                <w:rFonts w:hint="eastAsia"/>
+              </w:rPr>
+              <w:t>序号</w:t>
+            </w:r>
+          </w:p>
+        </w:tc>
+        <w:tc>
+          <w:tcPr>
+            <w:tcW w:w="2074" w:type="dxa"/>
+          </w:tcPr>
+          <w:p>
+            <w:pPr>
+              <w:jc w:val="left"/>
+              <w:rPr>
+                <w:rFonts w:hint="eastAsia"/>
+              </w:rPr>
+            </w:pPr>
+            <w:r>
+              <w:rPr>
+                <w:rFonts w:hint="eastAsia"/>
+              </w:rPr>
+              <w:t>字符串</w:t>
+            </w:r>
+          </w:p>
+        </w:tc>
+        <w:tc>
+          <w:tcPr>
+            <w:tcW w:w="2074" w:type="dxa"/>
+          </w:tcPr>
+          <w:p>
+            <w:pPr>
+              <w:jc w:val="left"/>
+              <w:rPr>
+                <w:rFonts w:hint="eastAsia"/>
+              </w:rPr>
+            </w:pPr>
+            <w:r>
+              <w:rPr>
+                <w:rFonts w:hint="eastAsia"/>
+              </w:rPr>
+              <w:t>自动生成，主键</w:t>
+            </w:r>
+          </w:p>
+        </w:tc>
+        <w:tc>
+          <w:tcPr>
+            <w:tcW w:w="2074" w:type="dxa"/>
+          </w:tcPr>
+          <w:p>
+            <w:pPr>
+              <w:jc w:val="left"/>
+              <w:rPr>
+                <w:rFonts w:hint="eastAsia"/>
+              </w:rPr>
+            </w:pPr>
+            <w:r>
+              <w:rPr>
+                <w:rFonts w:hint="eastAsia"/>
+              </w:rPr>
+              <w:t>否</w:t>
+            </w:r>
+          </w:p>
+        </w:tc>
+      </w:tr>
+      <w:tr>
+        <w:trPr>
+          <w:trHeight w:val="692"/>
+        </w:trPr>
+        <w:tc>
+          <w:tcPr>
+            <w:tcW w:w="2074" w:type="dxa"/>
+          </w:tcPr>
+          <w:p>
+            <w:pPr>
+              <w:jc w:val="left"/>
+              <w:rPr>
+                <w:rFonts w:hint="eastAsia"/>
+              </w:rPr>
+            </w:pPr>
+            <w:r>
+              <w:rPr>
+                <w:rFonts w:hint="eastAsia"/>
+              </w:rPr>
+              <w:t>设计师编号</w:t>
+            </w:r>
+          </w:p>
+        </w:tc>
+        <w:tc>
+          <w:tcPr>
+            <w:tcW w:w="2074" w:type="dxa"/>
+          </w:tcPr>
+          <w:p>
+            <w:pPr>
+              <w:jc w:val="left"/>
+              <w:rPr>
+                <w:rFonts w:hint="eastAsia"/>
+              </w:rPr>
+            </w:pPr>
+            <w:r>
+              <w:rPr>
+                <w:rFonts w:hint="eastAsia"/>
+              </w:rPr>
+              <w:t>字符串</w:t>
+            </w:r>
+          </w:p>
+        </w:tc>
+        <w:tc>
+          <w:tcPr>
+            <w:tcW w:w="2074" w:type="dxa"/>
+          </w:tcPr>
+          <w:p>
+            <w:pPr>
+              <w:jc w:val="left"/>
+              <w:rPr>
+                <w:rFonts w:hint="eastAsia"/>
+              </w:rPr>
+            </w:pPr>
+            <w:r>
+              <w:rPr>
+                <w:rFonts w:hint="eastAsia"/>
+              </w:rPr>
+              <w:t>设计师编号</w:t>
+            </w:r>
+          </w:p>
+        </w:tc>
+        <w:tc>
+          <w:tcPr>
+            <w:tcW w:w="2074" w:type="dxa"/>
+          </w:tcPr>
+          <w:p>
+            <w:pPr>
+              <w:jc w:val="left"/>
+              <w:rPr>
+                <w:rFonts w:hint="eastAsia"/>
+              </w:rPr>
+            </w:pPr>
+            <w:r>
+              <w:rPr>
+                <w:rFonts w:hint="eastAsia"/>
+              </w:rPr>
+              <w:t>否</w:t>
+            </w:r>
+          </w:p>
+        </w:tc>
+      </w:tr>
+      <w:tr>
+        <w:trPr>
+          <w:trHeight w:val="699"/>
+        </w:trPr>
+        <w:tc>
+          <w:tcPr>
+            <w:tcW w:w="2074" w:type="dxa"/>
+          </w:tcPr>
+          <w:p>
+            <w:pPr>
+              <w:jc w:val="left"/>
+              <w:rPr>
+                <w:rFonts w:hint="eastAsia"/>
+              </w:rPr>
+            </w:pPr>
+            <w:r>
+              <w:rPr>
+                <w:rFonts w:hint="eastAsia"/>
+              </w:rPr>
+              <w:lastRenderedPageBreak/>
+              <w:t>被关注的设计师的编号</w:t>
+            </w:r>
+          </w:p>
+        </w:tc>
+        <w:tc>
+          <w:tcPr>
+            <w:tcW w:w="2074" w:type="dxa"/>
+          </w:tcPr>
+          <w:p>
+            <w:pPr>
+              <w:jc w:val="left"/>
+              <w:rPr>
+                <w:rFonts w:hint="eastAsia"/>
+              </w:rPr>
+            </w:pPr>
+            <w:r>
+              <w:rPr>
+                <w:rFonts w:hint="eastAsia"/>
+              </w:rPr>
+              <w:t>字符串</w:t>
+            </w:r>
+          </w:p>
+        </w:tc>
+        <w:tc>
+          <w:tcPr>
+            <w:tcW w:w="2074" w:type="dxa"/>
+          </w:tcPr>
+          <w:p>
+            <w:pPr>
+              <w:jc w:val="left"/>
+              <w:rPr>
+                <w:rFonts w:hint="eastAsia"/>
+              </w:rPr>
+            </w:pPr>
+            <w:r>
+              <w:rPr>
+                <w:rFonts w:hint="eastAsia"/>
+              </w:rPr>
+              <w:t>被关注的设计师的编号</w:t>
+            </w:r>
+          </w:p>
+        </w:tc>
+        <w:tc>
+          <w:tcPr>
+            <w:tcW w:w="2074" w:type="dxa"/>
+          </w:tcPr>
+          <w:p>
+            <w:pPr>
+              <w:jc w:val="left"/>
+              <w:rPr>
+                <w:rFonts w:hint="eastAsia"/>
+              </w:rPr>
+            </w:pPr>
+            <w:r>
+              <w:rPr>
+                <w:rFonts w:hint="eastAsia"/>
+              </w:rPr>
+              <w:t>否</w:t>
+            </w:r>
+          </w:p>
+        </w:tc>
+      </w:tr>
+    </w:tbl>
+    <w:p>
+      <w:pPr>
+        <w:jc w:val="center"/>
+      </w:pPr>
+      <w:r>
+        <w:rPr>
+          <w:rFonts w:hint="eastAsia"/>
+        </w:rPr>
+        <w:t>表</w:t>
+      </w:r>
+      <w:r>
+        <w:rPr>
+          <w:rFonts w:hint="eastAsia"/>
+        </w:rPr>
+        <w:t>4-</w:t>
+      </w:r>
+      <w:r>
+        <w:t xml:space="preserve">4 </w:t>
+      </w:r>
+      <w:r>
+        <w:t>设计师关注表</w:t>
+      </w:r>
+    </w:p>
+    <w:p>
+      <w:pPr>
+        <w:jc w:val="left"/>
+      </w:pPr>
+      <w:r>
+        <w:rPr>
+          <w:rFonts w:hint="eastAsia"/>
+        </w:rPr>
+        <w:t>（</w:t>
+      </w:r>
+      <w:r>
+        <w:rPr>
+          <w:rFonts w:hint="eastAsia"/>
+        </w:rPr>
+        <w:t>4</w:t>
+      </w:r>
+      <w:r>
+        <w:rPr>
+          <w:rFonts w:hint="eastAsia"/>
+        </w:rPr>
+        <w:t>）设计师点赞表</w:t>
+      </w:r>
+    </w:p>
+    <w:p>
+      <w:pPr>
+        <w:jc w:val="left"/>
+      </w:pPr>
+      <w:r>
+        <w:t>设计师点赞表的结构及说明如表</w:t>
+      </w:r>
+      <w:r>
+        <w:rPr>
+          <w:rFonts w:hint="eastAsia"/>
+        </w:rPr>
+        <w:t>4-</w:t>
+      </w:r>
+      <w:r>
+        <w:t>5</w:t>
+      </w:r>
+      <w:r>
+        <w:t>所示</w:t>
+      </w:r>
+    </w:p>
+    <w:tbl>
+      <w:tblPr>
+        <w:tblStyle w:val="a8"/>
+        <w:tblW w:w="0" w:type="auto"/>
+        <w:tblLook w:val="04A0" w:firstRow="1" w:lastRow="0" w:firstColumn="1" w:lastColumn="0" w:noHBand="0" w:noVBand="1"/>
+      </w:tblPr>
+      <w:tblGrid>
+        <w:gridCol w:w="2074"/>
+        <w:gridCol w:w="2074"/>
+        <w:gridCol w:w="2074"/>
+        <w:gridCol w:w="2074"/>
+      </w:tblGrid>
+      <w:tr>
+        <w:trPr>
+          <w:trHeight w:val="750"/>
+        </w:trPr>
+        <w:tc>
+          <w:tcPr>
+            <w:tcW w:w="2074" w:type="dxa"/>
+          </w:tcPr>
+          <w:p>
+            <w:pPr>
+              <w:jc w:val="left"/>
+              <w:rPr>
+                <w:rFonts w:hint="eastAsia"/>
+              </w:rPr>
+            </w:pPr>
+            <w:r>
+              <w:rPr>
+                <w:rFonts w:hint="eastAsia"/>
+              </w:rPr>
+              <w:t>字段名称</w:t>
+            </w:r>
+          </w:p>
+        </w:tc>
+        <w:tc>
+          <w:tcPr>
+            <w:tcW w:w="2074" w:type="dxa"/>
+          </w:tcPr>
+          <w:p>
+            <w:pPr>
+              <w:jc w:val="left"/>
+              <w:rPr>
+                <w:rFonts w:hint="eastAsia"/>
+              </w:rPr>
+            </w:pPr>
+            <w:r>
+              <w:rPr>
+                <w:rFonts w:hint="eastAsia"/>
+              </w:rPr>
+              <w:t>数据类型</w:t>
+            </w:r>
+          </w:p>
+        </w:tc>
+        <w:tc>
+          <w:tcPr>
+            <w:tcW w:w="2074" w:type="dxa"/>
+          </w:tcPr>
+          <w:p>
+            <w:pPr>
+              <w:jc w:val="left"/>
+              <w:rPr>
+                <w:rFonts w:hint="eastAsia"/>
+              </w:rPr>
+            </w:pPr>
+            <w:r>
+              <w:rPr>
+                <w:rFonts w:hint="eastAsia"/>
+              </w:rPr>
+              <w:t>描述</w:t>
+            </w:r>
+          </w:p>
+        </w:tc>
+        <w:tc>
+          <w:tcPr>
+            <w:tcW w:w="2074" w:type="dxa"/>
+          </w:tcPr>
+          <w:p>
+            <w:pPr>
+              <w:jc w:val="left"/>
+              <w:rPr>
+                <w:rFonts w:hint="eastAsia"/>
+              </w:rPr>
+            </w:pPr>
+            <w:r>
+              <w:rPr>
+                <w:rFonts w:hint="eastAsia"/>
+              </w:rPr>
+              <w:t>能否为空</w:t>
+            </w:r>
+          </w:p>
+        </w:tc>
+      </w:tr>
+      <w:tr>
+        <w:trPr>
+          <w:trHeight w:val="690"/>
+        </w:trPr>
+        <w:tc>
+          <w:tcPr>
+            <w:tcW w:w="2074" w:type="dxa"/>
+          </w:tcPr>
+          <w:p>
+            <w:pPr>
+              <w:jc w:val="left"/>
+              <w:rPr>
+                <w:rFonts w:hint="eastAsia"/>
+              </w:rPr>
+            </w:pPr>
+            <w:r>
+              <w:rPr>
+                <w:rFonts w:hint="eastAsia"/>
+              </w:rPr>
+              <w:t>序号</w:t>
+            </w:r>
+          </w:p>
+        </w:tc>
+        <w:tc>
+          <w:tcPr>
+            <w:tcW w:w="2074" w:type="dxa"/>
+          </w:tcPr>
+          <w:p>
+            <w:pPr>
+              <w:jc w:val="left"/>
+              <w:rPr>
+                <w:rFonts w:hint="eastAsia"/>
+              </w:rPr>
+            </w:pPr>
+            <w:r>
+              <w:rPr>
+                <w:rFonts w:hint="eastAsia"/>
+              </w:rPr>
+              <w:t>字符串</w:t>
+            </w:r>
+          </w:p>
+        </w:tc>
+        <w:tc>
+          <w:tcPr>
+            <w:tcW w:w="2074" w:type="dxa"/>
+          </w:tcPr>
+          <w:p>
+            <w:pPr>
+              <w:jc w:val="left"/>
+              <w:rPr>
+                <w:rFonts w:hint="eastAsia"/>
+              </w:rPr>
+            </w:pPr>
+            <w:r>
+              <w:rPr>
+                <w:rFonts w:hint="eastAsia"/>
+              </w:rPr>
+              <w:t>自动生成，</w:t>
+            </w:r>
+            <w:r>
+              <w:rPr>
+                <w:rFonts w:hint="eastAsia"/>
+              </w:rPr>
+              <w:t>主键</w:t>
+            </w:r>
+          </w:p>
+        </w:tc>
+        <w:tc>
+          <w:tcPr>
+            <w:tcW w:w="2074" w:type="dxa"/>
+          </w:tcPr>
+          <w:p>
+            <w:pPr>
+              <w:jc w:val="left"/>
+              <w:rPr>
+                <w:rFonts w:hint="eastAsia"/>
+              </w:rPr>
+            </w:pPr>
+            <w:r>
+              <w:rPr>
+                <w:rFonts w:hint="eastAsia"/>
+              </w:rPr>
+              <w:t>否</w:t>
+            </w:r>
+          </w:p>
+        </w:tc>
+      </w:tr>
+      <w:tr>
+        <w:trPr>
+          <w:trHeight w:val="714"/>
+        </w:trPr>
+        <w:tc>
+          <w:tcPr>
+            <w:tcW w:w="2074" w:type="dxa"/>
+          </w:tcPr>
+          <w:p>
+            <w:pPr>
+              <w:jc w:val="left"/>
+              <w:rPr>
+                <w:rFonts w:hint="eastAsia"/>
+              </w:rPr>
+            </w:pPr>
+            <w:r>
+              <w:rPr>
+                <w:rFonts w:hint="eastAsia"/>
+              </w:rPr>
+              <w:t>设计师编号</w:t>
+            </w:r>
+          </w:p>
+        </w:tc>
+        <w:tc>
+          <w:tcPr>
+            <w:tcW w:w="2074" w:type="dxa"/>
+          </w:tcPr>
+          <w:p>
+            <w:pPr>
+              <w:jc w:val="left"/>
+              <w:rPr>
+                <w:rFonts w:hint="eastAsia"/>
+              </w:rPr>
+            </w:pPr>
+            <w:r>
+              <w:rPr>
+                <w:rFonts w:hint="eastAsia"/>
+              </w:rPr>
+              <w:t>字符串</w:t>
+            </w:r>
+          </w:p>
+        </w:tc>
+        <w:tc>
+          <w:tcPr>
+            <w:tcW w:w="2074" w:type="dxa"/>
+          </w:tcPr>
+          <w:p>
+            <w:pPr>
+              <w:jc w:val="left"/>
+              <w:rPr>
+                <w:rFonts w:hint="eastAsia"/>
+              </w:rPr>
+            </w:pPr>
+            <w:r>
+              <w:rPr>
+                <w:rFonts w:hint="eastAsia"/>
+              </w:rPr>
+              <w:t>设计师标号</w:t>
+            </w:r>
+          </w:p>
+        </w:tc>
+        <w:tc>
+          <w:tcPr>
+            <w:tcW w:w="2074" w:type="dxa"/>
+          </w:tcPr>
+          <w:p>
+            <w:pPr>
+              <w:jc w:val="left"/>
+              <w:rPr>
+                <w:rFonts w:hint="eastAsia"/>
+              </w:rPr>
+            </w:pPr>
+            <w:r>
+              <w:rPr>
+                <w:rFonts w:hint="eastAsia"/>
+              </w:rPr>
+              <w:t>否</w:t>
+            </w:r>
+          </w:p>
+        </w:tc>
+      </w:tr>
+      <w:tr>
+        <w:trPr>
+          <w:trHeight w:val="682"/>
+        </w:trPr>
+        <w:tc>
+          <w:tcPr>
+            <w:tcW w:w="2074" w:type="dxa"/>
+          </w:tcPr>
+          <w:p>
+            <w:pPr>
+              <w:jc w:val="left"/>
+              <w:rPr>
+                <w:rFonts w:hint="eastAsia"/>
+              </w:rPr>
+            </w:pPr>
+            <w:r>
+              <w:rPr>
+                <w:rFonts w:hint="eastAsia"/>
+              </w:rPr>
+              <w:t>作品编号</w:t>
+            </w:r>
+          </w:p>
+        </w:tc>
+        <w:tc>
+          <w:tcPr>
+            <w:tcW w:w="2074" w:type="dxa"/>
+          </w:tcPr>
+          <w:p>
+            <w:pPr>
+              <w:jc w:val="left"/>
+              <w:rPr>
+                <w:rFonts w:hint="eastAsia"/>
+              </w:rPr>
+            </w:pPr>
+            <w:r>
+              <w:rPr>
+                <w:rFonts w:hint="eastAsia"/>
+              </w:rPr>
+              <w:t>字符串</w:t>
+            </w:r>
+          </w:p>
+        </w:tc>
+        <w:tc>
+          <w:tcPr>
+            <w:tcW w:w="2074" w:type="dxa"/>
+          </w:tcPr>
+          <w:p>
+            <w:pPr>
+              <w:jc w:val="left"/>
+              <w:rPr>
+                <w:rFonts w:hint="eastAsia"/>
+              </w:rPr>
+            </w:pPr>
+            <w:r>
+              <w:rPr>
+                <w:rFonts w:hint="eastAsia"/>
+              </w:rPr>
+              <w:t>点赞的作品的编号</w:t>
+            </w:r>
+          </w:p>
+        </w:tc>
+        <w:tc>
+          <w:tcPr>
+            <w:tcW w:w="2074" w:type="dxa"/>
+          </w:tcPr>
+          <w:p>
+            <w:pPr>
+              <w:jc w:val="left"/>
+              <w:rPr>
+                <w:rFonts w:hint="eastAsia"/>
+              </w:rPr>
+            </w:pPr>
+            <w:r>
+              <w:rPr>
+                <w:rFonts w:hint="eastAsia"/>
+              </w:rPr>
+              <w:t>否</w:t>
+            </w:r>
+          </w:p>
+        </w:tc>
+      </w:tr>
+    </w:tbl>
+    <w:p>
+      <w:pPr>
+        <w:jc w:val="center"/>
+      </w:pPr>
+      <w:r>
+        <w:rPr>
+          <w:rFonts w:hint="eastAsia"/>
+        </w:rPr>
+        <w:t>表</w:t>
+      </w:r>
+      <w:r>
+        <w:rPr>
+          <w:rFonts w:hint="eastAsia"/>
+        </w:rPr>
+        <w:t>4-</w:t>
+      </w:r>
+      <w:r>
+        <w:t xml:space="preserve">5 </w:t>
+      </w:r>
+      <w:r>
+        <w:t>设计师点赞表</w:t>
+      </w:r>
+    </w:p>
+    <w:p>
+      <w:pPr>
+        <w:jc w:val="left"/>
+      </w:pPr>
+      <w:r>
+        <w:rPr>
+          <w:rFonts w:hint="eastAsia"/>
+        </w:rPr>
+        <w:t>（</w:t>
+      </w:r>
+      <w:r>
+        <w:rPr>
+          <w:rFonts w:hint="eastAsia"/>
+        </w:rPr>
+        <w:t>5</w:t>
+      </w:r>
+      <w:r>
+        <w:rPr>
+          <w:rFonts w:hint="eastAsia"/>
+        </w:rPr>
+        <w:t>）设计师评价表</w:t>
+      </w:r>
+    </w:p>
+    <w:p>
+      <w:pPr>
+        <w:jc w:val="left"/>
+      </w:pPr>
+      <w:r>
+        <w:t>设计师评价表的结构及相关说明如表</w:t>
+      </w:r>
+      <w:r>
+        <w:rPr>
+          <w:rFonts w:hint="eastAsia"/>
+        </w:rPr>
+        <w:t>4-</w:t>
+      </w:r>
+      <w:r>
+        <w:t>6</w:t>
+      </w:r>
+      <w:r>
+        <w:t>所示</w:t>
+      </w:r>
+    </w:p>
+    <w:tbl>
+      <w:tblPr>
+        <w:tblStyle w:val="a8"/>
+        <w:tblW w:w="0" w:type="auto"/>
+        <w:tblLook w:val="04A0" w:firstRow="1" w:lastRow="0" w:firstColumn="1" w:lastColumn="0" w:noHBand="0" w:noVBand="1"/>
+      </w:tblPr>
+      <w:tblGrid>
+        <w:gridCol w:w="2074"/>
+        <w:gridCol w:w="2074"/>
+        <w:gridCol w:w="2074"/>
+        <w:gridCol w:w="2074"/>
+      </w:tblGrid>
+      <w:tr>
+        <w:trPr>
+          <w:trHeight w:val="607"/>
+        </w:trPr>
+        <w:tc>
+          <w:tcPr>
+            <w:tcW w:w="2074" w:type="dxa"/>
+          </w:tcPr>
+          <w:p>
+            <w:pPr>
+              <w:jc w:val="left"/>
+              <w:rPr>
+                <w:rFonts w:hint="eastAsia"/>
+              </w:rPr>
+            </w:pPr>
+            <w:r>
+              <w:rPr>
+                <w:rFonts w:hint="eastAsia"/>
+              </w:rPr>
+              <w:t>字段名称</w:t>
+            </w:r>
+          </w:p>
+        </w:tc>
+        <w:tc>
+          <w:tcPr>
+            <w:tcW w:w="2074" w:type="dxa"/>
+          </w:tcPr>
+          <w:p>
+            <w:pPr>
+              <w:jc w:val="left"/>
+              <w:rPr>
+                <w:rFonts w:hint="eastAsia"/>
+              </w:rPr>
+            </w:pPr>
+            <w:r>
+              <w:rPr>
+                <w:rFonts w:hint="eastAsia"/>
+              </w:rPr>
+              <w:t>数据类型</w:t>
+            </w:r>
+          </w:p>
+        </w:tc>
+        <w:tc>
+          <w:tcPr>
+            <w:tcW w:w="2074" w:type="dxa"/>
+          </w:tcPr>
+          <w:p>
+            <w:pPr>
+              <w:jc w:val="left"/>
+              <w:rPr>
+                <w:rFonts w:hint="eastAsia"/>
+              </w:rPr>
+            </w:pPr>
+            <w:r>
+              <w:rPr>
+                <w:rFonts w:hint="eastAsia"/>
+              </w:rPr>
+              <w:t>描述</w:t>
+            </w:r>
+          </w:p>
+        </w:tc>
+        <w:tc>
+          <w:tcPr>
+            <w:tcW w:w="2074" w:type="dxa"/>
+          </w:tcPr>
+          <w:p>
+            <w:pPr>
+              <w:jc w:val="left"/>
+              <w:rPr>
+                <w:rFonts w:hint="eastAsia"/>
+              </w:rPr>
+            </w:pPr>
+            <w:r>
+              <w:rPr>
+                <w:rFonts w:hint="eastAsia"/>
+              </w:rPr>
+              <w:t>能否为空</w:t>
+            </w:r>
+          </w:p>
+        </w:tc>
+      </w:tr>
+      <w:tr>
+        <w:trPr>
+          <w:trHeight w:val="559"/>
+        </w:trPr>
+        <w:tc>
+          <w:tcPr>
+            <w:tcW w:w="2074" w:type="dxa"/>
+          </w:tcPr>
+          <w:p>
+            <w:pPr>
+              <w:jc w:val="left"/>
+              <w:rPr>
+                <w:rFonts w:hint="eastAsia"/>
+              </w:rPr>
+            </w:pPr>
+            <w:r>
+              <w:rPr>
+                <w:rFonts w:hint="eastAsia"/>
+              </w:rPr>
+              <w:t>序号</w:t>
+            </w:r>
+          </w:p>
+        </w:tc>
+        <w:tc>
+          <w:tcPr>
+            <w:tcW w:w="2074" w:type="dxa"/>
+          </w:tcPr>
+          <w:p>
+            <w:pPr>
+              <w:jc w:val="left"/>
+              <w:rPr>
+                <w:rFonts w:hint="eastAsia"/>
+              </w:rPr>
+            </w:pPr>
+            <w:r>
+              <w:rPr>
+                <w:rFonts w:hint="eastAsia"/>
+              </w:rPr>
+              <w:t>字符串</w:t>
+            </w:r>
+          </w:p>
+        </w:tc>
+        <w:tc>
+          <w:tcPr>
+            <w:tcW w:w="2074" w:type="dxa"/>
+          </w:tcPr>
+          <w:p>
+            <w:pPr>
+              <w:jc w:val="left"/>
+              <w:rPr>
+                <w:rFonts w:hint="eastAsia"/>
+              </w:rPr>
+            </w:pPr>
+            <w:r>
+              <w:rPr>
+                <w:rFonts w:hint="eastAsia"/>
+              </w:rPr>
+              <w:t>自动生成，主键</w:t>
+            </w:r>
+          </w:p>
+        </w:tc>
+        <w:tc>
+          <w:tcPr>
+            <w:tcW w:w="2074" w:type="dxa"/>
+          </w:tcPr>
+          <w:p>
+            <w:pPr>
+              <w:jc w:val="left"/>
+              <w:rPr>
+                <w:rFonts w:hint="eastAsia"/>
+              </w:rPr>
+            </w:pPr>
+            <w:r>
+              <w:rPr>
+                <w:rFonts w:hint="eastAsia"/>
+              </w:rPr>
+              <w:t>否</w:t>
+            </w:r>
+          </w:p>
+        </w:tc>
+      </w:tr>
+      <w:tr>
+        <w:trPr>
+          <w:trHeight w:val="553"/>
+        </w:trPr>
+        <w:tc>
+          <w:tcPr>
+            <w:tcW w:w="2074" w:type="dxa"/>
+          </w:tcPr>
+          <w:p>
+            <w:pPr>
+              <w:jc w:val="left"/>
+              <w:rPr>
+                <w:rFonts w:hint="eastAsia"/>
+              </w:rPr>
+            </w:pPr>
+            <w:r>
+              <w:rPr>
+                <w:rFonts w:hint="eastAsia"/>
+              </w:rPr>
+              <w:t>设计师编号</w:t>
+            </w:r>
+          </w:p>
+        </w:tc>
+        <w:tc>
+          <w:tcPr>
+            <w:tcW w:w="2074" w:type="dxa"/>
+          </w:tcPr>
+          <w:p>
+            <w:pPr>
+              <w:jc w:val="left"/>
+              <w:rPr>
+                <w:rFonts w:hint="eastAsia"/>
+              </w:rPr>
+            </w:pPr>
+            <w:r>
+              <w:rPr>
+                <w:rFonts w:hint="eastAsia"/>
+              </w:rPr>
+              <w:t>字符串</w:t>
+            </w:r>
+          </w:p>
+        </w:tc>
+        <w:tc>
+          <w:tcPr>
+            <w:tcW w:w="2074" w:type="dxa"/>
+          </w:tcPr>
+          <w:p>
+            <w:pPr>
+              <w:jc w:val="left"/>
+              <w:rPr>
+                <w:rFonts w:hint="eastAsia"/>
+              </w:rPr>
+            </w:pPr>
+            <w:r>
+              <w:rPr>
+                <w:rFonts w:hint="eastAsia"/>
+              </w:rPr>
+              <w:t>设计师编号</w:t>
+            </w:r>
+          </w:p>
+        </w:tc>
+        <w:tc>
+          <w:tcPr>
+            <w:tcW w:w="2074" w:type="dxa"/>
+          </w:tcPr>
+          <w:p>
+            <w:pPr>
+              <w:jc w:val="left"/>
+              <w:rPr>
+                <w:rFonts w:hint="eastAsia"/>
+              </w:rPr>
+            </w:pPr>
+            <w:r>
+              <w:rPr>
+                <w:rFonts w:hint="eastAsia"/>
+              </w:rPr>
+              <w:t>否</w:t>
+            </w:r>
+          </w:p>
+        </w:tc>
+      </w:tr>
+      <w:tr>
+        <w:trPr>
+          <w:trHeight w:val="561"/>
+        </w:trPr>
+        <w:tc>
+          <w:tcPr>
+            <w:tcW w:w="2074" w:type="dxa"/>
+          </w:tcPr>
+          <w:p>
+            <w:pPr>
+              <w:jc w:val="left"/>
+              <w:rPr>
+                <w:rFonts w:hint="eastAsia"/>
+              </w:rPr>
+            </w:pPr>
+            <w:r>
+              <w:rPr>
+                <w:rFonts w:hint="eastAsia"/>
+              </w:rPr>
+              <w:t>作品编号</w:t>
+            </w:r>
+          </w:p>
+        </w:tc>
+        <w:tc>
+          <w:tcPr>
+            <w:tcW w:w="2074" w:type="dxa"/>
+          </w:tcPr>
+          <w:p>
+            <w:pPr>
+              <w:jc w:val="left"/>
+              <w:rPr>
+                <w:rFonts w:hint="eastAsia"/>
+              </w:rPr>
+            </w:pPr>
+            <w:r>
+              <w:rPr>
+                <w:rFonts w:hint="eastAsia"/>
+              </w:rPr>
+              <w:t>字符串</w:t>
+            </w:r>
+          </w:p>
+        </w:tc>
+        <w:tc>
+          <w:tcPr>
+            <w:tcW w:w="2074" w:type="dxa"/>
+          </w:tcPr>
+          <w:p>
+            <w:pPr>
+              <w:jc w:val="left"/>
+              <w:rPr>
+                <w:rFonts w:hint="eastAsia"/>
+              </w:rPr>
+            </w:pPr>
+            <w:r>
+              <w:rPr>
+                <w:rFonts w:hint="eastAsia"/>
+              </w:rPr>
+              <w:t>被评价的作品的编号</w:t>
+            </w:r>
+          </w:p>
+        </w:tc>
+        <w:tc>
+          <w:tcPr>
+            <w:tcW w:w="2074" w:type="dxa"/>
+          </w:tcPr>
+          <w:p>
+            <w:pPr>
+              <w:jc w:val="left"/>
+              <w:rPr>
+                <w:rFonts w:hint="eastAsia"/>
+              </w:rPr>
+            </w:pPr>
+            <w:r>
+              <w:rPr>
+                <w:rFonts w:hint="eastAsia"/>
+              </w:rPr>
+              <w:t>否</w:t>
+            </w:r>
+          </w:p>
+        </w:tc>
+      </w:tr>
+      <w:tr>
+        <w:trPr>
+          <w:trHeight w:val="555"/>
+        </w:trPr>
+        <w:tc>
+          <w:tcPr>
+            <w:tcW w:w="2074" w:type="dxa"/>
+          </w:tcPr>
+          <w:p>
+            <w:pPr>
+              <w:jc w:val="left"/>
+              <w:rPr>
+                <w:rFonts w:hint="eastAsia"/>
+              </w:rPr>
+            </w:pPr>
+            <w:r>
+              <w:rPr>
+                <w:rFonts w:hint="eastAsia"/>
+              </w:rPr>
+              <w:t>时间</w:t>
+            </w:r>
+          </w:p>
+        </w:tc>
+        <w:tc>
+          <w:tcPr>
+            <w:tcW w:w="2074" w:type="dxa"/>
+          </w:tcPr>
+          <w:p>
+            <w:pPr>
+              <w:jc w:val="left"/>
+              <w:rPr>
+                <w:rFonts w:hint="eastAsia"/>
+              </w:rPr>
+            </w:pPr>
+            <w:r>
+              <w:rPr>
+                <w:rFonts w:hint="eastAsia"/>
+              </w:rPr>
+              <w:t>时间</w:t>
+            </w:r>
+          </w:p>
+        </w:tc>
+        <w:tc>
+          <w:tcPr>
+            <w:tcW w:w="2074" w:type="dxa"/>
+          </w:tcPr>
+          <w:p>
+            <w:pPr>
+              <w:jc w:val="left"/>
+              <w:rPr>
+                <w:rFonts w:hint="eastAsia"/>
+              </w:rPr>
+            </w:pPr>
+            <w:r>
+              <w:rPr>
+                <w:rFonts w:hint="eastAsia"/>
+              </w:rPr>
+              <w:t>评价的时间</w:t>
+            </w:r>
+          </w:p>
+        </w:tc>
+        <w:tc>
+          <w:tcPr>
+            <w:tcW w:w="2074" w:type="dxa"/>
+          </w:tcPr>
+          <w:p>
+            <w:pPr>
+              <w:jc w:val="left"/>
+              <w:rPr>
+                <w:rFonts w:hint="eastAsia"/>
+              </w:rPr>
+            </w:pPr>
+            <w:r>
+              <w:rPr>
+                <w:rFonts w:hint="eastAsia"/>
+              </w:rPr>
+              <w:t>否</w:t>
+            </w:r>
+          </w:p>
+        </w:tc>
+      </w:tr>
+      <w:tr>
+        <w:trPr>
+          <w:trHeight w:val="555"/>
+        </w:trPr>
+        <w:tc>
+          <w:tcPr>
+            <w:tcW w:w="2074" w:type="dxa"/>
+          </w:tcPr>
+          <w:p>
+            <w:pPr>
+              <w:jc w:val="left"/>
+              <w:rPr>
+                <w:rFonts w:hint="eastAsia"/>
+              </w:rPr>
+            </w:pPr>
+            <w:r>
+              <w:rPr>
+                <w:rFonts w:hint="eastAsia"/>
+              </w:rPr>
+              <w:t>内容</w:t>
+            </w:r>
+          </w:p>
+        </w:tc>
+        <w:tc>
+          <w:tcPr>
+            <w:tcW w:w="2074" w:type="dxa"/>
+          </w:tcPr>
+          <w:p>
+            <w:pPr>
+              <w:jc w:val="left"/>
+              <w:rPr>
+                <w:rFonts w:hint="eastAsia"/>
+              </w:rPr>
+            </w:pPr>
+            <w:r>
+              <w:rPr>
+                <w:rFonts w:hint="eastAsia"/>
+              </w:rPr>
+              <w:t>字符串</w:t>
+            </w:r>
+          </w:p>
+        </w:tc>
+        <w:tc>
+          <w:tcPr>
+            <w:tcW w:w="2074" w:type="dxa"/>
+          </w:tcPr>
+          <w:p>
+            <w:pPr>
+              <w:jc w:val="left"/>
+              <w:rPr>
+                <w:rFonts w:hint="eastAsia"/>
+              </w:rPr>
+            </w:pPr>
+            <w:r>
+              <w:rPr>
+                <w:rFonts w:hint="eastAsia"/>
+              </w:rPr>
+              <w:t>评价的内容</w:t>
+            </w:r>
+          </w:p>
+        </w:tc>
+        <w:tc>
+          <w:tcPr>
+            <w:tcW w:w="2074" w:type="dxa"/>
+          </w:tcPr>
+          <w:p>
+            <w:pPr>
+              <w:jc w:val="left"/>
+              <w:rPr>
+                <w:rFonts w:hint="eastAsia"/>
+              </w:rPr>
+            </w:pPr>
+            <w:r>
+              <w:rPr>
+                <w:rFonts w:hint="eastAsia"/>
+              </w:rPr>
+              <w:t>否</w:t>
+            </w:r>
+          </w:p>
+        </w:tc>
+      </w:tr>
+    </w:tbl>
+    <w:p>
+      <w:pPr>
+        <w:jc w:val="center"/>
+      </w:pPr>
+      <w:r>
+        <w:rPr>
+          <w:rFonts w:hint="eastAsia"/>
+        </w:rPr>
+        <w:t>表</w:t>
+      </w:r>
+      <w:r>
+        <w:rPr>
+          <w:rFonts w:hint="eastAsia"/>
+        </w:rPr>
+        <w:t>4-</w:t>
+      </w:r>
+      <w:r>
+        <w:t xml:space="preserve">6 </w:t>
+      </w:r>
+      <w:r>
+        <w:t>设计师评价表</w:t>
+      </w:r>
+    </w:p>
+    <w:p>
+      <w:pPr>
+        <w:jc w:val="left"/>
+      </w:pPr>
+      <w:r>
+        <w:rPr>
+          <w:rFonts w:hint="eastAsia"/>
+        </w:rPr>
+        <w:t>（</w:t>
+      </w:r>
+      <w:r>
+        <w:rPr>
+          <w:rFonts w:hint="eastAsia"/>
+        </w:rPr>
+        <w:t>6</w:t>
+      </w:r>
+      <w:r>
+        <w:rPr>
+          <w:rFonts w:hint="eastAsia"/>
+        </w:rPr>
+        <w:t>）活动表</w:t>
+      </w:r>
+    </w:p>
+    <w:p>
+      <w:pPr>
+        <w:jc w:val="left"/>
+      </w:pPr>
+      <w:r>
+        <w:t>活动表的结构及相关说明如表</w:t>
+      </w:r>
+      <w:r>
+        <w:rPr>
+          <w:rFonts w:hint="eastAsia"/>
+        </w:rPr>
+        <w:t>4-</w:t>
+      </w:r>
+      <w:r>
+        <w:t>7</w:t>
+      </w:r>
+      <w:r>
+        <w:t>所示</w:t>
+      </w:r>
+    </w:p>
+    <w:tbl>
+      <w:tblPr>
+        <w:tblStyle w:val="a8"/>
+        <w:tblW w:w="0" w:type="auto"/>
+        <w:tblLook w:val="04A0" w:firstRow="1" w:lastRow="0" w:firstColumn="1" w:lastColumn="0" w:noHBand="0" w:noVBand="1"/>
+      </w:tblPr>
+      <w:tblGrid>
+        <w:gridCol w:w="2074"/>
+        <w:gridCol w:w="2074"/>
+        <w:gridCol w:w="2074"/>
+        <w:gridCol w:w="2074"/>
+      </w:tblGrid>
+      <w:tr>
+        <w:trPr>
+          <w:trHeight w:val="556"/>
+        </w:trPr>
+        <w:tc>
+          <w:tcPr>
+            <w:tcW w:w="2074" w:type="dxa"/>
+          </w:tcPr>
+          <w:p>
+            <w:pPr>
+              <w:jc w:val="left"/>
+              <w:rPr>
+                <w:rFonts w:hint="eastAsia"/>
+              </w:rPr>
+            </w:pPr>
+            <w:r>
+              <w:rPr>
+                <w:rFonts w:hint="eastAsia"/>
+              </w:rPr>
+              <w:t>字段名称</w:t>
+            </w:r>
+          </w:p>
+        </w:tc>
+        <w:tc>
+          <w:tcPr>
+            <w:tcW w:w="2074" w:type="dxa"/>
+          </w:tcPr>
+          <w:p>
+            <w:pPr>
+              <w:jc w:val="left"/>
+              <w:rPr>
+                <w:rFonts w:hint="eastAsia"/>
+              </w:rPr>
+            </w:pPr>
+            <w:r>
+              <w:rPr>
+                <w:rFonts w:hint="eastAsia"/>
+              </w:rPr>
+              <w:t>数据类型</w:t>
+            </w:r>
+          </w:p>
+        </w:tc>
+        <w:tc>
+          <w:tcPr>
+            <w:tcW w:w="2074" w:type="dxa"/>
+          </w:tcPr>
+          <w:p>
+            <w:pPr>
+              <w:jc w:val="left"/>
+              <w:rPr>
+                <w:rFonts w:hint="eastAsia"/>
+              </w:rPr>
+            </w:pPr>
+            <w:r>
+              <w:rPr>
+                <w:rFonts w:hint="eastAsia"/>
+              </w:rPr>
+              <w:t>描述</w:t>
+            </w:r>
+          </w:p>
+        </w:tc>
+        <w:tc>
+          <w:tcPr>
+            <w:tcW w:w="2074" w:type="dxa"/>
+          </w:tcPr>
+          <w:p>
+            <w:pPr>
+              <w:jc w:val="left"/>
+              <w:rPr>
+                <w:rFonts w:hint="eastAsia"/>
+              </w:rPr>
+            </w:pPr>
+            <w:r>
+              <w:rPr>
+                <w:rFonts w:hint="eastAsia"/>
+              </w:rPr>
+              <w:t>能否为空</w:t>
+            </w:r>
+          </w:p>
+        </w:tc>
+      </w:tr>
+      <w:tr>
+        <w:trPr>
+          <w:trHeight w:val="550"/>
+        </w:trPr>
+        <w:tc>
+          <w:tcPr>
+            <w:tcW w:w="2074" w:type="dxa"/>
+          </w:tcPr>
+          <w:p>
+            <w:pPr>
+              <w:jc w:val="left"/>
+              <w:rPr>
+                <w:rFonts w:hint="eastAsia"/>
+              </w:rPr>
+            </w:pPr>
+            <w:r>
+              <w:rPr>
+                <w:rFonts w:hint="eastAsia"/>
+              </w:rPr>
+              <w:t>编号</w:t>
+            </w:r>
+          </w:p>
+        </w:tc>
+        <w:tc>
+          <w:tcPr>
+            <w:tcW w:w="2074" w:type="dxa"/>
+          </w:tcPr>
+          <w:p>
+            <w:pPr>
+              <w:jc w:val="left"/>
+              <w:rPr>
+                <w:rFonts w:hint="eastAsia"/>
+              </w:rPr>
+            </w:pPr>
+            <w:r>
+              <w:rPr>
+                <w:rFonts w:hint="eastAsia"/>
+              </w:rPr>
+              <w:t>字符串</w:t>
+            </w:r>
+          </w:p>
+        </w:tc>
+        <w:tc>
+          <w:tcPr>
+            <w:tcW w:w="2074" w:type="dxa"/>
+          </w:tcPr>
+          <w:p>
+            <w:pPr>
+              <w:jc w:val="left"/>
+              <w:rPr>
+                <w:rFonts w:hint="eastAsia"/>
+              </w:rPr>
+            </w:pPr>
+            <w:r>
+              <w:rPr>
+                <w:rFonts w:hint="eastAsia"/>
+              </w:rPr>
+              <w:t>自动生成，主键</w:t>
+            </w:r>
+          </w:p>
+        </w:tc>
+        <w:tc>
+          <w:tcPr>
+            <w:tcW w:w="2074" w:type="dxa"/>
+          </w:tcPr>
+          <w:p>
+            <w:pPr>
+              <w:jc w:val="left"/>
+              <w:rPr>
+                <w:rFonts w:hint="eastAsia"/>
+              </w:rPr>
+            </w:pPr>
+            <w:r>
+              <w:rPr>
+                <w:rFonts w:hint="eastAsia"/>
+              </w:rPr>
+              <w:t>否</w:t>
+            </w:r>
+          </w:p>
+        </w:tc>
+      </w:tr>
+      <w:tr>
+        <w:trPr>
+          <w:trHeight w:val="558"/>
+        </w:trPr>
+        <w:tc>
+          <w:tcPr>
+            <w:tcW w:w="2074" w:type="dxa"/>
+          </w:tcPr>
+          <w:p>
+            <w:pPr>
+              <w:jc w:val="left"/>
+              <w:rPr>
+                <w:rFonts w:hint="eastAsia"/>
+              </w:rPr>
+            </w:pPr>
+            <w:r>
+              <w:rPr>
+                <w:rFonts w:hint="eastAsia"/>
+              </w:rPr>
+              <w:t>介绍</w:t>
+            </w:r>
+          </w:p>
+        </w:tc>
+        <w:tc>
+          <w:tcPr>
+            <w:tcW w:w="2074" w:type="dxa"/>
+          </w:tcPr>
+          <w:p>
+            <w:pPr>
+              <w:jc w:val="left"/>
+              <w:rPr>
+                <w:rFonts w:hint="eastAsia"/>
+              </w:rPr>
+            </w:pPr>
+            <w:r>
+              <w:rPr>
+                <w:rFonts w:hint="eastAsia"/>
+              </w:rPr>
+              <w:t>字符串</w:t>
+            </w:r>
+          </w:p>
+        </w:tc>
+        <w:tc>
+          <w:tcPr>
+            <w:tcW w:w="2074" w:type="dxa"/>
+          </w:tcPr>
+          <w:p>
+            <w:pPr>
+              <w:jc w:val="left"/>
+              <w:rPr>
+                <w:rFonts w:hint="eastAsia"/>
+              </w:rPr>
+            </w:pPr>
+            <w:r>
+              <w:rPr>
+                <w:rFonts w:hint="eastAsia"/>
+              </w:rPr>
+              <w:t>活动的介绍</w:t>
+            </w:r>
+          </w:p>
+        </w:tc>
+        <w:tc>
+          <w:tcPr>
+            <w:tcW w:w="2074" w:type="dxa"/>
+          </w:tcPr>
+          <w:p>
+            <w:pPr>
+              <w:jc w:val="left"/>
+              <w:rPr>
+                <w:rFonts w:hint="eastAsia"/>
+              </w:rPr>
+            </w:pPr>
+            <w:r>
+              <w:rPr>
+                <w:rFonts w:hint="eastAsia"/>
+              </w:rPr>
+              <w:t>否</w:t>
+            </w:r>
+          </w:p>
+        </w:tc>
+      </w:tr>
+      <w:tr>
+        <w:trPr>
+          <w:trHeight w:val="552"/>
+        </w:trPr>
+        <w:tc>
+          <w:tcPr>
+            <w:tcW w:w="2074" w:type="dxa"/>
+          </w:tcPr>
+          <w:p>
+            <w:pPr>
+              <w:jc w:val="left"/>
+              <w:rPr>
+                <w:rFonts w:hint="eastAsia"/>
+              </w:rPr>
+            </w:pPr>
+            <w:r>
+              <w:rPr>
+                <w:rFonts w:hint="eastAsia"/>
+              </w:rPr>
+              <w:t>图片</w:t>
+            </w:r>
+          </w:p>
+        </w:tc>
+        <w:tc>
+          <w:tcPr>
+            <w:tcW w:w="2074" w:type="dxa"/>
+          </w:tcPr>
+          <w:p>
+            <w:pPr>
+              <w:jc w:val="left"/>
+              <w:rPr>
+                <w:rFonts w:hint="eastAsia"/>
+              </w:rPr>
+            </w:pPr>
+            <w:r>
+              <w:rPr>
+                <w:rFonts w:hint="eastAsia"/>
+              </w:rPr>
+              <w:t>字符串</w:t>
+            </w:r>
+          </w:p>
+        </w:tc>
+        <w:tc>
+          <w:tcPr>
+            <w:tcW w:w="2074" w:type="dxa"/>
+          </w:tcPr>
+          <w:p>
+            <w:pPr>
+              <w:jc w:val="left"/>
+              <w:rPr>
+                <w:rFonts w:hint="eastAsia"/>
+              </w:rPr>
+            </w:pPr>
+            <w:r>
+              <w:rPr>
+                <w:rFonts w:hint="eastAsia"/>
+              </w:rPr>
+              <w:t>活动的头图</w:t>
+            </w:r>
+          </w:p>
+        </w:tc>
+        <w:tc>
+          <w:tcPr>
+            <w:tcW w:w="2074" w:type="dxa"/>
+          </w:tcPr>
+          <w:p>
+            <w:pPr>
+              <w:jc w:val="left"/>
+              <w:rPr>
+                <w:rFonts w:hint="eastAsia"/>
+              </w:rPr>
+            </w:pPr>
+            <w:r>
+              <w:rPr>
+                <w:rFonts w:hint="eastAsia"/>
+              </w:rPr>
+              <w:t>否</w:t>
+            </w:r>
+          </w:p>
+        </w:tc>
+      </w:tr>
+      <w:tr>
+        <w:trPr>
+          <w:trHeight w:val="574"/>
+        </w:trPr>
+        <w:tc>
+          <w:tcPr>
+            <w:tcW w:w="2074" w:type="dxa"/>
+          </w:tcPr>
+          <w:p>
+            <w:pPr>
+              <w:jc w:val="left"/>
+              <w:rPr>
+                <w:rFonts w:hint="eastAsia"/>
+              </w:rPr>
+            </w:pPr>
+            <w:r>
+              <w:rPr>
+                <w:rFonts w:hint="eastAsia"/>
+              </w:rPr>
+              <w:t>开始时间</w:t>
+            </w:r>
+          </w:p>
+        </w:tc>
+        <w:tc>
+          <w:tcPr>
+            <w:tcW w:w="2074" w:type="dxa"/>
+          </w:tcPr>
+          <w:p>
+            <w:pPr>
+              <w:jc w:val="left"/>
+              <w:rPr>
+                <w:rFonts w:hint="eastAsia"/>
+              </w:rPr>
+            </w:pPr>
+            <w:r>
+              <w:rPr>
+                <w:rFonts w:hint="eastAsia"/>
+              </w:rPr>
+              <w:t>时间</w:t>
+            </w:r>
+          </w:p>
+        </w:tc>
+        <w:tc>
+          <w:tcPr>
+            <w:tcW w:w="2074" w:type="dxa"/>
+          </w:tcPr>
+          <w:p>
+            <w:pPr>
+              <w:jc w:val="left"/>
+              <w:rPr>
+                <w:rFonts w:hint="eastAsia"/>
+              </w:rPr>
+            </w:pPr>
+            <w:r>
+              <w:rPr>
+                <w:rFonts w:hint="eastAsia"/>
+              </w:rPr>
+              <w:t>活动开始时间</w:t>
+            </w:r>
+          </w:p>
+        </w:tc>
+        <w:tc>
+          <w:tcPr>
+            <w:tcW w:w="2074" w:type="dxa"/>
+          </w:tcPr>
+          <w:p>
+            <w:pPr>
+              <w:jc w:val="left"/>
+              <w:rPr>
+                <w:rFonts w:hint="eastAsia"/>
+              </w:rPr>
+            </w:pPr>
+            <w:r>
+              <w:rPr>
+                <w:rFonts w:hint="eastAsia"/>
+              </w:rPr>
+              <w:t>否</w:t>
+            </w:r>
+          </w:p>
+        </w:tc>
+      </w:tr>
+      <w:tr>
+        <w:trPr>
+          <w:trHeight w:val="554"/>
+        </w:trPr>
+        <w:tc>
+          <w:tcPr>
+            <w:tcW w:w="2074" w:type="dxa"/>
+          </w:tcPr>
+          <w:p>
+            <w:pPr>
+              <w:jc w:val="left"/>
+              <w:rPr>
+                <w:rFonts w:hint="eastAsia"/>
+              </w:rPr>
+            </w:pPr>
+            <w:r>
+              <w:rPr>
+                <w:rFonts w:hint="eastAsia"/>
+              </w:rPr>
+              <w:t>截止时间</w:t>
+            </w:r>
+          </w:p>
+        </w:tc>
+        <w:tc>
+          <w:tcPr>
+            <w:tcW w:w="2074" w:type="dxa"/>
+          </w:tcPr>
+          <w:p>
+            <w:pPr>
+              <w:jc w:val="left"/>
+              <w:rPr>
+                <w:rFonts w:hint="eastAsia"/>
+              </w:rPr>
+            </w:pPr>
+            <w:r>
+              <w:rPr>
+                <w:rFonts w:hint="eastAsia"/>
+              </w:rPr>
+              <w:t>时间</w:t>
+            </w:r>
+          </w:p>
+        </w:tc>
+        <w:tc>
+          <w:tcPr>
+            <w:tcW w:w="2074" w:type="dxa"/>
+          </w:tcPr>
+          <w:p>
+            <w:pPr>
+              <w:jc w:val="left"/>
+              <w:rPr>
+                <w:rFonts w:hint="eastAsia"/>
+              </w:rPr>
+            </w:pPr>
+            <w:r>
+              <w:rPr>
+                <w:rFonts w:hint="eastAsia"/>
+              </w:rPr>
+              <w:t>活动截止时间</w:t>
+            </w:r>
+          </w:p>
+        </w:tc>
+        <w:tc>
+          <w:tcPr>
+            <w:tcW w:w="2074" w:type="dxa"/>
+          </w:tcPr>
+          <w:p>
+            <w:pPr>
+              <w:jc w:val="left"/>
+              <w:rPr>
+                <w:rFonts w:hint="eastAsia"/>
+              </w:rPr>
+            </w:pPr>
+            <w:r>
+              <w:rPr>
+                <w:rFonts w:hint="eastAsia"/>
+              </w:rPr>
+              <w:t>否</w:t>
+            </w:r>
+          </w:p>
+        </w:tc>
+      </w:tr>
+    </w:tbl>
+    <w:p>
+      <w:pPr>
+        <w:jc w:val="center"/>
+      </w:pPr>
+      <w:r>
+        <w:rPr>
+          <w:rFonts w:hint="eastAsia"/>
+        </w:rPr>
+        <w:t>表</w:t>
+      </w:r>
+      <w:r>
+        <w:rPr>
+          <w:rFonts w:hint="eastAsia"/>
+        </w:rPr>
+        <w:t>4-</w:t>
+      </w:r>
+      <w:r>
+        <w:t xml:space="preserve">7 </w:t>
+      </w:r>
+      <w:r>
+        <w:t>活动表</w:t>
+      </w:r>
+    </w:p>
+    <w:p>
+      <w:pPr>
+        <w:jc w:val="left"/>
+      </w:pPr>
+      <w:r>
+        <w:rPr>
+          <w:rFonts w:hint="eastAsia"/>
+        </w:rPr>
+        <w:t>（</w:t>
+      </w:r>
+      <w:r>
+        <w:rPr>
+          <w:rFonts w:hint="eastAsia"/>
+        </w:rPr>
+        <w:t>7</w:t>
+      </w:r>
+      <w:r>
+        <w:rPr>
+          <w:rFonts w:hint="eastAsia"/>
+        </w:rPr>
+        <w:t>）管理员信息表</w:t>
+      </w:r>
+    </w:p>
+    <w:p>
+      <w:pPr>
+        <w:jc w:val="left"/>
+      </w:pPr>
+      <w:r>
         <w:lastRenderedPageBreak/>
-        <w:t>示方式采用的是绑定传参的方式，将数据绑定之后传给</w:t>
-      </w:r>
-      <w:r>
-        <w:rPr>
-          <w:rFonts w:hint="eastAsia"/>
-        </w:rPr>
-        <w:t>Smarty</w:t>
-      </w:r>
-      <w:r>
-        <w:rPr>
-          <w:rFonts w:hint="eastAsia"/>
-        </w:rPr>
-        <w:t>函数进行传输给模板，然后由模板统一格式进行数据显示。</w:t>
-      </w:r>
-    </w:p>
+        <w:t>管理员信息表的结构及相关说明如表</w:t>
+      </w:r>
+      <w:r>
+        <w:rPr>
+          <w:rFonts w:hint="eastAsia"/>
+        </w:rPr>
+        <w:t>4-</w:t>
+      </w:r>
+      <w:r>
+        <w:t>8</w:t>
+      </w:r>
+      <w:r>
+        <w:t>所示</w:t>
+      </w:r>
+    </w:p>
+    <w:tbl>
+      <w:tblPr>
+        <w:tblStyle w:val="a8"/>
+        <w:tblW w:w="0" w:type="auto"/>
+        <w:tblLook w:val="04A0" w:firstRow="1" w:lastRow="0" w:firstColumn="1" w:lastColumn="0" w:noHBand="0" w:noVBand="1"/>
+      </w:tblPr>
+      <w:tblGrid>
+        <w:gridCol w:w="2074"/>
+        <w:gridCol w:w="2074"/>
+        <w:gridCol w:w="2074"/>
+        <w:gridCol w:w="2074"/>
+      </w:tblGrid>
+      <w:tr>
+        <w:trPr>
+          <w:trHeight w:val="662"/>
+        </w:trPr>
+        <w:tc>
+          <w:tcPr>
+            <w:tcW w:w="2074" w:type="dxa"/>
+          </w:tcPr>
+          <w:p>
+            <w:pPr>
+              <w:jc w:val="left"/>
+              <w:rPr>
+                <w:rFonts w:hint="eastAsia"/>
+              </w:rPr>
+            </w:pPr>
+            <w:r>
+              <w:rPr>
+                <w:rFonts w:hint="eastAsia"/>
+              </w:rPr>
+              <w:t>字段名称</w:t>
+            </w:r>
+          </w:p>
+        </w:tc>
+        <w:tc>
+          <w:tcPr>
+            <w:tcW w:w="2074" w:type="dxa"/>
+          </w:tcPr>
+          <w:p>
+            <w:pPr>
+              <w:jc w:val="left"/>
+              <w:rPr>
+                <w:rFonts w:hint="eastAsia"/>
+              </w:rPr>
+            </w:pPr>
+            <w:r>
+              <w:rPr>
+                <w:rFonts w:hint="eastAsia"/>
+              </w:rPr>
+              <w:t>数据类型</w:t>
+            </w:r>
+          </w:p>
+        </w:tc>
+        <w:tc>
+          <w:tcPr>
+            <w:tcW w:w="2074" w:type="dxa"/>
+          </w:tcPr>
+          <w:p>
+            <w:pPr>
+              <w:jc w:val="left"/>
+              <w:rPr>
+                <w:rFonts w:hint="eastAsia"/>
+              </w:rPr>
+            </w:pPr>
+            <w:r>
+              <w:rPr>
+                <w:rFonts w:hint="eastAsia"/>
+              </w:rPr>
+              <w:t>描述</w:t>
+            </w:r>
+          </w:p>
+        </w:tc>
+        <w:tc>
+          <w:tcPr>
+            <w:tcW w:w="2074" w:type="dxa"/>
+          </w:tcPr>
+          <w:p>
+            <w:pPr>
+              <w:jc w:val="left"/>
+              <w:rPr>
+                <w:rFonts w:hint="eastAsia"/>
+              </w:rPr>
+            </w:pPr>
+            <w:r>
+              <w:rPr>
+                <w:rFonts w:hint="eastAsia"/>
+              </w:rPr>
+              <w:t>能否为空</w:t>
+            </w:r>
+          </w:p>
+        </w:tc>
+      </w:tr>
+      <w:tr>
+        <w:trPr>
+          <w:trHeight w:val="558"/>
+        </w:trPr>
+        <w:tc>
+          <w:tcPr>
+            <w:tcW w:w="2074" w:type="dxa"/>
+          </w:tcPr>
+          <w:p>
+            <w:pPr>
+              <w:jc w:val="left"/>
+              <w:rPr>
+                <w:rFonts w:hint="eastAsia"/>
+              </w:rPr>
+            </w:pPr>
+            <w:r>
+              <w:rPr>
+                <w:rFonts w:hint="eastAsia"/>
+              </w:rPr>
+              <w:t>编号</w:t>
+            </w:r>
+          </w:p>
+        </w:tc>
+        <w:tc>
+          <w:tcPr>
+            <w:tcW w:w="2074" w:type="dxa"/>
+          </w:tcPr>
+          <w:p>
+            <w:pPr>
+              <w:jc w:val="left"/>
+              <w:rPr>
+                <w:rFonts w:hint="eastAsia"/>
+              </w:rPr>
+            </w:pPr>
+            <w:r>
+              <w:rPr>
+                <w:rFonts w:hint="eastAsia"/>
+              </w:rPr>
+              <w:t>字符串</w:t>
+            </w:r>
+          </w:p>
+        </w:tc>
+        <w:tc>
+          <w:tcPr>
+            <w:tcW w:w="2074" w:type="dxa"/>
+          </w:tcPr>
+          <w:p>
+            <w:pPr>
+              <w:jc w:val="left"/>
+              <w:rPr>
+                <w:rFonts w:hint="eastAsia"/>
+              </w:rPr>
+            </w:pPr>
+            <w:r>
+              <w:rPr>
+                <w:rFonts w:hint="eastAsia"/>
+              </w:rPr>
+              <w:t>自动生成，主键</w:t>
+            </w:r>
+          </w:p>
+        </w:tc>
+        <w:tc>
+          <w:tcPr>
+            <w:tcW w:w="2074" w:type="dxa"/>
+          </w:tcPr>
+          <w:p>
+            <w:pPr>
+              <w:jc w:val="left"/>
+              <w:rPr>
+                <w:rFonts w:hint="eastAsia"/>
+              </w:rPr>
+            </w:pPr>
+            <w:r>
+              <w:rPr>
+                <w:rFonts w:hint="eastAsia"/>
+              </w:rPr>
+              <w:t>否</w:t>
+            </w:r>
+          </w:p>
+        </w:tc>
+      </w:tr>
+      <w:tr>
+        <w:trPr>
+          <w:trHeight w:val="551"/>
+        </w:trPr>
+        <w:tc>
+          <w:tcPr>
+            <w:tcW w:w="2074" w:type="dxa"/>
+          </w:tcPr>
+          <w:p>
+            <w:pPr>
+              <w:jc w:val="left"/>
+              <w:rPr>
+                <w:rFonts w:hint="eastAsia"/>
+              </w:rPr>
+            </w:pPr>
+            <w:r>
+              <w:rPr>
+                <w:rFonts w:hint="eastAsia"/>
+              </w:rPr>
+              <w:t>用户名</w:t>
+            </w:r>
+          </w:p>
+        </w:tc>
+        <w:tc>
+          <w:tcPr>
+            <w:tcW w:w="2074" w:type="dxa"/>
+          </w:tcPr>
+          <w:p>
+            <w:pPr>
+              <w:jc w:val="left"/>
+              <w:rPr>
+                <w:rFonts w:hint="eastAsia"/>
+              </w:rPr>
+            </w:pPr>
+            <w:r>
+              <w:rPr>
+                <w:rFonts w:hint="eastAsia"/>
+              </w:rPr>
+              <w:t>字符串</w:t>
+            </w:r>
+          </w:p>
+        </w:tc>
+        <w:tc>
+          <w:tcPr>
+            <w:tcW w:w="2074" w:type="dxa"/>
+          </w:tcPr>
+          <w:p>
+            <w:pPr>
+              <w:jc w:val="left"/>
+              <w:rPr>
+                <w:rFonts w:hint="eastAsia"/>
+              </w:rPr>
+            </w:pPr>
+            <w:r>
+              <w:rPr>
+                <w:rFonts w:hint="eastAsia"/>
+              </w:rPr>
+              <w:t>登录名</w:t>
+            </w:r>
+          </w:p>
+        </w:tc>
+        <w:tc>
+          <w:tcPr>
+            <w:tcW w:w="2074" w:type="dxa"/>
+          </w:tcPr>
+          <w:p>
+            <w:pPr>
+              <w:jc w:val="left"/>
+              <w:rPr>
+                <w:rFonts w:hint="eastAsia"/>
+              </w:rPr>
+            </w:pPr>
+            <w:r>
+              <w:rPr>
+                <w:rFonts w:hint="eastAsia"/>
+              </w:rPr>
+              <w:t>否</w:t>
+            </w:r>
+          </w:p>
+        </w:tc>
+      </w:tr>
+      <w:tr>
+        <w:trPr>
+          <w:trHeight w:val="573"/>
+        </w:trPr>
+        <w:tc>
+          <w:tcPr>
+            <w:tcW w:w="2074" w:type="dxa"/>
+          </w:tcPr>
+          <w:p>
+            <w:pPr>
+              <w:jc w:val="left"/>
+              <w:rPr>
+                <w:rFonts w:hint="eastAsia"/>
+              </w:rPr>
+            </w:pPr>
+            <w:r>
+              <w:rPr>
+                <w:rFonts w:hint="eastAsia"/>
+              </w:rPr>
+              <w:t>密码</w:t>
+            </w:r>
+          </w:p>
+        </w:tc>
+        <w:tc>
+          <w:tcPr>
+            <w:tcW w:w="2074" w:type="dxa"/>
+          </w:tcPr>
+          <w:p>
+            <w:pPr>
+              <w:jc w:val="left"/>
+              <w:rPr>
+                <w:rFonts w:hint="eastAsia"/>
+              </w:rPr>
+            </w:pPr>
+            <w:r>
+              <w:rPr>
+                <w:rFonts w:hint="eastAsia"/>
+              </w:rPr>
+              <w:t>字符串</w:t>
+            </w:r>
+          </w:p>
+        </w:tc>
+        <w:tc>
+          <w:tcPr>
+            <w:tcW w:w="2074" w:type="dxa"/>
+          </w:tcPr>
+          <w:p>
+            <w:pPr>
+              <w:jc w:val="left"/>
+              <w:rPr>
+                <w:rFonts w:hint="eastAsia"/>
+              </w:rPr>
+            </w:pPr>
+            <w:r>
+              <w:rPr>
+                <w:rFonts w:hint="eastAsia"/>
+              </w:rPr>
+              <w:t>登录密码</w:t>
+            </w:r>
+          </w:p>
+        </w:tc>
+        <w:tc>
+          <w:tcPr>
+            <w:tcW w:w="2074" w:type="dxa"/>
+          </w:tcPr>
+          <w:p>
+            <w:pPr>
+              <w:jc w:val="left"/>
+              <w:rPr>
+                <w:rFonts w:hint="eastAsia"/>
+              </w:rPr>
+            </w:pPr>
+            <w:r>
+              <w:rPr>
+                <w:rFonts w:hint="eastAsia"/>
+              </w:rPr>
+              <w:t>否</w:t>
+            </w:r>
+          </w:p>
+        </w:tc>
+      </w:tr>
+      <w:tr>
+        <w:trPr>
+          <w:trHeight w:val="553"/>
+        </w:trPr>
+        <w:tc>
+          <w:tcPr>
+            <w:tcW w:w="2074" w:type="dxa"/>
+          </w:tcPr>
+          <w:p>
+            <w:pPr>
+              <w:jc w:val="left"/>
+              <w:rPr>
+                <w:rFonts w:hint="eastAsia"/>
+              </w:rPr>
+            </w:pPr>
+            <w:r>
+              <w:rPr>
+                <w:rFonts w:hint="eastAsia"/>
+              </w:rPr>
+              <w:t>权限</w:t>
+            </w:r>
+          </w:p>
+        </w:tc>
+        <w:tc>
+          <w:tcPr>
+            <w:tcW w:w="2074" w:type="dxa"/>
+          </w:tcPr>
+          <w:p>
+            <w:pPr>
+              <w:jc w:val="left"/>
+              <w:rPr>
+                <w:rFonts w:hint="eastAsia"/>
+              </w:rPr>
+            </w:pPr>
+            <w:r>
+              <w:rPr>
+                <w:rFonts w:hint="eastAsia"/>
+              </w:rPr>
+              <w:t>字符串</w:t>
+            </w:r>
+          </w:p>
+        </w:tc>
+        <w:tc>
+          <w:tcPr>
+            <w:tcW w:w="2074" w:type="dxa"/>
+          </w:tcPr>
+          <w:p>
+            <w:pPr>
+              <w:jc w:val="left"/>
+              <w:rPr>
+                <w:rFonts w:hint="eastAsia"/>
+              </w:rPr>
+            </w:pPr>
+            <w:r>
+              <w:rPr>
+                <w:rFonts w:hint="eastAsia"/>
+              </w:rPr>
+              <w:t>管理员权限</w:t>
+            </w:r>
+          </w:p>
+        </w:tc>
+        <w:tc>
+          <w:tcPr>
+            <w:tcW w:w="2074" w:type="dxa"/>
+          </w:tcPr>
+          <w:p>
+            <w:pPr>
+              <w:jc w:val="left"/>
+              <w:rPr>
+                <w:rFonts w:hint="eastAsia"/>
+              </w:rPr>
+            </w:pPr>
+            <w:r>
+              <w:rPr>
+                <w:rFonts w:hint="eastAsia"/>
+              </w:rPr>
+              <w:t>否</w:t>
+            </w:r>
+          </w:p>
+        </w:tc>
+      </w:tr>
+      <w:tr>
+        <w:trPr>
+          <w:trHeight w:val="703"/>
+        </w:trPr>
+        <w:tc>
+          <w:tcPr>
+            <w:tcW w:w="2074" w:type="dxa"/>
+          </w:tcPr>
+          <w:p>
+            <w:pPr>
+              <w:jc w:val="left"/>
+              <w:rPr>
+                <w:rFonts w:hint="eastAsia"/>
+              </w:rPr>
+            </w:pPr>
+            <w:r>
+              <w:rPr>
+                <w:rFonts w:hint="eastAsia"/>
+              </w:rPr>
+              <w:t>安全保护问题一</w:t>
+            </w:r>
+          </w:p>
+        </w:tc>
+        <w:tc>
+          <w:tcPr>
+            <w:tcW w:w="2074" w:type="dxa"/>
+          </w:tcPr>
+          <w:p>
+            <w:pPr>
+              <w:jc w:val="left"/>
+              <w:rPr>
+                <w:rFonts w:hint="eastAsia"/>
+              </w:rPr>
+            </w:pPr>
+            <w:r>
+              <w:rPr>
+                <w:rFonts w:hint="eastAsia"/>
+              </w:rPr>
+              <w:t>字符串</w:t>
+            </w:r>
+          </w:p>
+        </w:tc>
+        <w:tc>
+          <w:tcPr>
+            <w:tcW w:w="2074" w:type="dxa"/>
+          </w:tcPr>
+          <w:p>
+            <w:pPr>
+              <w:jc w:val="left"/>
+              <w:rPr>
+                <w:rFonts w:hint="eastAsia"/>
+              </w:rPr>
+            </w:pPr>
+            <w:r>
+              <w:rPr>
+                <w:rFonts w:hint="eastAsia"/>
+              </w:rPr>
+              <w:t>管理员设置的安全保护问题，可用于找回密码</w:t>
+            </w:r>
+          </w:p>
+        </w:tc>
+        <w:tc>
+          <w:tcPr>
+            <w:tcW w:w="2074" w:type="dxa"/>
+          </w:tcPr>
+          <w:p>
+            <w:pPr>
+              <w:jc w:val="left"/>
+              <w:rPr>
+                <w:rFonts w:hint="eastAsia"/>
+              </w:rPr>
+            </w:pPr>
+            <w:r>
+              <w:rPr>
+                <w:rFonts w:hint="eastAsia"/>
+              </w:rPr>
+              <w:t>能</w:t>
+            </w:r>
+          </w:p>
+        </w:tc>
+      </w:tr>
+      <w:tr>
+        <w:trPr>
+          <w:trHeight w:val="556"/>
+        </w:trPr>
+        <w:tc>
+          <w:tcPr>
+            <w:tcW w:w="2074" w:type="dxa"/>
+          </w:tcPr>
+          <w:p>
+            <w:pPr>
+              <w:jc w:val="left"/>
+              <w:rPr>
+                <w:rFonts w:hint="eastAsia"/>
+              </w:rPr>
+            </w:pPr>
+            <w:r>
+              <w:rPr>
+                <w:rFonts w:hint="eastAsia"/>
+              </w:rPr>
+              <w:t>安全保护问题二</w:t>
+            </w:r>
+          </w:p>
+        </w:tc>
+        <w:tc>
+          <w:tcPr>
+            <w:tcW w:w="2074" w:type="dxa"/>
+          </w:tcPr>
+          <w:p>
+            <w:pPr>
+              <w:jc w:val="left"/>
+              <w:rPr>
+                <w:rFonts w:hint="eastAsia"/>
+              </w:rPr>
+            </w:pPr>
+            <w:r>
+              <w:rPr>
+                <w:rFonts w:hint="eastAsia"/>
+              </w:rPr>
+              <w:t>字符串</w:t>
+            </w:r>
+            <w:bookmarkStart w:id="0" w:name="_GoBack"/>
+            <w:bookmarkEnd w:id="0"/>
+          </w:p>
+        </w:tc>
+        <w:tc>
+          <w:tcPr>
+            <w:tcW w:w="2074" w:type="dxa"/>
+          </w:tcPr>
+          <w:p>
+            <w:pPr>
+              <w:jc w:val="left"/>
+              <w:rPr>
+                <w:rFonts w:hint="eastAsia"/>
+              </w:rPr>
+            </w:pPr>
+            <w:r>
+              <w:rPr>
+                <w:rFonts w:hint="eastAsia"/>
+              </w:rPr>
+              <w:t>管理员设置的安全保护问题，可用于找回密码</w:t>
+            </w:r>
+          </w:p>
+        </w:tc>
+        <w:tc>
+          <w:tcPr>
+            <w:tcW w:w="2074" w:type="dxa"/>
+          </w:tcPr>
+          <w:p>
+            <w:pPr>
+              <w:jc w:val="left"/>
+              <w:rPr>
+                <w:rFonts w:hint="eastAsia"/>
+              </w:rPr>
+            </w:pPr>
+            <w:r>
+              <w:rPr>
+                <w:rFonts w:hint="eastAsia"/>
+              </w:rPr>
+              <w:t>能</w:t>
+            </w:r>
+          </w:p>
+        </w:tc>
+      </w:tr>
+    </w:tbl>
     <w:p>
       <w:pPr>
-        <w:rPr>
-          <w:rFonts w:hint="eastAsia"/>
-        </w:rPr>
+        <w:jc w:val="center"/>
       </w:pPr>
       <w:r>
         <w:rPr>
           <w:rFonts w:hint="eastAsia"/>
         </w:rPr>
-        <w:t>common</w:t>
-      </w:r>
-      <w:r>
-        <w:rPr>
-          <w:rFonts w:hint="eastAsia"/>
-        </w:rPr>
-        <w:t>文件作为公共函数文件，需要在所有文件头部进行引入，从而调用封装好的</w:t>
-      </w:r>
-      <w:r>
-        <w:rPr>
-          <w:rFonts w:hint="eastAsia"/>
-        </w:rPr>
-        <w:t>Smarty</w:t>
-      </w:r>
-      <w:r>
-        <w:rPr>
-          <w:rFonts w:hint="eastAsia"/>
-        </w:rPr>
-        <w:t>配置项和数据库配置项。</w:t>
-      </w:r>
-    </w:p>
-    <w:p>
-      <w:r>
-        <w:rPr>
-          <w:rFonts w:hint="eastAsia"/>
-        </w:rPr>
-        <w:t>index</w:t>
-      </w:r>
-      <w:r>
-        <w:rPr>
-          <w:rFonts w:hint="eastAsia"/>
-        </w:rPr>
-        <w:t>文件作为程序的入口文件，所有的用户信息在</w:t>
-      </w:r>
-      <w:r>
-        <w:rPr>
-          <w:rFonts w:hint="eastAsia"/>
-        </w:rPr>
-        <w:t>index</w:t>
-      </w:r>
-      <w:r>
-        <w:rPr>
-          <w:rFonts w:hint="eastAsia"/>
-        </w:rPr>
-        <w:t>文件执行时进行记录和返回</w:t>
-      </w:r>
-      <w:r>
-        <w:rPr>
-          <w:rFonts w:hint="eastAsia"/>
-        </w:rPr>
-        <w:t>session</w:t>
-      </w:r>
-      <w:r>
-        <w:rPr>
-          <w:rFonts w:hint="eastAsia"/>
-        </w:rPr>
-        <w:t>值。</w:t>
+        <w:t>表</w:t>
+      </w:r>
+      <w:r>
+        <w:rPr>
+          <w:rFonts w:hint="eastAsia"/>
+        </w:rPr>
+        <w:t>4-</w:t>
+      </w:r>
+      <w:r>
+        <w:t xml:space="preserve">8 </w:t>
+      </w:r>
+      <w:r>
+        <w:t>管理员信息表</w:t>
+      </w:r>
+    </w:p>
+    <w:p>
+      <w:pPr>
+        <w:jc w:val="left"/>
+      </w:pPr>
+      <w:r>
+        <w:rPr>
+          <w:rFonts w:hint="eastAsia"/>
+        </w:rPr>
+        <w:t>（</w:t>
+      </w:r>
+      <w:r>
+        <w:rPr>
+          <w:rFonts w:hint="eastAsia"/>
+        </w:rPr>
+        <w:t>8</w:t>
+      </w:r>
+      <w:r>
+        <w:rPr>
+          <w:rFonts w:hint="eastAsia"/>
+        </w:rPr>
+        <w:t>）消息表</w:t>
+      </w:r>
+    </w:p>
+    <w:p>
+      <w:pPr>
+        <w:jc w:val="left"/>
+      </w:pPr>
+      <w:r>
+        <w:t>消息表的结构及相关说明如表</w:t>
+      </w:r>
+      <w:r>
+        <w:rPr>
+          <w:rFonts w:hint="eastAsia"/>
+        </w:rPr>
+        <w:t>4-</w:t>
+      </w:r>
+      <w:r>
+        <w:t>9</w:t>
+      </w:r>
+      <w:r>
+        <w:t>所示</w:t>
+      </w:r>
+    </w:p>
+    <w:tbl>
+      <w:tblPr>
+        <w:tblStyle w:val="a8"/>
+        <w:tblW w:w="0" w:type="auto"/>
+        <w:tblLook w:val="04A0" w:firstRow="1" w:lastRow="0" w:firstColumn="1" w:lastColumn="0" w:noHBand="0" w:noVBand="1"/>
+      </w:tblPr>
+      <w:tblGrid>
+        <w:gridCol w:w="2074"/>
+        <w:gridCol w:w="2074"/>
+        <w:gridCol w:w="2074"/>
+        <w:gridCol w:w="2074"/>
+      </w:tblGrid>
+      <w:tr>
+        <w:trPr>
+          <w:trHeight w:val="559"/>
+        </w:trPr>
+        <w:tc>
+          <w:tcPr>
+            <w:tcW w:w="2074" w:type="dxa"/>
+          </w:tcPr>
+          <w:p>
+            <w:pPr>
+              <w:jc w:val="left"/>
+              <w:rPr>
+                <w:rFonts w:hint="eastAsia"/>
+              </w:rPr>
+            </w:pPr>
+            <w:r>
+              <w:rPr>
+                <w:rFonts w:hint="eastAsia"/>
+              </w:rPr>
+              <w:t>字段名称</w:t>
+            </w:r>
+          </w:p>
+        </w:tc>
+        <w:tc>
+          <w:tcPr>
+            <w:tcW w:w="2074" w:type="dxa"/>
+          </w:tcPr>
+          <w:p>
+            <w:pPr>
+              <w:jc w:val="left"/>
+              <w:rPr>
+                <w:rFonts w:hint="eastAsia"/>
+              </w:rPr>
+            </w:pPr>
+            <w:r>
+              <w:rPr>
+                <w:rFonts w:hint="eastAsia"/>
+              </w:rPr>
+              <w:t>数据类型</w:t>
+            </w:r>
+          </w:p>
+        </w:tc>
+        <w:tc>
+          <w:tcPr>
+            <w:tcW w:w="2074" w:type="dxa"/>
+          </w:tcPr>
+          <w:p>
+            <w:pPr>
+              <w:jc w:val="left"/>
+              <w:rPr>
+                <w:rFonts w:hint="eastAsia"/>
+              </w:rPr>
+            </w:pPr>
+            <w:r>
+              <w:rPr>
+                <w:rFonts w:hint="eastAsia"/>
+              </w:rPr>
+              <w:t>描述</w:t>
+            </w:r>
+          </w:p>
+        </w:tc>
+        <w:tc>
+          <w:tcPr>
+            <w:tcW w:w="2074" w:type="dxa"/>
+          </w:tcPr>
+          <w:p>
+            <w:pPr>
+              <w:jc w:val="left"/>
+              <w:rPr>
+                <w:rFonts w:hint="eastAsia"/>
+              </w:rPr>
+            </w:pPr>
+            <w:r>
+              <w:rPr>
+                <w:rFonts w:hint="eastAsia"/>
+              </w:rPr>
+              <w:t>能否为空</w:t>
+            </w:r>
+          </w:p>
+        </w:tc>
+      </w:tr>
+      <w:tr>
+        <w:trPr>
+          <w:trHeight w:val="553"/>
+        </w:trPr>
+        <w:tc>
+          <w:tcPr>
+            <w:tcW w:w="2074" w:type="dxa"/>
+          </w:tcPr>
+          <w:p>
+            <w:pPr>
+              <w:jc w:val="left"/>
+              <w:rPr>
+                <w:rFonts w:hint="eastAsia"/>
+              </w:rPr>
+            </w:pPr>
+            <w:r>
+              <w:rPr>
+                <w:rFonts w:hint="eastAsia"/>
+              </w:rPr>
+              <w:t>序号</w:t>
+            </w:r>
+          </w:p>
+        </w:tc>
+        <w:tc>
+          <w:tcPr>
+            <w:tcW w:w="2074" w:type="dxa"/>
+          </w:tcPr>
+          <w:p>
+            <w:pPr>
+              <w:jc w:val="left"/>
+              <w:rPr>
+                <w:rFonts w:hint="eastAsia"/>
+              </w:rPr>
+            </w:pPr>
+            <w:r>
+              <w:rPr>
+                <w:rFonts w:hint="eastAsia"/>
+              </w:rPr>
+              <w:t>字符串</w:t>
+            </w:r>
+          </w:p>
+        </w:tc>
+        <w:tc>
+          <w:tcPr>
+            <w:tcW w:w="2074" w:type="dxa"/>
+          </w:tcPr>
+          <w:p>
+            <w:pPr>
+              <w:jc w:val="left"/>
+              <w:rPr>
+                <w:rFonts w:hint="eastAsia"/>
+              </w:rPr>
+            </w:pPr>
+            <w:r>
+              <w:rPr>
+                <w:rFonts w:hint="eastAsia"/>
+              </w:rPr>
+              <w:t>自动生成主键</w:t>
+            </w:r>
+          </w:p>
+        </w:tc>
+        <w:tc>
+          <w:tcPr>
+            <w:tcW w:w="2074" w:type="dxa"/>
+          </w:tcPr>
+          <w:p>
+            <w:pPr>
+              <w:jc w:val="left"/>
+              <w:rPr>
+                <w:rFonts w:hint="eastAsia"/>
+              </w:rPr>
+            </w:pPr>
+            <w:r>
+              <w:rPr>
+                <w:rFonts w:hint="eastAsia"/>
+              </w:rPr>
+              <w:t>否</w:t>
+            </w:r>
+          </w:p>
+        </w:tc>
+      </w:tr>
+      <w:tr>
+        <w:trPr>
+          <w:trHeight w:val="575"/>
+        </w:trPr>
+        <w:tc>
+          <w:tcPr>
+            <w:tcW w:w="2074" w:type="dxa"/>
+          </w:tcPr>
+          <w:p>
+            <w:pPr>
+              <w:jc w:val="left"/>
+              <w:rPr>
+                <w:rFonts w:hint="eastAsia"/>
+              </w:rPr>
+            </w:pPr>
+            <w:r>
+              <w:rPr>
+                <w:rFonts w:hint="eastAsia"/>
+              </w:rPr>
+              <w:t>设计师编号</w:t>
+            </w:r>
+          </w:p>
+        </w:tc>
+        <w:tc>
+          <w:tcPr>
+            <w:tcW w:w="2074" w:type="dxa"/>
+          </w:tcPr>
+          <w:p>
+            <w:pPr>
+              <w:jc w:val="left"/>
+              <w:rPr>
+                <w:rFonts w:hint="eastAsia"/>
+              </w:rPr>
+            </w:pPr>
+            <w:r>
+              <w:rPr>
+                <w:rFonts w:hint="eastAsia"/>
+              </w:rPr>
+              <w:t>字符串</w:t>
+            </w:r>
+          </w:p>
+        </w:tc>
+        <w:tc>
+          <w:tcPr>
+            <w:tcW w:w="2074" w:type="dxa"/>
+          </w:tcPr>
+          <w:p>
+            <w:pPr>
+              <w:jc w:val="left"/>
+              <w:rPr>
+                <w:rFonts w:hint="eastAsia"/>
+              </w:rPr>
+            </w:pPr>
+            <w:r>
+              <w:rPr>
+                <w:rFonts w:hint="eastAsia"/>
+              </w:rPr>
+              <w:t>要接受消息的设计师的编号</w:t>
+            </w:r>
+          </w:p>
+        </w:tc>
+        <w:tc>
+          <w:tcPr>
+            <w:tcW w:w="2074" w:type="dxa"/>
+          </w:tcPr>
+          <w:p>
+            <w:pPr>
+              <w:jc w:val="left"/>
+              <w:rPr>
+                <w:rFonts w:hint="eastAsia"/>
+              </w:rPr>
+            </w:pPr>
+            <w:r>
+              <w:rPr>
+                <w:rFonts w:hint="eastAsia"/>
+              </w:rPr>
+              <w:t>否</w:t>
+            </w:r>
+          </w:p>
+        </w:tc>
+      </w:tr>
+      <w:tr>
+        <w:trPr>
+          <w:trHeight w:val="555"/>
+        </w:trPr>
+        <w:tc>
+          <w:tcPr>
+            <w:tcW w:w="2074" w:type="dxa"/>
+          </w:tcPr>
+          <w:p>
+            <w:pPr>
+              <w:jc w:val="left"/>
+              <w:rPr>
+                <w:rFonts w:hint="eastAsia"/>
+              </w:rPr>
+            </w:pPr>
+            <w:r>
+              <w:rPr>
+                <w:rFonts w:hint="eastAsia"/>
+              </w:rPr>
+              <w:t>状态</w:t>
+            </w:r>
+          </w:p>
+        </w:tc>
+        <w:tc>
+          <w:tcPr>
+            <w:tcW w:w="2074" w:type="dxa"/>
+          </w:tcPr>
+          <w:p>
+            <w:pPr>
+              <w:jc w:val="left"/>
+              <w:rPr>
+                <w:rFonts w:hint="eastAsia"/>
+              </w:rPr>
+            </w:pPr>
+            <w:r>
+              <w:rPr>
+                <w:rFonts w:hint="eastAsia"/>
+              </w:rPr>
+              <w:t>字符串</w:t>
+            </w:r>
+          </w:p>
+        </w:tc>
+        <w:tc>
+          <w:tcPr>
+            <w:tcW w:w="2074" w:type="dxa"/>
+          </w:tcPr>
+          <w:p>
+            <w:pPr>
+              <w:jc w:val="left"/>
+              <w:rPr>
+                <w:rFonts w:hint="eastAsia"/>
+              </w:rPr>
+            </w:pPr>
+            <w:r>
+              <w:rPr>
+                <w:rFonts w:hint="eastAsia"/>
+              </w:rPr>
+              <w:t>是否已读</w:t>
+            </w:r>
+          </w:p>
+        </w:tc>
+        <w:tc>
+          <w:tcPr>
+            <w:tcW w:w="2074" w:type="dxa"/>
+          </w:tcPr>
+          <w:p>
+            <w:pPr>
+              <w:jc w:val="left"/>
+              <w:rPr>
+                <w:rFonts w:hint="eastAsia"/>
+              </w:rPr>
+            </w:pPr>
+            <w:r>
+              <w:rPr>
+                <w:rFonts w:hint="eastAsia"/>
+              </w:rPr>
+              <w:t>否</w:t>
+            </w:r>
+          </w:p>
+        </w:tc>
+      </w:tr>
+      <w:tr>
+        <w:trPr>
+          <w:trHeight w:val="549"/>
+        </w:trPr>
+        <w:tc>
+          <w:tcPr>
+            <w:tcW w:w="2074" w:type="dxa"/>
+          </w:tcPr>
+          <w:p>
+            <w:pPr>
+              <w:jc w:val="left"/>
+              <w:rPr>
+                <w:rFonts w:hint="eastAsia"/>
+              </w:rPr>
+            </w:pPr>
+            <w:r>
+              <w:rPr>
+                <w:rFonts w:hint="eastAsia"/>
+              </w:rPr>
+              <w:t>内容</w:t>
+            </w:r>
+          </w:p>
+        </w:tc>
+        <w:tc>
+          <w:tcPr>
+            <w:tcW w:w="2074" w:type="dxa"/>
+          </w:tcPr>
+          <w:p>
+            <w:pPr>
+              <w:jc w:val="left"/>
+              <w:rPr>
+                <w:rFonts w:hint="eastAsia"/>
+              </w:rPr>
+            </w:pPr>
+            <w:r>
+              <w:rPr>
+                <w:rFonts w:hint="eastAsia"/>
+              </w:rPr>
+              <w:t>字符串</w:t>
+            </w:r>
+          </w:p>
+        </w:tc>
+        <w:tc>
+          <w:tcPr>
+            <w:tcW w:w="2074" w:type="dxa"/>
+          </w:tcPr>
+          <w:p>
+            <w:pPr>
+              <w:jc w:val="left"/>
+              <w:rPr>
+                <w:rFonts w:hint="eastAsia"/>
+              </w:rPr>
+            </w:pPr>
+            <w:r>
+              <w:rPr>
+                <w:rFonts w:hint="eastAsia"/>
+              </w:rPr>
+              <w:t>消息的内容</w:t>
+            </w:r>
+          </w:p>
+        </w:tc>
+        <w:tc>
+          <w:tcPr>
+            <w:tcW w:w="2074" w:type="dxa"/>
+          </w:tcPr>
+          <w:p>
+            <w:pPr>
+              <w:jc w:val="left"/>
+              <w:rPr>
+                <w:rFonts w:hint="eastAsia"/>
+              </w:rPr>
+            </w:pPr>
+            <w:r>
+              <w:rPr>
+                <w:rFonts w:hint="eastAsia"/>
+              </w:rPr>
+              <w:t>否</w:t>
+            </w:r>
+          </w:p>
+        </w:tc>
+      </w:tr>
+      <w:tr>
+        <w:trPr>
+          <w:trHeight w:val="557"/>
+        </w:trPr>
+        <w:tc>
+          <w:tcPr>
+            <w:tcW w:w="2074" w:type="dxa"/>
+          </w:tcPr>
+          <w:p>
+            <w:pPr>
+              <w:jc w:val="left"/>
+              <w:rPr>
+                <w:rFonts w:hint="eastAsia"/>
+              </w:rPr>
+            </w:pPr>
+            <w:r>
+              <w:rPr>
+                <w:rFonts w:hint="eastAsia"/>
+              </w:rPr>
+              <w:t>时间</w:t>
+            </w:r>
+          </w:p>
+        </w:tc>
+        <w:tc>
+          <w:tcPr>
+            <w:tcW w:w="2074" w:type="dxa"/>
+          </w:tcPr>
+          <w:p>
+            <w:pPr>
+              <w:jc w:val="left"/>
+              <w:rPr>
+                <w:rFonts w:hint="eastAsia"/>
+              </w:rPr>
+            </w:pPr>
+            <w:r>
+              <w:rPr>
+                <w:rFonts w:hint="eastAsia"/>
+              </w:rPr>
+              <w:t>时间</w:t>
+            </w:r>
+          </w:p>
+        </w:tc>
+        <w:tc>
+          <w:tcPr>
+            <w:tcW w:w="2074" w:type="dxa"/>
+          </w:tcPr>
+          <w:p>
+            <w:pPr>
+              <w:jc w:val="left"/>
+              <w:rPr>
+                <w:rFonts w:hint="eastAsia"/>
+              </w:rPr>
+            </w:pPr>
+            <w:r>
+              <w:rPr>
+                <w:rFonts w:hint="eastAsia"/>
+              </w:rPr>
+              <w:t>消息产生的时间</w:t>
+            </w:r>
+          </w:p>
+        </w:tc>
+        <w:tc>
+          <w:tcPr>
+            <w:tcW w:w="2074" w:type="dxa"/>
+          </w:tcPr>
+          <w:p>
+            <w:pPr>
+              <w:jc w:val="left"/>
+              <w:rPr>
+                <w:rFonts w:hint="eastAsia"/>
+              </w:rPr>
+            </w:pPr>
+            <w:r>
+              <w:rPr>
+                <w:rFonts w:hint="eastAsia"/>
+              </w:rPr>
+              <w:t>否</w:t>
+            </w:r>
+          </w:p>
+        </w:tc>
+      </w:tr>
+    </w:tbl>
+    <w:p>
+      <w:pPr>
+        <w:jc w:val="center"/>
+        <w:rPr>
+          <w:rFonts w:hint="eastAsia"/>
+        </w:rPr>
+      </w:pPr>
+      <w:r>
+        <w:rPr>
+          <w:rFonts w:hint="eastAsia"/>
+        </w:rPr>
+        <w:t>表</w:t>
+      </w:r>
+      <w:r>
+        <w:rPr>
+          <w:rFonts w:hint="eastAsia"/>
+        </w:rPr>
+        <w:t>4-</w:t>
+      </w:r>
+      <w:r>
+        <w:t xml:space="preserve">9 </w:t>
+      </w:r>
+      <w:r>
+        <w:t>消息表</w:t>
       </w:r>
     </w:p>
     <w:p>
@@ -6856,7 +11933,7 @@
         <w:rPr>
           <w:rFonts w:hint="eastAsia"/>
         </w:rPr>
-        <w:t>4.3</w:t>
+        <w:t>4.4</w:t>
       </w:r>
       <w:r>
         <w:t xml:space="preserve"> </w:t>
@@ -7425,7 +12502,14 @@
         <w:rPr>
           <w:rFonts w:hint="eastAsia"/>
         </w:rPr>
-        <w:t>，审核</w:t>
+        <w:t>，</w:t>
+      </w:r>
+      <w:r>
+        <w:rPr>
+          <w:rFonts w:hint="eastAsia"/>
+        </w:rPr>
+        <w:lastRenderedPageBreak/>
+        <w:t>审核</w:t>
       </w:r>
       <w:r>
         <w:t>作品</w:t>
@@ -7488,7 +12572,7 @@
                     <pic:cNvPicPr/>
                   </pic:nvPicPr>
                   <pic:blipFill>
-                    <a:blip r:embed="rId13"/>
+                    <a:blip r:embed="rId14"/>
                     <a:stretch>
                       <a:fillRect/>
                     </a:stretch>
@@ -7546,7 +12630,7 @@
         <w:rPr>
           <w:rFonts w:hint="eastAsia"/>
         </w:rPr>
-        <w:t>4.4</w:t>
+        <w:t>4.5</w:t>
       </w:r>
       <w:r>
         <w:rPr>
@@ -7716,15 +12800,7 @@
         <w:t>失败</w:t>
       </w:r>
     </w:p>
-    <w:p>
-      <w:pPr>
-        <w:rPr>
-          <w:rFonts w:hint="eastAsia"/>
-        </w:rPr>
-      </w:pPr>
-      <w:bookmarkStart w:id="0" w:name="_GoBack"/>
-      <w:bookmarkEnd w:id="0"/>
-    </w:p>
+    <w:p/>
     <w:sectPr>
       <w:pgSz w:w="11906" w:h="16838"/>
       <w:pgMar w:top="1440" w:right="1800" w:bottom="1440" w:left="1800" w:header="851" w:footer="992" w:gutter="0"/>
@@ -7775,7 +12851,7 @@
 
 <file path=word/numbering.xml><?xml version="1.0" encoding="utf-8"?>
 <w:numbering xmlns:wpc="http://schemas.microsoft.com/office/word/2010/wordprocessingCanvas" xmlns:mc="http://schemas.openxmlformats.org/markup-compatibility/2006" xmlns:o="urn:schemas-microsoft-com:office:office" xmlns:r="http://schemas.openxmlformats.org/officeDocument/2006/relationships" xmlns:m="http://schemas.openxmlformats.org/officeDocument/2006/math" xmlns:v="urn:schemas-microsoft-com:vml" xmlns:wp14="http://schemas.microsoft.com/office/word/2010/wordprocessingDrawing" xmlns:wp="http://schemas.openxmlformats.org/drawingml/2006/wordprocessingDrawing" xmlns:w10="urn:schemas-microsoft-com:office:word" xmlns:w="http://schemas.openxmlformats.org/wordprocessingml/2006/main" xmlns:w14="http://schemas.microsoft.com/office/word/2010/wordml" xmlns:w15="http://schemas.microsoft.com/office/word/2012/wordml" xmlns:wpg="http://schemas.microsoft.com/office/word/2010/wordprocessingGroup" xmlns:wpi="http://schemas.microsoft.com/office/word/2010/wordprocessingInk" xmlns:wne="http://schemas.microsoft.com/office/word/2006/wordml" xmlns:wps="http://schemas.microsoft.com/office/word/2010/wordprocessingShape" mc:Ignorable="w14 w15 wp14">
-  <w:abstractNum w:abstractNumId="0">
+  <w:abstractNum w:abstractNumId="0" w15:restartNumberingAfterBreak="0">
     <w:nsid w:val="07017250"/>
     <w:multiLevelType w:val="hybridMultilevel"/>
     <w:tmpl w:val="4022E5E2"/>
@@ -7864,8 +12940,100 @@
       </w:pPr>
     </w:lvl>
   </w:abstractNum>
+  <w:abstractNum w:abstractNumId="1" w15:restartNumberingAfterBreak="0">
+    <w:nsid w:val="5F2423E4"/>
+    <w:multiLevelType w:val="hybridMultilevel"/>
+    <w:tmpl w:val="1F7C24B4"/>
+    <w:lvl w:ilvl="0" w:tplc="023E6FB6">
+      <w:start w:val="1"/>
+      <w:numFmt w:val="decimal"/>
+      <w:lvlText w:val="（%1）"/>
+      <w:lvlJc w:val="left"/>
+      <w:pPr>
+        <w:ind w:left="720" w:hanging="720"/>
+      </w:pPr>
+      <w:rPr>
+        <w:rFonts w:hint="default"/>
+      </w:rPr>
+    </w:lvl>
+    <w:lvl w:ilvl="1" w:tplc="04090019" w:tentative="1">
+      <w:start w:val="1"/>
+      <w:numFmt w:val="lowerLetter"/>
+      <w:lvlText w:val="%2)"/>
+      <w:lvlJc w:val="left"/>
+      <w:pPr>
+        <w:ind w:left="840" w:hanging="420"/>
+      </w:pPr>
+    </w:lvl>
+    <w:lvl w:ilvl="2" w:tplc="0409001B" w:tentative="1">
+      <w:start w:val="1"/>
+      <w:numFmt w:val="lowerRoman"/>
+      <w:lvlText w:val="%3."/>
+      <w:lvlJc w:val="right"/>
+      <w:pPr>
+        <w:ind w:left="1260" w:hanging="420"/>
+      </w:pPr>
+    </w:lvl>
+    <w:lvl w:ilvl="3" w:tplc="0409000F" w:tentative="1">
+      <w:start w:val="1"/>
+      <w:numFmt w:val="decimal"/>
+      <w:lvlText w:val="%4."/>
+      <w:lvlJc w:val="left"/>
+      <w:pPr>
+        <w:ind w:left="1680" w:hanging="420"/>
+      </w:pPr>
+    </w:lvl>
+    <w:lvl w:ilvl="4" w:tplc="04090019" w:tentative="1">
+      <w:start w:val="1"/>
+      <w:numFmt w:val="lowerLetter"/>
+      <w:lvlText w:val="%5)"/>
+      <w:lvlJc w:val="left"/>
+      <w:pPr>
+        <w:ind w:left="2100" w:hanging="420"/>
+      </w:pPr>
+    </w:lvl>
+    <w:lvl w:ilvl="5" w:tplc="0409001B" w:tentative="1">
+      <w:start w:val="1"/>
+      <w:numFmt w:val="lowerRoman"/>
+      <w:lvlText w:val="%6."/>
+      <w:lvlJc w:val="right"/>
+      <w:pPr>
+        <w:ind w:left="2520" w:hanging="420"/>
+      </w:pPr>
+    </w:lvl>
+    <w:lvl w:ilvl="6" w:tplc="0409000F" w:tentative="1">
+      <w:start w:val="1"/>
+      <w:numFmt w:val="decimal"/>
+      <w:lvlText w:val="%7."/>
+      <w:lvlJc w:val="left"/>
+      <w:pPr>
+        <w:ind w:left="2940" w:hanging="420"/>
+      </w:pPr>
+    </w:lvl>
+    <w:lvl w:ilvl="7" w:tplc="04090019" w:tentative="1">
+      <w:start w:val="1"/>
+      <w:numFmt w:val="lowerLetter"/>
+      <w:lvlText w:val="%8)"/>
+      <w:lvlJc w:val="left"/>
+      <w:pPr>
+        <w:ind w:left="3360" w:hanging="420"/>
+      </w:pPr>
+    </w:lvl>
+    <w:lvl w:ilvl="8" w:tplc="0409001B" w:tentative="1">
+      <w:start w:val="1"/>
+      <w:numFmt w:val="lowerRoman"/>
+      <w:lvlText w:val="%9."/>
+      <w:lvlJc w:val="right"/>
+      <w:pPr>
+        <w:ind w:left="3780" w:hanging="420"/>
+      </w:pPr>
+    </w:lvl>
+  </w:abstractNum>
   <w:num w:numId="1">
     <w:abstractNumId w:val="0"/>
+  </w:num>
+  <w:num w:numId="2">
+    <w:abstractNumId w:val="1"/>
   </w:num>
 </w:numbering>
 </file>
@@ -8487,6 +13655,175 @@
       <w:u w:val="single"/>
     </w:rPr>
   </w:style>
+  <w:style w:type="table" w:styleId="a7">
+    <w:name w:val="Table Grid"/>
+    <w:basedOn w:val="a1"/>
+    <w:uiPriority w:val="39"/>
+    <w:rsid w:val="00273F7A"/>
+    <w:tblPr>
+      <w:tblBorders>
+        <w:top w:val="single" w:sz="4" w:space="0" w:color="auto"/>
+        <w:left w:val="single" w:sz="4" w:space="0" w:color="auto"/>
+        <w:bottom w:val="single" w:sz="4" w:space="0" w:color="auto"/>
+        <w:right w:val="single" w:sz="4" w:space="0" w:color="auto"/>
+        <w:insideH w:val="single" w:sz="4" w:space="0" w:color="auto"/>
+        <w:insideV w:val="single" w:sz="4" w:space="0" w:color="auto"/>
+      </w:tblBorders>
+    </w:tblPr>
+  </w:style>
+  <w:style w:type="table" w:styleId="10">
+    <w:name w:val="Plain Table 1"/>
+    <w:basedOn w:val="a1"/>
+    <w:uiPriority w:val="41"/>
+    <w:rsid w:val="00273F7A"/>
+    <w:tblPr>
+      <w:tblStyleRowBandSize w:val="1"/>
+      <w:tblStyleColBandSize w:val="1"/>
+      <w:tblBorders>
+        <w:top w:val="single" w:sz="4" w:space="0" w:color="BFBFBF" w:themeColor="background1" w:themeShade="BF"/>
+        <w:left w:val="single" w:sz="4" w:space="0" w:color="BFBFBF" w:themeColor="background1" w:themeShade="BF"/>
+        <w:bottom w:val="single" w:sz="4" w:space="0" w:color="BFBFBF" w:themeColor="background1" w:themeShade="BF"/>
+        <w:right w:val="single" w:sz="4" w:space="0" w:color="BFBFBF" w:themeColor="background1" w:themeShade="BF"/>
+        <w:insideH w:val="single" w:sz="4" w:space="0" w:color="BFBFBF" w:themeColor="background1" w:themeShade="BF"/>
+        <w:insideV w:val="single" w:sz="4" w:space="0" w:color="BFBFBF" w:themeColor="background1" w:themeShade="BF"/>
+      </w:tblBorders>
+    </w:tblPr>
+    <w:tblStylePr w:type="firstRow">
+      <w:rPr>
+        <w:b/>
+        <w:bCs/>
+      </w:rPr>
+    </w:tblStylePr>
+    <w:tblStylePr w:type="lastRow">
+      <w:rPr>
+        <w:b/>
+        <w:bCs/>
+      </w:rPr>
+      <w:tblPr/>
+      <w:tcPr>
+        <w:tcBorders>
+          <w:top w:val="double" w:sz="4" w:space="0" w:color="BFBFBF" w:themeColor="background1" w:themeShade="BF"/>
+        </w:tcBorders>
+      </w:tcPr>
+    </w:tblStylePr>
+    <w:tblStylePr w:type="firstCol">
+      <w:rPr>
+        <w:b/>
+        <w:bCs/>
+      </w:rPr>
+    </w:tblStylePr>
+    <w:tblStylePr w:type="lastCol">
+      <w:rPr>
+        <w:b/>
+        <w:bCs/>
+      </w:rPr>
+    </w:tblStylePr>
+    <w:tblStylePr w:type="band1Vert">
+      <w:tblPr/>
+      <w:tcPr>
+        <w:shd w:val="clear" w:color="auto" w:fill="F2F2F2" w:themeFill="background1" w:themeFillShade="F2"/>
+      </w:tcPr>
+    </w:tblStylePr>
+    <w:tblStylePr w:type="band1Horz">
+      <w:tblPr/>
+      <w:tcPr>
+        <w:shd w:val="clear" w:color="auto" w:fill="F2F2F2" w:themeFill="background1" w:themeFillShade="F2"/>
+      </w:tcPr>
+    </w:tblStylePr>
+  </w:style>
+  <w:style w:type="table" w:styleId="a8">
+    <w:name w:val="Grid Table Light"/>
+    <w:basedOn w:val="a1"/>
+    <w:uiPriority w:val="40"/>
+    <w:rsid w:val="00F62699"/>
+    <w:tblPr>
+      <w:tblBorders>
+        <w:top w:val="single" w:sz="4" w:space="0" w:color="BFBFBF" w:themeColor="background1" w:themeShade="BF"/>
+        <w:left w:val="single" w:sz="4" w:space="0" w:color="BFBFBF" w:themeColor="background1" w:themeShade="BF"/>
+        <w:bottom w:val="single" w:sz="4" w:space="0" w:color="BFBFBF" w:themeColor="background1" w:themeShade="BF"/>
+        <w:right w:val="single" w:sz="4" w:space="0" w:color="BFBFBF" w:themeColor="background1" w:themeShade="BF"/>
+        <w:insideH w:val="single" w:sz="4" w:space="0" w:color="BFBFBF" w:themeColor="background1" w:themeShade="BF"/>
+        <w:insideV w:val="single" w:sz="4" w:space="0" w:color="BFBFBF" w:themeColor="background1" w:themeShade="BF"/>
+      </w:tblBorders>
+    </w:tblPr>
+  </w:style>
+  <w:style w:type="table" w:styleId="20">
+    <w:name w:val="Plain Table 2"/>
+    <w:basedOn w:val="a1"/>
+    <w:uiPriority w:val="42"/>
+    <w:rsid w:val="00C534A5"/>
+    <w:tblPr>
+      <w:tblStyleRowBandSize w:val="1"/>
+      <w:tblStyleColBandSize w:val="1"/>
+      <w:tblBorders>
+        <w:top w:val="single" w:sz="4" w:space="0" w:color="7F7F7F" w:themeColor="text1" w:themeTint="80"/>
+        <w:bottom w:val="single" w:sz="4" w:space="0" w:color="7F7F7F" w:themeColor="text1" w:themeTint="80"/>
+      </w:tblBorders>
+    </w:tblPr>
+    <w:tblStylePr w:type="firstRow">
+      <w:rPr>
+        <w:b/>
+        <w:bCs/>
+      </w:rPr>
+      <w:tblPr/>
+      <w:tcPr>
+        <w:tcBorders>
+          <w:bottom w:val="single" w:sz="4" w:space="0" w:color="7F7F7F" w:themeColor="text1" w:themeTint="80"/>
+        </w:tcBorders>
+      </w:tcPr>
+    </w:tblStylePr>
+    <w:tblStylePr w:type="lastRow">
+      <w:rPr>
+        <w:b/>
+        <w:bCs/>
+      </w:rPr>
+      <w:tblPr/>
+      <w:tcPr>
+        <w:tcBorders>
+          <w:top w:val="single" w:sz="4" w:space="0" w:color="7F7F7F" w:themeColor="text1" w:themeTint="80"/>
+        </w:tcBorders>
+      </w:tcPr>
+    </w:tblStylePr>
+    <w:tblStylePr w:type="firstCol">
+      <w:rPr>
+        <w:b/>
+        <w:bCs/>
+      </w:rPr>
+    </w:tblStylePr>
+    <w:tblStylePr w:type="lastCol">
+      <w:rPr>
+        <w:b/>
+        <w:bCs/>
+      </w:rPr>
+    </w:tblStylePr>
+    <w:tblStylePr w:type="band1Vert">
+      <w:tblPr/>
+      <w:tcPr>
+        <w:tcBorders>
+          <w:left w:val="single" w:sz="4" w:space="0" w:color="7F7F7F" w:themeColor="text1" w:themeTint="80"/>
+          <w:right w:val="single" w:sz="4" w:space="0" w:color="7F7F7F" w:themeColor="text1" w:themeTint="80"/>
+        </w:tcBorders>
+      </w:tcPr>
+    </w:tblStylePr>
+    <w:tblStylePr w:type="band2Vert">
+      <w:tblPr/>
+      <w:tcPr>
+        <w:tcBorders>
+          <w:left w:val="single" w:sz="4" w:space="0" w:color="7F7F7F" w:themeColor="text1" w:themeTint="80"/>
+          <w:right w:val="single" w:sz="4" w:space="0" w:color="7F7F7F" w:themeColor="text1" w:themeTint="80"/>
+        </w:tcBorders>
+      </w:tcPr>
+    </w:tblStylePr>
+    <w:tblStylePr w:type="band1Horz">
+      <w:tblPr/>
+      <w:tcPr>
+        <w:tcBorders>
+          <w:top w:val="single" w:sz="4" w:space="0" w:color="7F7F7F" w:themeColor="text1" w:themeTint="80"/>
+          <w:bottom w:val="single" w:sz="4" w:space="0" w:color="7F7F7F" w:themeColor="text1" w:themeTint="80"/>
+        </w:tcBorders>
+      </w:tcPr>
+    </w:tblStylePr>
+  </w:style>
 </w:styles>
 </file>
 
@@ -8756,7 +14093,7 @@
 </file>
 
 <file path=customXml/itemProps1.xml><?xml version="1.0" encoding="utf-8"?>
-<ds:datastoreItem xmlns:ds="http://schemas.openxmlformats.org/officeDocument/2006/customXml" ds:itemID="{CB98A1B2-12FE-4DC7-B2B1-5119F016A9E0}">
+<ds:datastoreItem xmlns:ds="http://schemas.openxmlformats.org/officeDocument/2006/customXml" ds:itemID="{49AA3D1E-F922-4B74-AA02-796A88AFDC9A}">
   <ds:schemaRefs>
     <ds:schemaRef ds:uri="http://schemas.openxmlformats.org/officeDocument/2006/bibliography"/>
   </ds:schemaRefs>
